--- a/sycode/国庆后的修改图片/四个方法对比+三个特征/真/论文提纲.docx
+++ b/sycode/国庆后的修改图片/四个方法对比+三个特征/真/论文提纲.docx
@@ -4,14 +4,29 @@
   <w:body>
     <w:p/>
     <w:p>
+      <w:pPr>
+        <w:spacing w:line="360" w:lineRule="auto"/>
+        <w:rPr>
+          <w:rFonts w:hint="eastAsia"/>
+        </w:rPr>
+      </w:pPr>
       <w:r>
         <w:rPr>
           <w:rFonts w:hint="eastAsia"/>
         </w:rPr>
         <w:t>引入带噪声的电池寿命预测</w:t>
       </w:r>
-    </w:p>
-    <w:p>
+      <w:r>
+        <w:rPr>
+          <w:rFonts w:hint="eastAsia"/>
+        </w:rPr>
+        <w:t>分析图1</w:t>
+      </w:r>
+    </w:p>
+    <w:p>
+      <w:pPr>
+        <w:spacing w:line="360" w:lineRule="auto"/>
+      </w:pPr>
       <w:r>
         <w:rPr>
           <w:rFonts w:hint="eastAsia"/>
@@ -26,18 +41,157 @@
       </w:r>
     </w:p>
     <w:p>
+      <w:pPr>
+        <w:spacing w:line="360" w:lineRule="auto"/>
+      </w:pPr>
       <w:r>
         <w:rPr>
           <w:rFonts w:hint="eastAsia"/>
         </w:rPr>
         <w:t>总结本文贡献，算法大致结构</w:t>
       </w:r>
-    </w:p>
+      <w:r>
+        <w:rPr>
+          <w:rFonts w:hint="eastAsia"/>
+        </w:rPr>
+        <w:t>分析图1</w:t>
+      </w:r>
+    </w:p>
+    <w:p>
+      <w:pPr>
+        <w:spacing w:line="360" w:lineRule="auto"/>
+      </w:pPr>
+      <w:r>
+        <w:rPr>
+          <w:rFonts w:hint="eastAsia"/>
+        </w:rPr>
+        <w:t>所使用的特征分析（三个特征数据图，分别分析它们的趋势等）</w:t>
+      </w:r>
+    </w:p>
+    <w:p>
+      <w:pPr>
+        <w:spacing w:line="360" w:lineRule="auto"/>
+      </w:pPr>
+      <w:r>
+        <w:rPr>
+          <w:rFonts w:hint="eastAsia"/>
+        </w:rPr>
+        <w:t>噪声水平增大图</w:t>
+      </w:r>
+      <w:r>
+        <w:rPr>
+          <w:rFonts w:hint="eastAsia"/>
+        </w:rPr>
+        <w:t>3</w:t>
+      </w:r>
+      <w:r>
+        <w:rPr>
+          <w:rFonts w:hint="eastAsia"/>
+        </w:rPr>
+        <w:t>分析（详细讲述算法改进，算法优势）</w:t>
+      </w:r>
+    </w:p>
+    <w:p>
+      <w:pPr>
+        <w:spacing w:line="360" w:lineRule="auto"/>
+      </w:pPr>
+      <w:r>
+        <w:rPr>
+          <w:rFonts w:hint="eastAsia"/>
+        </w:rPr>
+        <w:t>训练集比例增大图</w:t>
+      </w:r>
+      <w:r>
+        <w:rPr>
+          <w:rFonts w:hint="eastAsia"/>
+        </w:rPr>
+        <w:t>4</w:t>
+      </w:r>
+      <w:r>
+        <w:rPr>
+          <w:rFonts w:hint="eastAsia"/>
+        </w:rPr>
+        <w:t>分析（算法在训练集</w:t>
+      </w:r>
+      <w:r>
+        <w:rPr>
+          <w:rFonts w:hint="eastAsia"/>
+        </w:rPr>
+        <w:t>较少情况下仍然有效</w:t>
+      </w:r>
+      <w:r>
+        <w:rPr>
+          <w:rFonts w:hint="eastAsia"/>
+        </w:rPr>
+        <w:t>）</w:t>
+      </w:r>
+    </w:p>
+    <w:p>
+      <w:pPr>
+        <w:spacing w:line="360" w:lineRule="auto"/>
+      </w:pPr>
+      <w:r>
+        <w:rPr>
+          <w:rFonts w:hint="eastAsia"/>
+        </w:rPr>
+        <w:t>总结全文</w:t>
+      </w:r>
+    </w:p>
+    <w:p>
+      <w:r>
+        <w:rPr>
+          <w:noProof/>
+          <w14:ligatures w14:val="none"/>
+        </w:rPr>
+        <w:drawing>
+          <wp:inline distT="0" distB="0" distL="0" distR="0" wp14:anchorId="77AF4FB7" wp14:editId="3D973002">
+            <wp:extent cx="5274310" cy="2966720"/>
+            <wp:effectExtent l="0" t="0" r="2540" b="5080"/>
+            <wp:docPr id="1" name="图片 1"/>
+            <wp:cNvGraphicFramePr>
+              <a:graphicFrameLocks xmlns:a="http://schemas.openxmlformats.org/drawingml/2006/main" noChangeAspect="1"/>
+            </wp:cNvGraphicFramePr>
+            <a:graphic xmlns:a="http://schemas.openxmlformats.org/drawingml/2006/main">
+              <a:graphicData uri="http://schemas.openxmlformats.org/drawingml/2006/picture">
+                <pic:pic xmlns:pic="http://schemas.openxmlformats.org/drawingml/2006/picture">
+                  <pic:nvPicPr>
+                    <pic:cNvPr id="1" name="电池背景.png"/>
+                    <pic:cNvPicPr/>
+                  </pic:nvPicPr>
+                  <pic:blipFill>
+                    <a:blip r:embed="rId5" cstate="print">
+                      <a:extLst>
+                        <a:ext uri="{28A0092B-C50C-407E-A947-70E740481C1C}">
+                          <a14:useLocalDpi xmlns:a14="http://schemas.microsoft.com/office/drawing/2010/main" val="0"/>
+                        </a:ext>
+                      </a:extLst>
+                    </a:blip>
+                    <a:stretch>
+                      <a:fillRect/>
+                    </a:stretch>
+                  </pic:blipFill>
+                  <pic:spPr>
+                    <a:xfrm>
+                      <a:off x="0" y="0"/>
+                      <a:ext cx="5274310" cy="2966720"/>
+                    </a:xfrm>
+                    <a:prstGeom prst="rect">
+                      <a:avLst/>
+                    </a:prstGeom>
+                  </pic:spPr>
+                </pic:pic>
+              </a:graphicData>
+            </a:graphic>
+          </wp:inline>
+        </w:drawing>
+      </w:r>
+    </w:p>
+    <w:p/>
     <w:p>
       <w:pPr>
         <w:jc w:val="center"/>
         <w:rPr>
-          <w:rFonts w:hint="eastAsia"/>
+          <w:noProof/>
         </w:rPr>
       </w:pPr>
       <w:r>
@@ -51,90 +205,16 @@
       <w:bookmarkEnd w:id="0"/>
     </w:p>
     <w:p>
-      <w:r>
-        <w:rPr>
-          <w:rFonts w:hint="eastAsia"/>
-        </w:rPr>
-        <w:t>所使用的特征图分析（三个特征数据图，分别分析它们的趋势等）</w:t>
-      </w:r>
-    </w:p>
-    <w:p>
       <w:pPr>
         <w:jc w:val="center"/>
-        <w:rPr>
-          <w:rFonts w:hint="eastAsia"/>
-        </w:rPr>
-      </w:pPr>
-      <w:r>
-        <w:rPr>
-          <w:rFonts w:hint="eastAsia"/>
+      </w:pPr>
+      <w:r>
+        <w:rPr>
           <w:noProof/>
         </w:rPr>
-        <w:t>图2</w:t>
-      </w:r>
-    </w:p>
-    <w:p>
-      <w:r>
-        <w:rPr>
-          <w:rFonts w:hint="eastAsia"/>
-        </w:rPr>
-        <w:t>噪声水平增大的图分析（详细讲述算法改进，算法优势）</w:t>
-      </w:r>
-    </w:p>
-    <w:p>
-      <w:pPr>
-        <w:jc w:val="center"/>
-        <w:rPr>
-          <w:rFonts w:hint="eastAsia"/>
-        </w:rPr>
-      </w:pPr>
-      <w:r>
-        <w:rPr>
-          <w:rFonts w:hint="eastAsia"/>
-          <w:noProof/>
-        </w:rPr>
-        <w:t>图3</w:t>
-      </w:r>
-    </w:p>
-    <w:p>
-      <w:r>
-        <w:rPr>
-          <w:rFonts w:hint="eastAsia"/>
-        </w:rPr>
-        <w:t>训练集比例增大的图分析（算法在不同比例的训练集上的有效性）</w:t>
-      </w:r>
-    </w:p>
-    <w:p>
-      <w:pPr>
-        <w:jc w:val="center"/>
-        <w:rPr>
-          <w:rFonts w:hint="eastAsia"/>
-        </w:rPr>
-      </w:pPr>
-      <w:r>
-        <w:rPr>
-          <w:rFonts w:hint="eastAsia"/>
-          <w:noProof/>
-        </w:rPr>
-        <w:t>图4</w:t>
-      </w:r>
-    </w:p>
-    <w:p>
-      <w:r>
-        <w:rPr>
-          <w:rFonts w:hint="eastAsia"/>
-        </w:rPr>
-        <w:t>总结全文</w:t>
-      </w:r>
-    </w:p>
-    <w:p/>
-    <w:p>
-      <w:r>
-        <w:rPr>
-          <w:noProof/>
-        </w:rPr>
+        <w:lastRenderedPageBreak/>
         <w:drawing>
-          <wp:inline distT="0" distB="0" distL="0" distR="0" wp14:anchorId="6AA96A61" wp14:editId="414909A7">
+          <wp:inline distT="0" distB="0" distL="0" distR="0" wp14:anchorId="7E1AD456" wp14:editId="6650D768">
             <wp:extent cx="5270500" cy="2965450"/>
             <wp:effectExtent l="0" t="0" r="6350" b="6350"/>
             <wp:docPr id="6" name="图片 6"/>
@@ -151,7 +231,7 @@
                     </pic:cNvPicPr>
                   </pic:nvPicPr>
                   <pic:blipFill>
-                    <a:blip r:embed="rId5" cstate="print">
+                    <a:blip r:embed="rId6" cstate="print">
                       <a:extLst>
                         <a:ext uri="{28A0092B-C50C-407E-A947-70E740481C1C}">
                           <a14:useLocalDpi xmlns:a14="http://schemas.microsoft.com/office/drawing/2010/main" val="0"/>
@@ -186,107 +266,22 @@
     <w:p>
       <w:pPr>
         <w:jc w:val="center"/>
+      </w:pPr>
+      <w:r>
+        <w:rPr>
+          <w:rFonts w:hint="eastAsia"/>
+        </w:rPr>
+        <w:t>图</w:t>
+      </w:r>
+      <w:r>
+        <w:t>2</w:t>
+      </w:r>
+    </w:p>
+    <w:p>
+      <w:r>
         <w:rPr>
           <w:noProof/>
         </w:rPr>
-      </w:pPr>
-      <w:r>
-        <w:rPr>
-          <w:rFonts w:hint="eastAsia"/>
-          <w:noProof/>
-        </w:rPr>
-        <w:t>图1</w:t>
-      </w:r>
-    </w:p>
-    <w:p>
-      <w:pPr>
-        <w:jc w:val="center"/>
-        <w:rPr>
-          <w:rFonts w:hint="eastAsia"/>
-        </w:rPr>
-      </w:pPr>
-      <w:r>
-        <w:rPr>
-          <w:noProof/>
-        </w:rPr>
-        <w:drawing>
-          <wp:inline distT="0" distB="0" distL="0" distR="0" wp14:anchorId="517B897E" wp14:editId="0B567860">
-            <wp:extent cx="5264150" cy="1752600"/>
-            <wp:effectExtent l="0" t="0" r="0" b="0"/>
-            <wp:docPr id="8" name="图片 8"/>
-            <wp:cNvGraphicFramePr>
-              <a:graphicFrameLocks xmlns:a="http://schemas.openxmlformats.org/drawingml/2006/main" noChangeAspect="1"/>
-            </wp:cNvGraphicFramePr>
-            <a:graphic xmlns:a="http://schemas.openxmlformats.org/drawingml/2006/main">
-              <a:graphicData uri="http://schemas.openxmlformats.org/drawingml/2006/picture">
-                <pic:pic xmlns:pic="http://schemas.openxmlformats.org/drawingml/2006/picture">
-                  <pic:nvPicPr>
-                    <pic:cNvPr id="0" name="Picture 8"/>
-                    <pic:cNvPicPr>
-                      <a:picLocks noChangeAspect="1" noChangeArrowheads="1"/>
-                    </pic:cNvPicPr>
-                  </pic:nvPicPr>
-                  <pic:blipFill>
-                    <a:blip r:embed="rId6" cstate="print">
-                      <a:extLst>
-                        <a:ext uri="{28A0092B-C50C-407E-A947-70E740481C1C}">
-                          <a14:useLocalDpi xmlns:a14="http://schemas.microsoft.com/office/drawing/2010/main" val="0"/>
-                        </a:ext>
-                      </a:extLst>
-                    </a:blip>
-                    <a:srcRect/>
-                    <a:stretch>
-                      <a:fillRect/>
-                    </a:stretch>
-                  </pic:blipFill>
-                  <pic:spPr bwMode="auto">
-                    <a:xfrm>
-                      <a:off x="0" y="0"/>
-                      <a:ext cx="5264150" cy="1752600"/>
-                    </a:xfrm>
-                    <a:prstGeom prst="rect">
-                      <a:avLst/>
-                    </a:prstGeom>
-                    <a:noFill/>
-                    <a:ln>
-                      <a:noFill/>
-                    </a:ln>
-                  </pic:spPr>
-                </pic:pic>
-              </a:graphicData>
-            </a:graphic>
-          </wp:inline>
-        </w:drawing>
-      </w:r>
-    </w:p>
-    <w:p>
-      <w:pPr>
-        <w:jc w:val="center"/>
-        <w:rPr>
-          <w:rFonts w:hint="eastAsia"/>
-        </w:rPr>
-      </w:pPr>
-      <w:r>
-        <w:rPr>
-          <w:rFonts w:hint="eastAsia"/>
-        </w:rPr>
-        <w:t>图</w:t>
-      </w:r>
-      <w:r>
-        <w:t>2</w:t>
-      </w:r>
-    </w:p>
-    <w:p>
-      <w:pPr>
-        <w:rPr>
-          <w:rFonts w:hint="eastAsia"/>
-        </w:rPr>
-      </w:pPr>
-      <w:r>
-        <w:rPr>
-          <w:noProof/>
-        </w:rPr>
-        <w:lastRenderedPageBreak/>
         <w:drawing>
           <wp:inline distT="0" distB="0" distL="0" distR="0" wp14:anchorId="5CA0F2EB" wp14:editId="7A087EE8">
             <wp:extent cx="5264150" cy="4387850"/>
@@ -411,9 +406,6 @@
     <w:p>
       <w:pPr>
         <w:jc w:val="center"/>
-        <w:rPr>
-          <w:rFonts w:hint="eastAsia"/>
-        </w:rPr>
       </w:pPr>
       <w:r>
         <w:rPr>

--- a/sycode/国庆后的修改图片/四个方法对比+三个特征/真/论文提纲.docx
+++ b/sycode/国庆后的修改图片/四个方法对比+三个特征/真/论文提纲.docx
@@ -1,150 +1,662 @@
 
 <file path=word/document.xml><?xml version="1.0" encoding="utf-8"?>
-<w:document xmlns:wpc="http://schemas.microsoft.com/office/word/2010/wordprocessingCanvas" xmlns:cx="http://schemas.microsoft.com/office/drawing/2014/chartex" xmlns:cx1="http://schemas.microsoft.com/office/drawing/2015/9/8/chartex" xmlns:cx2="http://schemas.microsoft.com/office/drawing/2015/10/21/chartex" xmlns:cx3="http://schemas.microsoft.com/office/drawing/2016/5/9/chartex" xmlns:cx4="http://schemas.microsoft.com/office/drawing/2016/5/10/chartex" xmlns:cx5="http://schemas.microsoft.com/office/drawing/2016/5/11/chartex" xmlns:cx6="http://schemas.microsoft.com/office/drawing/2016/5/12/chartex" xmlns:cx7="http://schemas.microsoft.com/office/drawing/2016/5/13/chartex" xmlns:cx8="http://schemas.microsoft.com/office/drawing/2016/5/14/chartex" xmlns:mc="http://schemas.openxmlformats.org/markup-compatibility/2006" xmlns:aink="http://schemas.microsoft.com/office/drawing/2016/ink" xmlns:am3d="http://schemas.microsoft.com/office/drawing/2017/model3d" xmlns:o="urn:schemas-microsoft-com:office:office" xmlns:r="http://schemas.openxmlformats.org/officeDocument/2006/relationships" xmlns:m="http://schemas.openxmlformats.org/officeDocument/2006/math" xmlns:v="urn:schemas-microsoft-com:vml" xmlns:wp14="http://schemas.microsoft.com/office/word/2010/wordprocessingDrawing" xmlns:wp="http://schemas.openxmlformats.org/drawingml/2006/wordprocessingDrawing" xmlns:w10="urn:schemas-microsoft-com:office:word" xmlns:w="http://schemas.openxmlformats.org/wordprocessingml/2006/main" xmlns:w14="http://schemas.microsoft.com/office/word/2010/wordml" xmlns:w15="http://schemas.microsoft.com/office/word/2012/wordml" xmlns:w16cid="http://schemas.microsoft.com/office/word/2016/wordml/cid" xmlns:w16se="http://schemas.microsoft.com/office/word/2015/wordml/symex" xmlns:wpg="http://schemas.microsoft.com/office/word/2010/wordprocessingGroup" xmlns:wpi="http://schemas.microsoft.com/office/word/2010/wordprocessingInk" xmlns:wne="http://schemas.microsoft.com/office/word/2006/wordml" xmlns:wps="http://schemas.microsoft.com/office/word/2010/wordprocessingShape" mc:Ignorable="w14 w15 w16se w16cid wp14">
+<w:document xmlns:wpc="http://schemas.microsoft.com/office/word/2010/wordprocessingCanvas" xmlns:cx="http://schemas.microsoft.com/office/drawing/2014/chartex" xmlns:cx1="http://schemas.microsoft.com/office/drawing/2015/9/8/chartex" xmlns:cx2="http://schemas.microsoft.com/office/drawing/2015/10/21/chartex" xmlns:cx3="http://schemas.microsoft.com/office/drawing/2016/5/9/chartex" xmlns:cx4="http://schemas.microsoft.com/office/drawing/2016/5/10/chartex" xmlns:cx5="http://schemas.microsoft.com/office/drawing/2016/5/11/chartex" xmlns:cx6="http://schemas.microsoft.com/office/drawing/2016/5/12/chartex" xmlns:cx7="http://schemas.microsoft.com/office/drawing/2016/5/13/chartex" xmlns:cx8="http://schemas.microsoft.com/office/drawing/2016/5/14/chartex" xmlns:mc="http://schemas.openxmlformats.org/markup-compatibility/2006" xmlns:aink="http://schemas.microsoft.com/office/drawing/2016/ink" xmlns:am3d="http://schemas.microsoft.com/office/drawing/2017/model3d" xmlns:o="urn:schemas-microsoft-com:office:office" xmlns:oel="http://schemas.microsoft.com/office/2019/extlst" xmlns:r="http://schemas.openxmlformats.org/officeDocument/2006/relationships" xmlns:m="http://schemas.openxmlformats.org/officeDocument/2006/math" xmlns:v="urn:schemas-microsoft-com:vml" xmlns:wp14="http://schemas.microsoft.com/office/word/2010/wordprocessingDrawing" xmlns:wp="http://schemas.openxmlformats.org/drawingml/2006/wordprocessingDrawing" xmlns:w10="urn:schemas-microsoft-com:office:word" xmlns:w="http://schemas.openxmlformats.org/wordprocessingml/2006/main" xmlns:w14="http://schemas.microsoft.com/office/word/2010/wordml" xmlns:w15="http://schemas.microsoft.com/office/word/2012/wordml" xmlns:w16cex="http://schemas.microsoft.com/office/word/2018/wordml/cex" xmlns:w16cid="http://schemas.microsoft.com/office/word/2016/wordml/cid" xmlns:w16="http://schemas.microsoft.com/office/word/2018/wordml" xmlns:w16sdtdh="http://schemas.microsoft.com/office/word/2020/wordml/sdtdatahash" xmlns:w16se="http://schemas.microsoft.com/office/word/2015/wordml/symex" xmlns:wpg="http://schemas.microsoft.com/office/word/2010/wordprocessingGroup" xmlns:wpi="http://schemas.microsoft.com/office/word/2010/wordprocessingInk" xmlns:wne="http://schemas.microsoft.com/office/word/2006/wordml" xmlns:wps="http://schemas.microsoft.com/office/word/2010/wordprocessingShape" mc:Ignorable="w14 w15 w16se w16cid w16 w16cex w16sdtdh wp14">
   <w:body>
-    <w:p/>
-    <w:p>
-      <w:pPr>
+    <w:p>
+      <w:pPr>
+        <w:rPr>
+          <w:rFonts w:hint="eastAsia"/>
+          <w:color w:val="FF0000"/>
+          <w:sz w:val="24"/>
+          <w:szCs w:val="28"/>
+        </w:rPr>
+      </w:pPr>
+      <w:r>
+        <w:rPr>
+          <w:rFonts w:hint="eastAsia"/>
+          <w:color w:val="FF0000"/>
+          <w:sz w:val="24"/>
+          <w:szCs w:val="28"/>
+        </w:rPr>
+        <w:t>提纲1提纲2主要区别是提纲1使用了一张电池背景图分析，提纲2</w:t>
+      </w:r>
+      <w:r>
+        <w:rPr>
+          <w:color w:val="FF0000"/>
+          <w:sz w:val="24"/>
+          <w:szCs w:val="28"/>
+        </w:rPr>
+        <w:t xml:space="preserve"> </w:t>
+      </w:r>
+      <w:r>
+        <w:rPr>
+          <w:rFonts w:hint="eastAsia"/>
+          <w:color w:val="FF0000"/>
+          <w:sz w:val="24"/>
+          <w:szCs w:val="28"/>
+        </w:rPr>
+        <w:t>则是将电池的应用和电池寿命预测分为两张图</w:t>
+      </w:r>
+    </w:p>
+    <w:p>
+      <w:pPr>
+        <w:rPr>
+          <w:rFonts w:hint="eastAsia"/>
+          <w:b/>
+          <w:bCs/>
+          <w:sz w:val="24"/>
+          <w:szCs w:val="28"/>
+        </w:rPr>
+      </w:pPr>
+    </w:p>
+    <w:p>
+      <w:pPr>
+        <w:rPr>
+          <w:b/>
+          <w:bCs/>
+          <w:sz w:val="24"/>
+          <w:szCs w:val="28"/>
+        </w:rPr>
+      </w:pPr>
+      <w:r>
+        <w:rPr>
+          <w:rFonts w:hint="eastAsia"/>
+          <w:b/>
+          <w:bCs/>
+          <w:sz w:val="24"/>
+          <w:szCs w:val="28"/>
+        </w:rPr>
+        <w:t>提纲1：</w:t>
+      </w:r>
+    </w:p>
+    <w:p>
+      <w:pPr>
+        <w:pStyle w:val="a3"/>
+        <w:numPr>
+          <w:ilvl w:val="0"/>
+          <w:numId w:val="4"/>
+        </w:numPr>
         <w:spacing w:line="360" w:lineRule="auto"/>
-        <w:rPr>
-          <w:rFonts w:hint="eastAsia"/>
-        </w:rPr>
-      </w:pPr>
-      <w:r>
-        <w:rPr>
-          <w:rFonts w:hint="eastAsia"/>
+        <w:ind w:firstLineChars="0"/>
+        <w:rPr>
+          <w:sz w:val="24"/>
+          <w:szCs w:val="28"/>
+        </w:rPr>
+      </w:pPr>
+      <w:r>
+        <w:rPr>
+          <w:rFonts w:hint="eastAsia"/>
+          <w:sz w:val="24"/>
+          <w:szCs w:val="28"/>
         </w:rPr>
         <w:t>引入带噪声的电池寿命预测</w:t>
       </w:r>
       <w:r>
         <w:rPr>
           <w:rFonts w:hint="eastAsia"/>
-        </w:rPr>
-        <w:t>分析图1</w:t>
-      </w:r>
-    </w:p>
-    <w:p>
-      <w:pPr>
+          <w:sz w:val="24"/>
+          <w:szCs w:val="28"/>
+        </w:rPr>
+        <w:t>，</w:t>
+      </w:r>
+      <w:r>
+        <w:rPr>
+          <w:rFonts w:hint="eastAsia"/>
+          <w:sz w:val="24"/>
+          <w:szCs w:val="28"/>
+        </w:rPr>
+        <w:t>图1</w:t>
+      </w:r>
+      <w:r>
+        <w:rPr>
+          <w:rFonts w:hint="eastAsia"/>
+          <w:sz w:val="24"/>
+          <w:szCs w:val="28"/>
+        </w:rPr>
+        <w:t>分析</w:t>
+      </w:r>
+      <w:r>
+        <w:rPr>
+          <w:rFonts w:hint="eastAsia"/>
+          <w:sz w:val="24"/>
+          <w:szCs w:val="28"/>
+        </w:rPr>
+        <w:t>（新能源崛起，锂电池应用广泛，电池寿命预测的意义）</w:t>
+      </w:r>
+    </w:p>
+    <w:p>
+      <w:pPr>
+        <w:pStyle w:val="a3"/>
+        <w:numPr>
+          <w:ilvl w:val="0"/>
+          <w:numId w:val="4"/>
+        </w:numPr>
         <w:spacing w:line="360" w:lineRule="auto"/>
-      </w:pPr>
-      <w:r>
-        <w:rPr>
-          <w:rFonts w:hint="eastAsia"/>
+        <w:ind w:firstLineChars="0"/>
+        <w:rPr>
+          <w:sz w:val="24"/>
+          <w:szCs w:val="28"/>
+        </w:rPr>
+      </w:pPr>
+      <w:r>
+        <w:rPr>
+          <w:rFonts w:hint="eastAsia"/>
+          <w:sz w:val="24"/>
+          <w:szCs w:val="28"/>
         </w:rPr>
         <w:t>LS、TLS在降噪方面的广泛运用</w:t>
       </w:r>
       <w:r>
         <w:rPr>
           <w:rFonts w:hint="eastAsia"/>
+          <w:sz w:val="24"/>
+          <w:szCs w:val="28"/>
         </w:rPr>
         <w:t>，提出存在不同数据集的噪声分布不同这个问题</w:t>
       </w:r>
     </w:p>
     <w:p>
       <w:pPr>
+        <w:pStyle w:val="a3"/>
+        <w:numPr>
+          <w:ilvl w:val="0"/>
+          <w:numId w:val="4"/>
+        </w:numPr>
         <w:spacing w:line="360" w:lineRule="auto"/>
-      </w:pPr>
-      <w:r>
-        <w:rPr>
-          <w:rFonts w:hint="eastAsia"/>
+        <w:ind w:firstLineChars="0"/>
+        <w:rPr>
+          <w:rFonts w:hint="eastAsia"/>
+          <w:sz w:val="24"/>
+          <w:szCs w:val="28"/>
+        </w:rPr>
+      </w:pPr>
+      <w:r>
+        <w:rPr>
+          <w:rFonts w:hint="eastAsia"/>
+          <w:sz w:val="24"/>
+          <w:szCs w:val="28"/>
         </w:rPr>
         <w:t>总结本文贡献，算法大致结构</w:t>
       </w:r>
       <w:r>
         <w:rPr>
           <w:rFonts w:hint="eastAsia"/>
-        </w:rPr>
-        <w:t>分析图1</w:t>
-      </w:r>
-    </w:p>
-    <w:p>
-      <w:pPr>
+          <w:sz w:val="24"/>
+          <w:szCs w:val="28"/>
+        </w:rPr>
+        <w:t>，</w:t>
+      </w:r>
+      <w:r>
+        <w:rPr>
+          <w:rFonts w:hint="eastAsia"/>
+          <w:sz w:val="24"/>
+          <w:szCs w:val="28"/>
+        </w:rPr>
+        <w:t>图</w:t>
+      </w:r>
+      <w:r>
+        <w:rPr>
+          <w:sz w:val="24"/>
+          <w:szCs w:val="28"/>
+        </w:rPr>
+        <w:t>2</w:t>
+      </w:r>
+      <w:r>
+        <w:rPr>
+          <w:rFonts w:hint="eastAsia"/>
+          <w:sz w:val="24"/>
+          <w:szCs w:val="28"/>
+        </w:rPr>
+        <w:t>分析</w:t>
+      </w:r>
+    </w:p>
+    <w:p>
+      <w:pPr>
+        <w:pStyle w:val="a3"/>
+        <w:numPr>
+          <w:ilvl w:val="0"/>
+          <w:numId w:val="4"/>
+        </w:numPr>
         <w:spacing w:line="360" w:lineRule="auto"/>
-      </w:pPr>
-      <w:r>
-        <w:rPr>
-          <w:rFonts w:hint="eastAsia"/>
+        <w:ind w:firstLineChars="0"/>
+        <w:rPr>
+          <w:sz w:val="24"/>
+          <w:szCs w:val="28"/>
+        </w:rPr>
+      </w:pPr>
+      <w:r>
+        <w:rPr>
+          <w:rFonts w:hint="eastAsia"/>
+          <w:sz w:val="24"/>
+          <w:szCs w:val="28"/>
         </w:rPr>
         <w:t>所使用的特征分析（三个特征数据图，分别分析它们的趋势等）</w:t>
       </w:r>
     </w:p>
     <w:p>
       <w:pPr>
+        <w:pStyle w:val="a3"/>
+        <w:numPr>
+          <w:ilvl w:val="0"/>
+          <w:numId w:val="4"/>
+        </w:numPr>
         <w:spacing w:line="360" w:lineRule="auto"/>
-      </w:pPr>
-      <w:r>
-        <w:rPr>
-          <w:rFonts w:hint="eastAsia"/>
-        </w:rPr>
-        <w:t>噪声水平增大图</w:t>
-      </w:r>
-      <w:r>
-        <w:rPr>
-          <w:rFonts w:hint="eastAsia"/>
+        <w:ind w:firstLineChars="0"/>
+        <w:rPr>
+          <w:sz w:val="24"/>
+          <w:szCs w:val="28"/>
+        </w:rPr>
+      </w:pPr>
+      <w:r>
+        <w:rPr>
+          <w:rFonts w:hint="eastAsia"/>
+          <w:sz w:val="24"/>
+          <w:szCs w:val="28"/>
+        </w:rPr>
+        <w:t>噪声水平增大</w:t>
+      </w:r>
+      <w:r>
+        <w:rPr>
+          <w:rFonts w:hint="eastAsia"/>
+          <w:sz w:val="24"/>
+          <w:szCs w:val="28"/>
+        </w:rPr>
+        <w:t>，</w:t>
+      </w:r>
+      <w:r>
+        <w:rPr>
+          <w:rFonts w:hint="eastAsia"/>
+          <w:sz w:val="24"/>
+          <w:szCs w:val="28"/>
+        </w:rPr>
+        <w:t>图</w:t>
+      </w:r>
+      <w:r>
+        <w:rPr>
+          <w:sz w:val="24"/>
+          <w:szCs w:val="28"/>
+        </w:rPr>
+        <w:t>5</w:t>
+      </w:r>
+      <w:r>
+        <w:rPr>
+          <w:rFonts w:hint="eastAsia"/>
+          <w:sz w:val="24"/>
+          <w:szCs w:val="28"/>
+        </w:rPr>
+        <w:t>分析（详细讲述算法改进，算法优势）</w:t>
+      </w:r>
+    </w:p>
+    <w:p>
+      <w:pPr>
+        <w:pStyle w:val="a3"/>
+        <w:numPr>
+          <w:ilvl w:val="0"/>
+          <w:numId w:val="4"/>
+        </w:numPr>
+        <w:spacing w:line="360" w:lineRule="auto"/>
+        <w:ind w:firstLineChars="0"/>
+        <w:rPr>
+          <w:sz w:val="24"/>
+          <w:szCs w:val="28"/>
+        </w:rPr>
+      </w:pPr>
+      <w:r>
+        <w:rPr>
+          <w:rFonts w:hint="eastAsia"/>
+          <w:sz w:val="24"/>
+          <w:szCs w:val="28"/>
+        </w:rPr>
+        <w:t>训练集比例增大</w:t>
+      </w:r>
+      <w:r>
+        <w:rPr>
+          <w:rFonts w:hint="eastAsia"/>
+          <w:sz w:val="24"/>
+          <w:szCs w:val="28"/>
+        </w:rPr>
+        <w:t>，</w:t>
+      </w:r>
+      <w:r>
+        <w:rPr>
+          <w:rFonts w:hint="eastAsia"/>
+          <w:sz w:val="24"/>
+          <w:szCs w:val="28"/>
+        </w:rPr>
+        <w:t>图</w:t>
+      </w:r>
+      <w:r>
+        <w:rPr>
+          <w:sz w:val="24"/>
+          <w:szCs w:val="28"/>
+        </w:rPr>
+        <w:t>6</w:t>
+      </w:r>
+      <w:r>
+        <w:rPr>
+          <w:rFonts w:hint="eastAsia"/>
+          <w:sz w:val="24"/>
+          <w:szCs w:val="28"/>
+        </w:rPr>
+        <w:t>分析（算法在训练集</w:t>
+      </w:r>
+      <w:r>
+        <w:rPr>
+          <w:rFonts w:hint="eastAsia"/>
+          <w:sz w:val="24"/>
+          <w:szCs w:val="28"/>
+        </w:rPr>
+        <w:t>较少情况下仍然有效</w:t>
+      </w:r>
+      <w:r>
+        <w:rPr>
+          <w:rFonts w:hint="eastAsia"/>
+          <w:sz w:val="24"/>
+          <w:szCs w:val="28"/>
+        </w:rPr>
+        <w:t>）</w:t>
+      </w:r>
+    </w:p>
+    <w:p>
+      <w:pPr>
+        <w:pStyle w:val="a3"/>
+        <w:numPr>
+          <w:ilvl w:val="0"/>
+          <w:numId w:val="4"/>
+        </w:numPr>
+        <w:spacing w:line="360" w:lineRule="auto"/>
+        <w:ind w:firstLineChars="0"/>
+        <w:rPr>
+          <w:sz w:val="24"/>
+          <w:szCs w:val="28"/>
+        </w:rPr>
+      </w:pPr>
+      <w:r>
+        <w:rPr>
+          <w:rFonts w:hint="eastAsia"/>
+          <w:sz w:val="24"/>
+          <w:szCs w:val="28"/>
+        </w:rPr>
+        <w:t>总结全文</w:t>
+      </w:r>
+    </w:p>
+    <w:p>
+      <w:pPr>
+        <w:spacing w:line="360" w:lineRule="auto"/>
+        <w:rPr>
+          <w:sz w:val="24"/>
+          <w:szCs w:val="28"/>
+        </w:rPr>
+      </w:pPr>
+    </w:p>
+    <w:p>
+      <w:pPr>
+        <w:spacing w:line="360" w:lineRule="auto"/>
+        <w:rPr>
+          <w:sz w:val="24"/>
+          <w:szCs w:val="28"/>
+        </w:rPr>
+      </w:pPr>
+    </w:p>
+    <w:p>
+      <w:pPr>
+        <w:rPr>
+          <w:b/>
+          <w:bCs/>
+          <w:sz w:val="24"/>
+          <w:szCs w:val="28"/>
+        </w:rPr>
+      </w:pPr>
+      <w:r>
+        <w:rPr>
+          <w:rFonts w:hint="eastAsia"/>
+          <w:b/>
+          <w:bCs/>
+          <w:sz w:val="24"/>
+          <w:szCs w:val="28"/>
+        </w:rPr>
+        <w:t>提纲</w:t>
+      </w:r>
+      <w:r>
+        <w:rPr>
+          <w:b/>
+          <w:bCs/>
+          <w:sz w:val="24"/>
+          <w:szCs w:val="28"/>
+        </w:rPr>
+        <w:t>2</w:t>
+      </w:r>
+      <w:r>
+        <w:rPr>
+          <w:rFonts w:hint="eastAsia"/>
+          <w:b/>
+          <w:bCs/>
+          <w:sz w:val="24"/>
+          <w:szCs w:val="28"/>
+        </w:rPr>
+        <w:t>：</w:t>
+      </w:r>
+    </w:p>
+    <w:p>
+      <w:pPr>
+        <w:pStyle w:val="a3"/>
+        <w:numPr>
+          <w:ilvl w:val="0"/>
+          <w:numId w:val="5"/>
+        </w:numPr>
+        <w:spacing w:line="360" w:lineRule="auto"/>
+        <w:ind w:firstLineChars="0"/>
+        <w:rPr>
+          <w:sz w:val="24"/>
+          <w:szCs w:val="28"/>
+        </w:rPr>
+      </w:pPr>
+      <w:r>
+        <w:rPr>
+          <w:rFonts w:hint="eastAsia"/>
+          <w:sz w:val="24"/>
+          <w:szCs w:val="28"/>
+        </w:rPr>
+        <w:t>引入带噪声的电池寿命预测，图</w:t>
+      </w:r>
+      <w:r>
+        <w:rPr>
+          <w:sz w:val="24"/>
+          <w:szCs w:val="28"/>
         </w:rPr>
         <w:t>3</w:t>
       </w:r>
       <w:r>
         <w:rPr>
           <w:rFonts w:hint="eastAsia"/>
-        </w:rPr>
-        <w:t>分析（详细讲述算法改进，算法优势）</w:t>
-      </w:r>
-    </w:p>
-    <w:p>
-      <w:pPr>
+          <w:sz w:val="24"/>
+          <w:szCs w:val="28"/>
+        </w:rPr>
+        <w:t>、图</w:t>
+      </w:r>
+      <w:r>
+        <w:rPr>
+          <w:sz w:val="24"/>
+          <w:szCs w:val="28"/>
+        </w:rPr>
+        <w:t>4</w:t>
+      </w:r>
+      <w:r>
+        <w:rPr>
+          <w:rFonts w:hint="eastAsia"/>
+          <w:sz w:val="24"/>
+          <w:szCs w:val="28"/>
+        </w:rPr>
+        <w:t>分析（新能源崛起，锂电池应用广泛，电池寿命预测的意义）</w:t>
+      </w:r>
+    </w:p>
+    <w:p>
+      <w:pPr>
+        <w:pStyle w:val="a3"/>
+        <w:numPr>
+          <w:ilvl w:val="0"/>
+          <w:numId w:val="5"/>
+        </w:numPr>
         <w:spacing w:line="360" w:lineRule="auto"/>
-      </w:pPr>
-      <w:r>
-        <w:rPr>
-          <w:rFonts w:hint="eastAsia"/>
-        </w:rPr>
-        <w:t>训练集比例增大图</w:t>
-      </w:r>
-      <w:r>
-        <w:rPr>
-          <w:rFonts w:hint="eastAsia"/>
-        </w:rPr>
-        <w:t>4</w:t>
-      </w:r>
-      <w:r>
-        <w:rPr>
-          <w:rFonts w:hint="eastAsia"/>
-        </w:rPr>
-        <w:t>分析（算法在训练集</w:t>
-      </w:r>
-      <w:r>
-        <w:rPr>
-          <w:rFonts w:hint="eastAsia"/>
-        </w:rPr>
-        <w:t>较少情况下仍然有效</w:t>
-      </w:r>
-      <w:r>
-        <w:rPr>
-          <w:rFonts w:hint="eastAsia"/>
-        </w:rPr>
-        <w:t>）</w:t>
-      </w:r>
-    </w:p>
-    <w:p>
-      <w:pPr>
+        <w:ind w:firstLineChars="0"/>
+        <w:rPr>
+          <w:sz w:val="24"/>
+          <w:szCs w:val="28"/>
+        </w:rPr>
+      </w:pPr>
+      <w:r>
+        <w:rPr>
+          <w:rFonts w:hint="eastAsia"/>
+          <w:sz w:val="24"/>
+          <w:szCs w:val="28"/>
+        </w:rPr>
+        <w:t>LS、TLS在降噪方面的广泛运用，提出存在不同数据集的噪声分布不同这个问题</w:t>
+      </w:r>
+    </w:p>
+    <w:p>
+      <w:pPr>
+        <w:pStyle w:val="a3"/>
+        <w:numPr>
+          <w:ilvl w:val="0"/>
+          <w:numId w:val="5"/>
+        </w:numPr>
         <w:spacing w:line="360" w:lineRule="auto"/>
-      </w:pPr>
-      <w:r>
-        <w:rPr>
-          <w:rFonts w:hint="eastAsia"/>
+        <w:ind w:firstLineChars="0"/>
+        <w:rPr>
+          <w:rFonts w:hint="eastAsia"/>
+          <w:sz w:val="24"/>
+          <w:szCs w:val="28"/>
+        </w:rPr>
+      </w:pPr>
+      <w:r>
+        <w:rPr>
+          <w:rFonts w:hint="eastAsia"/>
+          <w:sz w:val="24"/>
+          <w:szCs w:val="28"/>
+        </w:rPr>
+        <w:t>总结本文贡献，算法大致结构</w:t>
+      </w:r>
+    </w:p>
+    <w:p>
+      <w:pPr>
+        <w:pStyle w:val="a3"/>
+        <w:numPr>
+          <w:ilvl w:val="0"/>
+          <w:numId w:val="5"/>
+        </w:numPr>
+        <w:spacing w:line="360" w:lineRule="auto"/>
+        <w:ind w:firstLineChars="0"/>
+        <w:rPr>
+          <w:sz w:val="24"/>
+          <w:szCs w:val="28"/>
+        </w:rPr>
+      </w:pPr>
+      <w:r>
+        <w:rPr>
+          <w:rFonts w:hint="eastAsia"/>
+          <w:sz w:val="24"/>
+          <w:szCs w:val="28"/>
+        </w:rPr>
+        <w:t>所使用的特征分析（三个特征数据图，分别分析它们的趋势等）</w:t>
+      </w:r>
+    </w:p>
+    <w:p>
+      <w:pPr>
+        <w:pStyle w:val="a3"/>
+        <w:numPr>
+          <w:ilvl w:val="0"/>
+          <w:numId w:val="5"/>
+        </w:numPr>
+        <w:spacing w:line="360" w:lineRule="auto"/>
+        <w:ind w:firstLineChars="0"/>
+        <w:rPr>
+          <w:sz w:val="24"/>
+          <w:szCs w:val="28"/>
+        </w:rPr>
+      </w:pPr>
+      <w:r>
+        <w:rPr>
+          <w:rFonts w:hint="eastAsia"/>
+          <w:sz w:val="24"/>
+          <w:szCs w:val="28"/>
+        </w:rPr>
+        <w:lastRenderedPageBreak/>
+        <w:t>噪声水平增大，图3分析（详细讲述算法改进，算法优势）</w:t>
+      </w:r>
+    </w:p>
+    <w:p>
+      <w:pPr>
+        <w:pStyle w:val="a3"/>
+        <w:numPr>
+          <w:ilvl w:val="0"/>
+          <w:numId w:val="5"/>
+        </w:numPr>
+        <w:spacing w:line="360" w:lineRule="auto"/>
+        <w:ind w:firstLineChars="0"/>
+        <w:rPr>
+          <w:sz w:val="24"/>
+          <w:szCs w:val="28"/>
+        </w:rPr>
+      </w:pPr>
+      <w:r>
+        <w:rPr>
+          <w:rFonts w:hint="eastAsia"/>
+          <w:sz w:val="24"/>
+          <w:szCs w:val="28"/>
+        </w:rPr>
+        <w:t>训练集比例增大，图4分析（算法在训练集较少情况下仍然有效）</w:t>
+      </w:r>
+    </w:p>
+    <w:p>
+      <w:pPr>
+        <w:pStyle w:val="a3"/>
+        <w:numPr>
+          <w:ilvl w:val="0"/>
+          <w:numId w:val="5"/>
+        </w:numPr>
+        <w:spacing w:line="360" w:lineRule="auto"/>
+        <w:ind w:firstLineChars="0"/>
+        <w:rPr>
+          <w:sz w:val="24"/>
+          <w:szCs w:val="28"/>
+        </w:rPr>
+      </w:pPr>
+      <w:r>
+        <w:rPr>
+          <w:rFonts w:hint="eastAsia"/>
+          <w:sz w:val="24"/>
+          <w:szCs w:val="28"/>
         </w:rPr>
         <w:t>总结全文</w:t>
       </w:r>
     </w:p>
     <w:p>
+      <w:pPr>
+        <w:spacing w:line="360" w:lineRule="auto"/>
+        <w:rPr>
+          <w:rFonts w:hint="eastAsia"/>
+          <w:sz w:val="24"/>
+          <w:szCs w:val="28"/>
+        </w:rPr>
+      </w:pPr>
+    </w:p>
+    <w:p>
+      <w:pPr>
+        <w:rPr>
+          <w:rFonts w:hint="eastAsia"/>
+          <w:sz w:val="24"/>
+          <w:szCs w:val="28"/>
+        </w:rPr>
+      </w:pPr>
       <w:r>
         <w:rPr>
           <w:noProof/>
+          <w:sz w:val="24"/>
+          <w:szCs w:val="28"/>
           <w14:ligatures w14:val="none"/>
         </w:rPr>
         <w:drawing>
-          <wp:inline distT="0" distB="0" distL="0" distR="0" wp14:anchorId="77AF4FB7" wp14:editId="3D973002">
+          <wp:inline distT="0" distB="0" distL="0" distR="0" wp14:anchorId="77AF4FB7" wp14:editId="5B6D9BDA">
             <wp:extent cx="5274310" cy="2966720"/>
             <wp:effectExtent l="0" t="0" r="2540" b="5080"/>
             <wp:docPr id="1" name="图片 1"/>
@@ -186,35 +698,41 @@
         </w:drawing>
       </w:r>
     </w:p>
-    <w:p/>
     <w:p>
       <w:pPr>
         <w:jc w:val="center"/>
         <w:rPr>
           <w:noProof/>
+          <w:sz w:val="24"/>
+          <w:szCs w:val="28"/>
         </w:rPr>
       </w:pPr>
       <w:r>
         <w:rPr>
           <w:rFonts w:hint="eastAsia"/>
           <w:noProof/>
+          <w:sz w:val="24"/>
+          <w:szCs w:val="28"/>
         </w:rPr>
         <w:t>图1</w:t>
       </w:r>
-      <w:bookmarkStart w:id="0" w:name="_GoBack"/>
-      <w:bookmarkEnd w:id="0"/>
     </w:p>
     <w:p>
       <w:pPr>
         <w:jc w:val="center"/>
+        <w:rPr>
+          <w:sz w:val="24"/>
+          <w:szCs w:val="28"/>
+        </w:rPr>
       </w:pPr>
       <w:r>
         <w:rPr>
           <w:noProof/>
-        </w:rPr>
-        <w:lastRenderedPageBreak/>
+          <w:sz w:val="24"/>
+          <w:szCs w:val="28"/>
+        </w:rPr>
         <w:drawing>
-          <wp:inline distT="0" distB="0" distL="0" distR="0" wp14:anchorId="7E1AD456" wp14:editId="6650D768">
+          <wp:inline distT="0" distB="0" distL="0" distR="0" wp14:anchorId="7E1AD456" wp14:editId="242931F0">
             <wp:extent cx="5270500" cy="2965450"/>
             <wp:effectExtent l="0" t="0" r="6350" b="6350"/>
             <wp:docPr id="6" name="图片 6"/>
@@ -266,24 +784,193 @@
     <w:p>
       <w:pPr>
         <w:jc w:val="center"/>
-      </w:pPr>
-      <w:r>
-        <w:rPr>
-          <w:rFonts w:hint="eastAsia"/>
+        <w:rPr>
+          <w:sz w:val="24"/>
+          <w:szCs w:val="28"/>
+        </w:rPr>
+      </w:pPr>
+      <w:r>
+        <w:rPr>
+          <w:rFonts w:hint="eastAsia"/>
+          <w:sz w:val="24"/>
+          <w:szCs w:val="28"/>
         </w:rPr>
         <w:t>图</w:t>
       </w:r>
       <w:r>
+        <w:rPr>
+          <w:sz w:val="24"/>
+          <w:szCs w:val="28"/>
+        </w:rPr>
         <w:t>2</w:t>
       </w:r>
     </w:p>
     <w:p>
+      <w:pPr>
+        <w:rPr>
+          <w:sz w:val="24"/>
+          <w:szCs w:val="28"/>
+        </w:rPr>
+      </w:pPr>
       <w:r>
         <w:rPr>
           <w:noProof/>
-        </w:rPr>
+          <w:sz w:val="24"/>
+          <w:szCs w:val="28"/>
+          <w14:ligatures w14:val="none"/>
+        </w:rPr>
+        <w:lastRenderedPageBreak/>
         <w:drawing>
-          <wp:inline distT="0" distB="0" distL="0" distR="0" wp14:anchorId="5CA0F2EB" wp14:editId="7A087EE8">
+          <wp:inline distT="0" distB="0" distL="0" distR="0" wp14:anchorId="1BDB7F15" wp14:editId="6BF560AA">
+            <wp:extent cx="5274310" cy="2966720"/>
+            <wp:effectExtent l="0" t="0" r="2540" b="5080"/>
+            <wp:docPr id="2052518698" name="图片 1"/>
+            <wp:cNvGraphicFramePr>
+              <a:graphicFrameLocks xmlns:a="http://schemas.openxmlformats.org/drawingml/2006/main" noChangeAspect="1"/>
+            </wp:cNvGraphicFramePr>
+            <a:graphic xmlns:a="http://schemas.openxmlformats.org/drawingml/2006/main">
+              <a:graphicData uri="http://schemas.openxmlformats.org/drawingml/2006/picture">
+                <pic:pic xmlns:pic="http://schemas.openxmlformats.org/drawingml/2006/picture">
+                  <pic:nvPicPr>
+                    <pic:cNvPr id="2052518698" name="图片 2052518698"/>
+                    <pic:cNvPicPr/>
+                  </pic:nvPicPr>
+                  <pic:blipFill>
+                    <a:blip r:embed="rId7" cstate="print">
+                      <a:extLst>
+                        <a:ext uri="{28A0092B-C50C-407E-A947-70E740481C1C}">
+                          <a14:useLocalDpi xmlns:a14="http://schemas.microsoft.com/office/drawing/2010/main" val="0"/>
+                        </a:ext>
+                      </a:extLst>
+                    </a:blip>
+                    <a:stretch>
+                      <a:fillRect/>
+                    </a:stretch>
+                  </pic:blipFill>
+                  <pic:spPr>
+                    <a:xfrm>
+                      <a:off x="0" y="0"/>
+                      <a:ext cx="5274310" cy="2966720"/>
+                    </a:xfrm>
+                    <a:prstGeom prst="rect">
+                      <a:avLst/>
+                    </a:prstGeom>
+                  </pic:spPr>
+                </pic:pic>
+              </a:graphicData>
+            </a:graphic>
+          </wp:inline>
+        </w:drawing>
+      </w:r>
+    </w:p>
+    <w:p>
+      <w:pPr>
+        <w:jc w:val="center"/>
+        <w:rPr>
+          <w:sz w:val="24"/>
+          <w:szCs w:val="28"/>
+        </w:rPr>
+      </w:pPr>
+      <w:r>
+        <w:rPr>
+          <w:rFonts w:hint="eastAsia"/>
+          <w:sz w:val="24"/>
+          <w:szCs w:val="28"/>
+        </w:rPr>
+        <w:t>图</w:t>
+      </w:r>
+      <w:r>
+        <w:rPr>
+          <w:rFonts w:hint="eastAsia"/>
+          <w:sz w:val="24"/>
+          <w:szCs w:val="28"/>
+        </w:rPr>
+        <w:t>3</w:t>
+      </w:r>
+      <w:r>
+        <w:rPr>
+          <w:noProof/>
+          <w:sz w:val="24"/>
+          <w:szCs w:val="28"/>
+          <w14:ligatures w14:val="none"/>
+        </w:rPr>
+        <w:drawing>
+          <wp:inline distT="0" distB="0" distL="0" distR="0" wp14:anchorId="5FB312F3" wp14:editId="108BE483">
+            <wp:extent cx="5274310" cy="2966720"/>
+            <wp:effectExtent l="0" t="0" r="2540" b="5080"/>
+            <wp:docPr id="557352760" name="图片 2"/>
+            <wp:cNvGraphicFramePr>
+              <a:graphicFrameLocks xmlns:a="http://schemas.openxmlformats.org/drawingml/2006/main" noChangeAspect="1"/>
+            </wp:cNvGraphicFramePr>
+            <a:graphic xmlns:a="http://schemas.openxmlformats.org/drawingml/2006/main">
+              <a:graphicData uri="http://schemas.openxmlformats.org/drawingml/2006/picture">
+                <pic:pic xmlns:pic="http://schemas.openxmlformats.org/drawingml/2006/picture">
+                  <pic:nvPicPr>
+                    <pic:cNvPr id="557352760" name="图片 557352760"/>
+                    <pic:cNvPicPr/>
+                  </pic:nvPicPr>
+                  <pic:blipFill>
+                    <a:blip r:embed="rId8" cstate="print">
+                      <a:extLst>
+                        <a:ext uri="{28A0092B-C50C-407E-A947-70E740481C1C}">
+                          <a14:useLocalDpi xmlns:a14="http://schemas.microsoft.com/office/drawing/2010/main" val="0"/>
+                        </a:ext>
+                      </a:extLst>
+                    </a:blip>
+                    <a:stretch>
+                      <a:fillRect/>
+                    </a:stretch>
+                  </pic:blipFill>
+                  <pic:spPr>
+                    <a:xfrm>
+                      <a:off x="0" y="0"/>
+                      <a:ext cx="5274310" cy="2966720"/>
+                    </a:xfrm>
+                    <a:prstGeom prst="rect">
+                      <a:avLst/>
+                    </a:prstGeom>
+                  </pic:spPr>
+                </pic:pic>
+              </a:graphicData>
+            </a:graphic>
+          </wp:inline>
+        </w:drawing>
+      </w:r>
+    </w:p>
+    <w:p>
+      <w:pPr>
+        <w:jc w:val="center"/>
+        <w:rPr>
+          <w:sz w:val="24"/>
+          <w:szCs w:val="28"/>
+        </w:rPr>
+      </w:pPr>
+      <w:r>
+        <w:rPr>
+          <w:rFonts w:hint="eastAsia"/>
+          <w:sz w:val="24"/>
+          <w:szCs w:val="28"/>
+        </w:rPr>
+        <w:t>图4</w:t>
+      </w:r>
+    </w:p>
+    <w:p>
+      <w:pPr>
+        <w:jc w:val="center"/>
+        <w:rPr>
+          <w:sz w:val="24"/>
+          <w:szCs w:val="28"/>
+        </w:rPr>
+      </w:pPr>
+      <w:r>
+        <w:rPr>
+          <w:noProof/>
+          <w:sz w:val="24"/>
+          <w:szCs w:val="28"/>
+        </w:rPr>
+        <w:lastRenderedPageBreak/>
+        <w:drawing>
+          <wp:inline distT="0" distB="0" distL="0" distR="0" wp14:anchorId="05DDCC72" wp14:editId="28F8EAD0">
             <wp:extent cx="5264150" cy="4387850"/>
             <wp:effectExtent l="0" t="0" r="0" b="0"/>
             <wp:docPr id="7" name="图片 7"/>
@@ -300,7 +987,7 @@
                     </pic:cNvPicPr>
                   </pic:nvPicPr>
                   <pic:blipFill>
-                    <a:blip r:embed="rId7">
+                    <a:blip r:embed="rId9">
                       <a:extLst>
                         <a:ext uri="{28A0092B-C50C-407E-A947-70E740481C1C}">
                           <a14:useLocalDpi xmlns:a14="http://schemas.microsoft.com/office/drawing/2010/main" val="0"/>
@@ -335,26 +1022,37 @@
     <w:p>
       <w:pPr>
         <w:jc w:val="center"/>
-      </w:pPr>
-      <w:r>
-        <w:rPr>
-          <w:rFonts w:hint="eastAsia"/>
-        </w:rPr>
-        <w:t>图</w:t>
-      </w:r>
-      <w:r>
-        <w:rPr>
-          <w:rFonts w:hint="eastAsia"/>
-        </w:rPr>
-        <w:t>3</w:t>
-      </w:r>
+        <w:rPr>
+          <w:sz w:val="24"/>
+          <w:szCs w:val="28"/>
+        </w:rPr>
+      </w:pPr>
+      <w:r>
+        <w:rPr>
+          <w:rFonts w:hint="eastAsia"/>
+          <w:sz w:val="24"/>
+          <w:szCs w:val="28"/>
+        </w:rPr>
+        <w:t>图5</w:t>
+      </w:r>
+    </w:p>
+    <w:p>
+      <w:pPr>
+        <w:jc w:val="center"/>
+        <w:rPr>
+          <w:sz w:val="24"/>
+          <w:szCs w:val="28"/>
+        </w:rPr>
+      </w:pPr>
       <w:r>
         <w:rPr>
           <w:noProof/>
+          <w:sz w:val="24"/>
+          <w:szCs w:val="28"/>
         </w:rPr>
         <w:lastRenderedPageBreak/>
         <w:drawing>
-          <wp:inline distT="0" distB="0" distL="0" distR="0" wp14:anchorId="7BA2A5C1" wp14:editId="17237840">
+          <wp:inline distT="0" distB="0" distL="0" distR="0" wp14:anchorId="3F00F818" wp14:editId="233A8816">
             <wp:extent cx="5264150" cy="4387850"/>
             <wp:effectExtent l="0" t="0" r="0" b="0"/>
             <wp:docPr id="9" name="图片 9"/>
@@ -371,7 +1069,7 @@
                     </pic:cNvPicPr>
                   </pic:nvPicPr>
                   <pic:blipFill>
-                    <a:blip r:embed="rId8">
+                    <a:blip r:embed="rId10">
                       <a:extLst>
                         <a:ext uri="{28A0092B-C50C-407E-A947-70E740481C1C}">
                           <a14:useLocalDpi xmlns:a14="http://schemas.microsoft.com/office/drawing/2010/main" val="0"/>
@@ -406,12 +1104,26 @@
     <w:p>
       <w:pPr>
         <w:jc w:val="center"/>
-      </w:pPr>
-      <w:r>
-        <w:rPr>
-          <w:rFonts w:hint="eastAsia"/>
-        </w:rPr>
-        <w:t>图4</w:t>
+        <w:rPr>
+          <w:rFonts w:hint="eastAsia"/>
+          <w:sz w:val="24"/>
+          <w:szCs w:val="28"/>
+        </w:rPr>
+      </w:pPr>
+      <w:r>
+        <w:rPr>
+          <w:rFonts w:hint="eastAsia"/>
+          <w:sz w:val="24"/>
+          <w:szCs w:val="28"/>
+        </w:rPr>
+        <w:t>图</w:t>
+      </w:r>
+      <w:r>
+        <w:rPr>
+          <w:sz w:val="24"/>
+          <w:szCs w:val="28"/>
+        </w:rPr>
+        <w:t>6</w:t>
       </w:r>
     </w:p>
     <w:sectPr>
@@ -425,8 +1137,406 @@
 </file>
 
 <file path=word/numbering.xml><?xml version="1.0" encoding="utf-8"?>
-<w:numbering xmlns:wpc="http://schemas.microsoft.com/office/word/2010/wordprocessingCanvas" xmlns:cx="http://schemas.microsoft.com/office/drawing/2014/chartex" xmlns:cx1="http://schemas.microsoft.com/office/drawing/2015/9/8/chartex" xmlns:cx2="http://schemas.microsoft.com/office/drawing/2015/10/21/chartex" xmlns:cx3="http://schemas.microsoft.com/office/drawing/2016/5/9/chartex" xmlns:cx4="http://schemas.microsoft.com/office/drawing/2016/5/10/chartex" xmlns:cx5="http://schemas.microsoft.com/office/drawing/2016/5/11/chartex" xmlns:cx6="http://schemas.microsoft.com/office/drawing/2016/5/12/chartex" xmlns:cx7="http://schemas.microsoft.com/office/drawing/2016/5/13/chartex" xmlns:cx8="http://schemas.microsoft.com/office/drawing/2016/5/14/chartex" xmlns:mc="http://schemas.openxmlformats.org/markup-compatibility/2006" xmlns:aink="http://schemas.microsoft.com/office/drawing/2016/ink" xmlns:am3d="http://schemas.microsoft.com/office/drawing/2017/model3d" xmlns:o="urn:schemas-microsoft-com:office:office" xmlns:r="http://schemas.openxmlformats.org/officeDocument/2006/relationships" xmlns:m="http://schemas.openxmlformats.org/officeDocument/2006/math" xmlns:v="urn:schemas-microsoft-com:vml" xmlns:wp14="http://schemas.microsoft.com/office/word/2010/wordprocessingDrawing" xmlns:wp="http://schemas.openxmlformats.org/drawingml/2006/wordprocessingDrawing" xmlns:w10="urn:schemas-microsoft-com:office:word" xmlns:w="http://schemas.openxmlformats.org/wordprocessingml/2006/main" xmlns:w14="http://schemas.microsoft.com/office/word/2010/wordml" xmlns:w15="http://schemas.microsoft.com/office/word/2012/wordml" xmlns:w16cid="http://schemas.microsoft.com/office/word/2016/wordml/cid" xmlns:w16se="http://schemas.microsoft.com/office/word/2015/wordml/symex" xmlns:wpg="http://schemas.microsoft.com/office/word/2010/wordprocessingGroup" xmlns:wpi="http://schemas.microsoft.com/office/word/2010/wordprocessingInk" xmlns:wne="http://schemas.microsoft.com/office/word/2006/wordml" xmlns:wps="http://schemas.microsoft.com/office/word/2010/wordprocessingShape" mc:Ignorable="w14 w15 w16se w16cid wp14">
+<w:numbering xmlns:wpc="http://schemas.microsoft.com/office/word/2010/wordprocessingCanvas" xmlns:cx="http://schemas.microsoft.com/office/drawing/2014/chartex" xmlns:cx1="http://schemas.microsoft.com/office/drawing/2015/9/8/chartex" xmlns:cx2="http://schemas.microsoft.com/office/drawing/2015/10/21/chartex" xmlns:cx3="http://schemas.microsoft.com/office/drawing/2016/5/9/chartex" xmlns:cx4="http://schemas.microsoft.com/office/drawing/2016/5/10/chartex" xmlns:cx5="http://schemas.microsoft.com/office/drawing/2016/5/11/chartex" xmlns:cx6="http://schemas.microsoft.com/office/drawing/2016/5/12/chartex" xmlns:cx7="http://schemas.microsoft.com/office/drawing/2016/5/13/chartex" xmlns:cx8="http://schemas.microsoft.com/office/drawing/2016/5/14/chartex" xmlns:mc="http://schemas.openxmlformats.org/markup-compatibility/2006" xmlns:aink="http://schemas.microsoft.com/office/drawing/2016/ink" xmlns:am3d="http://schemas.microsoft.com/office/drawing/2017/model3d" xmlns:o="urn:schemas-microsoft-com:office:office" xmlns:oel="http://schemas.microsoft.com/office/2019/extlst" xmlns:r="http://schemas.openxmlformats.org/officeDocument/2006/relationships" xmlns:m="http://schemas.openxmlformats.org/officeDocument/2006/math" xmlns:v="urn:schemas-microsoft-com:vml" xmlns:wp14="http://schemas.microsoft.com/office/word/2010/wordprocessingDrawing" xmlns:wp="http://schemas.openxmlformats.org/drawingml/2006/wordprocessingDrawing" xmlns:w10="urn:schemas-microsoft-com:office:word" xmlns:w="http://schemas.openxmlformats.org/wordprocessingml/2006/main" xmlns:w14="http://schemas.microsoft.com/office/word/2010/wordml" xmlns:w15="http://schemas.microsoft.com/office/word/2012/wordml" xmlns:w16cex="http://schemas.microsoft.com/office/word/2018/wordml/cex" xmlns:w16cid="http://schemas.microsoft.com/office/word/2016/wordml/cid" xmlns:w16="http://schemas.microsoft.com/office/word/2018/wordml" xmlns:w16sdtdh="http://schemas.microsoft.com/office/word/2020/wordml/sdtdatahash" xmlns:w16se="http://schemas.microsoft.com/office/word/2015/wordml/symex" xmlns:wpg="http://schemas.microsoft.com/office/word/2010/wordprocessingGroup" xmlns:wpi="http://schemas.microsoft.com/office/word/2010/wordprocessingInk" xmlns:wne="http://schemas.microsoft.com/office/word/2006/wordml" xmlns:wps="http://schemas.microsoft.com/office/word/2010/wordprocessingShape" mc:Ignorable="w14 w15 w16se w16cid w16 w16cex w16sdtdh wp14">
   <w:abstractNum w:abstractNumId="0" w15:restartNumberingAfterBreak="0">
+    <w:nsid w:val="075337DD"/>
+    <w:multiLevelType w:val="hybridMultilevel"/>
+    <w:tmpl w:val="A86E08D8"/>
+    <w:lvl w:ilvl="0" w:tplc="04090001">
+      <w:start w:val="1"/>
+      <w:numFmt w:val="bullet"/>
+      <w:lvlText w:val=""/>
+      <w:lvlJc w:val="left"/>
+      <w:pPr>
+        <w:ind w:left="440" w:hanging="440"/>
+      </w:pPr>
+      <w:rPr>
+        <w:rFonts w:ascii="Wingdings" w:hAnsi="Wingdings" w:hint="default"/>
+      </w:rPr>
+    </w:lvl>
+    <w:lvl w:ilvl="1" w:tplc="04090003" w:tentative="1">
+      <w:start w:val="1"/>
+      <w:numFmt w:val="bullet"/>
+      <w:lvlText w:val=""/>
+      <w:lvlJc w:val="left"/>
+      <w:pPr>
+        <w:ind w:left="880" w:hanging="440"/>
+      </w:pPr>
+      <w:rPr>
+        <w:rFonts w:ascii="Wingdings" w:hAnsi="Wingdings" w:hint="default"/>
+      </w:rPr>
+    </w:lvl>
+    <w:lvl w:ilvl="2" w:tplc="04090005" w:tentative="1">
+      <w:start w:val="1"/>
+      <w:numFmt w:val="bullet"/>
+      <w:lvlText w:val=""/>
+      <w:lvlJc w:val="left"/>
+      <w:pPr>
+        <w:ind w:left="1320" w:hanging="440"/>
+      </w:pPr>
+      <w:rPr>
+        <w:rFonts w:ascii="Wingdings" w:hAnsi="Wingdings" w:hint="default"/>
+      </w:rPr>
+    </w:lvl>
+    <w:lvl w:ilvl="3" w:tplc="04090001" w:tentative="1">
+      <w:start w:val="1"/>
+      <w:numFmt w:val="bullet"/>
+      <w:lvlText w:val=""/>
+      <w:lvlJc w:val="left"/>
+      <w:pPr>
+        <w:ind w:left="1760" w:hanging="440"/>
+      </w:pPr>
+      <w:rPr>
+        <w:rFonts w:ascii="Wingdings" w:hAnsi="Wingdings" w:hint="default"/>
+      </w:rPr>
+    </w:lvl>
+    <w:lvl w:ilvl="4" w:tplc="04090003" w:tentative="1">
+      <w:start w:val="1"/>
+      <w:numFmt w:val="bullet"/>
+      <w:lvlText w:val=""/>
+      <w:lvlJc w:val="left"/>
+      <w:pPr>
+        <w:ind w:left="2200" w:hanging="440"/>
+      </w:pPr>
+      <w:rPr>
+        <w:rFonts w:ascii="Wingdings" w:hAnsi="Wingdings" w:hint="default"/>
+      </w:rPr>
+    </w:lvl>
+    <w:lvl w:ilvl="5" w:tplc="04090005" w:tentative="1">
+      <w:start w:val="1"/>
+      <w:numFmt w:val="bullet"/>
+      <w:lvlText w:val=""/>
+      <w:lvlJc w:val="left"/>
+      <w:pPr>
+        <w:ind w:left="2640" w:hanging="440"/>
+      </w:pPr>
+      <w:rPr>
+        <w:rFonts w:ascii="Wingdings" w:hAnsi="Wingdings" w:hint="default"/>
+      </w:rPr>
+    </w:lvl>
+    <w:lvl w:ilvl="6" w:tplc="04090001" w:tentative="1">
+      <w:start w:val="1"/>
+      <w:numFmt w:val="bullet"/>
+      <w:lvlText w:val=""/>
+      <w:lvlJc w:val="left"/>
+      <w:pPr>
+        <w:ind w:left="3080" w:hanging="440"/>
+      </w:pPr>
+      <w:rPr>
+        <w:rFonts w:ascii="Wingdings" w:hAnsi="Wingdings" w:hint="default"/>
+      </w:rPr>
+    </w:lvl>
+    <w:lvl w:ilvl="7" w:tplc="04090003" w:tentative="1">
+      <w:start w:val="1"/>
+      <w:numFmt w:val="bullet"/>
+      <w:lvlText w:val=""/>
+      <w:lvlJc w:val="left"/>
+      <w:pPr>
+        <w:ind w:left="3520" w:hanging="440"/>
+      </w:pPr>
+      <w:rPr>
+        <w:rFonts w:ascii="Wingdings" w:hAnsi="Wingdings" w:hint="default"/>
+      </w:rPr>
+    </w:lvl>
+    <w:lvl w:ilvl="8" w:tplc="04090005" w:tentative="1">
+      <w:start w:val="1"/>
+      <w:numFmt w:val="bullet"/>
+      <w:lvlText w:val=""/>
+      <w:lvlJc w:val="left"/>
+      <w:pPr>
+        <w:ind w:left="3960" w:hanging="440"/>
+      </w:pPr>
+      <w:rPr>
+        <w:rFonts w:ascii="Wingdings" w:hAnsi="Wingdings" w:hint="default"/>
+      </w:rPr>
+    </w:lvl>
+  </w:abstractNum>
+  <w:abstractNum w:abstractNumId="1" w15:restartNumberingAfterBreak="0">
+    <w:nsid w:val="30DC154C"/>
+    <w:multiLevelType w:val="hybridMultilevel"/>
+    <w:tmpl w:val="05840E24"/>
+    <w:lvl w:ilvl="0" w:tplc="04090011">
+      <w:start w:val="1"/>
+      <w:numFmt w:val="decimal"/>
+      <w:lvlText w:val="%1)"/>
+      <w:lvlJc w:val="left"/>
+      <w:pPr>
+        <w:ind w:left="440" w:hanging="440"/>
+      </w:pPr>
+    </w:lvl>
+    <w:lvl w:ilvl="1" w:tplc="FFFFFFFF" w:tentative="1">
+      <w:start w:val="1"/>
+      <w:numFmt w:val="lowerLetter"/>
+      <w:lvlText w:val="%2)"/>
+      <w:lvlJc w:val="left"/>
+      <w:pPr>
+        <w:ind w:left="880" w:hanging="440"/>
+      </w:pPr>
+    </w:lvl>
+    <w:lvl w:ilvl="2" w:tplc="FFFFFFFF" w:tentative="1">
+      <w:start w:val="1"/>
+      <w:numFmt w:val="lowerRoman"/>
+      <w:lvlText w:val="%3."/>
+      <w:lvlJc w:val="right"/>
+      <w:pPr>
+        <w:ind w:left="1320" w:hanging="440"/>
+      </w:pPr>
+    </w:lvl>
+    <w:lvl w:ilvl="3" w:tplc="FFFFFFFF" w:tentative="1">
+      <w:start w:val="1"/>
+      <w:numFmt w:val="decimal"/>
+      <w:lvlText w:val="%4."/>
+      <w:lvlJc w:val="left"/>
+      <w:pPr>
+        <w:ind w:left="1760" w:hanging="440"/>
+      </w:pPr>
+    </w:lvl>
+    <w:lvl w:ilvl="4" w:tplc="FFFFFFFF" w:tentative="1">
+      <w:start w:val="1"/>
+      <w:numFmt w:val="lowerLetter"/>
+      <w:lvlText w:val="%5)"/>
+      <w:lvlJc w:val="left"/>
+      <w:pPr>
+        <w:ind w:left="2200" w:hanging="440"/>
+      </w:pPr>
+    </w:lvl>
+    <w:lvl w:ilvl="5" w:tplc="FFFFFFFF" w:tentative="1">
+      <w:start w:val="1"/>
+      <w:numFmt w:val="lowerRoman"/>
+      <w:lvlText w:val="%6."/>
+      <w:lvlJc w:val="right"/>
+      <w:pPr>
+        <w:ind w:left="2640" w:hanging="440"/>
+      </w:pPr>
+    </w:lvl>
+    <w:lvl w:ilvl="6" w:tplc="FFFFFFFF" w:tentative="1">
+      <w:start w:val="1"/>
+      <w:numFmt w:val="decimal"/>
+      <w:lvlText w:val="%7."/>
+      <w:lvlJc w:val="left"/>
+      <w:pPr>
+        <w:ind w:left="3080" w:hanging="440"/>
+      </w:pPr>
+    </w:lvl>
+    <w:lvl w:ilvl="7" w:tplc="FFFFFFFF" w:tentative="1">
+      <w:start w:val="1"/>
+      <w:numFmt w:val="lowerLetter"/>
+      <w:lvlText w:val="%8)"/>
+      <w:lvlJc w:val="left"/>
+      <w:pPr>
+        <w:ind w:left="3520" w:hanging="440"/>
+      </w:pPr>
+    </w:lvl>
+    <w:lvl w:ilvl="8" w:tplc="FFFFFFFF" w:tentative="1">
+      <w:start w:val="1"/>
+      <w:numFmt w:val="lowerRoman"/>
+      <w:lvlText w:val="%9."/>
+      <w:lvlJc w:val="right"/>
+      <w:pPr>
+        <w:ind w:left="3960" w:hanging="440"/>
+      </w:pPr>
+    </w:lvl>
+  </w:abstractNum>
+  <w:abstractNum w:abstractNumId="2" w15:restartNumberingAfterBreak="0">
+    <w:nsid w:val="3D4C4A52"/>
+    <w:multiLevelType w:val="hybridMultilevel"/>
+    <w:tmpl w:val="94DAFF56"/>
+    <w:lvl w:ilvl="0" w:tplc="0409000F">
+      <w:start w:val="1"/>
+      <w:numFmt w:val="decimal"/>
+      <w:lvlText w:val="%1."/>
+      <w:lvlJc w:val="left"/>
+      <w:pPr>
+        <w:ind w:left="440" w:hanging="440"/>
+      </w:pPr>
+      <w:rPr>
+        <w:rFonts w:hint="default"/>
+      </w:rPr>
+    </w:lvl>
+    <w:lvl w:ilvl="1" w:tplc="FFFFFFFF" w:tentative="1">
+      <w:start w:val="1"/>
+      <w:numFmt w:val="bullet"/>
+      <w:lvlText w:val=""/>
+      <w:lvlJc w:val="left"/>
+      <w:pPr>
+        <w:ind w:left="880" w:hanging="440"/>
+      </w:pPr>
+      <w:rPr>
+        <w:rFonts w:ascii="Wingdings" w:hAnsi="Wingdings" w:hint="default"/>
+      </w:rPr>
+    </w:lvl>
+    <w:lvl w:ilvl="2" w:tplc="FFFFFFFF" w:tentative="1">
+      <w:start w:val="1"/>
+      <w:numFmt w:val="bullet"/>
+      <w:lvlText w:val=""/>
+      <w:lvlJc w:val="left"/>
+      <w:pPr>
+        <w:ind w:left="1320" w:hanging="440"/>
+      </w:pPr>
+      <w:rPr>
+        <w:rFonts w:ascii="Wingdings" w:hAnsi="Wingdings" w:hint="default"/>
+      </w:rPr>
+    </w:lvl>
+    <w:lvl w:ilvl="3" w:tplc="FFFFFFFF" w:tentative="1">
+      <w:start w:val="1"/>
+      <w:numFmt w:val="bullet"/>
+      <w:lvlText w:val=""/>
+      <w:lvlJc w:val="left"/>
+      <w:pPr>
+        <w:ind w:left="1760" w:hanging="440"/>
+      </w:pPr>
+      <w:rPr>
+        <w:rFonts w:ascii="Wingdings" w:hAnsi="Wingdings" w:hint="default"/>
+      </w:rPr>
+    </w:lvl>
+    <w:lvl w:ilvl="4" w:tplc="FFFFFFFF" w:tentative="1">
+      <w:start w:val="1"/>
+      <w:numFmt w:val="bullet"/>
+      <w:lvlText w:val=""/>
+      <w:lvlJc w:val="left"/>
+      <w:pPr>
+        <w:ind w:left="2200" w:hanging="440"/>
+      </w:pPr>
+      <w:rPr>
+        <w:rFonts w:ascii="Wingdings" w:hAnsi="Wingdings" w:hint="default"/>
+      </w:rPr>
+    </w:lvl>
+    <w:lvl w:ilvl="5" w:tplc="FFFFFFFF" w:tentative="1">
+      <w:start w:val="1"/>
+      <w:numFmt w:val="bullet"/>
+      <w:lvlText w:val=""/>
+      <w:lvlJc w:val="left"/>
+      <w:pPr>
+        <w:ind w:left="2640" w:hanging="440"/>
+      </w:pPr>
+      <w:rPr>
+        <w:rFonts w:ascii="Wingdings" w:hAnsi="Wingdings" w:hint="default"/>
+      </w:rPr>
+    </w:lvl>
+    <w:lvl w:ilvl="6" w:tplc="FFFFFFFF" w:tentative="1">
+      <w:start w:val="1"/>
+      <w:numFmt w:val="bullet"/>
+      <w:lvlText w:val=""/>
+      <w:lvlJc w:val="left"/>
+      <w:pPr>
+        <w:ind w:left="3080" w:hanging="440"/>
+      </w:pPr>
+      <w:rPr>
+        <w:rFonts w:ascii="Wingdings" w:hAnsi="Wingdings" w:hint="default"/>
+      </w:rPr>
+    </w:lvl>
+    <w:lvl w:ilvl="7" w:tplc="FFFFFFFF" w:tentative="1">
+      <w:start w:val="1"/>
+      <w:numFmt w:val="bullet"/>
+      <w:lvlText w:val=""/>
+      <w:lvlJc w:val="left"/>
+      <w:pPr>
+        <w:ind w:left="3520" w:hanging="440"/>
+      </w:pPr>
+      <w:rPr>
+        <w:rFonts w:ascii="Wingdings" w:hAnsi="Wingdings" w:hint="default"/>
+      </w:rPr>
+    </w:lvl>
+    <w:lvl w:ilvl="8" w:tplc="FFFFFFFF" w:tentative="1">
+      <w:start w:val="1"/>
+      <w:numFmt w:val="bullet"/>
+      <w:lvlText w:val=""/>
+      <w:lvlJc w:val="left"/>
+      <w:pPr>
+        <w:ind w:left="3960" w:hanging="440"/>
+      </w:pPr>
+      <w:rPr>
+        <w:rFonts w:ascii="Wingdings" w:hAnsi="Wingdings" w:hint="default"/>
+      </w:rPr>
+    </w:lvl>
+  </w:abstractNum>
+  <w:abstractNum w:abstractNumId="3" w15:restartNumberingAfterBreak="0">
+    <w:nsid w:val="53077816"/>
+    <w:multiLevelType w:val="hybridMultilevel"/>
+    <w:tmpl w:val="543863B6"/>
+    <w:lvl w:ilvl="0" w:tplc="04090011">
+      <w:start w:val="1"/>
+      <w:numFmt w:val="decimal"/>
+      <w:lvlText w:val="%1)"/>
+      <w:lvlJc w:val="left"/>
+      <w:pPr>
+        <w:ind w:left="440" w:hanging="440"/>
+      </w:pPr>
+    </w:lvl>
+    <w:lvl w:ilvl="1" w:tplc="04090019" w:tentative="1">
+      <w:start w:val="1"/>
+      <w:numFmt w:val="lowerLetter"/>
+      <w:lvlText w:val="%2)"/>
+      <w:lvlJc w:val="left"/>
+      <w:pPr>
+        <w:ind w:left="880" w:hanging="440"/>
+      </w:pPr>
+    </w:lvl>
+    <w:lvl w:ilvl="2" w:tplc="0409001B" w:tentative="1">
+      <w:start w:val="1"/>
+      <w:numFmt w:val="lowerRoman"/>
+      <w:lvlText w:val="%3."/>
+      <w:lvlJc w:val="right"/>
+      <w:pPr>
+        <w:ind w:left="1320" w:hanging="440"/>
+      </w:pPr>
+    </w:lvl>
+    <w:lvl w:ilvl="3" w:tplc="0409000F" w:tentative="1">
+      <w:start w:val="1"/>
+      <w:numFmt w:val="decimal"/>
+      <w:lvlText w:val="%4."/>
+      <w:lvlJc w:val="left"/>
+      <w:pPr>
+        <w:ind w:left="1760" w:hanging="440"/>
+      </w:pPr>
+    </w:lvl>
+    <w:lvl w:ilvl="4" w:tplc="04090019" w:tentative="1">
+      <w:start w:val="1"/>
+      <w:numFmt w:val="lowerLetter"/>
+      <w:lvlText w:val="%5)"/>
+      <w:lvlJc w:val="left"/>
+      <w:pPr>
+        <w:ind w:left="2200" w:hanging="440"/>
+      </w:pPr>
+    </w:lvl>
+    <w:lvl w:ilvl="5" w:tplc="0409001B" w:tentative="1">
+      <w:start w:val="1"/>
+      <w:numFmt w:val="lowerRoman"/>
+      <w:lvlText w:val="%6."/>
+      <w:lvlJc w:val="right"/>
+      <w:pPr>
+        <w:ind w:left="2640" w:hanging="440"/>
+      </w:pPr>
+    </w:lvl>
+    <w:lvl w:ilvl="6" w:tplc="0409000F" w:tentative="1">
+      <w:start w:val="1"/>
+      <w:numFmt w:val="decimal"/>
+      <w:lvlText w:val="%7."/>
+      <w:lvlJc w:val="left"/>
+      <w:pPr>
+        <w:ind w:left="3080" w:hanging="440"/>
+      </w:pPr>
+    </w:lvl>
+    <w:lvl w:ilvl="7" w:tplc="04090019" w:tentative="1">
+      <w:start w:val="1"/>
+      <w:numFmt w:val="lowerLetter"/>
+      <w:lvlText w:val="%8)"/>
+      <w:lvlJc w:val="left"/>
+      <w:pPr>
+        <w:ind w:left="3520" w:hanging="440"/>
+      </w:pPr>
+    </w:lvl>
+    <w:lvl w:ilvl="8" w:tplc="0409001B" w:tentative="1">
+      <w:start w:val="1"/>
+      <w:numFmt w:val="lowerRoman"/>
+      <w:lvlText w:val="%9."/>
+      <w:lvlJc w:val="right"/>
+      <w:pPr>
+        <w:ind w:left="3960" w:hanging="440"/>
+      </w:pPr>
+    </w:lvl>
+  </w:abstractNum>
+  <w:abstractNum w:abstractNumId="4" w15:restartNumberingAfterBreak="0">
     <w:nsid w:val="7EAB2A85"/>
     <w:multiLevelType w:val="hybridMultilevel"/>
     <w:tmpl w:val="FA9CEBA4"/>
@@ -539,14 +1649,26 @@
       </w:rPr>
     </w:lvl>
   </w:abstractNum>
-  <w:num w:numId="1">
+  <w:num w:numId="1" w16cid:durableId="905728768">
+    <w:abstractNumId w:val="4"/>
+  </w:num>
+  <w:num w:numId="2" w16cid:durableId="1051807982">
     <w:abstractNumId w:val="0"/>
+  </w:num>
+  <w:num w:numId="3" w16cid:durableId="1898202334">
+    <w:abstractNumId w:val="2"/>
+  </w:num>
+  <w:num w:numId="4" w16cid:durableId="1777481533">
+    <w:abstractNumId w:val="3"/>
+  </w:num>
+  <w:num w:numId="5" w16cid:durableId="1086538509">
+    <w:abstractNumId w:val="1"/>
   </w:num>
 </w:numbering>
 </file>
 
 <file path=word/styles.xml><?xml version="1.0" encoding="utf-8"?>
-<w:styles xmlns:mc="http://schemas.openxmlformats.org/markup-compatibility/2006" xmlns:r="http://schemas.openxmlformats.org/officeDocument/2006/relationships" xmlns:w="http://schemas.openxmlformats.org/wordprocessingml/2006/main" xmlns:w14="http://schemas.microsoft.com/office/word/2010/wordml" xmlns:w15="http://schemas.microsoft.com/office/word/2012/wordml" xmlns:w16cid="http://schemas.microsoft.com/office/word/2016/wordml/cid" xmlns:w16se="http://schemas.microsoft.com/office/word/2015/wordml/symex" mc:Ignorable="w14 w15 w16se w16cid">
+<w:styles xmlns:mc="http://schemas.openxmlformats.org/markup-compatibility/2006" xmlns:r="http://schemas.openxmlformats.org/officeDocument/2006/relationships" xmlns:w="http://schemas.openxmlformats.org/wordprocessingml/2006/main" xmlns:w14="http://schemas.microsoft.com/office/word/2010/wordml" xmlns:w15="http://schemas.microsoft.com/office/word/2012/wordml" xmlns:w16cex="http://schemas.microsoft.com/office/word/2018/wordml/cex" xmlns:w16cid="http://schemas.microsoft.com/office/word/2016/wordml/cid" xmlns:w16="http://schemas.microsoft.com/office/word/2018/wordml" xmlns:w16sdtdh="http://schemas.microsoft.com/office/word/2020/wordml/sdtdatahash" xmlns:w16se="http://schemas.microsoft.com/office/word/2015/wordml/symex" mc:Ignorable="w14 w15 w16se w16cid w16 w16cex w16sdtdh">
   <w:docDefaults>
     <w:rPrDefault>
       <w:rPr>
@@ -559,7 +1681,7 @@
     </w:rPrDefault>
     <w:pPrDefault/>
   </w:docDefaults>
-  <w:latentStyles w:defLockedState="0" w:defUIPriority="99" w:defSemiHidden="0" w:defUnhideWhenUsed="0" w:defQFormat="0" w:count="375">
+  <w:latentStyles w:defLockedState="0" w:defUIPriority="99" w:defSemiHidden="0" w:defUnhideWhenUsed="0" w:defQFormat="0" w:count="376">
     <w:lsdException w:name="Normal" w:uiPriority="0" w:qFormat="1"/>
     <w:lsdException w:name="heading 1" w:uiPriority="9" w:qFormat="1"/>
     <w:lsdException w:name="heading 2" w:semiHidden="1" w:uiPriority="9" w:unhideWhenUsed="1" w:qFormat="1"/>
@@ -935,6 +2057,7 @@
     <w:lsdException w:name="Smart Hyperlink" w:semiHidden="1" w:unhideWhenUsed="1"/>
     <w:lsdException w:name="Hashtag" w:semiHidden="1" w:unhideWhenUsed="1"/>
     <w:lsdException w:name="Unresolved Mention" w:semiHidden="1" w:unhideWhenUsed="1"/>
+    <w:lsdException w:name="Smart Link" w:semiHidden="1" w:unhideWhenUsed="1"/>
   </w:latentStyles>
   <w:style w:type="paragraph" w:default="1" w:styleId="a">
     <w:name w:val="Normal"/>

--- a/sycode/国庆后的修改图片/四个方法对比+三个特征/真/论文提纲.docx
+++ b/sycode/国庆后的修改图片/四个方法对比+三个特征/真/论文提纲.docx
@@ -2,73 +2,6 @@
 <file path=word/document.xml><?xml version="1.0" encoding="utf-8"?>
 <w:document xmlns:wpc="http://schemas.microsoft.com/office/word/2010/wordprocessingCanvas" xmlns:cx="http://schemas.microsoft.com/office/drawing/2014/chartex" xmlns:cx1="http://schemas.microsoft.com/office/drawing/2015/9/8/chartex" xmlns:cx2="http://schemas.microsoft.com/office/drawing/2015/10/21/chartex" xmlns:cx3="http://schemas.microsoft.com/office/drawing/2016/5/9/chartex" xmlns:cx4="http://schemas.microsoft.com/office/drawing/2016/5/10/chartex" xmlns:cx5="http://schemas.microsoft.com/office/drawing/2016/5/11/chartex" xmlns:cx6="http://schemas.microsoft.com/office/drawing/2016/5/12/chartex" xmlns:cx7="http://schemas.microsoft.com/office/drawing/2016/5/13/chartex" xmlns:cx8="http://schemas.microsoft.com/office/drawing/2016/5/14/chartex" xmlns:mc="http://schemas.openxmlformats.org/markup-compatibility/2006" xmlns:aink="http://schemas.microsoft.com/office/drawing/2016/ink" xmlns:am3d="http://schemas.microsoft.com/office/drawing/2017/model3d" xmlns:o="urn:schemas-microsoft-com:office:office" xmlns:oel="http://schemas.microsoft.com/office/2019/extlst" xmlns:r="http://schemas.openxmlformats.org/officeDocument/2006/relationships" xmlns:m="http://schemas.openxmlformats.org/officeDocument/2006/math" xmlns:v="urn:schemas-microsoft-com:vml" xmlns:wp14="http://schemas.microsoft.com/office/word/2010/wordprocessingDrawing" xmlns:wp="http://schemas.openxmlformats.org/drawingml/2006/wordprocessingDrawing" xmlns:w10="urn:schemas-microsoft-com:office:word" xmlns:w="http://schemas.openxmlformats.org/wordprocessingml/2006/main" xmlns:w14="http://schemas.microsoft.com/office/word/2010/wordml" xmlns:w15="http://schemas.microsoft.com/office/word/2012/wordml" xmlns:w16cex="http://schemas.microsoft.com/office/word/2018/wordml/cex" xmlns:w16cid="http://schemas.microsoft.com/office/word/2016/wordml/cid" xmlns:w16="http://schemas.microsoft.com/office/word/2018/wordml" xmlns:w16sdtdh="http://schemas.microsoft.com/office/word/2020/wordml/sdtdatahash" xmlns:w16se="http://schemas.microsoft.com/office/word/2015/wordml/symex" xmlns:wpg="http://schemas.microsoft.com/office/word/2010/wordprocessingGroup" xmlns:wpi="http://schemas.microsoft.com/office/word/2010/wordprocessingInk" xmlns:wne="http://schemas.microsoft.com/office/word/2006/wordml" xmlns:wps="http://schemas.microsoft.com/office/word/2010/wordprocessingShape" mc:Ignorable="w14 w15 w16se w16cid w16 w16cex w16sdtdh wp14">
   <w:body>
-    <w:p>
-      <w:pPr>
-        <w:rPr>
-          <w:rFonts w:hint="eastAsia"/>
-          <w:color w:val="FF0000"/>
-          <w:sz w:val="24"/>
-          <w:szCs w:val="28"/>
-        </w:rPr>
-      </w:pPr>
-      <w:r>
-        <w:rPr>
-          <w:rFonts w:hint="eastAsia"/>
-          <w:color w:val="FF0000"/>
-          <w:sz w:val="24"/>
-          <w:szCs w:val="28"/>
-        </w:rPr>
-        <w:t>提纲1提纲2主要区别是提纲1使用了一张电池背景图分析，提纲2</w:t>
-      </w:r>
-      <w:r>
-        <w:rPr>
-          <w:color w:val="FF0000"/>
-          <w:sz w:val="24"/>
-          <w:szCs w:val="28"/>
-        </w:rPr>
-        <w:t xml:space="preserve"> </w:t>
-      </w:r>
-      <w:r>
-        <w:rPr>
-          <w:rFonts w:hint="eastAsia"/>
-          <w:color w:val="FF0000"/>
-          <w:sz w:val="24"/>
-          <w:szCs w:val="28"/>
-        </w:rPr>
-        <w:t>则是将电池的应用和电池寿命预测分为两张图</w:t>
-      </w:r>
-    </w:p>
-    <w:p>
-      <w:pPr>
-        <w:rPr>
-          <w:rFonts w:hint="eastAsia"/>
-          <w:b/>
-          <w:bCs/>
-          <w:sz w:val="24"/>
-          <w:szCs w:val="28"/>
-        </w:rPr>
-      </w:pPr>
-    </w:p>
-    <w:p>
-      <w:pPr>
-        <w:rPr>
-          <w:b/>
-          <w:bCs/>
-          <w:sz w:val="24"/>
-          <w:szCs w:val="28"/>
-        </w:rPr>
-      </w:pPr>
-      <w:r>
-        <w:rPr>
-          <w:rFonts w:hint="eastAsia"/>
-          <w:b/>
-          <w:bCs/>
-          <w:sz w:val="24"/>
-          <w:szCs w:val="28"/>
-        </w:rPr>
-        <w:t>提纲1：</w:t>
-      </w:r>
-    </w:p>
     <w:p>
       <w:pPr>
         <w:pStyle w:val="a3"/>
@@ -121,7 +54,23 @@
           <w:sz w:val="24"/>
           <w:szCs w:val="28"/>
         </w:rPr>
-        <w:t>（新能源崛起，锂电池应用广泛，电池寿命预测的意义）</w:t>
+        <w:t>（新能源崛起，锂电池应用广泛，电池寿命预测的意义</w:t>
+      </w:r>
+      <w:r>
+        <w:rPr>
+          <w:rFonts w:hint="eastAsia"/>
+          <w:sz w:val="24"/>
+          <w:szCs w:val="28"/>
+        </w:rPr>
+        <w:t>，不同数据集因各种原因导致噪声分布不同</w:t>
+      </w:r>
+      <w:r>
+        <w:rPr>
+          <w:rFonts w:hint="eastAsia"/>
+          <w:sz w:val="24"/>
+          <w:szCs w:val="28"/>
+        </w:rPr>
+        <w:t>）</w:t>
       </w:r>
     </w:p>
     <w:p>
@@ -144,15 +93,15 @@
           <w:sz w:val="24"/>
           <w:szCs w:val="28"/>
         </w:rPr>
+        <w:t>电池预测现状，有噪声预测现状，</w:t>
+      </w:r>
+      <w:r>
+        <w:rPr>
+          <w:rFonts w:hint="eastAsia"/>
+          <w:sz w:val="24"/>
+          <w:szCs w:val="28"/>
+        </w:rPr>
         <w:t>LS、TLS在降噪方面的广泛运用</w:t>
-      </w:r>
-      <w:r>
-        <w:rPr>
-          <w:rFonts w:hint="eastAsia"/>
-          <w:sz w:val="24"/>
-          <w:szCs w:val="28"/>
-        </w:rPr>
-        <w:t>，提出存在不同数据集的噪声分布不同这个问题</w:t>
       </w:r>
     </w:p>
     <w:p>
@@ -230,7 +179,78 @@
           <w:sz w:val="24"/>
           <w:szCs w:val="28"/>
         </w:rPr>
-        <w:t>所使用的特征分析（三个特征数据图，分别分析它们的趋势等）</w:t>
+        <w:t>噪声水平增大</w:t>
+      </w:r>
+      <w:r>
+        <w:rPr>
+          <w:rFonts w:hint="eastAsia"/>
+          <w:sz w:val="24"/>
+          <w:szCs w:val="28"/>
+        </w:rPr>
+        <w:t>和</w:t>
+      </w:r>
+      <w:r>
+        <w:rPr>
+          <w:rFonts w:hint="eastAsia"/>
+          <w:sz w:val="24"/>
+          <w:szCs w:val="28"/>
+        </w:rPr>
+        <w:t>训练集比例增大</w:t>
+      </w:r>
+      <w:r>
+        <w:rPr>
+          <w:rFonts w:hint="eastAsia"/>
+          <w:sz w:val="24"/>
+          <w:szCs w:val="28"/>
+        </w:rPr>
+        <w:t>，</w:t>
+      </w:r>
+      <w:r>
+        <w:rPr>
+          <w:rFonts w:hint="eastAsia"/>
+          <w:sz w:val="24"/>
+          <w:szCs w:val="28"/>
+        </w:rPr>
+        <w:t>图</w:t>
+      </w:r>
+      <w:r>
+        <w:rPr>
+          <w:sz w:val="24"/>
+          <w:szCs w:val="28"/>
+        </w:rPr>
+        <w:t>3</w:t>
+      </w:r>
+      <w:r>
+        <w:rPr>
+          <w:rFonts w:hint="eastAsia"/>
+          <w:sz w:val="24"/>
+          <w:szCs w:val="28"/>
+        </w:rPr>
+        <w:t>分析（详细讲述算法改进，算法优势</w:t>
+      </w:r>
+      <w:r>
+        <w:rPr>
+          <w:rFonts w:hint="eastAsia"/>
+          <w:sz w:val="24"/>
+          <w:szCs w:val="28"/>
+        </w:rPr>
+        <w:t>，</w:t>
+      </w:r>
+      <w:r>
+        <w:rPr>
+          <w:rFonts w:hint="eastAsia"/>
+          <w:sz w:val="24"/>
+          <w:szCs w:val="28"/>
+        </w:rPr>
+        <w:t>算法在训练集较少情况下仍然有效</w:t>
+      </w:r>
+      <w:r>
+        <w:rPr>
+          <w:rFonts w:hint="eastAsia"/>
+          <w:sz w:val="24"/>
+          <w:szCs w:val="28"/>
+        </w:rPr>
+        <w:t>）</w:t>
       </w:r>
     </w:p>
     <w:p>
@@ -253,38 +273,7 @@
           <w:sz w:val="24"/>
           <w:szCs w:val="28"/>
         </w:rPr>
-        <w:t>噪声水平增大</w:t>
-      </w:r>
-      <w:r>
-        <w:rPr>
-          <w:rFonts w:hint="eastAsia"/>
-          <w:sz w:val="24"/>
-          <w:szCs w:val="28"/>
-        </w:rPr>
-        <w:t>，</w:t>
-      </w:r>
-      <w:r>
-        <w:rPr>
-          <w:rFonts w:hint="eastAsia"/>
-          <w:sz w:val="24"/>
-          <w:szCs w:val="28"/>
-        </w:rPr>
-        <w:t>图</w:t>
-      </w:r>
-      <w:r>
-        <w:rPr>
-          <w:sz w:val="24"/>
-          <w:szCs w:val="28"/>
-        </w:rPr>
-        <w:t>5</w:t>
-      </w:r>
-      <w:r>
-        <w:rPr>
-          <w:rFonts w:hint="eastAsia"/>
-          <w:sz w:val="24"/>
-          <w:szCs w:val="28"/>
-        </w:rPr>
-        <w:t>分析（详细讲述算法改进，算法优势）</w:t>
+        <w:t>详述算法内部通过迭代不断接近真实噪声，图4分析</w:t>
       </w:r>
     </w:p>
     <w:p>
@@ -307,78 +296,17 @@
           <w:sz w:val="24"/>
           <w:szCs w:val="28"/>
         </w:rPr>
-        <w:t>训练集比例增大</w:t>
-      </w:r>
-      <w:r>
-        <w:rPr>
-          <w:rFonts w:hint="eastAsia"/>
-          <w:sz w:val="24"/>
-          <w:szCs w:val="28"/>
-        </w:rPr>
-        <w:t>，</w:t>
-      </w:r>
-      <w:r>
-        <w:rPr>
-          <w:rFonts w:hint="eastAsia"/>
-          <w:sz w:val="24"/>
-          <w:szCs w:val="28"/>
-        </w:rPr>
-        <w:t>图</w:t>
-      </w:r>
-      <w:r>
-        <w:rPr>
-          <w:sz w:val="24"/>
-          <w:szCs w:val="28"/>
-        </w:rPr>
-        <w:t>6</w:t>
-      </w:r>
-      <w:r>
-        <w:rPr>
-          <w:rFonts w:hint="eastAsia"/>
-          <w:sz w:val="24"/>
-          <w:szCs w:val="28"/>
-        </w:rPr>
-        <w:t>分析（算法在训练集</w:t>
-      </w:r>
-      <w:r>
-        <w:rPr>
-          <w:rFonts w:hint="eastAsia"/>
-          <w:sz w:val="24"/>
-          <w:szCs w:val="28"/>
-        </w:rPr>
-        <w:t>较少情况下仍然有效</w:t>
-      </w:r>
-      <w:r>
-        <w:rPr>
-          <w:rFonts w:hint="eastAsia"/>
-          <w:sz w:val="24"/>
-          <w:szCs w:val="28"/>
-        </w:rPr>
-        <w:t>）</w:t>
+        <w:t>总结全文</w:t>
       </w:r>
     </w:p>
     <w:p>
       <w:pPr>
-        <w:pStyle w:val="a3"/>
-        <w:numPr>
-          <w:ilvl w:val="0"/>
-          <w:numId w:val="4"/>
-        </w:numPr>
         <w:spacing w:line="360" w:lineRule="auto"/>
-        <w:ind w:firstLineChars="0"/>
-        <w:rPr>
-          <w:sz w:val="24"/>
-          <w:szCs w:val="28"/>
-        </w:rPr>
-      </w:pPr>
-      <w:r>
-        <w:rPr>
-          <w:rFonts w:hint="eastAsia"/>
-          <w:sz w:val="24"/>
-          <w:szCs w:val="28"/>
-        </w:rPr>
-        <w:t>总结全文</w:t>
-      </w:r>
+        <w:rPr>
+          <w:sz w:val="24"/>
+          <w:szCs w:val="28"/>
+        </w:rPr>
+      </w:pPr>
     </w:p>
     <w:p>
       <w:pPr>
@@ -391,259 +319,7 @@
     </w:p>
     <w:p>
       <w:pPr>
-        <w:spacing w:line="360" w:lineRule="auto"/>
-        <w:rPr>
-          <w:sz w:val="24"/>
-          <w:szCs w:val="28"/>
-        </w:rPr>
-      </w:pPr>
-    </w:p>
-    <w:p>
-      <w:pPr>
-        <w:rPr>
-          <w:b/>
-          <w:bCs/>
-          <w:sz w:val="24"/>
-          <w:szCs w:val="28"/>
-        </w:rPr>
-      </w:pPr>
-      <w:r>
-        <w:rPr>
-          <w:rFonts w:hint="eastAsia"/>
-          <w:b/>
-          <w:bCs/>
-          <w:sz w:val="24"/>
-          <w:szCs w:val="28"/>
-        </w:rPr>
-        <w:t>提纲</w:t>
-      </w:r>
-      <w:r>
-        <w:rPr>
-          <w:b/>
-          <w:bCs/>
-          <w:sz w:val="24"/>
-          <w:szCs w:val="28"/>
-        </w:rPr>
-        <w:t>2</w:t>
-      </w:r>
-      <w:r>
-        <w:rPr>
-          <w:rFonts w:hint="eastAsia"/>
-          <w:b/>
-          <w:bCs/>
-          <w:sz w:val="24"/>
-          <w:szCs w:val="28"/>
-        </w:rPr>
-        <w:t>：</w:t>
-      </w:r>
-    </w:p>
-    <w:p>
-      <w:pPr>
-        <w:pStyle w:val="a3"/>
-        <w:numPr>
-          <w:ilvl w:val="0"/>
-          <w:numId w:val="5"/>
-        </w:numPr>
-        <w:spacing w:line="360" w:lineRule="auto"/>
-        <w:ind w:firstLineChars="0"/>
-        <w:rPr>
-          <w:sz w:val="24"/>
-          <w:szCs w:val="28"/>
-        </w:rPr>
-      </w:pPr>
-      <w:r>
-        <w:rPr>
-          <w:rFonts w:hint="eastAsia"/>
-          <w:sz w:val="24"/>
-          <w:szCs w:val="28"/>
-        </w:rPr>
-        <w:t>引入带噪声的电池寿命预测，图</w:t>
-      </w:r>
-      <w:r>
-        <w:rPr>
-          <w:sz w:val="24"/>
-          <w:szCs w:val="28"/>
-        </w:rPr>
-        <w:t>3</w:t>
-      </w:r>
-      <w:r>
-        <w:rPr>
-          <w:rFonts w:hint="eastAsia"/>
-          <w:sz w:val="24"/>
-          <w:szCs w:val="28"/>
-        </w:rPr>
-        <w:t>、图</w:t>
-      </w:r>
-      <w:r>
-        <w:rPr>
-          <w:sz w:val="24"/>
-          <w:szCs w:val="28"/>
-        </w:rPr>
-        <w:t>4</w:t>
-      </w:r>
-      <w:r>
-        <w:rPr>
-          <w:rFonts w:hint="eastAsia"/>
-          <w:sz w:val="24"/>
-          <w:szCs w:val="28"/>
-        </w:rPr>
-        <w:t>分析（新能源崛起，锂电池应用广泛，电池寿命预测的意义）</w:t>
-      </w:r>
-    </w:p>
-    <w:p>
-      <w:pPr>
-        <w:pStyle w:val="a3"/>
-        <w:numPr>
-          <w:ilvl w:val="0"/>
-          <w:numId w:val="5"/>
-        </w:numPr>
-        <w:spacing w:line="360" w:lineRule="auto"/>
-        <w:ind w:firstLineChars="0"/>
-        <w:rPr>
-          <w:sz w:val="24"/>
-          <w:szCs w:val="28"/>
-        </w:rPr>
-      </w:pPr>
-      <w:r>
-        <w:rPr>
-          <w:rFonts w:hint="eastAsia"/>
-          <w:sz w:val="24"/>
-          <w:szCs w:val="28"/>
-        </w:rPr>
-        <w:t>LS、TLS在降噪方面的广泛运用，提出存在不同数据集的噪声分布不同这个问题</w:t>
-      </w:r>
-    </w:p>
-    <w:p>
-      <w:pPr>
-        <w:pStyle w:val="a3"/>
-        <w:numPr>
-          <w:ilvl w:val="0"/>
-          <w:numId w:val="5"/>
-        </w:numPr>
-        <w:spacing w:line="360" w:lineRule="auto"/>
-        <w:ind w:firstLineChars="0"/>
-        <w:rPr>
-          <w:rFonts w:hint="eastAsia"/>
-          <w:sz w:val="24"/>
-          <w:szCs w:val="28"/>
-        </w:rPr>
-      </w:pPr>
-      <w:r>
-        <w:rPr>
-          <w:rFonts w:hint="eastAsia"/>
-          <w:sz w:val="24"/>
-          <w:szCs w:val="28"/>
-        </w:rPr>
-        <w:t>总结本文贡献，算法大致结构</w:t>
-      </w:r>
-    </w:p>
-    <w:p>
-      <w:pPr>
-        <w:pStyle w:val="a3"/>
-        <w:numPr>
-          <w:ilvl w:val="0"/>
-          <w:numId w:val="5"/>
-        </w:numPr>
-        <w:spacing w:line="360" w:lineRule="auto"/>
-        <w:ind w:firstLineChars="0"/>
-        <w:rPr>
-          <w:sz w:val="24"/>
-          <w:szCs w:val="28"/>
-        </w:rPr>
-      </w:pPr>
-      <w:r>
-        <w:rPr>
-          <w:rFonts w:hint="eastAsia"/>
-          <w:sz w:val="24"/>
-          <w:szCs w:val="28"/>
-        </w:rPr>
-        <w:t>所使用的特征分析（三个特征数据图，分别分析它们的趋势等）</w:t>
-      </w:r>
-    </w:p>
-    <w:p>
-      <w:pPr>
-        <w:pStyle w:val="a3"/>
-        <w:numPr>
-          <w:ilvl w:val="0"/>
-          <w:numId w:val="5"/>
-        </w:numPr>
-        <w:spacing w:line="360" w:lineRule="auto"/>
-        <w:ind w:firstLineChars="0"/>
-        <w:rPr>
-          <w:sz w:val="24"/>
-          <w:szCs w:val="28"/>
-        </w:rPr>
-      </w:pPr>
-      <w:r>
-        <w:rPr>
-          <w:rFonts w:hint="eastAsia"/>
-          <w:sz w:val="24"/>
-          <w:szCs w:val="28"/>
-        </w:rPr>
-        <w:lastRenderedPageBreak/>
-        <w:t>噪声水平增大，图3分析（详细讲述算法改进，算法优势）</w:t>
-      </w:r>
-    </w:p>
-    <w:p>
-      <w:pPr>
-        <w:pStyle w:val="a3"/>
-        <w:numPr>
-          <w:ilvl w:val="0"/>
-          <w:numId w:val="5"/>
-        </w:numPr>
-        <w:spacing w:line="360" w:lineRule="auto"/>
-        <w:ind w:firstLineChars="0"/>
-        <w:rPr>
-          <w:sz w:val="24"/>
-          <w:szCs w:val="28"/>
-        </w:rPr>
-      </w:pPr>
-      <w:r>
-        <w:rPr>
-          <w:rFonts w:hint="eastAsia"/>
-          <w:sz w:val="24"/>
-          <w:szCs w:val="28"/>
-        </w:rPr>
-        <w:t>训练集比例增大，图4分析（算法在训练集较少情况下仍然有效）</w:t>
-      </w:r>
-    </w:p>
-    <w:p>
-      <w:pPr>
-        <w:pStyle w:val="a3"/>
-        <w:numPr>
-          <w:ilvl w:val="0"/>
-          <w:numId w:val="5"/>
-        </w:numPr>
-        <w:spacing w:line="360" w:lineRule="auto"/>
-        <w:ind w:firstLineChars="0"/>
-        <w:rPr>
-          <w:sz w:val="24"/>
-          <w:szCs w:val="28"/>
-        </w:rPr>
-      </w:pPr>
-      <w:r>
-        <w:rPr>
-          <w:rFonts w:hint="eastAsia"/>
-          <w:sz w:val="24"/>
-          <w:szCs w:val="28"/>
-        </w:rPr>
-        <w:t>总结全文</w:t>
-      </w:r>
-    </w:p>
-    <w:p>
-      <w:pPr>
-        <w:spacing w:line="360" w:lineRule="auto"/>
-        <w:rPr>
-          <w:rFonts w:hint="eastAsia"/>
-          <w:sz w:val="24"/>
-          <w:szCs w:val="28"/>
-        </w:rPr>
-      </w:pPr>
-    </w:p>
-    <w:p>
-      <w:pPr>
-        <w:rPr>
-          <w:rFonts w:hint="eastAsia"/>
+        <w:rPr>
           <w:sz w:val="24"/>
           <w:szCs w:val="28"/>
         </w:rPr>
@@ -656,10 +332,10 @@
           <w14:ligatures w14:val="none"/>
         </w:rPr>
         <w:drawing>
-          <wp:inline distT="0" distB="0" distL="0" distR="0" wp14:anchorId="77AF4FB7" wp14:editId="5B6D9BDA">
+          <wp:inline distT="0" distB="0" distL="0" distR="0" wp14:anchorId="684A3265" wp14:editId="1CA66F92">
             <wp:extent cx="5274310" cy="2966720"/>
             <wp:effectExtent l="0" t="0" r="2540" b="5080"/>
-            <wp:docPr id="1" name="图片 1"/>
+            <wp:docPr id="1705251064" name="图片 6"/>
             <wp:cNvGraphicFramePr>
               <a:graphicFrameLocks xmlns:a="http://schemas.openxmlformats.org/drawingml/2006/main" noChangeAspect="1"/>
             </wp:cNvGraphicFramePr>
@@ -667,7 +343,7 @@
               <a:graphicData uri="http://schemas.openxmlformats.org/drawingml/2006/picture">
                 <pic:pic xmlns:pic="http://schemas.openxmlformats.org/drawingml/2006/picture">
                   <pic:nvPicPr>
-                    <pic:cNvPr id="1" name="电池背景.png"/>
+                    <pic:cNvPr id="1705251064" name="图片 1705251064"/>
                     <pic:cNvPicPr/>
                   </pic:nvPicPr>
                   <pic:blipFill>
@@ -730,12 +406,14 @@
           <w:noProof/>
           <w:sz w:val="24"/>
           <w:szCs w:val="28"/>
-        </w:rPr>
+          <w14:ligatures w14:val="none"/>
+        </w:rPr>
+        <w:lastRenderedPageBreak/>
         <w:drawing>
-          <wp:inline distT="0" distB="0" distL="0" distR="0" wp14:anchorId="7E1AD456" wp14:editId="242931F0">
-            <wp:extent cx="5270500" cy="2965450"/>
-            <wp:effectExtent l="0" t="0" r="6350" b="6350"/>
-            <wp:docPr id="6" name="图片 6"/>
+          <wp:inline distT="0" distB="0" distL="0" distR="0" wp14:anchorId="29D24C8C" wp14:editId="2EC0270A">
+            <wp:extent cx="5274310" cy="2966720"/>
+            <wp:effectExtent l="0" t="0" r="2540" b="5080"/>
+            <wp:docPr id="1270023250" name="图片 5"/>
             <wp:cNvGraphicFramePr>
               <a:graphicFrameLocks xmlns:a="http://schemas.openxmlformats.org/drawingml/2006/main" noChangeAspect="1"/>
             </wp:cNvGraphicFramePr>
@@ -743,100 +421,11 @@
               <a:graphicData uri="http://schemas.openxmlformats.org/drawingml/2006/picture">
                 <pic:pic xmlns:pic="http://schemas.openxmlformats.org/drawingml/2006/picture">
                   <pic:nvPicPr>
-                    <pic:cNvPr id="0" name="Picture 6"/>
-                    <pic:cNvPicPr>
-                      <a:picLocks noChangeAspect="1" noChangeArrowheads="1"/>
-                    </pic:cNvPicPr>
+                    <pic:cNvPr id="1270023250" name="图片 1270023250"/>
+                    <pic:cNvPicPr/>
                   </pic:nvPicPr>
                   <pic:blipFill>
                     <a:blip r:embed="rId6" cstate="print">
-                      <a:extLst>
-                        <a:ext uri="{28A0092B-C50C-407E-A947-70E740481C1C}">
-                          <a14:useLocalDpi xmlns:a14="http://schemas.microsoft.com/office/drawing/2010/main" val="0"/>
-                        </a:ext>
-                      </a:extLst>
-                    </a:blip>
-                    <a:srcRect/>
-                    <a:stretch>
-                      <a:fillRect/>
-                    </a:stretch>
-                  </pic:blipFill>
-                  <pic:spPr bwMode="auto">
-                    <a:xfrm>
-                      <a:off x="0" y="0"/>
-                      <a:ext cx="5270500" cy="2965450"/>
-                    </a:xfrm>
-                    <a:prstGeom prst="rect">
-                      <a:avLst/>
-                    </a:prstGeom>
-                    <a:noFill/>
-                    <a:ln>
-                      <a:noFill/>
-                    </a:ln>
-                  </pic:spPr>
-                </pic:pic>
-              </a:graphicData>
-            </a:graphic>
-          </wp:inline>
-        </w:drawing>
-      </w:r>
-    </w:p>
-    <w:p>
-      <w:pPr>
-        <w:jc w:val="center"/>
-        <w:rPr>
-          <w:sz w:val="24"/>
-          <w:szCs w:val="28"/>
-        </w:rPr>
-      </w:pPr>
-      <w:r>
-        <w:rPr>
-          <w:rFonts w:hint="eastAsia"/>
-          <w:sz w:val="24"/>
-          <w:szCs w:val="28"/>
-        </w:rPr>
-        <w:t>图</w:t>
-      </w:r>
-      <w:r>
-        <w:rPr>
-          <w:sz w:val="24"/>
-          <w:szCs w:val="28"/>
-        </w:rPr>
-        <w:t>2</w:t>
-      </w:r>
-    </w:p>
-    <w:p>
-      <w:pPr>
-        <w:rPr>
-          <w:sz w:val="24"/>
-          <w:szCs w:val="28"/>
-        </w:rPr>
-      </w:pPr>
-      <w:r>
-        <w:rPr>
-          <w:noProof/>
-          <w:sz w:val="24"/>
-          <w:szCs w:val="28"/>
-          <w14:ligatures w14:val="none"/>
-        </w:rPr>
-        <w:lastRenderedPageBreak/>
-        <w:drawing>
-          <wp:inline distT="0" distB="0" distL="0" distR="0" wp14:anchorId="1BDB7F15" wp14:editId="6BF560AA">
-            <wp:extent cx="5274310" cy="2966720"/>
-            <wp:effectExtent l="0" t="0" r="2540" b="5080"/>
-            <wp:docPr id="2052518698" name="图片 1"/>
-            <wp:cNvGraphicFramePr>
-              <a:graphicFrameLocks xmlns:a="http://schemas.openxmlformats.org/drawingml/2006/main" noChangeAspect="1"/>
-            </wp:cNvGraphicFramePr>
-            <a:graphic xmlns:a="http://schemas.openxmlformats.org/drawingml/2006/main">
-              <a:graphicData uri="http://schemas.openxmlformats.org/drawingml/2006/picture">
-                <pic:pic xmlns:pic="http://schemas.openxmlformats.org/drawingml/2006/picture">
-                  <pic:nvPicPr>
-                    <pic:cNvPr id="2052518698" name="图片 2052518698"/>
-                    <pic:cNvPicPr/>
-                  </pic:nvPicPr>
-                  <pic:blipFill>
-                    <a:blip r:embed="rId7" cstate="print">
                       <a:extLst>
                         <a:ext uri="{28A0092B-C50C-407E-A947-70E740481C1C}">
                           <a14:useLocalDpi xmlns:a14="http://schemas.microsoft.com/office/drawing/2010/main" val="0"/>
@@ -881,12 +470,19 @@
       </w:r>
       <w:r>
         <w:rPr>
-          <w:rFonts w:hint="eastAsia"/>
-          <w:sz w:val="24"/>
-          <w:szCs w:val="28"/>
-        </w:rPr>
-        <w:t>3</w:t>
-      </w:r>
+          <w:sz w:val="24"/>
+          <w:szCs w:val="28"/>
+        </w:rPr>
+        <w:t>2</w:t>
+      </w:r>
+    </w:p>
+    <w:p>
+      <w:pPr>
+        <w:rPr>
+          <w:sz w:val="24"/>
+          <w:szCs w:val="28"/>
+        </w:rPr>
+      </w:pPr>
       <w:r>
         <w:rPr>
           <w:noProof/>
@@ -895,10 +491,10 @@
           <w14:ligatures w14:val="none"/>
         </w:rPr>
         <w:drawing>
-          <wp:inline distT="0" distB="0" distL="0" distR="0" wp14:anchorId="5FB312F3" wp14:editId="108BE483">
-            <wp:extent cx="5274310" cy="2966720"/>
-            <wp:effectExtent l="0" t="0" r="2540" b="5080"/>
-            <wp:docPr id="557352760" name="图片 2"/>
+          <wp:inline distT="0" distB="0" distL="0" distR="0" wp14:anchorId="3857DD6D" wp14:editId="7A7FA11A">
+            <wp:extent cx="5274032" cy="2101820"/>
+            <wp:effectExtent l="0" t="0" r="3175" b="0"/>
+            <wp:docPr id="1776992097" name="图片 3"/>
             <wp:cNvGraphicFramePr>
               <a:graphicFrameLocks xmlns:a="http://schemas.openxmlformats.org/drawingml/2006/main" noChangeAspect="1"/>
             </wp:cNvGraphicFramePr>
@@ -906,7 +502,89 @@
               <a:graphicData uri="http://schemas.openxmlformats.org/drawingml/2006/picture">
                 <pic:pic xmlns:pic="http://schemas.openxmlformats.org/drawingml/2006/picture">
                   <pic:nvPicPr>
-                    <pic:cNvPr id="557352760" name="图片 557352760"/>
+                    <pic:cNvPr id="1776992097" name="图片 1776992097"/>
+                    <pic:cNvPicPr/>
+                  </pic:nvPicPr>
+                  <pic:blipFill rotWithShape="1">
+                    <a:blip r:embed="rId7" cstate="print">
+                      <a:extLst>
+                        <a:ext uri="{28A0092B-C50C-407E-A947-70E740481C1C}">
+                          <a14:useLocalDpi xmlns:a14="http://schemas.microsoft.com/office/drawing/2010/main" val="0"/>
+                        </a:ext>
+                      </a:extLst>
+                    </a:blip>
+                    <a:srcRect t="9348" b="19801"/>
+                    <a:stretch/>
+                  </pic:blipFill>
+                  <pic:spPr bwMode="auto">
+                    <a:xfrm>
+                      <a:off x="0" y="0"/>
+                      <a:ext cx="5274310" cy="2101931"/>
+                    </a:xfrm>
+                    <a:prstGeom prst="rect">
+                      <a:avLst/>
+                    </a:prstGeom>
+                    <a:ln>
+                      <a:noFill/>
+                    </a:ln>
+                    <a:extLst>
+                      <a:ext uri="{53640926-AAD7-44D8-BBD7-CCE9431645EC}">
+                        <a14:shadowObscured xmlns:a14="http://schemas.microsoft.com/office/drawing/2010/main"/>
+                      </a:ext>
+                    </a:extLst>
+                  </pic:spPr>
+                </pic:pic>
+              </a:graphicData>
+            </a:graphic>
+          </wp:inline>
+        </w:drawing>
+      </w:r>
+    </w:p>
+    <w:p>
+      <w:pPr>
+        <w:jc w:val="center"/>
+        <w:rPr>
+          <w:sz w:val="24"/>
+          <w:szCs w:val="28"/>
+        </w:rPr>
+      </w:pPr>
+      <w:r>
+        <w:rPr>
+          <w:rFonts w:hint="eastAsia"/>
+          <w:sz w:val="24"/>
+          <w:szCs w:val="28"/>
+        </w:rPr>
+        <w:t>图</w:t>
+      </w:r>
+      <w:r>
+        <w:rPr>
+          <w:rFonts w:hint="eastAsia"/>
+          <w:sz w:val="24"/>
+          <w:szCs w:val="28"/>
+        </w:rPr>
+        <w:t>3</w:t>
+      </w:r>
+      <w:r>
+        <w:rPr>
+          <w:noProof/>
+          <w:sz w:val="24"/>
+          <w:szCs w:val="28"/>
+          <w14:ligatures w14:val="none"/>
+        </w:rPr>
+        <w:lastRenderedPageBreak/>
+        <w:drawing>
+          <wp:inline distT="0" distB="0" distL="0" distR="0" wp14:anchorId="1935FEF7" wp14:editId="4D741CBF">
+            <wp:extent cx="5274310" cy="2966720"/>
+            <wp:effectExtent l="0" t="0" r="2540" b="5080"/>
+            <wp:docPr id="1017451970" name="图片 4"/>
+            <wp:cNvGraphicFramePr>
+              <a:graphicFrameLocks xmlns:a="http://schemas.openxmlformats.org/drawingml/2006/main" noChangeAspect="1"/>
+            </wp:cNvGraphicFramePr>
+            <a:graphic xmlns:a="http://schemas.openxmlformats.org/drawingml/2006/main">
+              <a:graphicData uri="http://schemas.openxmlformats.org/drawingml/2006/picture">
+                <pic:pic xmlns:pic="http://schemas.openxmlformats.org/drawingml/2006/picture">
+                  <pic:nvPicPr>
+                    <pic:cNvPr id="1017451970" name="图片 1017451970"/>
                     <pic:cNvPicPr/>
                   </pic:nvPicPr>
                   <pic:blipFill>
@@ -962,169 +640,6 @@
           <w:szCs w:val="28"/>
         </w:rPr>
       </w:pPr>
-      <w:r>
-        <w:rPr>
-          <w:noProof/>
-          <w:sz w:val="24"/>
-          <w:szCs w:val="28"/>
-        </w:rPr>
-        <w:lastRenderedPageBreak/>
-        <w:drawing>
-          <wp:inline distT="0" distB="0" distL="0" distR="0" wp14:anchorId="05DDCC72" wp14:editId="28F8EAD0">
-            <wp:extent cx="5264150" cy="4387850"/>
-            <wp:effectExtent l="0" t="0" r="0" b="0"/>
-            <wp:docPr id="7" name="图片 7"/>
-            <wp:cNvGraphicFramePr>
-              <a:graphicFrameLocks xmlns:a="http://schemas.openxmlformats.org/drawingml/2006/main" noChangeAspect="1"/>
-            </wp:cNvGraphicFramePr>
-            <a:graphic xmlns:a="http://schemas.openxmlformats.org/drawingml/2006/main">
-              <a:graphicData uri="http://schemas.openxmlformats.org/drawingml/2006/picture">
-                <pic:pic xmlns:pic="http://schemas.openxmlformats.org/drawingml/2006/picture">
-                  <pic:nvPicPr>
-                    <pic:cNvPr id="0" name="Picture 7"/>
-                    <pic:cNvPicPr>
-                      <a:picLocks noChangeAspect="1" noChangeArrowheads="1"/>
-                    </pic:cNvPicPr>
-                  </pic:nvPicPr>
-                  <pic:blipFill>
-                    <a:blip r:embed="rId9">
-                      <a:extLst>
-                        <a:ext uri="{28A0092B-C50C-407E-A947-70E740481C1C}">
-                          <a14:useLocalDpi xmlns:a14="http://schemas.microsoft.com/office/drawing/2010/main" val="0"/>
-                        </a:ext>
-                      </a:extLst>
-                    </a:blip>
-                    <a:srcRect/>
-                    <a:stretch>
-                      <a:fillRect/>
-                    </a:stretch>
-                  </pic:blipFill>
-                  <pic:spPr bwMode="auto">
-                    <a:xfrm>
-                      <a:off x="0" y="0"/>
-                      <a:ext cx="5264150" cy="4387850"/>
-                    </a:xfrm>
-                    <a:prstGeom prst="rect">
-                      <a:avLst/>
-                    </a:prstGeom>
-                    <a:noFill/>
-                    <a:ln>
-                      <a:noFill/>
-                    </a:ln>
-                  </pic:spPr>
-                </pic:pic>
-              </a:graphicData>
-            </a:graphic>
-          </wp:inline>
-        </w:drawing>
-      </w:r>
-    </w:p>
-    <w:p>
-      <w:pPr>
-        <w:jc w:val="center"/>
-        <w:rPr>
-          <w:sz w:val="24"/>
-          <w:szCs w:val="28"/>
-        </w:rPr>
-      </w:pPr>
-      <w:r>
-        <w:rPr>
-          <w:rFonts w:hint="eastAsia"/>
-          <w:sz w:val="24"/>
-          <w:szCs w:val="28"/>
-        </w:rPr>
-        <w:t>图5</w:t>
-      </w:r>
-    </w:p>
-    <w:p>
-      <w:pPr>
-        <w:jc w:val="center"/>
-        <w:rPr>
-          <w:sz w:val="24"/>
-          <w:szCs w:val="28"/>
-        </w:rPr>
-      </w:pPr>
-      <w:r>
-        <w:rPr>
-          <w:noProof/>
-          <w:sz w:val="24"/>
-          <w:szCs w:val="28"/>
-        </w:rPr>
-        <w:lastRenderedPageBreak/>
-        <w:drawing>
-          <wp:inline distT="0" distB="0" distL="0" distR="0" wp14:anchorId="3F00F818" wp14:editId="233A8816">
-            <wp:extent cx="5264150" cy="4387850"/>
-            <wp:effectExtent l="0" t="0" r="0" b="0"/>
-            <wp:docPr id="9" name="图片 9"/>
-            <wp:cNvGraphicFramePr>
-              <a:graphicFrameLocks xmlns:a="http://schemas.openxmlformats.org/drawingml/2006/main" noChangeAspect="1"/>
-            </wp:cNvGraphicFramePr>
-            <a:graphic xmlns:a="http://schemas.openxmlformats.org/drawingml/2006/main">
-              <a:graphicData uri="http://schemas.openxmlformats.org/drawingml/2006/picture">
-                <pic:pic xmlns:pic="http://schemas.openxmlformats.org/drawingml/2006/picture">
-                  <pic:nvPicPr>
-                    <pic:cNvPr id="0" name="Picture 9"/>
-                    <pic:cNvPicPr>
-                      <a:picLocks noChangeAspect="1" noChangeArrowheads="1"/>
-                    </pic:cNvPicPr>
-                  </pic:nvPicPr>
-                  <pic:blipFill>
-                    <a:blip r:embed="rId10">
-                      <a:extLst>
-                        <a:ext uri="{28A0092B-C50C-407E-A947-70E740481C1C}">
-                          <a14:useLocalDpi xmlns:a14="http://schemas.microsoft.com/office/drawing/2010/main" val="0"/>
-                        </a:ext>
-                      </a:extLst>
-                    </a:blip>
-                    <a:srcRect/>
-                    <a:stretch>
-                      <a:fillRect/>
-                    </a:stretch>
-                  </pic:blipFill>
-                  <pic:spPr bwMode="auto">
-                    <a:xfrm>
-                      <a:off x="0" y="0"/>
-                      <a:ext cx="5264150" cy="4387850"/>
-                    </a:xfrm>
-                    <a:prstGeom prst="rect">
-                      <a:avLst/>
-                    </a:prstGeom>
-                    <a:noFill/>
-                    <a:ln>
-                      <a:noFill/>
-                    </a:ln>
-                  </pic:spPr>
-                </pic:pic>
-              </a:graphicData>
-            </a:graphic>
-          </wp:inline>
-        </w:drawing>
-      </w:r>
-    </w:p>
-    <w:p>
-      <w:pPr>
-        <w:jc w:val="center"/>
-        <w:rPr>
-          <w:rFonts w:hint="eastAsia"/>
-          <w:sz w:val="24"/>
-          <w:szCs w:val="28"/>
-        </w:rPr>
-      </w:pPr>
-      <w:r>
-        <w:rPr>
-          <w:rFonts w:hint="eastAsia"/>
-          <w:sz w:val="24"/>
-          <w:szCs w:val="28"/>
-        </w:rPr>
-        <w:t>图</w:t>
-      </w:r>
-      <w:r>
-        <w:rPr>
-          <w:sz w:val="24"/>
-          <w:szCs w:val="28"/>
-        </w:rPr>
-        <w:t>6</w:t>
-      </w:r>
     </w:p>
     <w:sectPr>
       <w:pgSz w:w="11906" w:h="16838"/>

--- a/sycode/国庆后的修改图片/四个方法对比+三个特征/真/论文提纲.docx
+++ b/sycode/国庆后的修改图片/四个方法对比+三个特征/真/论文提纲.docx
@@ -1,6 +1,6 @@
 
 <file path=word/document.xml><?xml version="1.0" encoding="utf-8"?>
-<w:document xmlns:wpc="http://schemas.microsoft.com/office/word/2010/wordprocessingCanvas" xmlns:cx="http://schemas.microsoft.com/office/drawing/2014/chartex" xmlns:cx1="http://schemas.microsoft.com/office/drawing/2015/9/8/chartex" xmlns:cx2="http://schemas.microsoft.com/office/drawing/2015/10/21/chartex" xmlns:cx3="http://schemas.microsoft.com/office/drawing/2016/5/9/chartex" xmlns:cx4="http://schemas.microsoft.com/office/drawing/2016/5/10/chartex" xmlns:cx5="http://schemas.microsoft.com/office/drawing/2016/5/11/chartex" xmlns:cx6="http://schemas.microsoft.com/office/drawing/2016/5/12/chartex" xmlns:cx7="http://schemas.microsoft.com/office/drawing/2016/5/13/chartex" xmlns:cx8="http://schemas.microsoft.com/office/drawing/2016/5/14/chartex" xmlns:mc="http://schemas.openxmlformats.org/markup-compatibility/2006" xmlns:aink="http://schemas.microsoft.com/office/drawing/2016/ink" xmlns:am3d="http://schemas.microsoft.com/office/drawing/2017/model3d" xmlns:o="urn:schemas-microsoft-com:office:office" xmlns:oel="http://schemas.microsoft.com/office/2019/extlst" xmlns:r="http://schemas.openxmlformats.org/officeDocument/2006/relationships" xmlns:m="http://schemas.openxmlformats.org/officeDocument/2006/math" xmlns:v="urn:schemas-microsoft-com:vml" xmlns:wp14="http://schemas.microsoft.com/office/word/2010/wordprocessingDrawing" xmlns:wp="http://schemas.openxmlformats.org/drawingml/2006/wordprocessingDrawing" xmlns:w10="urn:schemas-microsoft-com:office:word" xmlns:w="http://schemas.openxmlformats.org/wordprocessingml/2006/main" xmlns:w14="http://schemas.microsoft.com/office/word/2010/wordml" xmlns:w15="http://schemas.microsoft.com/office/word/2012/wordml" xmlns:w16cex="http://schemas.microsoft.com/office/word/2018/wordml/cex" xmlns:w16cid="http://schemas.microsoft.com/office/word/2016/wordml/cid" xmlns:w16="http://schemas.microsoft.com/office/word/2018/wordml" xmlns:w16sdtdh="http://schemas.microsoft.com/office/word/2020/wordml/sdtdatahash" xmlns:w16se="http://schemas.microsoft.com/office/word/2015/wordml/symex" xmlns:wpg="http://schemas.microsoft.com/office/word/2010/wordprocessingGroup" xmlns:wpi="http://schemas.microsoft.com/office/word/2010/wordprocessingInk" xmlns:wne="http://schemas.microsoft.com/office/word/2006/wordml" xmlns:wps="http://schemas.microsoft.com/office/word/2010/wordprocessingShape" mc:Ignorable="w14 w15 w16se w16cid w16 w16cex w16sdtdh wp14">
+<w:document xmlns:wpc="http://schemas.microsoft.com/office/word/2010/wordprocessingCanvas" xmlns:cx="http://schemas.microsoft.com/office/drawing/2014/chartex" xmlns:cx1="http://schemas.microsoft.com/office/drawing/2015/9/8/chartex" xmlns:cx2="http://schemas.microsoft.com/office/drawing/2015/10/21/chartex" xmlns:cx3="http://schemas.microsoft.com/office/drawing/2016/5/9/chartex" xmlns:cx4="http://schemas.microsoft.com/office/drawing/2016/5/10/chartex" xmlns:cx5="http://schemas.microsoft.com/office/drawing/2016/5/11/chartex" xmlns:cx6="http://schemas.microsoft.com/office/drawing/2016/5/12/chartex" xmlns:cx7="http://schemas.microsoft.com/office/drawing/2016/5/13/chartex" xmlns:cx8="http://schemas.microsoft.com/office/drawing/2016/5/14/chartex" xmlns:mc="http://schemas.openxmlformats.org/markup-compatibility/2006" xmlns:aink="http://schemas.microsoft.com/office/drawing/2016/ink" xmlns:am3d="http://schemas.microsoft.com/office/drawing/2017/model3d" xmlns:o="urn:schemas-microsoft-com:office:office" xmlns:r="http://schemas.openxmlformats.org/officeDocument/2006/relationships" xmlns:m="http://schemas.openxmlformats.org/officeDocument/2006/math" xmlns:v="urn:schemas-microsoft-com:vml" xmlns:wp14="http://schemas.microsoft.com/office/word/2010/wordprocessingDrawing" xmlns:wp="http://schemas.openxmlformats.org/drawingml/2006/wordprocessingDrawing" xmlns:w10="urn:schemas-microsoft-com:office:word" xmlns:w="http://schemas.openxmlformats.org/wordprocessingml/2006/main" xmlns:w14="http://schemas.microsoft.com/office/word/2010/wordml" xmlns:w15="http://schemas.microsoft.com/office/word/2012/wordml" xmlns:w16cid="http://schemas.microsoft.com/office/word/2016/wordml/cid" xmlns:w16se="http://schemas.microsoft.com/office/word/2015/wordml/symex" xmlns:wpg="http://schemas.microsoft.com/office/word/2010/wordprocessingGroup" xmlns:wpi="http://schemas.microsoft.com/office/word/2010/wordprocessingInk" xmlns:wne="http://schemas.microsoft.com/office/word/2006/wordml" xmlns:wps="http://schemas.microsoft.com/office/word/2010/wordprocessingShape" mc:Ignorable="w14 w15 w16se w16cid wp14">
   <w:body>
     <w:p>
       <w:pPr>
@@ -62,7 +62,25 @@
           <w:sz w:val="24"/>
           <w:szCs w:val="28"/>
         </w:rPr>
-        <w:t>，不同数据集因各种原因导致噪声分布不同</w:t>
+        <w:t>，不同</w:t>
+      </w:r>
+      <w:proofErr w:type="gramStart"/>
+      <w:r>
+        <w:rPr>
+          <w:rFonts w:hint="eastAsia"/>
+          <w:sz w:val="24"/>
+          <w:szCs w:val="28"/>
+        </w:rPr>
+        <w:t>数据集因各种</w:t>
+      </w:r>
+      <w:proofErr w:type="gramEnd"/>
+      <w:r>
+        <w:rPr>
+          <w:rFonts w:hint="eastAsia"/>
+          <w:sz w:val="24"/>
+          <w:szCs w:val="28"/>
+        </w:rPr>
+        <w:t>原因导致噪声分布不同</w:t>
       </w:r>
       <w:r>
         <w:rPr>
@@ -71,6 +89,33 @@
           <w:szCs w:val="28"/>
         </w:rPr>
         <w:t>）</w:t>
+      </w:r>
+    </w:p>
+    <w:p>
+      <w:pPr>
+        <w:pStyle w:val="a3"/>
+        <w:spacing w:line="360" w:lineRule="auto"/>
+        <w:ind w:left="440" w:firstLineChars="0" w:firstLine="0"/>
+        <w:rPr>
+          <w:sz w:val="24"/>
+          <w:szCs w:val="28"/>
+        </w:rPr>
+      </w:pPr>
+      <w:r>
+        <w:rPr>
+          <w:rFonts w:hint="eastAsia"/>
+          <w:sz w:val="24"/>
+          <w:szCs w:val="28"/>
+        </w:rPr>
+        <w:t>电池预测现状，有噪声预测现状，</w:t>
+      </w:r>
+      <w:r>
+        <w:rPr>
+          <w:rFonts w:hint="eastAsia"/>
+          <w:sz w:val="24"/>
+          <w:szCs w:val="28"/>
+        </w:rPr>
+        <w:t>LS、TLS在降噪方面的广泛运用</w:t>
       </w:r>
     </w:p>
     <w:p>
@@ -93,15 +138,38 @@
           <w:sz w:val="24"/>
           <w:szCs w:val="28"/>
         </w:rPr>
-        <w:t>电池预测现状，有噪声预测现状，</w:t>
-      </w:r>
-      <w:r>
-        <w:rPr>
-          <w:rFonts w:hint="eastAsia"/>
-          <w:sz w:val="24"/>
-          <w:szCs w:val="28"/>
-        </w:rPr>
-        <w:t>LS、TLS在降噪方面的广泛运用</w:t>
+        <w:t>总结本文贡献，算法大致结构</w:t>
+      </w:r>
+      <w:r>
+        <w:rPr>
+          <w:rFonts w:hint="eastAsia"/>
+          <w:sz w:val="24"/>
+          <w:szCs w:val="28"/>
+        </w:rPr>
+        <w:t>，</w:t>
+      </w:r>
+      <w:r>
+        <w:rPr>
+          <w:rFonts w:hint="eastAsia"/>
+          <w:sz w:val="24"/>
+          <w:szCs w:val="28"/>
+        </w:rPr>
+        <w:t>图</w:t>
+      </w:r>
+      <w:r>
+        <w:rPr>
+          <w:sz w:val="24"/>
+          <w:szCs w:val="28"/>
+        </w:rPr>
+        <w:t>2</w:t>
+      </w:r>
+      <w:r>
+        <w:rPr>
+          <w:rFonts w:hint="eastAsia"/>
+          <w:sz w:val="24"/>
+          <w:szCs w:val="28"/>
+        </w:rPr>
+        <w:t>分析</w:t>
       </w:r>
     </w:p>
     <w:p>
@@ -114,18 +182,33 @@
         <w:spacing w:line="360" w:lineRule="auto"/>
         <w:ind w:firstLineChars="0"/>
         <w:rPr>
-          <w:rFonts w:hint="eastAsia"/>
-          <w:sz w:val="24"/>
-          <w:szCs w:val="28"/>
-        </w:rPr>
-      </w:pPr>
-      <w:r>
-        <w:rPr>
-          <w:rFonts w:hint="eastAsia"/>
-          <w:sz w:val="24"/>
-          <w:szCs w:val="28"/>
-        </w:rPr>
-        <w:t>总结本文贡献，算法大致结构</w:t>
+          <w:sz w:val="24"/>
+          <w:szCs w:val="28"/>
+        </w:rPr>
+      </w:pPr>
+      <w:r>
+        <w:rPr>
+          <w:rFonts w:hint="eastAsia"/>
+          <w:sz w:val="24"/>
+          <w:szCs w:val="28"/>
+        </w:rPr>
+        <w:t>噪声水平增大</w:t>
+      </w:r>
+      <w:r>
+        <w:rPr>
+          <w:rFonts w:hint="eastAsia"/>
+          <w:sz w:val="24"/>
+          <w:szCs w:val="28"/>
+        </w:rPr>
+        <w:t>和</w:t>
+      </w:r>
+      <w:r>
+        <w:rPr>
+          <w:rFonts w:hint="eastAsia"/>
+          <w:sz w:val="24"/>
+          <w:szCs w:val="28"/>
+        </w:rPr>
+        <w:t>训练集比例增大</w:t>
       </w:r>
       <w:r>
         <w:rPr>
@@ -148,15 +231,39 @@
           <w:sz w:val="24"/>
           <w:szCs w:val="28"/>
         </w:rPr>
-        <w:t>2</w:t>
-      </w:r>
-      <w:r>
-        <w:rPr>
-          <w:rFonts w:hint="eastAsia"/>
-          <w:sz w:val="24"/>
-          <w:szCs w:val="28"/>
-        </w:rPr>
-        <w:t>分析</w:t>
+        <w:t>3</w:t>
+      </w:r>
+      <w:r>
+        <w:rPr>
+          <w:rFonts w:hint="eastAsia"/>
+          <w:sz w:val="24"/>
+          <w:szCs w:val="28"/>
+        </w:rPr>
+        <w:t>分析（详细讲述算法改进，算法优势</w:t>
+      </w:r>
+      <w:r>
+        <w:rPr>
+          <w:rFonts w:hint="eastAsia"/>
+          <w:sz w:val="24"/>
+          <w:szCs w:val="28"/>
+        </w:rPr>
+        <w:t>，</w:t>
+      </w:r>
+      <w:r>
+        <w:rPr>
+          <w:rFonts w:hint="eastAsia"/>
+          <w:sz w:val="24"/>
+          <w:szCs w:val="28"/>
+        </w:rPr>
+        <w:t>算法在训练集较少情况下仍然有效</w:t>
+      </w:r>
+      <w:r>
+        <w:rPr>
+          <w:rFonts w:hint="eastAsia"/>
+          <w:sz w:val="24"/>
+          <w:szCs w:val="28"/>
+        </w:rPr>
+        <w:t>）</w:t>
       </w:r>
     </w:p>
     <w:p>
@@ -179,78 +286,7 @@
           <w:sz w:val="24"/>
           <w:szCs w:val="28"/>
         </w:rPr>
-        <w:t>噪声水平增大</w:t>
-      </w:r>
-      <w:r>
-        <w:rPr>
-          <w:rFonts w:hint="eastAsia"/>
-          <w:sz w:val="24"/>
-          <w:szCs w:val="28"/>
-        </w:rPr>
-        <w:t>和</w:t>
-      </w:r>
-      <w:r>
-        <w:rPr>
-          <w:rFonts w:hint="eastAsia"/>
-          <w:sz w:val="24"/>
-          <w:szCs w:val="28"/>
-        </w:rPr>
-        <w:t>训练集比例增大</w:t>
-      </w:r>
-      <w:r>
-        <w:rPr>
-          <w:rFonts w:hint="eastAsia"/>
-          <w:sz w:val="24"/>
-          <w:szCs w:val="28"/>
-        </w:rPr>
-        <w:t>，</w:t>
-      </w:r>
-      <w:r>
-        <w:rPr>
-          <w:rFonts w:hint="eastAsia"/>
-          <w:sz w:val="24"/>
-          <w:szCs w:val="28"/>
-        </w:rPr>
-        <w:t>图</w:t>
-      </w:r>
-      <w:r>
-        <w:rPr>
-          <w:sz w:val="24"/>
-          <w:szCs w:val="28"/>
-        </w:rPr>
-        <w:t>3</w:t>
-      </w:r>
-      <w:r>
-        <w:rPr>
-          <w:rFonts w:hint="eastAsia"/>
-          <w:sz w:val="24"/>
-          <w:szCs w:val="28"/>
-        </w:rPr>
-        <w:t>分析（详细讲述算法改进，算法优势</w:t>
-      </w:r>
-      <w:r>
-        <w:rPr>
-          <w:rFonts w:hint="eastAsia"/>
-          <w:sz w:val="24"/>
-          <w:szCs w:val="28"/>
-        </w:rPr>
-        <w:t>，</w:t>
-      </w:r>
-      <w:r>
-        <w:rPr>
-          <w:rFonts w:hint="eastAsia"/>
-          <w:sz w:val="24"/>
-          <w:szCs w:val="28"/>
-        </w:rPr>
-        <w:t>算法在训练集较少情况下仍然有效</w:t>
-      </w:r>
-      <w:r>
-        <w:rPr>
-          <w:rFonts w:hint="eastAsia"/>
-          <w:sz w:val="24"/>
-          <w:szCs w:val="28"/>
-        </w:rPr>
-        <w:t>）</w:t>
+        <w:t>详述算法内部通过迭代不断接近真实噪声，图4分析</w:t>
       </w:r>
     </w:p>
     <w:p>
@@ -273,52 +309,32 @@
           <w:sz w:val="24"/>
           <w:szCs w:val="28"/>
         </w:rPr>
-        <w:t>详述算法内部通过迭代不断接近真实噪声，图4分析</w:t>
-      </w:r>
-    </w:p>
-    <w:p>
-      <w:pPr>
-        <w:pStyle w:val="a3"/>
-        <w:numPr>
-          <w:ilvl w:val="0"/>
-          <w:numId w:val="4"/>
-        </w:numPr>
+        <w:t>总结全文</w:t>
+      </w:r>
+    </w:p>
+    <w:p>
+      <w:pPr>
         <w:spacing w:line="360" w:lineRule="auto"/>
-        <w:ind w:firstLineChars="0"/>
-        <w:rPr>
-          <w:sz w:val="24"/>
-          <w:szCs w:val="28"/>
-        </w:rPr>
-      </w:pPr>
-      <w:r>
-        <w:rPr>
-          <w:rFonts w:hint="eastAsia"/>
-          <w:sz w:val="24"/>
-          <w:szCs w:val="28"/>
-        </w:rPr>
-        <w:t>总结全文</w:t>
-      </w:r>
+        <w:ind w:firstLine="480"/>
+        <w:rPr>
+          <w:sz w:val="24"/>
+          <w:szCs w:val="28"/>
+        </w:rPr>
+      </w:pPr>
     </w:p>
     <w:p>
       <w:pPr>
         <w:spacing w:line="360" w:lineRule="auto"/>
-        <w:rPr>
-          <w:sz w:val="24"/>
-          <w:szCs w:val="28"/>
-        </w:rPr>
-      </w:pPr>
-    </w:p>
-    <w:p>
-      <w:pPr>
-        <w:spacing w:line="360" w:lineRule="auto"/>
-        <w:rPr>
-          <w:sz w:val="24"/>
-          <w:szCs w:val="28"/>
-        </w:rPr>
-      </w:pPr>
-    </w:p>
-    <w:p>
-      <w:pPr>
+        <w:ind w:firstLine="480"/>
+        <w:rPr>
+          <w:sz w:val="24"/>
+          <w:szCs w:val="28"/>
+        </w:rPr>
+      </w:pPr>
+    </w:p>
+    <w:p>
+      <w:pPr>
+        <w:ind w:firstLine="480"/>
         <w:rPr>
           <w:sz w:val="24"/>
           <w:szCs w:val="28"/>
@@ -376,6 +392,7 @@
     </w:p>
     <w:p>
       <w:pPr>
+        <w:ind w:firstLine="480"/>
         <w:jc w:val="center"/>
         <w:rPr>
           <w:noProof/>
@@ -395,6 +412,7 @@
     </w:p>
     <w:p>
       <w:pPr>
+        <w:ind w:firstLine="480"/>
         <w:jc w:val="center"/>
         <w:rPr>
           <w:sz w:val="24"/>
@@ -454,6 +472,7 @@
     </w:p>
     <w:p>
       <w:pPr>
+        <w:ind w:firstLine="480"/>
         <w:jc w:val="center"/>
         <w:rPr>
           <w:sz w:val="24"/>
@@ -478,6 +497,7 @@
     </w:p>
     <w:p>
       <w:pPr>
+        <w:ind w:firstLine="480"/>
         <w:rPr>
           <w:sz w:val="24"/>
           <w:szCs w:val="28"/>
@@ -542,6 +562,7 @@
     </w:p>
     <w:p>
       <w:pPr>
+        <w:ind w:firstLine="480"/>
         <w:jc w:val="center"/>
         <w:rPr>
           <w:sz w:val="24"/>
@@ -617,6 +638,7 @@
     </w:p>
     <w:p>
       <w:pPr>
+        <w:ind w:firstLine="480"/>
         <w:jc w:val="center"/>
         <w:rPr>
           <w:sz w:val="24"/>
@@ -634,10 +656,209 @@
     </w:p>
     <w:p>
       <w:pPr>
+        <w:ind w:firstLine="480"/>
         <w:jc w:val="center"/>
         <w:rPr>
           <w:sz w:val="24"/>
           <w:szCs w:val="28"/>
+        </w:rPr>
+      </w:pPr>
+    </w:p>
+    <w:p>
+      <w:pPr>
+        <w:ind w:firstLine="480"/>
+        <w:jc w:val="left"/>
+        <w:rPr>
+          <w:rFonts w:hint="eastAsia"/>
+          <w:sz w:val="24"/>
+          <w:szCs w:val="28"/>
+        </w:rPr>
+      </w:pPr>
+      <w:r>
+        <w:rPr>
+          <w:rFonts w:hint="eastAsia"/>
+          <w:sz w:val="24"/>
+          <w:szCs w:val="28"/>
+        </w:rPr>
+        <w:t>一、背景</w:t>
+      </w:r>
+    </w:p>
+    <w:p>
+      <w:pPr>
+        <w:ind w:firstLine="480"/>
+        <w:rPr>
+          <w:sz w:val="24"/>
+          <w:szCs w:val="24"/>
+        </w:rPr>
+      </w:pPr>
+      <w:r>
+        <w:rPr>
+          <w:rFonts w:hint="eastAsia"/>
+          <w:sz w:val="24"/>
+          <w:szCs w:val="24"/>
+        </w:rPr>
+        <w:t>化石能源的劣势导致新能源的兴起。可充电电池作为储能技术被广泛应用，锂电池则是智慧城市、新能源汽车发展必不可少的一项技术。但广泛应用的同时带来了环境污染，电池老化等问题，因此对电池寿命预测是非常有必要的。</w:t>
+      </w:r>
+    </w:p>
+    <w:p>
+      <w:pPr>
+        <w:ind w:firstLine="480"/>
+        <w:rPr>
+          <w:sz w:val="24"/>
+          <w:szCs w:val="24"/>
+        </w:rPr>
+      </w:pPr>
+      <w:r>
+        <w:rPr>
+          <w:rFonts w:hint="eastAsia"/>
+          <w:sz w:val="24"/>
+          <w:szCs w:val="24"/>
+        </w:rPr>
+        <w:t>锂电池寿命预测方法主要分为三大类，其中，数据驱动的方法因其独特的优势（不需要了解电池内部化学反应，不需要基础的物理化学知识）作为当今热点研究方法。在测量时的不稳定性、环境变换、人为干扰等一系列因素导致电池数据集含有噪声。如果能在考虑噪声影响的同时准确的对电池寿命进行预测，就可以提高模型的稳定性，也能更好的贴合实际情况。</w:t>
+      </w:r>
+    </w:p>
+    <w:p>
+      <w:pPr>
+        <w:ind w:firstLine="480"/>
+        <w:rPr>
+          <w:sz w:val="24"/>
+          <w:szCs w:val="24"/>
+        </w:rPr>
+      </w:pPr>
+      <w:r>
+        <w:rPr>
+          <w:rFonts w:hint="eastAsia"/>
+          <w:sz w:val="24"/>
+          <w:szCs w:val="24"/>
+        </w:rPr>
+        <w:t>LS</w:t>
+      </w:r>
+      <w:r>
+        <w:rPr>
+          <w:sz w:val="24"/>
+          <w:szCs w:val="24"/>
+        </w:rPr>
+        <w:t>/TLS</w:t>
+      </w:r>
+      <w:r>
+        <w:rPr>
+          <w:rFonts w:hint="eastAsia"/>
+          <w:sz w:val="24"/>
+          <w:szCs w:val="24"/>
+        </w:rPr>
+        <w:t>作为</w:t>
+      </w:r>
+      <w:r>
+        <w:rPr>
+          <w:sz w:val="24"/>
+          <w:szCs w:val="24"/>
+        </w:rPr>
+        <w:t>线性参数估计</w:t>
+      </w:r>
+      <w:r>
+        <w:rPr>
+          <w:rFonts w:hint="eastAsia"/>
+          <w:sz w:val="24"/>
+          <w:szCs w:val="24"/>
+        </w:rPr>
+        <w:t>问题的经典解法，能够在测量数据含有噪声情况下保持较高的预测精准度，是预测带噪声数据集的</w:t>
+      </w:r>
+      <w:proofErr w:type="gramStart"/>
+      <w:r>
+        <w:rPr>
+          <w:rFonts w:hint="eastAsia"/>
+          <w:sz w:val="24"/>
+          <w:szCs w:val="24"/>
+        </w:rPr>
+        <w:t>不</w:t>
+      </w:r>
+      <w:proofErr w:type="gramEnd"/>
+      <w:r>
+        <w:rPr>
+          <w:rFonts w:hint="eastAsia"/>
+          <w:sz w:val="24"/>
+          <w:szCs w:val="24"/>
+        </w:rPr>
+        <w:t>二选择。</w:t>
+      </w:r>
+    </w:p>
+    <w:p>
+      <w:pPr>
+        <w:ind w:firstLine="480"/>
+        <w:rPr>
+          <w:sz w:val="24"/>
+          <w:szCs w:val="24"/>
+        </w:rPr>
+      </w:pPr>
+      <w:r>
+        <w:rPr>
+          <w:rFonts w:hint="eastAsia"/>
+          <w:sz w:val="24"/>
+          <w:szCs w:val="24"/>
+        </w:rPr>
+        <w:t>但在实际情况下，不同的电池数据集的噪声来源一般是不同的，造成了不同</w:t>
+      </w:r>
+      <w:r>
+        <w:rPr>
+          <w:rFonts w:hint="eastAsia"/>
+          <w:sz w:val="24"/>
+          <w:szCs w:val="24"/>
+        </w:rPr>
+        <w:lastRenderedPageBreak/>
+        <w:t>数据集的噪声分布不同，此时对LS</w:t>
+      </w:r>
+      <w:r>
+        <w:rPr>
+          <w:sz w:val="24"/>
+          <w:szCs w:val="24"/>
+        </w:rPr>
+        <w:t>/TLS</w:t>
+      </w:r>
+      <w:r>
+        <w:rPr>
+          <w:rFonts w:hint="eastAsia"/>
+          <w:sz w:val="24"/>
+          <w:szCs w:val="24"/>
+        </w:rPr>
+        <w:t>进行改进以适应噪声分布不同的电池寿命预测问题。</w:t>
+      </w:r>
+    </w:p>
+    <w:p>
+      <w:pPr>
+        <w:ind w:firstLine="480"/>
+        <w:rPr>
+          <w:sz w:val="24"/>
+          <w:szCs w:val="24"/>
+        </w:rPr>
+      </w:pPr>
+      <w:r>
+        <w:rPr>
+          <w:rFonts w:hint="eastAsia"/>
+          <w:sz w:val="24"/>
+          <w:szCs w:val="24"/>
+        </w:rPr>
+        <w:t>二、算法主要流程</w:t>
+      </w:r>
+    </w:p>
+    <w:p>
+      <w:pPr>
+        <w:ind w:firstLine="480"/>
+        <w:rPr>
+          <w:rFonts w:hint="eastAsia"/>
+          <w:sz w:val="24"/>
+          <w:szCs w:val="24"/>
+        </w:rPr>
+      </w:pPr>
+      <w:bookmarkStart w:id="0" w:name="_GoBack"/>
+      <w:bookmarkEnd w:id="0"/>
+    </w:p>
+    <w:p>
+      <w:pPr>
+        <w:ind w:firstLine="480"/>
+        <w:rPr>
+          <w:rFonts w:hint="eastAsia"/>
+          <w:sz w:val="24"/>
+          <w:szCs w:val="24"/>
         </w:rPr>
       </w:pPr>
     </w:p>
@@ -652,7 +873,7 @@
 </file>
 
 <file path=word/numbering.xml><?xml version="1.0" encoding="utf-8"?>
-<w:numbering xmlns:wpc="http://schemas.microsoft.com/office/word/2010/wordprocessingCanvas" xmlns:cx="http://schemas.microsoft.com/office/drawing/2014/chartex" xmlns:cx1="http://schemas.microsoft.com/office/drawing/2015/9/8/chartex" xmlns:cx2="http://schemas.microsoft.com/office/drawing/2015/10/21/chartex" xmlns:cx3="http://schemas.microsoft.com/office/drawing/2016/5/9/chartex" xmlns:cx4="http://schemas.microsoft.com/office/drawing/2016/5/10/chartex" xmlns:cx5="http://schemas.microsoft.com/office/drawing/2016/5/11/chartex" xmlns:cx6="http://schemas.microsoft.com/office/drawing/2016/5/12/chartex" xmlns:cx7="http://schemas.microsoft.com/office/drawing/2016/5/13/chartex" xmlns:cx8="http://schemas.microsoft.com/office/drawing/2016/5/14/chartex" xmlns:mc="http://schemas.openxmlformats.org/markup-compatibility/2006" xmlns:aink="http://schemas.microsoft.com/office/drawing/2016/ink" xmlns:am3d="http://schemas.microsoft.com/office/drawing/2017/model3d" xmlns:o="urn:schemas-microsoft-com:office:office" xmlns:oel="http://schemas.microsoft.com/office/2019/extlst" xmlns:r="http://schemas.openxmlformats.org/officeDocument/2006/relationships" xmlns:m="http://schemas.openxmlformats.org/officeDocument/2006/math" xmlns:v="urn:schemas-microsoft-com:vml" xmlns:wp14="http://schemas.microsoft.com/office/word/2010/wordprocessingDrawing" xmlns:wp="http://schemas.openxmlformats.org/drawingml/2006/wordprocessingDrawing" xmlns:w10="urn:schemas-microsoft-com:office:word" xmlns:w="http://schemas.openxmlformats.org/wordprocessingml/2006/main" xmlns:w14="http://schemas.microsoft.com/office/word/2010/wordml" xmlns:w15="http://schemas.microsoft.com/office/word/2012/wordml" xmlns:w16cex="http://schemas.microsoft.com/office/word/2018/wordml/cex" xmlns:w16cid="http://schemas.microsoft.com/office/word/2016/wordml/cid" xmlns:w16="http://schemas.microsoft.com/office/word/2018/wordml" xmlns:w16sdtdh="http://schemas.microsoft.com/office/word/2020/wordml/sdtdatahash" xmlns:w16se="http://schemas.microsoft.com/office/word/2015/wordml/symex" xmlns:wpg="http://schemas.microsoft.com/office/word/2010/wordprocessingGroup" xmlns:wpi="http://schemas.microsoft.com/office/word/2010/wordprocessingInk" xmlns:wne="http://schemas.microsoft.com/office/word/2006/wordml" xmlns:wps="http://schemas.microsoft.com/office/word/2010/wordprocessingShape" mc:Ignorable="w14 w15 w16se w16cid w16 w16cex w16sdtdh wp14">
+<w:numbering xmlns:wpc="http://schemas.microsoft.com/office/word/2010/wordprocessingCanvas" xmlns:cx="http://schemas.microsoft.com/office/drawing/2014/chartex" xmlns:cx1="http://schemas.microsoft.com/office/drawing/2015/9/8/chartex" xmlns:cx2="http://schemas.microsoft.com/office/drawing/2015/10/21/chartex" xmlns:cx3="http://schemas.microsoft.com/office/drawing/2016/5/9/chartex" xmlns:cx4="http://schemas.microsoft.com/office/drawing/2016/5/10/chartex" xmlns:cx5="http://schemas.microsoft.com/office/drawing/2016/5/11/chartex" xmlns:cx6="http://schemas.microsoft.com/office/drawing/2016/5/12/chartex" xmlns:cx7="http://schemas.microsoft.com/office/drawing/2016/5/13/chartex" xmlns:cx8="http://schemas.microsoft.com/office/drawing/2016/5/14/chartex" xmlns:mc="http://schemas.openxmlformats.org/markup-compatibility/2006" xmlns:aink="http://schemas.microsoft.com/office/drawing/2016/ink" xmlns:am3d="http://schemas.microsoft.com/office/drawing/2017/model3d" xmlns:o="urn:schemas-microsoft-com:office:office" xmlns:r="http://schemas.openxmlformats.org/officeDocument/2006/relationships" xmlns:m="http://schemas.openxmlformats.org/officeDocument/2006/math" xmlns:v="urn:schemas-microsoft-com:vml" xmlns:wp14="http://schemas.microsoft.com/office/word/2010/wordprocessingDrawing" xmlns:wp="http://schemas.openxmlformats.org/drawingml/2006/wordprocessingDrawing" xmlns:w10="urn:schemas-microsoft-com:office:word" xmlns:w="http://schemas.openxmlformats.org/wordprocessingml/2006/main" xmlns:w14="http://schemas.microsoft.com/office/word/2010/wordml" xmlns:w15="http://schemas.microsoft.com/office/word/2012/wordml" xmlns:w16cid="http://schemas.microsoft.com/office/word/2016/wordml/cid" xmlns:w16se="http://schemas.microsoft.com/office/word/2015/wordml/symex" xmlns:wpg="http://schemas.microsoft.com/office/word/2010/wordprocessingGroup" xmlns:wpi="http://schemas.microsoft.com/office/word/2010/wordprocessingInk" xmlns:wne="http://schemas.microsoft.com/office/word/2006/wordml" xmlns:wps="http://schemas.microsoft.com/office/word/2010/wordprocessingShape" mc:Ignorable="w14 w15 w16se w16cid wp14">
   <w:abstractNum w:abstractNumId="0" w15:restartNumberingAfterBreak="0">
     <w:nsid w:val="075337DD"/>
     <w:multiLevelType w:val="hybridMultilevel"/>
@@ -1164,26 +1385,26 @@
       </w:rPr>
     </w:lvl>
   </w:abstractNum>
-  <w:num w:numId="1" w16cid:durableId="905728768">
+  <w:num w:numId="1">
     <w:abstractNumId w:val="4"/>
   </w:num>
-  <w:num w:numId="2" w16cid:durableId="1051807982">
+  <w:num w:numId="2">
     <w:abstractNumId w:val="0"/>
   </w:num>
-  <w:num w:numId="3" w16cid:durableId="1898202334">
+  <w:num w:numId="3">
     <w:abstractNumId w:val="2"/>
   </w:num>
-  <w:num w:numId="4" w16cid:durableId="1777481533">
+  <w:num w:numId="4">
     <w:abstractNumId w:val="3"/>
   </w:num>
-  <w:num w:numId="5" w16cid:durableId="1086538509">
+  <w:num w:numId="5">
     <w:abstractNumId w:val="1"/>
   </w:num>
 </w:numbering>
 </file>
 
 <file path=word/styles.xml><?xml version="1.0" encoding="utf-8"?>
-<w:styles xmlns:mc="http://schemas.openxmlformats.org/markup-compatibility/2006" xmlns:r="http://schemas.openxmlformats.org/officeDocument/2006/relationships" xmlns:w="http://schemas.openxmlformats.org/wordprocessingml/2006/main" xmlns:w14="http://schemas.microsoft.com/office/word/2010/wordml" xmlns:w15="http://schemas.microsoft.com/office/word/2012/wordml" xmlns:w16cex="http://schemas.microsoft.com/office/word/2018/wordml/cex" xmlns:w16cid="http://schemas.microsoft.com/office/word/2016/wordml/cid" xmlns:w16="http://schemas.microsoft.com/office/word/2018/wordml" xmlns:w16sdtdh="http://schemas.microsoft.com/office/word/2020/wordml/sdtdatahash" xmlns:w16se="http://schemas.microsoft.com/office/word/2015/wordml/symex" mc:Ignorable="w14 w15 w16se w16cid w16 w16cex w16sdtdh">
+<w:styles xmlns:mc="http://schemas.openxmlformats.org/markup-compatibility/2006" xmlns:r="http://schemas.openxmlformats.org/officeDocument/2006/relationships" xmlns:w="http://schemas.openxmlformats.org/wordprocessingml/2006/main" xmlns:w14="http://schemas.microsoft.com/office/word/2010/wordml" xmlns:w15="http://schemas.microsoft.com/office/word/2012/wordml" xmlns:w16cid="http://schemas.microsoft.com/office/word/2016/wordml/cid" xmlns:w16se="http://schemas.microsoft.com/office/word/2015/wordml/symex" mc:Ignorable="w14 w15 w16se w16cid">
   <w:docDefaults>
     <w:rPrDefault>
       <w:rPr>
@@ -1196,7 +1417,7 @@
     </w:rPrDefault>
     <w:pPrDefault/>
   </w:docDefaults>
-  <w:latentStyles w:defLockedState="0" w:defUIPriority="99" w:defSemiHidden="0" w:defUnhideWhenUsed="0" w:defQFormat="0" w:count="376">
+  <w:latentStyles w:defLockedState="0" w:defUIPriority="99" w:defSemiHidden="0" w:defUnhideWhenUsed="0" w:defQFormat="0" w:count="375">
     <w:lsdException w:name="Normal" w:uiPriority="0" w:qFormat="1"/>
     <w:lsdException w:name="heading 1" w:uiPriority="9" w:qFormat="1"/>
     <w:lsdException w:name="heading 2" w:semiHidden="1" w:uiPriority="9" w:unhideWhenUsed="1" w:qFormat="1"/>
@@ -1572,14 +1793,14 @@
     <w:lsdException w:name="Smart Hyperlink" w:semiHidden="1" w:unhideWhenUsed="1"/>
     <w:lsdException w:name="Hashtag" w:semiHidden="1" w:unhideWhenUsed="1"/>
     <w:lsdException w:name="Unresolved Mention" w:semiHidden="1" w:unhideWhenUsed="1"/>
-    <w:lsdException w:name="Smart Link" w:semiHidden="1" w:unhideWhenUsed="1"/>
   </w:latentStyles>
   <w:style w:type="paragraph" w:default="1" w:styleId="a">
     <w:name w:val="Normal"/>
     <w:qFormat/>
-    <w:rsid w:val="0024337E"/>
+    <w:rsid w:val="00452C65"/>
     <w:pPr>
       <w:widowControl w:val="0"/>
+      <w:ind w:firstLineChars="200" w:firstLine="200"/>
       <w:jc w:val="both"/>
     </w:pPr>
     <w:rPr>
@@ -1620,7 +1841,7 @@
     <w:qFormat/>
     <w:rsid w:val="00A036C0"/>
     <w:pPr>
-      <w:ind w:firstLineChars="200" w:firstLine="420"/>
+      <w:ind w:firstLine="420"/>
     </w:pPr>
   </w:style>
 </w:styles>

--- a/sycode/国庆后的修改图片/四个方法对比+三个特征/真/论文提纲.docx
+++ b/sycode/国庆后的修改图片/四个方法对比+三个特征/真/论文提纲.docx
@@ -666,39 +666,970 @@
     </w:p>
     <w:p>
       <w:pPr>
+        <w:pStyle w:val="3"/>
+        <w:ind w:firstLine="640"/>
+      </w:pPr>
+      <w:r>
+        <w:rPr>
+          <w:rFonts w:hint="eastAsia"/>
+        </w:rPr>
+        <w:t>一、背景</w:t>
+      </w:r>
+    </w:p>
+    <w:p>
+      <w:pPr>
+        <w:ind w:firstLine="480"/>
+        <w:rPr>
+          <w:sz w:val="24"/>
+          <w:szCs w:val="24"/>
+        </w:rPr>
+      </w:pPr>
+      <w:r>
+        <w:rPr>
+          <w:rFonts w:hint="eastAsia"/>
+          <w:sz w:val="24"/>
+          <w:szCs w:val="24"/>
+        </w:rPr>
+        <w:t>化石能源的劣势导致新能源的兴起。可充电电池作为储能技术被广泛应用，锂电池则是智慧城市、新能源汽车发展必不可少的一项技术。但广泛应用的同时带来了环境污染，电池老化等问题，因此对电池寿命预测是非常有必要的。</w:t>
+      </w:r>
+    </w:p>
+    <w:p>
+      <w:pPr>
+        <w:ind w:firstLine="440"/>
+        <w:jc w:val="left"/>
+        <w:rPr>
+          <w:color w:val="000000" w:themeColor="text1"/>
+          <w:sz w:val="22"/>
+        </w:rPr>
+      </w:pPr>
+      <w:r>
+        <w:rPr>
+          <w:color w:val="000000" w:themeColor="text1"/>
+          <w:sz w:val="22"/>
+        </w:rPr>
+        <w:t>Renewable energy technologies in Pakistan: Prospects and challenges</w:t>
+      </w:r>
+    </w:p>
+    <w:p>
+      <w:pPr>
+        <w:ind w:firstLine="440"/>
+        <w:jc w:val="left"/>
+        <w:rPr>
+          <w:color w:val="000000" w:themeColor="text1"/>
+          <w:sz w:val="22"/>
+        </w:rPr>
+      </w:pPr>
+      <w:r>
+        <w:rPr>
+          <w:color w:val="000000" w:themeColor="text1"/>
+          <w:sz w:val="22"/>
+        </w:rPr>
+        <w:t>Wind energy development in Pakistan. Renewable and Sustainable Energy Reviews</w:t>
+      </w:r>
+    </w:p>
+    <w:p>
+      <w:pPr>
+        <w:ind w:firstLine="440"/>
+        <w:jc w:val="left"/>
+        <w:rPr>
+          <w:color w:val="000000" w:themeColor="text1"/>
+          <w:sz w:val="22"/>
+        </w:rPr>
+      </w:pPr>
+      <w:r>
+        <w:rPr>
+          <w:color w:val="000000" w:themeColor="text1"/>
+          <w:sz w:val="22"/>
+        </w:rPr>
+        <w:t>Renewable Energy Resources: Basic Principles and Applications</w:t>
+      </w:r>
+    </w:p>
+    <w:p>
+      <w:pPr>
+        <w:ind w:firstLine="440"/>
+        <w:jc w:val="left"/>
+        <w:rPr>
+          <w:color w:val="000000" w:themeColor="text1"/>
+          <w:sz w:val="22"/>
+        </w:rPr>
+      </w:pPr>
+      <w:proofErr w:type="gramStart"/>
+      <w:r>
+        <w:rPr>
+          <w:color w:val="000000" w:themeColor="text1"/>
+          <w:sz w:val="22"/>
+        </w:rPr>
+        <w:t>]Porous</w:t>
+      </w:r>
+      <w:proofErr w:type="gramEnd"/>
+      <w:r>
+        <w:rPr>
+          <w:color w:val="000000" w:themeColor="text1"/>
+          <w:sz w:val="22"/>
+        </w:rPr>
+        <w:t xml:space="preserve"> Carbon Composites for Next Generation Rechargeable Lithium Batteries</w:t>
+      </w:r>
+    </w:p>
+    <w:p>
+      <w:pPr>
+        <w:ind w:firstLine="440"/>
+        <w:jc w:val="left"/>
+        <w:rPr>
+          <w:color w:val="000000" w:themeColor="text1"/>
+          <w:sz w:val="22"/>
+        </w:rPr>
+      </w:pPr>
+      <w:r>
+        <w:rPr>
+          <w:color w:val="000000" w:themeColor="text1"/>
+          <w:sz w:val="22"/>
+        </w:rPr>
+        <w:t>Recent progress of magnetic field application in lithium-based batteries</w:t>
+      </w:r>
+    </w:p>
+    <w:p>
+      <w:pPr>
+        <w:ind w:firstLine="440"/>
+        <w:jc w:val="left"/>
+        <w:rPr>
+          <w:color w:val="000000" w:themeColor="text1"/>
+          <w:sz w:val="22"/>
+        </w:rPr>
+      </w:pPr>
+      <w:r>
+        <w:rPr>
+          <w:color w:val="000000" w:themeColor="text1"/>
+          <w:sz w:val="22"/>
+        </w:rPr>
+        <w:t xml:space="preserve">A review on artificial </w:t>
+      </w:r>
+      <w:proofErr w:type="gramStart"/>
+      <w:r>
+        <w:rPr>
+          <w:color w:val="000000" w:themeColor="text1"/>
+          <w:sz w:val="22"/>
+        </w:rPr>
+        <w:t>intelligence based</w:t>
+      </w:r>
+      <w:proofErr w:type="gramEnd"/>
+      <w:r>
+        <w:rPr>
+          <w:color w:val="000000" w:themeColor="text1"/>
+          <w:sz w:val="22"/>
+        </w:rPr>
+        <w:t xml:space="preserve"> load demand forecasting techniques for smart grid and buildings </w:t>
+      </w:r>
+    </w:p>
+    <w:p>
+      <w:pPr>
+        <w:ind w:firstLine="440"/>
+        <w:jc w:val="left"/>
+        <w:rPr>
+          <w:color w:val="000000" w:themeColor="text1"/>
+          <w:sz w:val="22"/>
+        </w:rPr>
+      </w:pPr>
+      <w:r>
+        <w:rPr>
+          <w:color w:val="000000" w:themeColor="text1"/>
+          <w:sz w:val="22"/>
+        </w:rPr>
+        <w:t>An energy matching method for battery electric vehicle and hydrogen fuel cell vehicle based on source energy consumption rate</w:t>
+      </w:r>
+    </w:p>
+    <w:p>
+      <w:pPr>
+        <w:ind w:firstLine="440"/>
+        <w:jc w:val="left"/>
+        <w:rPr>
+          <w:color w:val="000000" w:themeColor="text1"/>
+          <w:sz w:val="22"/>
+        </w:rPr>
+      </w:pPr>
+      <w:r>
+        <w:rPr>
+          <w:color w:val="000000" w:themeColor="text1"/>
+          <w:sz w:val="22"/>
+        </w:rPr>
+        <w:t xml:space="preserve">Traffic-constrained </w:t>
+      </w:r>
+      <w:proofErr w:type="spellStart"/>
+      <w:r>
+        <w:rPr>
+          <w:color w:val="000000" w:themeColor="text1"/>
+          <w:sz w:val="22"/>
+        </w:rPr>
+        <w:t>multiobjective</w:t>
+      </w:r>
+      <w:proofErr w:type="spellEnd"/>
+      <w:r>
+        <w:rPr>
+          <w:color w:val="000000" w:themeColor="text1"/>
+          <w:sz w:val="22"/>
+        </w:rPr>
+        <w:t xml:space="preserve"> planning of electric-vehicle charging station</w:t>
+      </w:r>
+      <w:r>
+        <w:rPr>
+          <w:color w:val="000000" w:themeColor="text1"/>
+          <w:sz w:val="22"/>
+        </w:rPr>
+        <w:t>s</w:t>
+      </w:r>
+    </w:p>
+    <w:p>
+      <w:pPr>
+        <w:ind w:firstLine="440"/>
+        <w:jc w:val="left"/>
+        <w:rPr>
+          <w:color w:val="000000" w:themeColor="text1"/>
+          <w:sz w:val="22"/>
+        </w:rPr>
+      </w:pPr>
+      <w:r>
+        <w:rPr>
+          <w:color w:val="000000" w:themeColor="text1"/>
+          <w:sz w:val="22"/>
+        </w:rPr>
+        <w:t>Optimization and model validation of operation control strategies for a novel dual-motor coupling-propulsion pure electric vehicle</w:t>
+      </w:r>
+    </w:p>
+    <w:p>
+      <w:pPr>
+        <w:ind w:firstLine="320"/>
+        <w:jc w:val="left"/>
+        <w:rPr>
+          <w:rFonts w:hint="eastAsia"/>
+          <w:color w:val="000000" w:themeColor="text1"/>
+          <w:sz w:val="16"/>
+          <w:szCs w:val="16"/>
+        </w:rPr>
+      </w:pPr>
+    </w:p>
+    <w:p>
+      <w:pPr>
         <w:ind w:firstLine="480"/>
         <w:jc w:val="left"/>
         <w:rPr>
-          <w:rFonts w:hint="eastAsia"/>
-          <w:sz w:val="24"/>
-          <w:szCs w:val="28"/>
-        </w:rPr>
-      </w:pPr>
-      <w:r>
-        <w:rPr>
-          <w:rFonts w:hint="eastAsia"/>
-          <w:sz w:val="24"/>
-          <w:szCs w:val="28"/>
-        </w:rPr>
-        <w:t>一、背景</w:t>
+          <w:sz w:val="24"/>
+          <w:szCs w:val="24"/>
+        </w:rPr>
+      </w:pPr>
+      <w:r>
+        <w:rPr>
+          <w:rFonts w:hint="eastAsia"/>
+          <w:sz w:val="24"/>
+          <w:szCs w:val="24"/>
+        </w:rPr>
+        <w:t>锂电池寿命预测方法主要分为三大类，其中，数据驱动的方法因其独特的</w:t>
+      </w:r>
+      <w:r>
+        <w:rPr>
+          <w:rFonts w:hint="eastAsia"/>
+          <w:sz w:val="24"/>
+          <w:szCs w:val="24"/>
+        </w:rPr>
+        <w:lastRenderedPageBreak/>
+        <w:t>优</w:t>
+      </w:r>
+      <w:r>
+        <w:rPr>
+          <w:rFonts w:hint="eastAsia"/>
+          <w:sz w:val="24"/>
+          <w:szCs w:val="24"/>
+        </w:rPr>
+        <w:t>势（不需要了解电池内部化学反应，不需要基础的物理化学知识）作为当今热点研究方法。在测量时的不稳定性、环境变换、人为干扰等一系列因素导致电池数据集含有噪声。如果能在考虑噪声影响的同时准确的对电池寿命进行预测，就可以提高模型的稳定性，也能更好的</w:t>
+      </w:r>
+      <w:r>
+        <w:rPr>
+          <w:rFonts w:hint="eastAsia"/>
+          <w:sz w:val="24"/>
+          <w:szCs w:val="24"/>
+        </w:rPr>
+        <w:t>拟合现实中电池</w:t>
+      </w:r>
+      <w:r>
+        <w:rPr>
+          <w:rFonts w:hint="eastAsia"/>
+          <w:sz w:val="24"/>
+          <w:szCs w:val="24"/>
+        </w:rPr>
+        <w:t>衰退</w:t>
+      </w:r>
+      <w:r>
+        <w:rPr>
+          <w:rFonts w:hint="eastAsia"/>
+          <w:sz w:val="24"/>
+          <w:szCs w:val="24"/>
+        </w:rPr>
+        <w:t>。</w:t>
+      </w:r>
+    </w:p>
+    <w:p>
+      <w:pPr>
+        <w:pStyle w:val="a4"/>
+        <w:spacing w:before="168" w:beforeAutospacing="0" w:after="0" w:afterAutospacing="0"/>
+        <w:ind w:firstLine="420"/>
+        <w:jc w:val="both"/>
+        <w:rPr>
+          <w:rFonts w:asciiTheme="minorHAnsi" w:eastAsiaTheme="minorEastAsia" w:hAnsiTheme="minorHAnsi" w:cstheme="minorBidi" w:hint="eastAsia"/>
+          <w:kern w:val="2"/>
+          <w:sz w:val="21"/>
+          <w:szCs w:val="16"/>
+          <w14:ligatures w14:val="standardContextual"/>
+        </w:rPr>
+      </w:pPr>
+      <w:r>
+        <w:rPr>
+          <w:rFonts w:asciiTheme="minorHAnsi" w:eastAsiaTheme="minorEastAsia" w:hAnsiTheme="minorHAnsi" w:cstheme="minorBidi"/>
+          <w:kern w:val="2"/>
+          <w:sz w:val="21"/>
+          <w:szCs w:val="16"/>
+          <w14:ligatures w14:val="standardContextual"/>
+        </w:rPr>
+        <w:t>Predicting the State of Charge and Health of Batteries using Data-Driven Machine Learning</w:t>
+      </w:r>
+    </w:p>
+    <w:p>
+      <w:pPr>
+        <w:pStyle w:val="a4"/>
+        <w:spacing w:before="168" w:beforeAutospacing="0" w:after="0" w:afterAutospacing="0"/>
+        <w:ind w:firstLine="420"/>
+        <w:jc w:val="both"/>
+        <w:rPr>
+          <w:rFonts w:asciiTheme="minorHAnsi" w:eastAsiaTheme="minorEastAsia" w:hAnsiTheme="minorHAnsi" w:cstheme="minorBidi" w:hint="eastAsia"/>
+          <w:kern w:val="2"/>
+          <w:sz w:val="21"/>
+          <w:szCs w:val="16"/>
+          <w14:ligatures w14:val="standardContextual"/>
+        </w:rPr>
+      </w:pPr>
+      <w:proofErr w:type="spellStart"/>
+      <w:r>
+        <w:rPr>
+          <w:rFonts w:asciiTheme="minorHAnsi" w:eastAsiaTheme="minorEastAsia" w:hAnsiTheme="minorHAnsi" w:cstheme="minorBidi"/>
+          <w:kern w:val="2"/>
+          <w:sz w:val="21"/>
+          <w:szCs w:val="16"/>
+          <w14:ligatures w14:val="standardContextual"/>
+        </w:rPr>
+        <w:t>Mechine</w:t>
+      </w:r>
+      <w:proofErr w:type="spellEnd"/>
+      <w:r>
+        <w:rPr>
+          <w:rFonts w:asciiTheme="minorHAnsi" w:eastAsiaTheme="minorEastAsia" w:hAnsiTheme="minorHAnsi" w:cstheme="minorBidi"/>
+          <w:kern w:val="2"/>
+          <w:sz w:val="21"/>
+          <w:szCs w:val="16"/>
+          <w14:ligatures w14:val="standardContextual"/>
+        </w:rPr>
+        <w:t xml:space="preserve"> </w:t>
+      </w:r>
+      <w:proofErr w:type="spellStart"/>
+      <w:r>
+        <w:rPr>
+          <w:rFonts w:asciiTheme="minorHAnsi" w:eastAsiaTheme="minorEastAsia" w:hAnsiTheme="minorHAnsi" w:cstheme="minorBidi"/>
+          <w:kern w:val="2"/>
+          <w:sz w:val="21"/>
+          <w:szCs w:val="16"/>
+          <w14:ligatures w14:val="standardContextual"/>
+        </w:rPr>
+        <w:t>l</w:t>
+      </w:r>
+      <w:r>
+        <w:rPr>
+          <w:rFonts w:asciiTheme="minorHAnsi" w:eastAsiaTheme="minorEastAsia" w:hAnsiTheme="minorHAnsi" w:cstheme="minorBidi"/>
+          <w:kern w:val="2"/>
+          <w:sz w:val="21"/>
+          <w:szCs w:val="16"/>
+          <w14:ligatures w14:val="standardContextual"/>
+        </w:rPr>
+        <w:t>learning</w:t>
+      </w:r>
+      <w:proofErr w:type="spellEnd"/>
+      <w:r>
+        <w:rPr>
+          <w:rFonts w:asciiTheme="minorHAnsi" w:eastAsiaTheme="minorEastAsia" w:hAnsiTheme="minorHAnsi" w:cstheme="minorBidi"/>
+          <w:kern w:val="2"/>
+          <w:sz w:val="21"/>
+          <w:szCs w:val="16"/>
+          <w14:ligatures w14:val="standardContextual"/>
+        </w:rPr>
+        <w:t xml:space="preserve"> </w:t>
+      </w:r>
+      <w:proofErr w:type="spellStart"/>
+      <w:r>
+        <w:rPr>
+          <w:rFonts w:asciiTheme="minorHAnsi" w:eastAsiaTheme="minorEastAsia" w:hAnsiTheme="minorHAnsi" w:cstheme="minorBidi"/>
+          <w:kern w:val="2"/>
+          <w:sz w:val="21"/>
+          <w:szCs w:val="16"/>
+          <w14:ligatures w14:val="standardContextual"/>
+        </w:rPr>
+        <w:t>piptline</w:t>
+      </w:r>
+      <w:proofErr w:type="spellEnd"/>
+      <w:r>
+        <w:rPr>
+          <w:rFonts w:asciiTheme="minorHAnsi" w:eastAsiaTheme="minorEastAsia" w:hAnsiTheme="minorHAnsi" w:cstheme="minorBidi"/>
+          <w:kern w:val="2"/>
+          <w:sz w:val="21"/>
+          <w:szCs w:val="16"/>
+          <w14:ligatures w14:val="standardContextual"/>
+        </w:rPr>
+        <w:t xml:space="preserve"> for battery state of health estimation</w:t>
+      </w:r>
+    </w:p>
+    <w:p>
+      <w:pPr>
+        <w:pStyle w:val="a4"/>
+        <w:spacing w:before="168" w:beforeAutospacing="0" w:after="0" w:afterAutospacing="0"/>
+        <w:ind w:firstLine="420"/>
+        <w:jc w:val="both"/>
+        <w:rPr>
+          <w:rFonts w:asciiTheme="minorHAnsi" w:eastAsiaTheme="minorEastAsia" w:hAnsiTheme="minorHAnsi" w:cstheme="minorBidi"/>
+          <w:kern w:val="2"/>
+          <w:sz w:val="21"/>
+          <w:szCs w:val="16"/>
+          <w14:ligatures w14:val="standardContextual"/>
+        </w:rPr>
+      </w:pPr>
+      <w:r>
+        <w:rPr>
+          <w:rFonts w:asciiTheme="minorHAnsi" w:eastAsiaTheme="minorEastAsia" w:hAnsiTheme="minorHAnsi" w:cstheme="minorBidi"/>
+          <w:kern w:val="2"/>
+          <w:sz w:val="21"/>
+          <w:szCs w:val="16"/>
+          <w14:ligatures w14:val="standardContextual"/>
+        </w:rPr>
+        <w:t>Data-driven prediction of battery cycle life before capacity degradation</w:t>
+      </w:r>
+    </w:p>
+    <w:p>
+      <w:pPr>
+        <w:pStyle w:val="a4"/>
+        <w:spacing w:before="168" w:beforeAutospacing="0" w:after="0" w:afterAutospacing="0"/>
+        <w:ind w:firstLine="420"/>
+        <w:jc w:val="both"/>
+        <w:rPr>
+          <w:rFonts w:asciiTheme="minorHAnsi" w:eastAsiaTheme="minorEastAsia" w:hAnsiTheme="minorHAnsi" w:cstheme="minorBidi"/>
+          <w:kern w:val="2"/>
+          <w:sz w:val="21"/>
+          <w:szCs w:val="16"/>
+          <w14:ligatures w14:val="standardContextual"/>
+        </w:rPr>
+      </w:pPr>
+      <w:r>
+        <w:rPr>
+          <w:rFonts w:asciiTheme="minorHAnsi" w:eastAsiaTheme="minorEastAsia" w:hAnsiTheme="minorHAnsi" w:cstheme="minorBidi"/>
+          <w:kern w:val="2"/>
+          <w:sz w:val="21"/>
+          <w:szCs w:val="16"/>
+          <w14:ligatures w14:val="standardContextual"/>
+        </w:rPr>
+        <w:t>Lithium-ion battery cell degradation resulting from realistic vehicle and vehicle-to-grid utilization</w:t>
+      </w:r>
+    </w:p>
+    <w:p>
+      <w:pPr>
+        <w:pStyle w:val="a4"/>
+        <w:spacing w:before="168" w:beforeAutospacing="0" w:after="0" w:afterAutospacing="0"/>
+        <w:ind w:firstLine="420"/>
+        <w:jc w:val="both"/>
+        <w:rPr>
+          <w:rFonts w:asciiTheme="minorHAnsi" w:eastAsiaTheme="minorEastAsia" w:hAnsiTheme="minorHAnsi" w:cstheme="minorBidi"/>
+          <w:kern w:val="2"/>
+          <w:sz w:val="21"/>
+          <w:szCs w:val="16"/>
+          <w14:ligatures w14:val="standardContextual"/>
+        </w:rPr>
+      </w:pPr>
+      <w:r>
+        <w:rPr>
+          <w:rFonts w:asciiTheme="minorHAnsi" w:eastAsiaTheme="minorEastAsia" w:hAnsiTheme="minorHAnsi" w:cstheme="minorBidi"/>
+          <w:kern w:val="2"/>
+          <w:sz w:val="21"/>
+          <w:szCs w:val="16"/>
+          <w14:ligatures w14:val="standardContextual"/>
+        </w:rPr>
+        <w:t xml:space="preserve">Modeling and simulation of lithium-ion batteries from a </w:t>
+      </w:r>
+      <w:proofErr w:type="gramStart"/>
+      <w:r>
+        <w:rPr>
+          <w:rFonts w:asciiTheme="minorHAnsi" w:eastAsiaTheme="minorEastAsia" w:hAnsiTheme="minorHAnsi" w:cstheme="minorBidi"/>
+          <w:kern w:val="2"/>
+          <w:sz w:val="21"/>
+          <w:szCs w:val="16"/>
+          <w14:ligatures w14:val="standardContextual"/>
+        </w:rPr>
+        <w:t>systems</w:t>
+      </w:r>
+      <w:proofErr w:type="gramEnd"/>
+      <w:r>
+        <w:rPr>
+          <w:rFonts w:asciiTheme="minorHAnsi" w:eastAsiaTheme="minorEastAsia" w:hAnsiTheme="minorHAnsi" w:cstheme="minorBidi"/>
+          <w:kern w:val="2"/>
+          <w:sz w:val="21"/>
+          <w:szCs w:val="16"/>
+          <w14:ligatures w14:val="standardContextual"/>
+        </w:rPr>
+        <w:t xml:space="preserve"> engineering perspective</w:t>
+      </w:r>
+    </w:p>
+    <w:p>
+      <w:pPr>
+        <w:pStyle w:val="a4"/>
+        <w:spacing w:before="168" w:beforeAutospacing="0" w:after="0" w:afterAutospacing="0"/>
+        <w:ind w:firstLine="420"/>
+        <w:jc w:val="both"/>
+        <w:rPr>
+          <w:rFonts w:asciiTheme="minorHAnsi" w:eastAsiaTheme="minorEastAsia" w:hAnsiTheme="minorHAnsi" w:cstheme="minorBidi"/>
+          <w:kern w:val="2"/>
+          <w:sz w:val="21"/>
+          <w:szCs w:val="16"/>
+          <w14:ligatures w14:val="standardContextual"/>
+        </w:rPr>
+      </w:pPr>
+      <w:r>
+        <w:rPr>
+          <w:rFonts w:asciiTheme="minorHAnsi" w:eastAsiaTheme="minorEastAsia" w:hAnsiTheme="minorHAnsi" w:cstheme="minorBidi"/>
+          <w:kern w:val="2"/>
+          <w:sz w:val="21"/>
+          <w:szCs w:val="16"/>
+          <w14:ligatures w14:val="standardContextual"/>
+        </w:rPr>
+        <w:t>Critical review of the methods for monitoring of lithium-ion batteries in electric and hybrid vehicles</w:t>
+      </w:r>
+    </w:p>
+    <w:p>
+      <w:pPr>
+        <w:pStyle w:val="a4"/>
+        <w:spacing w:before="168" w:beforeAutospacing="0" w:after="0" w:afterAutospacing="0"/>
+        <w:ind w:firstLine="420"/>
+        <w:jc w:val="both"/>
+        <w:rPr>
+          <w:rFonts w:asciiTheme="minorHAnsi" w:eastAsiaTheme="minorEastAsia" w:hAnsiTheme="minorHAnsi" w:cstheme="minorBidi"/>
+          <w:kern w:val="2"/>
+          <w:sz w:val="21"/>
+          <w:szCs w:val="16"/>
+          <w14:ligatures w14:val="standardContextual"/>
+        </w:rPr>
+      </w:pPr>
+      <w:r>
+        <w:rPr>
+          <w:rFonts w:asciiTheme="minorHAnsi" w:eastAsiaTheme="minorEastAsia" w:hAnsiTheme="minorHAnsi" w:cstheme="minorBidi"/>
+          <w:kern w:val="2"/>
+          <w:sz w:val="21"/>
+          <w:szCs w:val="16"/>
+          <w14:ligatures w14:val="standardContextual"/>
+        </w:rPr>
+        <w:t>Identifying degradation patterns of lithium ion batteries from impedance spectroscopy using machine learning</w:t>
+      </w:r>
+    </w:p>
+    <w:p>
+      <w:pPr>
+        <w:pStyle w:val="a4"/>
+        <w:spacing w:before="168" w:beforeAutospacing="0" w:after="0" w:afterAutospacing="0"/>
+        <w:ind w:firstLine="420"/>
+        <w:jc w:val="both"/>
+        <w:rPr>
+          <w:rFonts w:asciiTheme="minorHAnsi" w:eastAsiaTheme="minorEastAsia" w:hAnsiTheme="minorHAnsi" w:cstheme="minorBidi"/>
+          <w:kern w:val="2"/>
+          <w:sz w:val="21"/>
+          <w:szCs w:val="16"/>
+          <w14:ligatures w14:val="standardContextual"/>
+        </w:rPr>
+      </w:pPr>
+      <w:r>
+        <w:rPr>
+          <w:rFonts w:asciiTheme="minorHAnsi" w:eastAsiaTheme="minorEastAsia" w:hAnsiTheme="minorHAnsi" w:cstheme="minorBidi"/>
+          <w:kern w:val="2"/>
+          <w:sz w:val="21"/>
+          <w:szCs w:val="16"/>
+          <w14:ligatures w14:val="standardContextual"/>
+        </w:rPr>
+        <w:t>Data-driven prediction of battery cycle life before capacity degradation</w:t>
+      </w:r>
+    </w:p>
+    <w:p>
+      <w:pPr>
+        <w:pStyle w:val="a4"/>
+        <w:spacing w:before="168" w:beforeAutospacing="0" w:after="0" w:afterAutospacing="0"/>
+        <w:ind w:firstLine="420"/>
+        <w:jc w:val="both"/>
+        <w:rPr>
+          <w:rFonts w:asciiTheme="minorHAnsi" w:eastAsiaTheme="minorEastAsia" w:hAnsiTheme="minorHAnsi" w:cstheme="minorBidi"/>
+          <w:kern w:val="2"/>
+          <w:sz w:val="21"/>
+          <w:szCs w:val="16"/>
+          <w14:ligatures w14:val="standardContextual"/>
+        </w:rPr>
+      </w:pPr>
+      <w:r>
+        <w:rPr>
+          <w:rFonts w:asciiTheme="minorHAnsi" w:eastAsiaTheme="minorEastAsia" w:hAnsiTheme="minorHAnsi" w:cstheme="minorBidi"/>
+          <w:kern w:val="2"/>
+          <w:sz w:val="21"/>
+          <w:szCs w:val="16"/>
+          <w14:ligatures w14:val="standardContextual"/>
+        </w:rPr>
+        <w:t xml:space="preserve">Health diagnosis and remaining useful life prognostics of lithium-ion batteries using </w:t>
+      </w:r>
+      <w:proofErr w:type="spellStart"/>
+      <w:r>
+        <w:rPr>
+          <w:rFonts w:asciiTheme="minorHAnsi" w:eastAsiaTheme="minorEastAsia" w:hAnsiTheme="minorHAnsi" w:cstheme="minorBidi"/>
+          <w:kern w:val="2"/>
+          <w:sz w:val="21"/>
+          <w:szCs w:val="16"/>
+          <w14:ligatures w14:val="standardContextual"/>
+        </w:rPr>
+        <w:t>datadriven</w:t>
+      </w:r>
+      <w:proofErr w:type="spellEnd"/>
+      <w:r>
+        <w:rPr>
+          <w:rFonts w:asciiTheme="minorHAnsi" w:eastAsiaTheme="minorEastAsia" w:hAnsiTheme="minorHAnsi" w:cstheme="minorBidi"/>
+          <w:kern w:val="2"/>
+          <w:sz w:val="21"/>
+          <w:szCs w:val="16"/>
+          <w14:ligatures w14:val="standardContextual"/>
+        </w:rPr>
+        <w:t xml:space="preserve"> methods</w:t>
+      </w:r>
+    </w:p>
+    <w:p>
+      <w:pPr>
+        <w:pStyle w:val="a4"/>
+        <w:spacing w:before="168" w:beforeAutospacing="0" w:after="0" w:afterAutospacing="0"/>
+        <w:ind w:firstLine="420"/>
+        <w:jc w:val="both"/>
+        <w:rPr>
+          <w:rFonts w:asciiTheme="minorHAnsi" w:eastAsiaTheme="minorEastAsia" w:hAnsiTheme="minorHAnsi" w:cstheme="minorBidi"/>
+          <w:kern w:val="2"/>
+          <w:sz w:val="21"/>
+          <w:szCs w:val="16"/>
+          <w14:ligatures w14:val="standardContextual"/>
+        </w:rPr>
+      </w:pPr>
+      <w:r>
+        <w:rPr>
+          <w:rFonts w:asciiTheme="minorHAnsi" w:eastAsiaTheme="minorEastAsia" w:hAnsiTheme="minorHAnsi" w:cstheme="minorBidi"/>
+          <w:kern w:val="2"/>
+          <w:sz w:val="21"/>
+          <w:szCs w:val="16"/>
+          <w14:ligatures w14:val="standardContextual"/>
+        </w:rPr>
+        <w:t>Online identification of lithium-ion battery parameters based on an improved equivalent-circuit model and its implementation on battery state-of-power prediction</w:t>
+      </w:r>
+    </w:p>
+    <w:p>
+      <w:pPr>
+        <w:pStyle w:val="a4"/>
+        <w:spacing w:before="168" w:beforeAutospacing="0" w:after="0" w:afterAutospacing="0"/>
+        <w:ind w:firstLine="420"/>
+        <w:jc w:val="both"/>
+        <w:rPr>
+          <w:rFonts w:asciiTheme="minorHAnsi" w:eastAsiaTheme="minorEastAsia" w:hAnsiTheme="minorHAnsi" w:cstheme="minorBidi"/>
+          <w:kern w:val="2"/>
+          <w:sz w:val="21"/>
+          <w:szCs w:val="16"/>
+          <w14:ligatures w14:val="standardContextual"/>
+        </w:rPr>
+      </w:pPr>
+      <w:r>
+        <w:rPr>
+          <w:rFonts w:asciiTheme="minorHAnsi" w:eastAsiaTheme="minorEastAsia" w:hAnsiTheme="minorHAnsi" w:cstheme="minorBidi"/>
+          <w:kern w:val="2"/>
+          <w:sz w:val="21"/>
+          <w:szCs w:val="16"/>
+          <w14:ligatures w14:val="standardContextual"/>
+        </w:rPr>
+        <w:t>Characterization of high-power lithium-ion batteries by electrochemical impedance spectroscopy</w:t>
+      </w:r>
+    </w:p>
+    <w:p>
+      <w:pPr>
+        <w:pStyle w:val="a4"/>
+        <w:spacing w:before="168" w:beforeAutospacing="0" w:after="0" w:afterAutospacing="0"/>
+        <w:ind w:firstLine="420"/>
+        <w:jc w:val="both"/>
+        <w:rPr>
+          <w:rFonts w:asciiTheme="minorHAnsi" w:eastAsiaTheme="minorEastAsia" w:hAnsiTheme="minorHAnsi" w:cstheme="minorBidi"/>
+          <w:kern w:val="2"/>
+          <w:sz w:val="21"/>
+          <w:szCs w:val="16"/>
+          <w14:ligatures w14:val="standardContextual"/>
+        </w:rPr>
+      </w:pPr>
+      <w:r>
+        <w:rPr>
+          <w:rFonts w:asciiTheme="minorHAnsi" w:eastAsiaTheme="minorEastAsia" w:hAnsiTheme="minorHAnsi" w:cstheme="minorBidi"/>
+          <w:kern w:val="2"/>
+          <w:sz w:val="21"/>
+          <w:szCs w:val="16"/>
+          <w14:ligatures w14:val="standardContextual"/>
+        </w:rPr>
+        <w:t>Matthew J Daigle and Chetan Shrikant Kulkarni. Electrochemistry-based battery modeling for prognostics</w:t>
+      </w:r>
+    </w:p>
+    <w:p>
+      <w:pPr>
+        <w:pStyle w:val="a4"/>
+        <w:spacing w:before="168" w:beforeAutospacing="0" w:after="0" w:afterAutospacing="0"/>
+        <w:ind w:firstLine="420"/>
+        <w:jc w:val="both"/>
+        <w:rPr>
+          <w:rFonts w:asciiTheme="minorHAnsi" w:eastAsiaTheme="minorEastAsia" w:hAnsiTheme="minorHAnsi" w:cstheme="minorBidi"/>
+          <w:kern w:val="2"/>
+          <w:sz w:val="21"/>
+          <w:szCs w:val="16"/>
+          <w14:ligatures w14:val="standardContextual"/>
+        </w:rPr>
+      </w:pPr>
+      <w:r>
+        <w:rPr>
+          <w:rFonts w:asciiTheme="minorHAnsi" w:eastAsiaTheme="minorEastAsia" w:hAnsiTheme="minorHAnsi" w:cstheme="minorBidi"/>
+          <w:kern w:val="2"/>
+          <w:sz w:val="21"/>
+          <w:szCs w:val="16"/>
+          <w14:ligatures w14:val="standardContextual"/>
+        </w:rPr>
+        <w:t>Adaptation of an electrochemistry-based li-ion battery model to account for deterioration observed under randomized use. Technical report</w:t>
+      </w:r>
+    </w:p>
+    <w:p>
+      <w:pPr>
+        <w:pStyle w:val="a4"/>
+        <w:spacing w:before="168" w:beforeAutospacing="0" w:after="0" w:afterAutospacing="0"/>
+        <w:ind w:firstLine="420"/>
+        <w:jc w:val="both"/>
+        <w:rPr>
+          <w:rFonts w:asciiTheme="minorHAnsi" w:eastAsiaTheme="minorEastAsia" w:hAnsiTheme="minorHAnsi" w:cstheme="minorBidi"/>
+          <w:kern w:val="2"/>
+          <w:sz w:val="21"/>
+          <w:szCs w:val="16"/>
+          <w14:ligatures w14:val="standardContextual"/>
+        </w:rPr>
+      </w:pPr>
+      <w:r>
+        <w:rPr>
+          <w:rFonts w:asciiTheme="minorHAnsi" w:eastAsiaTheme="minorEastAsia" w:hAnsiTheme="minorHAnsi" w:cstheme="minorBidi"/>
+          <w:kern w:val="2"/>
+          <w:sz w:val="21"/>
+          <w:szCs w:val="16"/>
+          <w14:ligatures w14:val="standardContextual"/>
+        </w:rPr>
+        <w:t>Model based identification of aging parameters in lithium ion batteries</w:t>
+      </w:r>
+    </w:p>
+    <w:p>
+      <w:pPr>
+        <w:pStyle w:val="a4"/>
+        <w:spacing w:before="168" w:beforeAutospacing="0" w:after="0" w:afterAutospacing="0"/>
+        <w:ind w:firstLine="420"/>
+        <w:jc w:val="both"/>
+        <w:rPr>
+          <w:rFonts w:asciiTheme="minorHAnsi" w:eastAsiaTheme="minorEastAsia" w:hAnsiTheme="minorHAnsi" w:cstheme="minorBidi"/>
+          <w:kern w:val="2"/>
+          <w:sz w:val="21"/>
+          <w:szCs w:val="16"/>
+          <w14:ligatures w14:val="standardContextual"/>
+        </w:rPr>
+      </w:pPr>
+      <w:r>
+        <w:rPr>
+          <w:rFonts w:asciiTheme="minorHAnsi" w:eastAsiaTheme="minorEastAsia" w:hAnsiTheme="minorHAnsi" w:cstheme="minorBidi"/>
+          <w:kern w:val="2"/>
+          <w:sz w:val="21"/>
+          <w:szCs w:val="16"/>
+          <w14:ligatures w14:val="standardContextual"/>
+        </w:rPr>
+        <w:t>Data-driven prediction of battery cycle life before capacity degradation</w:t>
+      </w:r>
+    </w:p>
+    <w:p>
+      <w:pPr>
+        <w:pStyle w:val="a4"/>
+        <w:spacing w:before="168" w:beforeAutospacing="0" w:after="0" w:afterAutospacing="0"/>
+        <w:ind w:firstLine="420"/>
+        <w:jc w:val="both"/>
+        <w:rPr>
+          <w:rFonts w:asciiTheme="minorHAnsi" w:eastAsiaTheme="minorEastAsia" w:hAnsiTheme="minorHAnsi" w:cstheme="minorBidi"/>
+          <w:kern w:val="2"/>
+          <w:sz w:val="21"/>
+          <w:szCs w:val="16"/>
+          <w14:ligatures w14:val="standardContextual"/>
+        </w:rPr>
+      </w:pPr>
+      <w:r>
+        <w:rPr>
+          <w:rFonts w:asciiTheme="minorHAnsi" w:eastAsiaTheme="minorEastAsia" w:hAnsiTheme="minorHAnsi" w:cstheme="minorBidi"/>
+          <w:kern w:val="2"/>
+          <w:sz w:val="21"/>
+          <w:szCs w:val="16"/>
+          <w14:ligatures w14:val="standardContextual"/>
+        </w:rPr>
+        <w:t xml:space="preserve">Prognostics methods for battery health monitoring using a </w:t>
+      </w:r>
+      <w:proofErr w:type="spellStart"/>
+      <w:r>
+        <w:rPr>
+          <w:rFonts w:asciiTheme="minorHAnsi" w:eastAsiaTheme="minorEastAsia" w:hAnsiTheme="minorHAnsi" w:cstheme="minorBidi"/>
+          <w:kern w:val="2"/>
+          <w:sz w:val="21"/>
+          <w:szCs w:val="16"/>
+          <w14:ligatures w14:val="standardContextual"/>
+        </w:rPr>
+        <w:t>bayesian</w:t>
+      </w:r>
+      <w:proofErr w:type="spellEnd"/>
+      <w:r>
+        <w:rPr>
+          <w:rFonts w:asciiTheme="minorHAnsi" w:eastAsiaTheme="minorEastAsia" w:hAnsiTheme="minorHAnsi" w:cstheme="minorBidi"/>
+          <w:kern w:val="2"/>
+          <w:sz w:val="21"/>
+          <w:szCs w:val="16"/>
+          <w14:ligatures w14:val="standardContextual"/>
+        </w:rPr>
+        <w:t xml:space="preserve"> framework. </w:t>
+      </w:r>
+    </w:p>
+    <w:p>
+      <w:pPr>
+        <w:pStyle w:val="a4"/>
+        <w:spacing w:before="168" w:beforeAutospacing="0" w:after="0" w:afterAutospacing="0"/>
+        <w:ind w:firstLine="420"/>
+        <w:jc w:val="both"/>
+        <w:rPr>
+          <w:rFonts w:asciiTheme="minorHAnsi" w:eastAsiaTheme="minorEastAsia" w:hAnsiTheme="minorHAnsi" w:cstheme="minorBidi"/>
+          <w:kern w:val="2"/>
+          <w:sz w:val="21"/>
+          <w:szCs w:val="16"/>
+          <w14:ligatures w14:val="standardContextual"/>
+        </w:rPr>
+      </w:pPr>
+      <w:r>
+        <w:rPr>
+          <w:rFonts w:asciiTheme="minorHAnsi" w:eastAsiaTheme="minorEastAsia" w:hAnsiTheme="minorHAnsi" w:cstheme="minorBidi"/>
+          <w:kern w:val="2"/>
+          <w:sz w:val="21"/>
+          <w:szCs w:val="16"/>
+          <w14:ligatures w14:val="standardContextual"/>
+        </w:rPr>
+        <w:t>Prognostics in battery health management.</w:t>
+      </w:r>
+    </w:p>
+    <w:p>
+      <w:pPr>
+        <w:pStyle w:val="a4"/>
+        <w:spacing w:before="168" w:beforeAutospacing="0" w:after="0" w:afterAutospacing="0"/>
+        <w:ind w:firstLine="420"/>
+        <w:jc w:val="both"/>
+        <w:rPr>
+          <w:rFonts w:asciiTheme="minorHAnsi" w:eastAsiaTheme="minorEastAsia" w:hAnsiTheme="minorHAnsi" w:cstheme="minorBidi"/>
+          <w:kern w:val="2"/>
+          <w:sz w:val="21"/>
+          <w:szCs w:val="16"/>
+          <w14:ligatures w14:val="standardContextual"/>
+        </w:rPr>
+      </w:pPr>
+      <w:r>
+        <w:rPr>
+          <w:rFonts w:asciiTheme="minorHAnsi" w:eastAsiaTheme="minorEastAsia" w:hAnsiTheme="minorHAnsi" w:cstheme="minorBidi"/>
+          <w:kern w:val="2"/>
+          <w:sz w:val="21"/>
+          <w:szCs w:val="16"/>
+          <w14:ligatures w14:val="standardContextual"/>
+        </w:rPr>
+        <w:lastRenderedPageBreak/>
+        <w:t xml:space="preserve">Battery health prognosis for electric vehicles using sample entropy and sparse </w:t>
+      </w:r>
+      <w:proofErr w:type="spellStart"/>
+      <w:r>
+        <w:rPr>
+          <w:rFonts w:asciiTheme="minorHAnsi" w:eastAsiaTheme="minorEastAsia" w:hAnsiTheme="minorHAnsi" w:cstheme="minorBidi"/>
+          <w:kern w:val="2"/>
+          <w:sz w:val="21"/>
+          <w:szCs w:val="16"/>
+          <w14:ligatures w14:val="standardContextual"/>
+        </w:rPr>
+        <w:t>bayesian</w:t>
+      </w:r>
+      <w:proofErr w:type="spellEnd"/>
+      <w:r>
+        <w:rPr>
+          <w:rFonts w:asciiTheme="minorHAnsi" w:eastAsiaTheme="minorEastAsia" w:hAnsiTheme="minorHAnsi" w:cstheme="minorBidi"/>
+          <w:kern w:val="2"/>
+          <w:sz w:val="21"/>
+          <w:szCs w:val="16"/>
+          <w14:ligatures w14:val="standardContextual"/>
+        </w:rPr>
+        <w:t xml:space="preserve"> predictive modeling</w:t>
+      </w:r>
+    </w:p>
+    <w:p>
+      <w:pPr>
+        <w:pStyle w:val="a4"/>
+        <w:spacing w:before="168" w:beforeAutospacing="0" w:after="0" w:afterAutospacing="0"/>
+        <w:ind w:firstLine="420"/>
+        <w:jc w:val="both"/>
+        <w:rPr>
+          <w:rFonts w:asciiTheme="minorHAnsi" w:eastAsiaTheme="minorEastAsia" w:hAnsiTheme="minorHAnsi" w:cstheme="minorBidi"/>
+          <w:kern w:val="2"/>
+          <w:sz w:val="21"/>
+          <w:szCs w:val="16"/>
+          <w14:ligatures w14:val="standardContextual"/>
+        </w:rPr>
+      </w:pPr>
+      <w:r>
+        <w:rPr>
+          <w:rFonts w:asciiTheme="minorHAnsi" w:eastAsiaTheme="minorEastAsia" w:hAnsiTheme="minorHAnsi" w:cstheme="minorBidi"/>
+          <w:kern w:val="2"/>
+          <w:sz w:val="21"/>
+          <w:szCs w:val="16"/>
+          <w14:ligatures w14:val="standardContextual"/>
+        </w:rPr>
+        <w:t>A support vector machine-based state-of-health estimation method for lithium-ion batteries under electric vehicle operation</w:t>
+      </w:r>
+    </w:p>
+    <w:p>
+      <w:pPr>
+        <w:pStyle w:val="a4"/>
+        <w:spacing w:before="168" w:beforeAutospacing="0" w:after="0" w:afterAutospacing="0"/>
+        <w:ind w:firstLine="420"/>
+        <w:jc w:val="both"/>
+        <w:rPr>
+          <w:rFonts w:asciiTheme="minorHAnsi" w:eastAsiaTheme="minorEastAsia" w:hAnsiTheme="minorHAnsi" w:cstheme="minorBidi"/>
+          <w:kern w:val="2"/>
+          <w:sz w:val="21"/>
+          <w:szCs w:val="16"/>
+          <w14:ligatures w14:val="standardContextual"/>
+        </w:rPr>
+      </w:pPr>
+      <w:r>
+        <w:rPr>
+          <w:rFonts w:asciiTheme="minorHAnsi" w:eastAsiaTheme="minorEastAsia" w:hAnsiTheme="minorHAnsi" w:cstheme="minorBidi"/>
+          <w:kern w:val="2"/>
+          <w:sz w:val="21"/>
+          <w:szCs w:val="16"/>
+          <w14:ligatures w14:val="standardContextual"/>
+        </w:rPr>
+        <w:t>Closed-loop optimization of fast-charging protocols for batteries with machine learning. Nature</w:t>
       </w:r>
     </w:p>
     <w:p>
       <w:pPr>
         <w:ind w:firstLine="480"/>
-        <w:rPr>
-          <w:sz w:val="24"/>
-          <w:szCs w:val="24"/>
-        </w:rPr>
-      </w:pPr>
-      <w:r>
-        <w:rPr>
-          <w:rFonts w:hint="eastAsia"/>
-          <w:sz w:val="24"/>
-          <w:szCs w:val="24"/>
-        </w:rPr>
-        <w:t>化石能源的劣势导致新能源的兴起。可充电电池作为储能技术被广泛应用，锂电池则是智慧城市、新能源汽车发展必不可少的一项技术。但广泛应用的同时带来了环境污染，电池老化等问题，因此对电池寿命预测是非常有必要的。</w:t>
-      </w:r>
+        <w:jc w:val="left"/>
+        <w:rPr>
+          <w:rFonts w:hint="eastAsia"/>
+          <w:sz w:val="24"/>
+          <w:szCs w:val="24"/>
+        </w:rPr>
+      </w:pPr>
     </w:p>
     <w:p>
       <w:pPr>
@@ -714,24 +1645,182 @@
           <w:sz w:val="24"/>
           <w:szCs w:val="24"/>
         </w:rPr>
-        <w:t>锂电池寿命预测方法主要分为三大类，其中，数据驱动的方法因其独特的优势（不需要了解电池内部化学反应，不需要基础的物理化学知识）作为当今热点研究方法。在测量时的不稳定性、环境变换、人为干扰等一系列因素导致电池数据集含有噪声。如果能在考虑噪声影响的同时准确的对电池寿命进行预测，就可以提高模型的稳定性，也能更好的贴合实际情况。</w:t>
+        <w:t>LS</w:t>
+      </w:r>
+      <w:r>
+        <w:rPr>
+          <w:sz w:val="24"/>
+          <w:szCs w:val="24"/>
+        </w:rPr>
+        <w:t>/TLS</w:t>
+      </w:r>
+      <w:r>
+        <w:rPr>
+          <w:rFonts w:hint="eastAsia"/>
+          <w:sz w:val="24"/>
+          <w:szCs w:val="24"/>
+        </w:rPr>
+        <w:t>作为</w:t>
+      </w:r>
+      <w:r>
+        <w:rPr>
+          <w:sz w:val="24"/>
+          <w:szCs w:val="24"/>
+        </w:rPr>
+        <w:t>线性参数估计</w:t>
+      </w:r>
+      <w:r>
+        <w:rPr>
+          <w:rFonts w:hint="eastAsia"/>
+          <w:sz w:val="24"/>
+          <w:szCs w:val="24"/>
+        </w:rPr>
+        <w:t>问题的经典解法，能够在测量数据含有噪声情况下保持较高的预测精准度，是预测带噪声数据集的</w:t>
+      </w:r>
+      <w:proofErr w:type="gramStart"/>
+      <w:r>
+        <w:rPr>
+          <w:rFonts w:hint="eastAsia"/>
+          <w:sz w:val="24"/>
+          <w:szCs w:val="24"/>
+        </w:rPr>
+        <w:t>不</w:t>
+      </w:r>
+      <w:proofErr w:type="gramEnd"/>
+      <w:r>
+        <w:rPr>
+          <w:rFonts w:hint="eastAsia"/>
+          <w:sz w:val="24"/>
+          <w:szCs w:val="24"/>
+        </w:rPr>
+        <w:t>二选择。</w:t>
+      </w:r>
+    </w:p>
+    <w:p>
+      <w:pPr>
+        <w:pStyle w:val="a4"/>
+        <w:spacing w:before="168" w:beforeAutospacing="0" w:after="0" w:afterAutospacing="0"/>
+        <w:ind w:firstLine="420"/>
+        <w:jc w:val="both"/>
+        <w:rPr>
+          <w:rFonts w:asciiTheme="minorHAnsi" w:eastAsiaTheme="minorEastAsia" w:hAnsiTheme="minorHAnsi" w:cstheme="minorBidi"/>
+          <w:kern w:val="2"/>
+          <w:sz w:val="21"/>
+          <w:szCs w:val="16"/>
+          <w14:ligatures w14:val="standardContextual"/>
+        </w:rPr>
+      </w:pPr>
+      <w:r>
+        <w:rPr>
+          <w:rFonts w:asciiTheme="minorHAnsi" w:eastAsiaTheme="minorEastAsia" w:hAnsiTheme="minorHAnsi" w:cstheme="minorBidi"/>
+          <w:kern w:val="2"/>
+          <w:sz w:val="21"/>
+          <w:szCs w:val="16"/>
+          <w14:ligatures w14:val="standardContextual"/>
+        </w:rPr>
+        <w:t>Detection of Abrupt Changes of Total Least Squares Models and Application in Fault Detection</w:t>
+      </w:r>
+    </w:p>
+    <w:p>
+      <w:pPr>
+        <w:pStyle w:val="a4"/>
+        <w:spacing w:before="168" w:beforeAutospacing="0" w:after="0" w:afterAutospacing="0"/>
+        <w:ind w:firstLine="420"/>
+        <w:jc w:val="both"/>
+        <w:rPr>
+          <w:rFonts w:asciiTheme="minorHAnsi" w:eastAsiaTheme="minorEastAsia" w:hAnsiTheme="minorHAnsi" w:cstheme="minorBidi"/>
+          <w:kern w:val="2"/>
+          <w:sz w:val="21"/>
+          <w:szCs w:val="16"/>
+          <w14:ligatures w14:val="standardContextual"/>
+        </w:rPr>
+      </w:pPr>
+      <w:r>
+        <w:rPr>
+          <w:rFonts w:asciiTheme="minorHAnsi" w:eastAsiaTheme="minorEastAsia" w:hAnsiTheme="minorHAnsi" w:cstheme="minorBidi"/>
+          <w:kern w:val="2"/>
+          <w:sz w:val="21"/>
+          <w:szCs w:val="16"/>
+          <w14:ligatures w14:val="standardContextual"/>
+        </w:rPr>
+        <w:t>in Recent Advances in Total Least Squares Techniques and Error-in-Variables Modeling</w:t>
+      </w:r>
+    </w:p>
+    <w:p>
+      <w:pPr>
+        <w:pStyle w:val="a4"/>
+        <w:spacing w:before="168" w:beforeAutospacing="0" w:after="0" w:afterAutospacing="0"/>
+        <w:ind w:firstLine="420"/>
+        <w:jc w:val="both"/>
+        <w:rPr>
+          <w:rFonts w:asciiTheme="minorHAnsi" w:eastAsiaTheme="minorEastAsia" w:hAnsiTheme="minorHAnsi" w:cstheme="minorBidi"/>
+          <w:kern w:val="2"/>
+          <w:sz w:val="21"/>
+          <w:szCs w:val="16"/>
+          <w14:ligatures w14:val="standardContextual"/>
+        </w:rPr>
+      </w:pPr>
+      <w:r>
+        <w:rPr>
+          <w:rFonts w:asciiTheme="minorHAnsi" w:eastAsiaTheme="minorEastAsia" w:hAnsiTheme="minorHAnsi" w:cstheme="minorBidi"/>
+          <w:kern w:val="2"/>
+          <w:sz w:val="21"/>
+          <w:szCs w:val="16"/>
+          <w14:ligatures w14:val="standardContextual"/>
+        </w:rPr>
+        <w:t>Frontiers in Applied Mathematics: The Total Least Squares Problem—Computational Aspects and Analysis. Philadelphia</w:t>
+      </w:r>
+    </w:p>
+    <w:p>
+      <w:pPr>
+        <w:pStyle w:val="a4"/>
+        <w:spacing w:before="168" w:beforeAutospacing="0" w:after="0" w:afterAutospacing="0"/>
+        <w:ind w:firstLine="420"/>
+        <w:jc w:val="both"/>
+        <w:rPr>
+          <w:rFonts w:asciiTheme="minorHAnsi" w:eastAsiaTheme="minorEastAsia" w:hAnsiTheme="minorHAnsi" w:cstheme="minorBidi"/>
+          <w:kern w:val="2"/>
+          <w:sz w:val="21"/>
+          <w:szCs w:val="16"/>
+          <w14:ligatures w14:val="standardContextual"/>
+        </w:rPr>
+      </w:pPr>
+      <w:r>
+        <w:rPr>
+          <w:rFonts w:asciiTheme="minorHAnsi" w:eastAsiaTheme="minorEastAsia" w:hAnsiTheme="minorHAnsi" w:cstheme="minorBidi"/>
+          <w:kern w:val="2"/>
+          <w:sz w:val="21"/>
+          <w:szCs w:val="16"/>
+          <w14:ligatures w14:val="standardContextual"/>
+        </w:rPr>
+        <w:t>Recent Advances in Total Least Squares Techniques and Errors-In-Variables Modeling</w:t>
       </w:r>
     </w:p>
     <w:p>
       <w:pPr>
         <w:ind w:firstLine="480"/>
         <w:rPr>
-          <w:sz w:val="24"/>
-          <w:szCs w:val="24"/>
-        </w:rPr>
-      </w:pPr>
-      <w:r>
-        <w:rPr>
-          <w:rFonts w:hint="eastAsia"/>
-          <w:sz w:val="24"/>
-          <w:szCs w:val="24"/>
-        </w:rPr>
-        <w:t>LS</w:t>
+          <w:rFonts w:hint="eastAsia"/>
+          <w:sz w:val="24"/>
+          <w:szCs w:val="24"/>
+        </w:rPr>
+      </w:pPr>
+    </w:p>
+    <w:p>
+      <w:pPr>
+        <w:ind w:firstLine="480"/>
+        <w:rPr>
+          <w:sz w:val="24"/>
+          <w:szCs w:val="24"/>
+        </w:rPr>
+      </w:pPr>
+      <w:r>
+        <w:rPr>
+          <w:rFonts w:hint="eastAsia"/>
+          <w:sz w:val="24"/>
+          <w:szCs w:val="24"/>
+        </w:rPr>
+        <w:t>但在实际情况下，不同的电池数据集的噪声来源一般是不同的，造成了不同数据集的噪声分布不同，此时对LS</w:t>
       </w:r>
       <w:r>
         <w:rPr>
@@ -746,81 +1835,230 @@
           <w:sz w:val="24"/>
           <w:szCs w:val="24"/>
         </w:rPr>
-        <w:t>作为</w:t>
-      </w:r>
-      <w:r>
-        <w:rPr>
-          <w:sz w:val="24"/>
-          <w:szCs w:val="24"/>
-        </w:rPr>
-        <w:t>线性参数估计</w:t>
-      </w:r>
-      <w:r>
-        <w:rPr>
-          <w:rFonts w:hint="eastAsia"/>
-          <w:sz w:val="24"/>
-          <w:szCs w:val="24"/>
-        </w:rPr>
-        <w:t>问题的经典解法，能够在测量数据含有噪声情况下保持较高的预测精准度，是预测带噪声数据集的</w:t>
-      </w:r>
-      <w:proofErr w:type="gramStart"/>
-      <w:r>
-        <w:rPr>
-          <w:rFonts w:hint="eastAsia"/>
-          <w:sz w:val="24"/>
-          <w:szCs w:val="24"/>
-        </w:rPr>
-        <w:t>不</w:t>
-      </w:r>
-      <w:proofErr w:type="gramEnd"/>
-      <w:r>
-        <w:rPr>
-          <w:rFonts w:hint="eastAsia"/>
-          <w:sz w:val="24"/>
-          <w:szCs w:val="24"/>
-        </w:rPr>
-        <w:t>二选择。</w:t>
+        <w:t>进行改进以适应噪声分布不同的电池寿命预测问题。</w:t>
+      </w:r>
+      <w:r>
+        <w:rPr>
+          <w:rFonts w:hint="eastAsia"/>
+          <w:sz w:val="24"/>
+          <w:szCs w:val="24"/>
+        </w:rPr>
+        <w:t>总结本文的改进。</w:t>
       </w:r>
     </w:p>
     <w:p>
       <w:pPr>
         <w:ind w:firstLine="480"/>
         <w:rPr>
-          <w:sz w:val="24"/>
-          <w:szCs w:val="24"/>
-        </w:rPr>
-      </w:pPr>
-      <w:r>
-        <w:rPr>
-          <w:rFonts w:hint="eastAsia"/>
-          <w:sz w:val="24"/>
-          <w:szCs w:val="24"/>
-        </w:rPr>
-        <w:t>但在实际情况下，不同的电池数据集的噪声来源一般是不同的，造成了不同</w:t>
-      </w:r>
-      <w:r>
-        <w:rPr>
-          <w:rFonts w:hint="eastAsia"/>
-          <w:sz w:val="24"/>
-          <w:szCs w:val="24"/>
+          <w:rFonts w:hint="eastAsia"/>
+          <w:sz w:val="24"/>
+          <w:szCs w:val="24"/>
+        </w:rPr>
+      </w:pPr>
+    </w:p>
+    <w:p>
+      <w:pPr>
+        <w:pStyle w:val="3"/>
+        <w:ind w:firstLine="640"/>
+      </w:pPr>
+      <w:r>
+        <w:rPr>
+          <w:rFonts w:hint="eastAsia"/>
+        </w:rPr>
+        <w:t>二、算法主要流程</w:t>
+      </w:r>
+    </w:p>
+    <w:p>
+      <w:pPr>
+        <w:ind w:firstLine="480"/>
+        <w:rPr>
+          <w:sz w:val="24"/>
+          <w:szCs w:val="24"/>
+        </w:rPr>
+      </w:pPr>
+      <w:r>
+        <w:rPr>
+          <w:rFonts w:hint="eastAsia"/>
+          <w:sz w:val="24"/>
+          <w:szCs w:val="24"/>
+        </w:rPr>
+        <w:t>介绍研究问题的背景，样本所携带的</w:t>
+      </w:r>
+      <w:r>
+        <w:rPr>
+          <w:rFonts w:hint="eastAsia"/>
+          <w:sz w:val="24"/>
+          <w:szCs w:val="24"/>
+        </w:rPr>
+        <w:t>噪声</w:t>
+      </w:r>
+      <w:r>
+        <w:rPr>
+          <w:rFonts w:hint="eastAsia"/>
+          <w:sz w:val="24"/>
+          <w:szCs w:val="24"/>
+        </w:rPr>
+        <w:t>标准差不同，对每个样本进行加权以适应不同的标准差</w:t>
+      </w:r>
+      <w:r>
+        <w:rPr>
+          <w:rFonts w:hint="eastAsia"/>
+          <w:sz w:val="24"/>
+          <w:szCs w:val="24"/>
+        </w:rPr>
+        <w:t>，对比最大化似然函数得到权值。</w:t>
+      </w:r>
+      <w:r>
+        <w:rPr>
+          <w:rFonts w:hint="eastAsia"/>
+          <w:sz w:val="24"/>
+          <w:szCs w:val="24"/>
+        </w:rPr>
+        <w:t>则算法中存在模型系数、噪声标准差两个变量，使用EM算法思想通过循环迭代拟合噪声标准差，写出具体循环过程，</w:t>
+      </w:r>
+      <w:r>
+        <w:rPr>
+          <w:rFonts w:hint="eastAsia"/>
+          <w:sz w:val="24"/>
+          <w:szCs w:val="24"/>
+        </w:rPr>
+        <w:t>算法流程，算法伪代码。</w:t>
+      </w:r>
+    </w:p>
+    <w:p>
+      <w:pPr>
+        <w:ind w:firstLine="420"/>
+        <w:rPr>
+          <w:sz w:val="24"/>
+          <w:szCs w:val="24"/>
+        </w:rPr>
+      </w:pPr>
+      <w:r>
+        <w:rPr>
+          <w:rFonts w:ascii="Segoe UI" w:hAnsi="Segoe UI" w:cs="Segoe UI"/>
+          <w:color w:val="222222"/>
+          <w:shd w:val="clear" w:color="auto" w:fill="FFFFFF"/>
+        </w:rPr>
+        <w:t>What is the expectation maximization algorithm?</w:t>
+      </w:r>
+    </w:p>
+    <w:p>
+      <w:pPr>
+        <w:pStyle w:val="a4"/>
+        <w:spacing w:before="168" w:beforeAutospacing="0" w:after="0" w:afterAutospacing="0"/>
+        <w:ind w:firstLine="420"/>
+        <w:jc w:val="both"/>
+        <w:rPr>
+          <w:rFonts w:asciiTheme="minorHAnsi" w:eastAsiaTheme="minorEastAsia" w:hAnsiTheme="minorHAnsi" w:cstheme="minorBidi"/>
+          <w:kern w:val="2"/>
+          <w:sz w:val="21"/>
+          <w:szCs w:val="16"/>
+          <w14:ligatures w14:val="standardContextual"/>
+        </w:rPr>
+      </w:pPr>
+      <w:r>
+        <w:rPr>
+          <w:rFonts w:asciiTheme="minorHAnsi" w:eastAsiaTheme="minorEastAsia" w:hAnsiTheme="minorHAnsi" w:cstheme="minorBidi"/>
+          <w:kern w:val="2"/>
+          <w:sz w:val="21"/>
+          <w:szCs w:val="16"/>
+          <w14:ligatures w14:val="standardContextual"/>
         </w:rPr>
         <w:lastRenderedPageBreak/>
-        <w:t>数据集的噪声分布不同，此时对LS</w:t>
-      </w:r>
-      <w:r>
-        <w:rPr>
-          <w:sz w:val="24"/>
-          <w:szCs w:val="24"/>
-        </w:rPr>
-        <w:t>/TLS</w:t>
-      </w:r>
-      <w:r>
-        <w:rPr>
-          <w:rFonts w:hint="eastAsia"/>
-          <w:sz w:val="24"/>
-          <w:szCs w:val="24"/>
-        </w:rPr>
-        <w:t>进行改进以适应噪声分布不同的电池寿命预测问题。</w:t>
+        <w:t xml:space="preserve">Jing Song, G., Wen Wang, Q. On the weighted least-squares, the ordinary least-squares and the best linear unbiased estimators under a restricted growth curve model. Stat Papers 55, 375–392 (2014). </w:t>
+      </w:r>
+      <w:hyperlink r:id="rId9" w:history="1">
+        <w:r>
+          <w:rPr>
+            <w:rFonts w:asciiTheme="minorHAnsi" w:eastAsiaTheme="minorEastAsia" w:hAnsiTheme="minorHAnsi" w:cstheme="minorBidi"/>
+            <w:kern w:val="2"/>
+            <w:sz w:val="21"/>
+            <w:szCs w:val="16"/>
+            <w14:ligatures w14:val="standardContextual"/>
+          </w:rPr>
+          <w:t>https://doi.org/10.1007/s00362-012-0483-9</w:t>
+        </w:r>
+      </w:hyperlink>
+    </w:p>
+    <w:p>
+      <w:pPr>
+        <w:pStyle w:val="a4"/>
+        <w:spacing w:before="168" w:beforeAutospacing="0" w:after="0" w:afterAutospacing="0"/>
+        <w:ind w:firstLine="420"/>
+        <w:jc w:val="both"/>
+        <w:rPr>
+          <w:rFonts w:asciiTheme="minorHAnsi" w:eastAsiaTheme="minorEastAsia" w:hAnsiTheme="minorHAnsi" w:cstheme="minorBidi" w:hint="eastAsia"/>
+          <w:kern w:val="2"/>
+          <w:sz w:val="21"/>
+          <w:szCs w:val="16"/>
+          <w14:ligatures w14:val="standardContextual"/>
+        </w:rPr>
+      </w:pPr>
+      <w:r>
+        <w:rPr>
+          <w:rFonts w:asciiTheme="minorHAnsi" w:eastAsiaTheme="minorEastAsia" w:hAnsiTheme="minorHAnsi" w:cstheme="minorBidi"/>
+          <w:kern w:val="2"/>
+          <w:sz w:val="21"/>
+          <w:szCs w:val="16"/>
+          <w14:ligatures w14:val="standardContextual"/>
+        </w:rPr>
+        <w:t xml:space="preserve">B. De Moor and J. </w:t>
+      </w:r>
+      <w:proofErr w:type="spellStart"/>
+      <w:r>
+        <w:rPr>
+          <w:rFonts w:asciiTheme="minorHAnsi" w:eastAsiaTheme="minorEastAsia" w:hAnsiTheme="minorHAnsi" w:cstheme="minorBidi"/>
+          <w:kern w:val="2"/>
+          <w:sz w:val="21"/>
+          <w:szCs w:val="16"/>
+          <w14:ligatures w14:val="standardContextual"/>
+        </w:rPr>
+        <w:t>Vandewalle</w:t>
+      </w:r>
+      <w:proofErr w:type="spellEnd"/>
+      <w:r>
+        <w:rPr>
+          <w:rFonts w:asciiTheme="minorHAnsi" w:eastAsiaTheme="minorEastAsia" w:hAnsiTheme="minorHAnsi" w:cstheme="minorBidi"/>
+          <w:kern w:val="2"/>
+          <w:sz w:val="21"/>
+          <w:szCs w:val="16"/>
+          <w14:ligatures w14:val="standardContextual"/>
+        </w:rPr>
+        <w:t xml:space="preserve">, "A unifying theorem for linear and total linear least squares," in IEEE Transactions on Automatic Control, vol. 35, no. 5, pp. 563-566, May 1990, </w:t>
+      </w:r>
+      <w:proofErr w:type="spellStart"/>
+      <w:r>
+        <w:rPr>
+          <w:rFonts w:asciiTheme="minorHAnsi" w:eastAsiaTheme="minorEastAsia" w:hAnsiTheme="minorHAnsi" w:cstheme="minorBidi"/>
+          <w:kern w:val="2"/>
+          <w:sz w:val="21"/>
+          <w:szCs w:val="16"/>
+          <w14:ligatures w14:val="standardContextual"/>
+        </w:rPr>
+        <w:t>doi</w:t>
+      </w:r>
+      <w:proofErr w:type="spellEnd"/>
+      <w:r>
+        <w:rPr>
+          <w:rFonts w:asciiTheme="minorHAnsi" w:eastAsiaTheme="minorEastAsia" w:hAnsiTheme="minorHAnsi" w:cstheme="minorBidi"/>
+          <w:kern w:val="2"/>
+          <w:sz w:val="21"/>
+          <w:szCs w:val="16"/>
+          <w14:ligatures w14:val="standardContextual"/>
+        </w:rPr>
+        <w:t>: 10.1109/9.53523.</w:t>
+      </w:r>
+    </w:p>
+    <w:p>
+      <w:pPr>
+        <w:pStyle w:val="3"/>
+        <w:ind w:firstLine="640"/>
+      </w:pPr>
+      <w:r>
+        <w:rPr>
+          <w:rFonts w:hint="eastAsia"/>
+        </w:rPr>
+        <w:t>三、结果分析</w:t>
       </w:r>
     </w:p>
     <w:p>
@@ -837,30 +2075,889 @@
           <w:sz w:val="24"/>
           <w:szCs w:val="24"/>
         </w:rPr>
-        <w:t>二、算法主要流程</w:t>
-      </w:r>
-    </w:p>
-    <w:p>
-      <w:pPr>
-        <w:ind w:firstLine="480"/>
-        <w:rPr>
-          <w:rFonts w:hint="eastAsia"/>
-          <w:sz w:val="24"/>
-          <w:szCs w:val="24"/>
-        </w:rPr>
-      </w:pPr>
+        <w:t>数据集构成</w:t>
+      </w:r>
+      <w:r>
+        <w:rPr>
+          <w:rFonts w:hint="eastAsia"/>
+          <w:sz w:val="24"/>
+          <w:szCs w:val="24"/>
+        </w:rPr>
+        <w:t>、</w:t>
+      </w:r>
+      <w:r>
+        <w:rPr>
+          <w:rFonts w:hint="eastAsia"/>
+          <w:sz w:val="24"/>
+          <w:szCs w:val="24"/>
+        </w:rPr>
+        <w:t>实验参数设置</w:t>
+      </w:r>
+      <w:r>
+        <w:rPr>
+          <w:rFonts w:hint="eastAsia"/>
+          <w:sz w:val="24"/>
+          <w:szCs w:val="24"/>
+        </w:rPr>
+        <w:t>，实验输入特征简述</w:t>
+      </w:r>
+      <w:r>
+        <w:rPr>
+          <w:rFonts w:hint="eastAsia"/>
+          <w:sz w:val="24"/>
+          <w:szCs w:val="24"/>
+        </w:rPr>
+        <w:t>。</w:t>
+      </w:r>
       <w:bookmarkStart w:id="0" w:name="_GoBack"/>
       <w:bookmarkEnd w:id="0"/>
     </w:p>
     <w:p>
       <w:pPr>
+        <w:pStyle w:val="a4"/>
+        <w:spacing w:before="168" w:beforeAutospacing="0" w:after="0" w:afterAutospacing="0"/>
+        <w:ind w:firstLine="420"/>
+        <w:jc w:val="both"/>
+        <w:rPr>
+          <w:rFonts w:asciiTheme="minorHAnsi" w:eastAsiaTheme="minorEastAsia" w:hAnsiTheme="minorHAnsi" w:cstheme="minorBidi" w:hint="eastAsia"/>
+          <w:kern w:val="2"/>
+          <w:sz w:val="21"/>
+          <w:szCs w:val="16"/>
+          <w14:ligatures w14:val="standardContextual"/>
+        </w:rPr>
+      </w:pPr>
+      <w:r>
+        <w:rPr>
+          <w:rFonts w:asciiTheme="minorHAnsi" w:eastAsiaTheme="minorEastAsia" w:hAnsiTheme="minorHAnsi" w:cstheme="minorBidi"/>
+          <w:kern w:val="2"/>
+          <w:sz w:val="21"/>
+          <w:szCs w:val="16"/>
+          <w14:ligatures w14:val="standardContextual"/>
+        </w:rPr>
+        <w:t>Data-driven prediction of battery cycle life before capacity degradation</w:t>
+      </w:r>
+    </w:p>
+    <w:p>
+      <w:pPr>
         <w:ind w:firstLine="480"/>
         <w:rPr>
-          <w:rFonts w:hint="eastAsia"/>
-          <w:sz w:val="24"/>
-          <w:szCs w:val="24"/>
-        </w:rPr>
-      </w:pPr>
+          <w:sz w:val="24"/>
+          <w:szCs w:val="24"/>
+        </w:rPr>
+      </w:pPr>
+      <w:r>
+        <w:rPr>
+          <w:rFonts w:hint="eastAsia"/>
+          <w:sz w:val="24"/>
+          <w:szCs w:val="24"/>
+        </w:rPr>
+        <w:t>图3</w:t>
+      </w:r>
+      <w:r>
+        <w:rPr>
+          <w:rFonts w:hint="eastAsia"/>
+          <w:sz w:val="24"/>
+          <w:szCs w:val="24"/>
+        </w:rPr>
+        <w:t>分析，</w:t>
+      </w:r>
+    </w:p>
+    <w:p>
+      <w:pPr>
+        <w:ind w:firstLine="480"/>
+        <w:rPr>
+          <w:sz w:val="24"/>
+          <w:szCs w:val="24"/>
+        </w:rPr>
+      </w:pPr>
+      <w:r>
+        <w:rPr>
+          <w:rFonts w:hint="eastAsia"/>
+          <w:sz w:val="24"/>
+          <w:szCs w:val="24"/>
+        </w:rPr>
+        <w:t>噪声水平增大的图：</w:t>
+      </w:r>
+      <w:r>
+        <w:rPr>
+          <w:rFonts w:hint="eastAsia"/>
+          <w:sz w:val="24"/>
+          <w:szCs w:val="24"/>
+        </w:rPr>
+        <w:t>使用四种方法预测结果</w:t>
+      </w:r>
+      <w:r>
+        <w:rPr>
+          <w:rFonts w:hint="eastAsia"/>
+          <w:sz w:val="24"/>
+          <w:szCs w:val="24"/>
+        </w:rPr>
+        <w:t>（1）随着噪声增大，TLS和</w:t>
+      </w:r>
+      <w:r>
+        <w:rPr>
+          <w:rFonts w:hint="eastAsia"/>
+          <w:sz w:val="24"/>
+          <w:szCs w:val="24"/>
+        </w:rPr>
+        <w:t>O</w:t>
+      </w:r>
+      <w:r>
+        <w:rPr>
+          <w:rFonts w:hint="eastAsia"/>
+          <w:sz w:val="24"/>
+          <w:szCs w:val="24"/>
+        </w:rPr>
+        <w:t>LS效果明显变差，而改进的算法受噪声水平的影响不明显，具有较强的稳定性。</w:t>
+      </w:r>
+      <w:r>
+        <w:rPr>
+          <w:rFonts w:hint="eastAsia"/>
+          <w:sz w:val="24"/>
+          <w:szCs w:val="24"/>
+        </w:rPr>
+        <w:t>（</w:t>
+      </w:r>
+      <w:r>
+        <w:rPr>
+          <w:sz w:val="24"/>
+          <w:szCs w:val="24"/>
+        </w:rPr>
+        <w:t>2</w:t>
+      </w:r>
+      <w:r>
+        <w:rPr>
+          <w:rFonts w:hint="eastAsia"/>
+          <w:sz w:val="24"/>
+          <w:szCs w:val="24"/>
+        </w:rPr>
+        <w:t>）结合EM思想改进的算法</w:t>
+      </w:r>
+      <w:r>
+        <w:rPr>
+          <w:rFonts w:hint="eastAsia"/>
+          <w:sz w:val="24"/>
+          <w:szCs w:val="24"/>
+        </w:rPr>
+        <w:t>（</w:t>
+      </w:r>
+      <w:r>
+        <w:rPr>
+          <w:rFonts w:hint="eastAsia"/>
+          <w:sz w:val="24"/>
+          <w:szCs w:val="24"/>
+        </w:rPr>
+        <w:t>TLS_EM、</w:t>
+      </w:r>
+      <w:r>
+        <w:rPr>
+          <w:rFonts w:hint="eastAsia"/>
+          <w:sz w:val="24"/>
+          <w:szCs w:val="24"/>
+        </w:rPr>
+        <w:t>O</w:t>
+      </w:r>
+      <w:r>
+        <w:rPr>
+          <w:rFonts w:hint="eastAsia"/>
+          <w:sz w:val="24"/>
+          <w:szCs w:val="24"/>
+        </w:rPr>
+        <w:t>LS_EM</w:t>
+      </w:r>
+      <w:r>
+        <w:rPr>
+          <w:rFonts w:hint="eastAsia"/>
+          <w:sz w:val="24"/>
+          <w:szCs w:val="24"/>
+        </w:rPr>
+        <w:t>）</w:t>
+      </w:r>
+      <w:r>
+        <w:rPr>
+          <w:rFonts w:hint="eastAsia"/>
+          <w:sz w:val="24"/>
+          <w:szCs w:val="24"/>
+        </w:rPr>
+        <w:t>比传统算法</w:t>
+      </w:r>
+      <w:r>
+        <w:rPr>
+          <w:rFonts w:hint="eastAsia"/>
+          <w:sz w:val="24"/>
+          <w:szCs w:val="24"/>
+        </w:rPr>
+        <w:t>（</w:t>
+      </w:r>
+      <w:r>
+        <w:rPr>
+          <w:rFonts w:hint="eastAsia"/>
+          <w:sz w:val="24"/>
+          <w:szCs w:val="24"/>
+        </w:rPr>
+        <w:t>TLS、</w:t>
+      </w:r>
+      <w:r>
+        <w:rPr>
+          <w:rFonts w:hint="eastAsia"/>
+          <w:sz w:val="24"/>
+          <w:szCs w:val="24"/>
+        </w:rPr>
+        <w:t>O</w:t>
+      </w:r>
+      <w:r>
+        <w:rPr>
+          <w:rFonts w:hint="eastAsia"/>
+          <w:sz w:val="24"/>
+          <w:szCs w:val="24"/>
+        </w:rPr>
+        <w:t>LS</w:t>
+      </w:r>
+      <w:r>
+        <w:rPr>
+          <w:rFonts w:hint="eastAsia"/>
+          <w:sz w:val="24"/>
+          <w:szCs w:val="24"/>
+        </w:rPr>
+        <w:t>）</w:t>
+      </w:r>
+      <w:r>
+        <w:rPr>
+          <w:rFonts w:hint="eastAsia"/>
+          <w:sz w:val="24"/>
+          <w:szCs w:val="24"/>
+        </w:rPr>
+        <w:t>效果更佳</w:t>
+      </w:r>
+      <w:r>
+        <w:rPr>
+          <w:rFonts w:hint="eastAsia"/>
+          <w:sz w:val="24"/>
+          <w:szCs w:val="24"/>
+        </w:rPr>
+        <w:t>,说明了改进的算法更能适应带有噪声的电池数据集。</w:t>
+      </w:r>
+      <w:r>
+        <w:rPr>
+          <w:rFonts w:hint="eastAsia"/>
+          <w:sz w:val="24"/>
+          <w:szCs w:val="24"/>
+        </w:rPr>
+        <w:t>（</w:t>
+      </w:r>
+      <w:r>
+        <w:rPr>
+          <w:sz w:val="24"/>
+          <w:szCs w:val="24"/>
+        </w:rPr>
+        <w:t>3</w:t>
+      </w:r>
+      <w:r>
+        <w:rPr>
+          <w:rFonts w:hint="eastAsia"/>
+          <w:sz w:val="24"/>
+          <w:szCs w:val="24"/>
+        </w:rPr>
+        <w:t>）</w:t>
+      </w:r>
+      <w:r>
+        <w:rPr>
+          <w:rFonts w:hint="eastAsia"/>
+          <w:sz w:val="24"/>
+          <w:szCs w:val="24"/>
+        </w:rPr>
+        <w:t>TLS_</w:t>
+      </w:r>
+      <w:r>
+        <w:rPr>
+          <w:sz w:val="24"/>
+          <w:szCs w:val="24"/>
+        </w:rPr>
+        <w:t>EM</w:t>
+      </w:r>
+      <w:r>
+        <w:rPr>
+          <w:rFonts w:hint="eastAsia"/>
+          <w:sz w:val="24"/>
+          <w:szCs w:val="24"/>
+        </w:rPr>
+        <w:t>效果优于</w:t>
+      </w:r>
+      <w:r>
+        <w:rPr>
+          <w:rFonts w:hint="eastAsia"/>
+          <w:sz w:val="24"/>
+          <w:szCs w:val="24"/>
+        </w:rPr>
+        <w:t>O</w:t>
+      </w:r>
+      <w:r>
+        <w:rPr>
+          <w:rFonts w:hint="eastAsia"/>
+          <w:sz w:val="24"/>
+          <w:szCs w:val="24"/>
+        </w:rPr>
+        <w:t>LS_EM</w:t>
+      </w:r>
+      <w:r>
+        <w:rPr>
+          <w:rFonts w:hint="eastAsia"/>
+          <w:sz w:val="24"/>
+          <w:szCs w:val="24"/>
+        </w:rPr>
+        <w:t>，（TLS效果也优于</w:t>
+      </w:r>
+      <w:r>
+        <w:rPr>
+          <w:rFonts w:hint="eastAsia"/>
+          <w:sz w:val="24"/>
+          <w:szCs w:val="24"/>
+        </w:rPr>
+        <w:t>O</w:t>
+      </w:r>
+      <w:r>
+        <w:rPr>
+          <w:rFonts w:hint="eastAsia"/>
+          <w:sz w:val="24"/>
+          <w:szCs w:val="24"/>
+        </w:rPr>
+        <w:t>LS），在所有测量值都收到噪声污染的情况下，TLS比LS有更大的优势。</w:t>
+      </w:r>
+    </w:p>
+    <w:p>
+      <w:pPr>
+        <w:ind w:firstLine="480"/>
+        <w:rPr>
+          <w:rFonts w:hint="eastAsia"/>
+          <w:sz w:val="24"/>
+          <w:szCs w:val="24"/>
+        </w:rPr>
+      </w:pPr>
+      <w:r>
+        <w:rPr>
+          <w:rFonts w:hint="eastAsia"/>
+          <w:sz w:val="24"/>
+          <w:szCs w:val="24"/>
+        </w:rPr>
+        <w:t>训练集比例增大的图：</w:t>
+      </w:r>
+      <w:r>
+        <w:rPr>
+          <w:rFonts w:hint="eastAsia"/>
+          <w:sz w:val="24"/>
+          <w:szCs w:val="24"/>
+        </w:rPr>
+        <w:t>（1）</w:t>
+      </w:r>
+      <w:r>
+        <w:rPr>
+          <w:rFonts w:hint="eastAsia"/>
+          <w:sz w:val="24"/>
+          <w:szCs w:val="24"/>
+        </w:rPr>
+        <w:t>随着训练集占比增大，四种方法效果更好，有了更多的训练数据，模型预测能力提升。（2）</w:t>
+      </w:r>
+      <w:r>
+        <w:rPr>
+          <w:rFonts w:hint="eastAsia"/>
+          <w:sz w:val="24"/>
+          <w:szCs w:val="24"/>
+        </w:rPr>
+        <w:t>不论训练集比例大小，改进的算法优于传统算法，说明了融入EM思想的算法有效性</w:t>
+      </w:r>
+      <w:r>
+        <w:rPr>
+          <w:sz w:val="24"/>
+          <w:szCs w:val="24"/>
+        </w:rPr>
+        <w:t xml:space="preserve"> </w:t>
+      </w:r>
+      <w:r>
+        <w:rPr>
+          <w:rFonts w:hint="eastAsia"/>
+          <w:sz w:val="24"/>
+          <w:szCs w:val="24"/>
+        </w:rPr>
+        <w:t>。（3）</w:t>
+      </w:r>
+      <w:r>
+        <w:rPr>
+          <w:sz w:val="24"/>
+          <w:szCs w:val="24"/>
+        </w:rPr>
+        <w:t xml:space="preserve"> </w:t>
+      </w:r>
+      <w:r>
+        <w:rPr>
+          <w:rFonts w:hint="eastAsia"/>
+          <w:sz w:val="24"/>
+          <w:szCs w:val="24"/>
+        </w:rPr>
+        <w:t>在绝大部分情况下（训练集占比&gt;</w:t>
+      </w:r>
+      <w:r>
+        <w:rPr>
+          <w:sz w:val="24"/>
+          <w:szCs w:val="24"/>
+        </w:rPr>
+        <w:t>25%</w:t>
+      </w:r>
+      <w:r>
+        <w:rPr>
+          <w:rFonts w:hint="eastAsia"/>
+          <w:sz w:val="24"/>
+          <w:szCs w:val="24"/>
+        </w:rPr>
+        <w:t>）</w:t>
+      </w:r>
+      <w:r>
+        <w:rPr>
+          <w:rFonts w:hint="eastAsia"/>
+          <w:sz w:val="24"/>
+          <w:szCs w:val="24"/>
+        </w:rPr>
+        <w:t>TLS_</w:t>
+      </w:r>
+      <w:r>
+        <w:rPr>
+          <w:sz w:val="24"/>
+          <w:szCs w:val="24"/>
+        </w:rPr>
+        <w:t>EM</w:t>
+      </w:r>
+      <w:r>
+        <w:rPr>
+          <w:rFonts w:hint="eastAsia"/>
+          <w:sz w:val="24"/>
+          <w:szCs w:val="24"/>
+        </w:rPr>
+        <w:t>效果优于OLS_EM，</w:t>
+      </w:r>
+      <w:r>
+        <w:rPr>
+          <w:rFonts w:hint="eastAsia"/>
+          <w:sz w:val="24"/>
+          <w:szCs w:val="24"/>
+        </w:rPr>
+        <w:t>说明了</w:t>
+      </w:r>
+      <w:r>
+        <w:rPr>
+          <w:rFonts w:hint="eastAsia"/>
+          <w:sz w:val="24"/>
+          <w:szCs w:val="24"/>
+        </w:rPr>
+        <w:t>TLS</w:t>
+      </w:r>
+      <w:r>
+        <w:rPr>
+          <w:sz w:val="24"/>
+          <w:szCs w:val="24"/>
+        </w:rPr>
+        <w:t>_EM</w:t>
+      </w:r>
+      <w:r>
+        <w:rPr>
+          <w:rFonts w:hint="eastAsia"/>
+          <w:sz w:val="24"/>
+          <w:szCs w:val="24"/>
+        </w:rPr>
+        <w:t>比</w:t>
+      </w:r>
+      <w:r>
+        <w:rPr>
+          <w:sz w:val="24"/>
+          <w:szCs w:val="24"/>
+        </w:rPr>
+        <w:t>OLS_EM</w:t>
+      </w:r>
+      <w:r>
+        <w:rPr>
+          <w:rFonts w:hint="eastAsia"/>
+          <w:sz w:val="24"/>
+          <w:szCs w:val="24"/>
+        </w:rPr>
+        <w:t>适用性更强</w:t>
+      </w:r>
+      <w:r>
+        <w:rPr>
+          <w:rFonts w:hint="eastAsia"/>
+          <w:sz w:val="24"/>
+          <w:szCs w:val="24"/>
+        </w:rPr>
+        <w:t>。</w:t>
+      </w:r>
+    </w:p>
+    <w:p>
+      <w:pPr>
+        <w:ind w:firstLine="480"/>
+        <w:rPr>
+          <w:sz w:val="24"/>
+          <w:szCs w:val="24"/>
+        </w:rPr>
+      </w:pPr>
+      <w:r>
+        <w:rPr>
+          <w:rFonts w:hint="eastAsia"/>
+          <w:sz w:val="24"/>
+          <w:szCs w:val="24"/>
+        </w:rPr>
+        <w:t>图4分析，</w:t>
+      </w:r>
+      <w:r>
+        <w:rPr>
+          <w:rFonts w:hint="eastAsia"/>
+          <w:sz w:val="24"/>
+          <w:szCs w:val="24"/>
+        </w:rPr>
+        <w:t>算法通过TLS/</w:t>
+      </w:r>
+      <w:r>
+        <w:rPr>
+          <w:sz w:val="24"/>
+          <w:szCs w:val="24"/>
+        </w:rPr>
+        <w:t>OLS</w:t>
+      </w:r>
+      <w:r>
+        <w:rPr>
+          <w:rFonts w:hint="eastAsia"/>
+          <w:sz w:val="24"/>
+          <w:szCs w:val="24"/>
+        </w:rPr>
+        <w:t>拟合</w:t>
+      </w:r>
+      <w:r>
+        <w:rPr>
+          <w:rFonts w:hint="eastAsia"/>
+          <w:sz w:val="24"/>
+          <w:szCs w:val="24"/>
+        </w:rPr>
+        <w:t>样本</w:t>
+      </w:r>
+      <w:r>
+        <w:rPr>
+          <w:rFonts w:hint="eastAsia"/>
+          <w:sz w:val="24"/>
+          <w:szCs w:val="24"/>
+        </w:rPr>
+        <w:t>数据得到模型系数</w:t>
+      </w:r>
+      <m:oMath>
+        <m:r>
+          <m:rPr>
+            <m:sty m:val="p"/>
+          </m:rPr>
+          <w:rPr>
+            <w:rFonts w:ascii="Cambria Math" w:hAnsi="Cambria Math"/>
+            <w:sz w:val="24"/>
+            <w:szCs w:val="24"/>
+          </w:rPr>
+          <m:t>w</m:t>
+        </m:r>
+      </m:oMath>
+      <w:r>
+        <w:rPr>
+          <w:rFonts w:hint="eastAsia"/>
+          <w:sz w:val="24"/>
+          <w:szCs w:val="24"/>
+        </w:rPr>
+        <w:t>和</w:t>
+      </w:r>
+      <m:oMath>
+        <m:r>
+          <m:rPr>
+            <m:sty m:val="p"/>
+          </m:rPr>
+          <w:rPr>
+            <w:rFonts w:ascii="Cambria Math" w:hAnsi="Cambria Math" w:hint="eastAsia"/>
+            <w:sz w:val="24"/>
+            <w:szCs w:val="24"/>
+          </w:rPr>
+          <m:t>b</m:t>
+        </m:r>
+      </m:oMath>
+      <w:r>
+        <w:rPr>
+          <w:rFonts w:hint="eastAsia"/>
+          <w:sz w:val="24"/>
+          <w:szCs w:val="24"/>
+        </w:rPr>
+        <w:t>，</w:t>
+      </w:r>
+      <w:r>
+        <w:rPr>
+          <w:rFonts w:hint="eastAsia"/>
+          <w:sz w:val="24"/>
+          <w:szCs w:val="24"/>
+        </w:rPr>
+        <w:t>根据</w:t>
+      </w:r>
+      <w:r>
+        <w:rPr>
+          <w:rFonts w:hint="eastAsia"/>
+          <w:sz w:val="24"/>
+          <w:szCs w:val="24"/>
+        </w:rPr>
+        <w:t>模型系数</w:t>
+      </w:r>
+      <m:oMath>
+        <m:r>
+          <m:rPr>
+            <m:sty m:val="p"/>
+          </m:rPr>
+          <w:rPr>
+            <w:rFonts w:ascii="Cambria Math" w:hAnsi="Cambria Math"/>
+            <w:sz w:val="24"/>
+            <w:szCs w:val="24"/>
+          </w:rPr>
+          <m:t>w</m:t>
+        </m:r>
+      </m:oMath>
+      <w:r>
+        <w:rPr>
+          <w:rFonts w:hint="eastAsia"/>
+          <w:sz w:val="24"/>
+          <w:szCs w:val="24"/>
+        </w:rPr>
+        <w:t>和</w:t>
+      </w:r>
+      <m:oMath>
+        <m:r>
+          <m:rPr>
+            <m:sty m:val="p"/>
+          </m:rPr>
+          <w:rPr>
+            <w:rFonts w:ascii="Cambria Math" w:hAnsi="Cambria Math" w:hint="eastAsia"/>
+            <w:sz w:val="24"/>
+            <w:szCs w:val="24"/>
+          </w:rPr>
+          <m:t>b</m:t>
+        </m:r>
+      </m:oMath>
+      <w:r>
+        <w:rPr>
+          <w:rFonts w:hint="eastAsia"/>
+          <w:sz w:val="24"/>
+          <w:szCs w:val="24"/>
+        </w:rPr>
+        <w:t>对样本数据进行预测得到新一轮的电池寿命预测值，将预测值和真实值对比</w:t>
+      </w:r>
+      <w:r>
+        <w:rPr>
+          <w:rFonts w:hint="eastAsia"/>
+          <w:sz w:val="24"/>
+          <w:szCs w:val="24"/>
+        </w:rPr>
+        <w:t>得到新一轮的误差，由此求出标准差对样本数据加权后</w:t>
+      </w:r>
+      <w:r>
+        <w:rPr>
+          <w:rFonts w:hint="eastAsia"/>
+          <w:sz w:val="24"/>
+          <w:szCs w:val="24"/>
+        </w:rPr>
+        <w:t>通过TLS/</w:t>
+      </w:r>
+      <w:r>
+        <w:rPr>
+          <w:sz w:val="24"/>
+          <w:szCs w:val="24"/>
+        </w:rPr>
+        <w:t>OLS</w:t>
+      </w:r>
+      <w:r>
+        <w:rPr>
+          <w:rFonts w:hint="eastAsia"/>
+          <w:sz w:val="24"/>
+          <w:szCs w:val="24"/>
+        </w:rPr>
+        <w:t>求</w:t>
+      </w:r>
+      <w:r>
+        <w:rPr>
+          <w:rFonts w:hint="eastAsia"/>
+          <w:sz w:val="24"/>
+          <w:szCs w:val="24"/>
+        </w:rPr>
+        <w:lastRenderedPageBreak/>
+        <w:t>出下一轮的</w:t>
+      </w:r>
+      <w:r>
+        <w:rPr>
+          <w:rFonts w:hint="eastAsia"/>
+          <w:sz w:val="24"/>
+          <w:szCs w:val="24"/>
+        </w:rPr>
+        <w:t>模型系数</w:t>
+      </w:r>
+      <m:oMath>
+        <m:r>
+          <m:rPr>
+            <m:sty m:val="p"/>
+          </m:rPr>
+          <w:rPr>
+            <w:rFonts w:ascii="Cambria Math" w:hAnsi="Cambria Math"/>
+            <w:sz w:val="24"/>
+            <w:szCs w:val="24"/>
+          </w:rPr>
+          <m:t>w</m:t>
+        </m:r>
+      </m:oMath>
+      <w:r>
+        <w:rPr>
+          <w:rFonts w:hint="eastAsia"/>
+          <w:sz w:val="24"/>
+          <w:szCs w:val="24"/>
+        </w:rPr>
+        <w:t>和</w:t>
+      </w:r>
+      <m:oMath>
+        <m:r>
+          <m:rPr>
+            <m:sty m:val="p"/>
+          </m:rPr>
+          <w:rPr>
+            <w:rFonts w:ascii="Cambria Math" w:hAnsi="Cambria Math" w:hint="eastAsia"/>
+            <w:sz w:val="24"/>
+            <w:szCs w:val="24"/>
+          </w:rPr>
+          <m:t>b</m:t>
+        </m:r>
+      </m:oMath>
+      <w:r>
+        <w:rPr>
+          <w:rFonts w:hint="eastAsia"/>
+          <w:sz w:val="24"/>
+          <w:szCs w:val="24"/>
+        </w:rPr>
+        <w:t>。图4展示了</w:t>
+      </w:r>
+      <w:r>
+        <w:rPr>
+          <w:rFonts w:hint="eastAsia"/>
+          <w:sz w:val="24"/>
+          <w:szCs w:val="24"/>
+        </w:rPr>
+        <w:t>算法经过循环迭代逐渐逼近真实噪声</w:t>
+      </w:r>
+      <w:r>
+        <w:rPr>
+          <w:rFonts w:hint="eastAsia"/>
+          <w:sz w:val="24"/>
+          <w:szCs w:val="24"/>
+        </w:rPr>
+        <w:t>的过程。</w:t>
+      </w:r>
+    </w:p>
+    <w:p>
+      <w:pPr>
+        <w:pStyle w:val="3"/>
+        <w:ind w:firstLine="640"/>
+      </w:pPr>
+      <w:r>
+        <w:rPr>
+          <w:rFonts w:hint="eastAsia"/>
+        </w:rPr>
+        <w:t>四、总结</w:t>
+      </w:r>
+    </w:p>
+    <w:p>
+      <w:pPr>
+        <w:ind w:firstLine="480"/>
+        <w:rPr>
+          <w:rFonts w:hint="eastAsia"/>
+          <w:sz w:val="24"/>
+          <w:szCs w:val="24"/>
+        </w:rPr>
+      </w:pPr>
+      <w:r>
+        <w:rPr>
+          <w:rFonts w:hint="eastAsia"/>
+          <w:sz w:val="24"/>
+          <w:szCs w:val="24"/>
+        </w:rPr>
+        <w:t>本文在建立线性模型计算电池的寿命时进行改进，对带有不同噪声分布的电池样本进行加权之后，使用TLS</w:t>
+      </w:r>
+      <w:r>
+        <w:rPr>
+          <w:sz w:val="24"/>
+          <w:szCs w:val="24"/>
+        </w:rPr>
+        <w:t>/OLS</w:t>
+      </w:r>
+      <w:r>
+        <w:rPr>
+          <w:rFonts w:hint="eastAsia"/>
+          <w:sz w:val="24"/>
+          <w:szCs w:val="24"/>
+        </w:rPr>
+        <w:t>进行预测，经循环迭代能够</w:t>
+      </w:r>
+      <w:r>
+        <w:rPr>
+          <w:rFonts w:hint="eastAsia"/>
+          <w:sz w:val="24"/>
+          <w:szCs w:val="24"/>
+        </w:rPr>
+        <w:t>在</w:t>
+      </w:r>
+      <w:r>
+        <w:rPr>
+          <w:rFonts w:hint="eastAsia"/>
+          <w:sz w:val="24"/>
+          <w:szCs w:val="24"/>
+        </w:rPr>
+        <w:t>准确的计算出噪声分布的标准差的同时建立适应不同噪声分布的预测模型</w:t>
+      </w:r>
+      <w:r>
+        <w:rPr>
+          <w:rFonts w:hint="eastAsia"/>
+          <w:sz w:val="24"/>
+          <w:szCs w:val="24"/>
+        </w:rPr>
+        <w:t>，进而</w:t>
+      </w:r>
+      <w:r>
+        <w:rPr>
+          <w:rFonts w:hint="eastAsia"/>
+          <w:sz w:val="24"/>
+          <w:szCs w:val="24"/>
+        </w:rPr>
+        <w:t>对电池寿命进行预测</w:t>
+      </w:r>
+      <w:r>
+        <w:rPr>
+          <w:rFonts w:hint="eastAsia"/>
+          <w:sz w:val="24"/>
+          <w:szCs w:val="24"/>
+        </w:rPr>
+        <w:t>。</w:t>
+      </w:r>
+      <w:r>
+        <w:rPr>
+          <w:rFonts w:hint="eastAsia"/>
+          <w:sz w:val="24"/>
+          <w:szCs w:val="24"/>
+        </w:rPr>
+        <w:t>预测结果显示我们的方法</w:t>
+      </w:r>
+      <w:r>
+        <w:rPr>
+          <w:rFonts w:hint="eastAsia"/>
+          <w:sz w:val="24"/>
+          <w:szCs w:val="24"/>
+        </w:rPr>
+        <w:t>有着更好的效果</w:t>
+      </w:r>
+      <w:r>
+        <w:rPr>
+          <w:rFonts w:hint="eastAsia"/>
+          <w:sz w:val="24"/>
+          <w:szCs w:val="24"/>
+        </w:rPr>
+        <w:t>。</w:t>
+      </w:r>
     </w:p>
     <w:sectPr>
       <w:pgSz w:w="11906" w:h="16838"/>
@@ -1807,6 +3904,51 @@
       <w14:ligatures w14:val="standardContextual"/>
     </w:rPr>
   </w:style>
+  <w:style w:type="paragraph" w:styleId="2">
+    <w:name w:val="heading 2"/>
+    <w:basedOn w:val="a"/>
+    <w:next w:val="a"/>
+    <w:link w:val="20"/>
+    <w:uiPriority w:val="9"/>
+    <w:unhideWhenUsed/>
+    <w:qFormat/>
+    <w:rsid w:val="0023534B"/>
+    <w:pPr>
+      <w:keepNext/>
+      <w:keepLines/>
+      <w:spacing w:before="260" w:after="260" w:line="416" w:lineRule="auto"/>
+      <w:outlineLvl w:val="1"/>
+    </w:pPr>
+    <w:rPr>
+      <w:rFonts w:asciiTheme="majorHAnsi" w:eastAsiaTheme="majorEastAsia" w:hAnsiTheme="majorHAnsi" w:cstheme="majorBidi"/>
+      <w:b/>
+      <w:bCs/>
+      <w:sz w:val="32"/>
+      <w:szCs w:val="32"/>
+    </w:rPr>
+  </w:style>
+  <w:style w:type="paragraph" w:styleId="3">
+    <w:name w:val="heading 3"/>
+    <w:basedOn w:val="a"/>
+    <w:next w:val="a"/>
+    <w:link w:val="30"/>
+    <w:uiPriority w:val="9"/>
+    <w:unhideWhenUsed/>
+    <w:qFormat/>
+    <w:rsid w:val="0023534B"/>
+    <w:pPr>
+      <w:keepNext/>
+      <w:keepLines/>
+      <w:spacing w:before="260" w:after="260" w:line="416" w:lineRule="auto"/>
+      <w:outlineLvl w:val="2"/>
+    </w:pPr>
+    <w:rPr>
+      <w:b/>
+      <w:bCs/>
+      <w:sz w:val="32"/>
+      <w:szCs w:val="32"/>
+    </w:rPr>
+  </w:style>
   <w:style w:type="character" w:default="1" w:styleId="a0">
     <w:name w:val="Default Paragraph Font"/>
     <w:uiPriority w:val="1"/>
@@ -1843,6 +3985,87 @@
     <w:pPr>
       <w:ind w:firstLine="420"/>
     </w:pPr>
+  </w:style>
+  <w:style w:type="character" w:customStyle="1" w:styleId="20">
+    <w:name w:val="标题 2 字符"/>
+    <w:basedOn w:val="a0"/>
+    <w:link w:val="2"/>
+    <w:uiPriority w:val="9"/>
+    <w:rsid w:val="0023534B"/>
+    <w:rPr>
+      <w:rFonts w:asciiTheme="majorHAnsi" w:eastAsiaTheme="majorEastAsia" w:hAnsiTheme="majorHAnsi" w:cstheme="majorBidi"/>
+      <w:b/>
+      <w:bCs/>
+      <w:sz w:val="32"/>
+      <w:szCs w:val="32"/>
+      <w14:ligatures w14:val="standardContextual"/>
+    </w:rPr>
+  </w:style>
+  <w:style w:type="character" w:customStyle="1" w:styleId="30">
+    <w:name w:val="标题 3 字符"/>
+    <w:basedOn w:val="a0"/>
+    <w:link w:val="3"/>
+    <w:uiPriority w:val="9"/>
+    <w:rsid w:val="0023534B"/>
+    <w:rPr>
+      <w:b/>
+      <w:bCs/>
+      <w:sz w:val="32"/>
+      <w:szCs w:val="32"/>
+      <w14:ligatures w14:val="standardContextual"/>
+    </w:rPr>
+  </w:style>
+  <w:style w:type="paragraph" w:styleId="a4">
+    <w:name w:val="Normal (Web)"/>
+    <w:basedOn w:val="a"/>
+    <w:uiPriority w:val="99"/>
+    <w:unhideWhenUsed/>
+    <w:rsid w:val="00B62A6E"/>
+    <w:pPr>
+      <w:widowControl/>
+      <w:spacing w:before="100" w:beforeAutospacing="1" w:after="100" w:afterAutospacing="1"/>
+      <w:jc w:val="left"/>
+    </w:pPr>
+    <w:rPr>
+      <w:rFonts w:ascii="宋体" w:eastAsia="宋体" w:hAnsi="宋体" w:cs="宋体"/>
+      <w:kern w:val="0"/>
+      <w:sz w:val="24"/>
+      <w:szCs w:val="24"/>
+      <w14:ligatures w14:val="none"/>
+    </w:rPr>
+  </w:style>
+  <w:style w:type="character" w:styleId="a5">
+    <w:name w:val="Hyperlink"/>
+    <w:basedOn w:val="a0"/>
+    <w:uiPriority w:val="99"/>
+    <w:unhideWhenUsed/>
+    <w:rsid w:val="00823345"/>
+    <w:rPr>
+      <w:color w:val="0563C1" w:themeColor="hyperlink"/>
+      <w:u w:val="single"/>
+    </w:rPr>
+  </w:style>
+  <w:style w:type="character" w:styleId="a6">
+    <w:name w:val="Unresolved Mention"/>
+    <w:basedOn w:val="a0"/>
+    <w:uiPriority w:val="99"/>
+    <w:semiHidden/>
+    <w:unhideWhenUsed/>
+    <w:rsid w:val="00823345"/>
+    <w:rPr>
+      <w:color w:val="605E5C"/>
+      <w:shd w:val="clear" w:color="auto" w:fill="E1DFDD"/>
+    </w:rPr>
+  </w:style>
+  <w:style w:type="character" w:styleId="a7">
+    <w:name w:val="Placeholder Text"/>
+    <w:basedOn w:val="a0"/>
+    <w:uiPriority w:val="99"/>
+    <w:semiHidden/>
+    <w:rsid w:val="00AD3AB6"/>
+    <w:rPr>
+      <w:color w:val="808080"/>
+    </w:rPr>
   </w:style>
 </w:styles>
 </file>

--- a/sycode/国庆后的修改图片/四个方法对比+三个特征/真/论文提纲.docx
+++ b/sycode/国庆后的修改图片/四个方法对比+三个特征/真/论文提纲.docx
@@ -363,7 +363,7 @@
                     <pic:cNvPicPr/>
                   </pic:nvPicPr>
                   <pic:blipFill>
-                    <a:blip r:embed="rId5" cstate="print">
+                    <a:blip r:embed="rId7" cstate="print">
                       <a:extLst>
                         <a:ext uri="{28A0092B-C50C-407E-A947-70E740481C1C}">
                           <a14:useLocalDpi xmlns:a14="http://schemas.microsoft.com/office/drawing/2010/main" val="0"/>
@@ -443,7 +443,7 @@
                     <pic:cNvPicPr/>
                   </pic:nvPicPr>
                   <pic:blipFill>
-                    <a:blip r:embed="rId6" cstate="print">
+                    <a:blip r:embed="rId8" cstate="print">
                       <a:extLst>
                         <a:ext uri="{28A0092B-C50C-407E-A947-70E740481C1C}">
                           <a14:useLocalDpi xmlns:a14="http://schemas.microsoft.com/office/drawing/2010/main" val="0"/>
@@ -526,7 +526,7 @@
                     <pic:cNvPicPr/>
                   </pic:nvPicPr>
                   <pic:blipFill rotWithShape="1">
-                    <a:blip r:embed="rId7" cstate="print">
+                    <a:blip r:embed="rId9" cstate="print">
                       <a:extLst>
                         <a:ext uri="{28A0092B-C50C-407E-A947-70E740481C1C}">
                           <a14:useLocalDpi xmlns:a14="http://schemas.microsoft.com/office/drawing/2010/main" val="0"/>
@@ -609,7 +609,7 @@
                     <pic:cNvPicPr/>
                   </pic:nvPicPr>
                   <pic:blipFill>
-                    <a:blip r:embed="rId8" cstate="print">
+                    <a:blip r:embed="rId10" cstate="print">
                       <a:extLst>
                         <a:ext uri="{28A0092B-C50C-407E-A947-70E740481C1C}">
                           <a14:useLocalDpi xmlns:a14="http://schemas.microsoft.com/office/drawing/2010/main" val="0"/>
@@ -663,6 +663,23 @@
           <w:szCs w:val="28"/>
         </w:rPr>
       </w:pPr>
+      <w:r>
+        <w:rPr>
+          <w:sz w:val="24"/>
+          <w:szCs w:val="28"/>
+        </w:rPr>
+        <w:br w:type="page"/>
+      </w:r>
+    </w:p>
+    <w:p>
+      <w:pPr>
+        <w:ind w:firstLine="480"/>
+        <w:jc w:val="center"/>
+        <w:rPr>
+          <w:sz w:val="24"/>
+          <w:szCs w:val="28"/>
+        </w:rPr>
+      </w:pPr>
     </w:p>
     <w:p>
       <w:pPr>
@@ -690,7 +707,23 @@
           <w:sz w:val="24"/>
           <w:szCs w:val="24"/>
         </w:rPr>
-        <w:t>化石能源的劣势导致新能源的兴起。可充电电池作为储能技术被广泛应用，锂电池则是智慧城市、新能源汽车发展必不可少的一项技术。但广泛应用的同时带来了环境污染，电池老化等问题，因此对电池寿命预测是非常有必要的。</w:t>
+        <w:t>化石能源的劣势导致新能源的兴起。可充电电池作为储能技术被广泛应用，锂电池则是智慧城市、新能源汽车发展必不可少的一项技术。但</w:t>
+      </w:r>
+      <w:r>
+        <w:rPr>
+          <w:rFonts w:hint="eastAsia"/>
+          <w:sz w:val="24"/>
+          <w:szCs w:val="24"/>
+        </w:rPr>
+        <w:t>其</w:t>
+      </w:r>
+      <w:r>
+        <w:rPr>
+          <w:rFonts w:hint="eastAsia"/>
+          <w:sz w:val="24"/>
+          <w:szCs w:val="24"/>
+        </w:rPr>
+        <w:t>广泛应用的同时带来了环境污染，电池老化等问题，因此对电池寿命预测是非常有必要的。</w:t>
       </w:r>
     </w:p>
     <w:p>
@@ -899,7 +932,6 @@
         <w:ind w:firstLine="320"/>
         <w:jc w:val="left"/>
         <w:rPr>
-          <w:rFonts w:hint="eastAsia"/>
           <w:color w:val="000000" w:themeColor="text1"/>
           <w:sz w:val="16"/>
           <w:szCs w:val="16"/>
@@ -921,16 +953,7 @@
           <w:sz w:val="24"/>
           <w:szCs w:val="24"/>
         </w:rPr>
-        <w:t>锂电池寿命预测方法主要分为三大类，其中，数据驱动的方法因其独特的</w:t>
-      </w:r>
-      <w:r>
-        <w:rPr>
-          <w:rFonts w:hint="eastAsia"/>
-          <w:sz w:val="24"/>
-          <w:szCs w:val="24"/>
-        </w:rPr>
-        <w:lastRenderedPageBreak/>
-        <w:t>优</w:t>
+        <w:t>锂电池寿命预测方法主要分为三大类，其中，数据驱动的方法因其独特的优</w:t>
       </w:r>
       <w:r>
         <w:rPr>
@@ -972,7 +995,7 @@
         <w:ind w:firstLine="420"/>
         <w:jc w:val="both"/>
         <w:rPr>
-          <w:rFonts w:asciiTheme="minorHAnsi" w:eastAsiaTheme="minorEastAsia" w:hAnsiTheme="minorHAnsi" w:cstheme="minorBidi" w:hint="eastAsia"/>
+          <w:rFonts w:asciiTheme="minorHAnsi" w:eastAsiaTheme="minorEastAsia" w:hAnsiTheme="minorHAnsi" w:cstheme="minorBidi"/>
           <w:kern w:val="2"/>
           <w:sz w:val="21"/>
           <w:szCs w:val="16"/>
@@ -997,7 +1020,7 @@
         <w:ind w:firstLine="420"/>
         <w:jc w:val="both"/>
         <w:rPr>
-          <w:rFonts w:asciiTheme="minorHAnsi" w:eastAsiaTheme="minorEastAsia" w:hAnsiTheme="minorHAnsi" w:cstheme="minorBidi" w:hint="eastAsia"/>
+          <w:rFonts w:asciiTheme="minorHAnsi" w:eastAsiaTheme="minorEastAsia" w:hAnsiTheme="minorHAnsi" w:cstheme="minorBidi"/>
           <w:kern w:val="2"/>
           <w:sz w:val="21"/>
           <w:szCs w:val="16"/>
@@ -1200,6 +1223,7 @@
           <w:szCs w:val="16"/>
           <w14:ligatures w14:val="standardContextual"/>
         </w:rPr>
+        <w:lastRenderedPageBreak/>
         <w:t>Critical review of the methods for monitoring of lithium-ion batteries in electric and hybrid vehicles</w:t>
       </w:r>
     </w:p>
@@ -1544,7 +1568,6 @@
           <w:szCs w:val="16"/>
           <w14:ligatures w14:val="standardContextual"/>
         </w:rPr>
-        <w:lastRenderedPageBreak/>
         <w:t xml:space="preserve">Battery health prognosis for electric vehicles using sample entropy and sparse </w:t>
       </w:r>
       <w:proofErr w:type="spellStart"/>
@@ -1625,7 +1648,6 @@
         <w:ind w:firstLine="480"/>
         <w:jc w:val="left"/>
         <w:rPr>
-          <w:rFonts w:hint="eastAsia"/>
           <w:sz w:val="24"/>
           <w:szCs w:val="24"/>
         </w:rPr>
@@ -1768,6 +1790,7 @@
           <w:szCs w:val="16"/>
           <w14:ligatures w14:val="standardContextual"/>
         </w:rPr>
+        <w:lastRenderedPageBreak/>
         <w:t>Frontiers in Applied Mathematics: The Total Least Squares Problem—Computational Aspects and Analysis. Philadelphia</w:t>
       </w:r>
     </w:p>
@@ -1800,7 +1823,6 @@
       <w:pPr>
         <w:ind w:firstLine="480"/>
         <w:rPr>
-          <w:rFonts w:hint="eastAsia"/>
           <w:sz w:val="24"/>
           <w:szCs w:val="24"/>
         </w:rPr>
@@ -1850,7 +1872,6 @@
       <w:pPr>
         <w:ind w:firstLine="480"/>
         <w:rPr>
-          <w:rFonts w:hint="eastAsia"/>
           <w:sz w:val="24"/>
           <w:szCs w:val="24"/>
         </w:rPr>
@@ -1964,10 +1985,9 @@
           <w:szCs w:val="16"/>
           <w14:ligatures w14:val="standardContextual"/>
         </w:rPr>
-        <w:lastRenderedPageBreak/>
         <w:t xml:space="preserve">Jing Song, G., Wen Wang, Q. On the weighted least-squares, the ordinary least-squares and the best linear unbiased estimators under a restricted growth curve model. Stat Papers 55, 375–392 (2014). </w:t>
       </w:r>
-      <w:hyperlink r:id="rId9" w:history="1">
+      <w:hyperlink r:id="rId11" w:history="1">
         <w:r>
           <w:rPr>
             <w:rFonts w:asciiTheme="minorHAnsi" w:eastAsiaTheme="minorEastAsia" w:hAnsiTheme="minorHAnsi" w:cstheme="minorBidi"/>
@@ -1987,7 +2007,7 @@
         <w:ind w:firstLine="420"/>
         <w:jc w:val="both"/>
         <w:rPr>
-          <w:rFonts w:asciiTheme="minorHAnsi" w:eastAsiaTheme="minorEastAsia" w:hAnsiTheme="minorHAnsi" w:cstheme="minorBidi" w:hint="eastAsia"/>
+          <w:rFonts w:asciiTheme="minorHAnsi" w:eastAsiaTheme="minorEastAsia" w:hAnsiTheme="minorHAnsi" w:cstheme="minorBidi"/>
           <w:kern w:val="2"/>
           <w:sz w:val="21"/>
           <w:szCs w:val="16"/>
@@ -2063,152 +2083,676 @@
     </w:p>
     <w:p>
       <w:pPr>
+        <w:pStyle w:val="a4"/>
+        <w:spacing w:before="168" w:beforeAutospacing="0" w:after="0" w:afterAutospacing="0"/>
         <w:ind w:firstLine="480"/>
-        <w:rPr>
-          <w:sz w:val="24"/>
-          <w:szCs w:val="24"/>
-        </w:rPr>
-      </w:pPr>
-      <w:r>
-        <w:rPr>
-          <w:rFonts w:hint="eastAsia"/>
-          <w:sz w:val="24"/>
-          <w:szCs w:val="24"/>
+        <w:jc w:val="both"/>
+        <w:rPr>
+          <w:rFonts w:asciiTheme="minorHAnsi" w:eastAsiaTheme="minorEastAsia" w:hAnsiTheme="minorHAnsi" w:cstheme="minorBidi"/>
+          <w:kern w:val="2"/>
+          <w14:ligatures w14:val="standardContextual"/>
+        </w:rPr>
+      </w:pPr>
+      <w:r>
+        <w:rPr>
+          <w:rFonts w:asciiTheme="minorHAnsi" w:eastAsiaTheme="minorEastAsia" w:hAnsiTheme="minorHAnsi" w:cstheme="minorBidi" w:hint="eastAsia"/>
+          <w:kern w:val="2"/>
+          <w14:ligatures w14:val="standardContextual"/>
         </w:rPr>
         <w:t>数据集构成</w:t>
       </w:r>
       <w:r>
         <w:rPr>
-          <w:rFonts w:hint="eastAsia"/>
-          <w:sz w:val="24"/>
-          <w:szCs w:val="24"/>
-        </w:rPr>
-        <w:t>、</w:t>
-      </w:r>
-      <w:r>
-        <w:rPr>
-          <w:rFonts w:hint="eastAsia"/>
-          <w:sz w:val="24"/>
-          <w:szCs w:val="24"/>
-        </w:rPr>
+          <w:rFonts w:asciiTheme="minorHAnsi" w:eastAsiaTheme="minorEastAsia" w:hAnsiTheme="minorHAnsi" w:cstheme="minorBidi" w:hint="eastAsia"/>
+          <w:kern w:val="2"/>
+          <w14:ligatures w14:val="standardContextual"/>
+        </w:rPr>
+        <w:t>（使用三个基于商用</w:t>
+      </w:r>
+      <w:proofErr w:type="gramStart"/>
+      <w:r>
+        <w:rPr>
+          <w:rFonts w:asciiTheme="minorHAnsi" w:eastAsiaTheme="minorEastAsia" w:hAnsiTheme="minorHAnsi" w:cstheme="minorBidi" w:hint="eastAsia"/>
+          <w:kern w:val="2"/>
+          <w14:ligatures w14:val="standardContextual"/>
+        </w:rPr>
+        <w:t>锂</w:t>
+      </w:r>
+      <w:proofErr w:type="gramEnd"/>
+      <w:r>
+        <w:rPr>
+          <w:rFonts w:asciiTheme="minorHAnsi" w:eastAsiaTheme="minorEastAsia" w:hAnsiTheme="minorHAnsi" w:cstheme="minorBidi" w:hint="eastAsia"/>
+          <w:kern w:val="2"/>
+          <w14:ligatures w14:val="standardContextual"/>
+        </w:rPr>
+        <w:t>离子电池的公共数据集，三个数据集分别称为“数据集1”、“数据集2”和“数据集3”，分别由41个、43个和40个样本组成，虽然这些数据集总共提取了20个特征，但我们进一步根据领域专业知识手动选择</w:t>
+      </w:r>
+      <w:r>
+        <w:rPr>
+          <w:rFonts w:asciiTheme="minorHAnsi" w:eastAsiaTheme="minorEastAsia" w:hAnsiTheme="minorHAnsi" w:cstheme="minorBidi"/>
+          <w:kern w:val="2"/>
+          <w14:ligatures w14:val="standardContextual"/>
+        </w:rPr>
+        <w:t>3</w:t>
+      </w:r>
+      <w:r>
+        <w:rPr>
+          <w:rFonts w:asciiTheme="minorHAnsi" w:eastAsiaTheme="minorEastAsia" w:hAnsiTheme="minorHAnsi" w:cstheme="minorBidi" w:hint="eastAsia"/>
+          <w:kern w:val="2"/>
+          <w14:ligatures w14:val="standardContextual"/>
+        </w:rPr>
+        <w:t>个重要特征的子集</w:t>
+      </w:r>
+      <w:r>
+        <w:rPr>
+          <w:rFonts w:asciiTheme="minorHAnsi" w:eastAsiaTheme="minorEastAsia" w:hAnsiTheme="minorHAnsi" w:cstheme="minorBidi" w:hint="eastAsia"/>
+          <w:kern w:val="2"/>
+          <w14:ligatures w14:val="standardContextual"/>
+        </w:rPr>
+        <w:t>，具体含义table</w:t>
+      </w:r>
+      <w:r>
+        <w:rPr>
+          <w:rFonts w:asciiTheme="minorHAnsi" w:eastAsiaTheme="minorEastAsia" w:hAnsiTheme="minorHAnsi" w:cstheme="minorBidi"/>
+          <w:kern w:val="2"/>
+          <w14:ligatures w14:val="standardContextual"/>
+        </w:rPr>
+        <w:t>1</w:t>
+      </w:r>
+      <w:r>
+        <w:rPr>
+          <w:rFonts w:asciiTheme="minorHAnsi" w:eastAsiaTheme="minorEastAsia" w:hAnsiTheme="minorHAnsi" w:cstheme="minorBidi" w:hint="eastAsia"/>
+          <w:kern w:val="2"/>
+          <w14:ligatures w14:val="standardContextual"/>
+        </w:rPr>
+        <w:t>）</w:t>
+      </w:r>
+    </w:p>
+    <w:p>
+      <w:pPr>
+        <w:pStyle w:val="a4"/>
+        <w:spacing w:before="168" w:beforeAutospacing="0" w:after="0" w:afterAutospacing="0"/>
+        <w:ind w:firstLine="480"/>
+        <w:jc w:val="both"/>
+        <w:rPr>
+          <w:rFonts w:asciiTheme="minorHAnsi" w:eastAsiaTheme="minorEastAsia" w:hAnsiTheme="minorHAnsi" w:cstheme="minorBidi"/>
+          <w:kern w:val="2"/>
+          <w14:ligatures w14:val="standardContextual"/>
+        </w:rPr>
+      </w:pPr>
+      <w:r>
+        <w:rPr>
+          <w:rFonts w:asciiTheme="minorHAnsi" w:eastAsiaTheme="minorEastAsia" w:hAnsiTheme="minorHAnsi" w:cstheme="minorBidi" w:hint="eastAsia"/>
+          <w:kern w:val="2"/>
+          <w14:ligatures w14:val="standardContextual"/>
+        </w:rPr>
+        <w:lastRenderedPageBreak/>
         <w:t>实验参数设置</w:t>
       </w:r>
       <w:r>
         <w:rPr>
-          <w:rFonts w:hint="eastAsia"/>
-          <w:sz w:val="24"/>
-          <w:szCs w:val="24"/>
-        </w:rPr>
-        <w:t>，实验输入特征简述</w:t>
-      </w:r>
-      <w:r>
-        <w:rPr>
-          <w:rFonts w:hint="eastAsia"/>
-          <w:sz w:val="24"/>
-          <w:szCs w:val="24"/>
+          <w:rFonts w:asciiTheme="minorHAnsi" w:eastAsiaTheme="minorEastAsia" w:hAnsiTheme="minorHAnsi" w:cstheme="minorBidi" w:hint="eastAsia"/>
+          <w:kern w:val="2"/>
+          <w14:ligatures w14:val="standardContextual"/>
+        </w:rPr>
+        <w:t>（将三个数据</w:t>
+      </w:r>
+      <w:proofErr w:type="gramStart"/>
+      <w:r>
+        <w:rPr>
+          <w:rFonts w:asciiTheme="minorHAnsi" w:eastAsiaTheme="minorEastAsia" w:hAnsiTheme="minorHAnsi" w:cstheme="minorBidi" w:hint="eastAsia"/>
+          <w:kern w:val="2"/>
+          <w14:ligatures w14:val="standardContextual"/>
+        </w:rPr>
+        <w:t>集按照</w:t>
+      </w:r>
+      <w:proofErr w:type="gramEnd"/>
+      <w:r>
+        <w:rPr>
+          <w:rFonts w:asciiTheme="minorHAnsi" w:eastAsiaTheme="minorEastAsia" w:hAnsiTheme="minorHAnsi" w:cstheme="minorBidi" w:hint="eastAsia"/>
+          <w:kern w:val="2"/>
+          <w14:ligatures w14:val="standardContextual"/>
+        </w:rPr>
+        <w:t>9:</w:t>
+      </w:r>
+      <w:r>
+        <w:rPr>
+          <w:rFonts w:asciiTheme="minorHAnsi" w:eastAsiaTheme="minorEastAsia" w:hAnsiTheme="minorHAnsi" w:cstheme="minorBidi"/>
+          <w:kern w:val="2"/>
+          <w14:ligatures w14:val="standardContextual"/>
+        </w:rPr>
+        <w:t>1</w:t>
+      </w:r>
+      <w:r>
+        <w:rPr>
+          <w:rFonts w:asciiTheme="minorHAnsi" w:eastAsiaTheme="minorEastAsia" w:hAnsiTheme="minorHAnsi" w:cstheme="minorBidi" w:hint="eastAsia"/>
+          <w:kern w:val="2"/>
+          <w14:ligatures w14:val="standardContextual"/>
+        </w:rPr>
+        <w:t>划分之后合并作为训练集和测试集，每次实验随机打乱样本顺序，</w:t>
+      </w:r>
+      <w:r>
+        <w:rPr>
+          <w:rFonts w:asciiTheme="minorHAnsi" w:eastAsiaTheme="minorEastAsia" w:hAnsiTheme="minorHAnsi" w:cstheme="minorBidi" w:hint="eastAsia"/>
+          <w:kern w:val="2"/>
+          <w14:ligatures w14:val="standardContextual"/>
+        </w:rPr>
+        <w:t>每次运行均独立随机生成训练和测试数据集。为每种方法报告</w:t>
+      </w:r>
+      <w:r>
+        <w:rPr>
+          <w:rFonts w:asciiTheme="minorHAnsi" w:eastAsiaTheme="minorEastAsia" w:hAnsiTheme="minorHAnsi" w:cstheme="minorBidi"/>
+          <w:kern w:val="2"/>
+          <w14:ligatures w14:val="standardContextual"/>
+        </w:rPr>
+        <w:t>1000</w:t>
+      </w:r>
+      <w:r>
+        <w:rPr>
+          <w:rFonts w:asciiTheme="minorHAnsi" w:eastAsiaTheme="minorEastAsia" w:hAnsiTheme="minorHAnsi" w:cstheme="minorBidi" w:hint="eastAsia"/>
+          <w:kern w:val="2"/>
+          <w14:ligatures w14:val="standardContextual"/>
+        </w:rPr>
+        <w:t>个RMSE值的中位数，以便误差度量不会因随机波动而产生强烈偏差</w:t>
+      </w:r>
+      <w:r>
+        <w:rPr>
+          <w:rFonts w:asciiTheme="minorHAnsi" w:eastAsiaTheme="minorEastAsia" w:hAnsiTheme="minorHAnsi" w:cstheme="minorBidi" w:hint="eastAsia"/>
+          <w:kern w:val="2"/>
+          <w14:ligatures w14:val="standardContextual"/>
+        </w:rPr>
+        <w:t>）</w:t>
+      </w:r>
+      <w:r>
+        <w:rPr>
+          <w:rFonts w:asciiTheme="minorHAnsi" w:eastAsiaTheme="minorEastAsia" w:hAnsiTheme="minorHAnsi" w:cstheme="minorBidi" w:hint="eastAsia"/>
+          <w:kern w:val="2"/>
+          <w14:ligatures w14:val="standardContextual"/>
         </w:rPr>
         <w:t>。</w:t>
+      </w:r>
+    </w:p>
+    <w:p>
+      <w:pPr>
+        <w:pStyle w:val="a4"/>
+        <w:spacing w:before="168" w:beforeAutospacing="0" w:after="0" w:afterAutospacing="0"/>
+        <w:ind w:firstLine="480"/>
+        <w:jc w:val="both"/>
+        <w:rPr>
+          <w:rFonts w:asciiTheme="minorHAnsi" w:eastAsiaTheme="minorEastAsia" w:hAnsiTheme="minorHAnsi" w:cstheme="minorBidi"/>
+          <w:kern w:val="2"/>
+          <w14:ligatures w14:val="standardContextual"/>
+        </w:rPr>
+      </w:pPr>
+      <w:r>
+        <w:rPr>
+          <w:rFonts w:asciiTheme="minorHAnsi" w:eastAsiaTheme="minorEastAsia" w:hAnsiTheme="minorHAnsi" w:cstheme="minorBidi"/>
+          <w:kern w:val="2"/>
+          <w14:ligatures w14:val="standardContextual"/>
+        </w:rPr>
+        <w:t>Data-driven prediction of battery cycle life before capacity degradation</w:t>
+      </w:r>
+    </w:p>
+    <w:p>
+      <w:pPr>
+        <w:ind w:firstLine="480"/>
+        <w:rPr>
+          <w:sz w:val="24"/>
+          <w:szCs w:val="24"/>
+        </w:rPr>
+      </w:pPr>
+      <w:r>
+        <w:rPr>
+          <w:rFonts w:hint="eastAsia"/>
+          <w:sz w:val="24"/>
+          <w:szCs w:val="24"/>
+        </w:rPr>
+        <w:t>如图3所示，图</w:t>
+      </w:r>
+      <w:proofErr w:type="spellStart"/>
+      <w:r>
+        <w:rPr>
+          <w:rFonts w:hint="eastAsia"/>
+          <w:sz w:val="24"/>
+          <w:szCs w:val="24"/>
+        </w:rPr>
+        <w:t>a</w:t>
+      </w:r>
+      <w:r>
+        <w:rPr>
+          <w:sz w:val="24"/>
+          <w:szCs w:val="24"/>
+        </w:rPr>
+        <w:t>,b,c,d</w:t>
+      </w:r>
+      <w:proofErr w:type="spellEnd"/>
+      <w:r>
+        <w:rPr>
+          <w:rFonts w:hint="eastAsia"/>
+          <w:sz w:val="24"/>
+          <w:szCs w:val="24"/>
+        </w:rPr>
+        <w:t>是噪声水平增大的实验结果：</w:t>
+      </w:r>
+      <w:r>
+        <w:rPr>
+          <w:rFonts w:hint="eastAsia"/>
+          <w:sz w:val="24"/>
+          <w:szCs w:val="24"/>
+        </w:rPr>
+        <w:t>（1）随着噪声增大，TLS和</w:t>
+      </w:r>
+      <w:r>
+        <w:rPr>
+          <w:rFonts w:hint="eastAsia"/>
+          <w:sz w:val="24"/>
+          <w:szCs w:val="24"/>
+        </w:rPr>
+        <w:t>O</w:t>
+      </w:r>
+      <w:r>
+        <w:rPr>
+          <w:rFonts w:hint="eastAsia"/>
+          <w:sz w:val="24"/>
+          <w:szCs w:val="24"/>
+        </w:rPr>
+        <w:t>LS效果明显变差，而改进的算法受噪声水平的影响不明显，具有较强的稳定性。</w:t>
+      </w:r>
+      <w:r>
+        <w:rPr>
+          <w:rFonts w:hint="eastAsia"/>
+          <w:sz w:val="24"/>
+          <w:szCs w:val="24"/>
+        </w:rPr>
+        <w:t>（</w:t>
+      </w:r>
+      <w:r>
+        <w:rPr>
+          <w:sz w:val="24"/>
+          <w:szCs w:val="24"/>
+        </w:rPr>
+        <w:t>2</w:t>
+      </w:r>
+      <w:r>
+        <w:rPr>
+          <w:rFonts w:hint="eastAsia"/>
+          <w:sz w:val="24"/>
+          <w:szCs w:val="24"/>
+        </w:rPr>
+        <w:t>）结合EM思想改进的算法</w:t>
+      </w:r>
+      <w:r>
+        <w:rPr>
+          <w:rFonts w:hint="eastAsia"/>
+          <w:sz w:val="24"/>
+          <w:szCs w:val="24"/>
+        </w:rPr>
+        <w:t>（TLS_EM、OLS_EM）</w:t>
+      </w:r>
+      <w:r>
+        <w:rPr>
+          <w:rFonts w:hint="eastAsia"/>
+          <w:sz w:val="24"/>
+          <w:szCs w:val="24"/>
+        </w:rPr>
+        <w:t>比传统算法</w:t>
+      </w:r>
+      <w:r>
+        <w:rPr>
+          <w:rFonts w:hint="eastAsia"/>
+          <w:sz w:val="24"/>
+          <w:szCs w:val="24"/>
+        </w:rPr>
+        <w:t>（TLS、OLS）</w:t>
+      </w:r>
+      <w:r>
+        <w:rPr>
+          <w:rFonts w:hint="eastAsia"/>
+          <w:sz w:val="24"/>
+          <w:szCs w:val="24"/>
+        </w:rPr>
+        <w:t>效果更佳</w:t>
+      </w:r>
+      <w:r>
+        <w:rPr>
+          <w:rFonts w:hint="eastAsia"/>
+          <w:sz w:val="24"/>
+          <w:szCs w:val="24"/>
+        </w:rPr>
+        <w:t>,说明了改进的算法更能适应带有噪声的电池数据集。</w:t>
+      </w:r>
+      <w:r>
+        <w:rPr>
+          <w:rFonts w:hint="eastAsia"/>
+          <w:sz w:val="24"/>
+          <w:szCs w:val="24"/>
+        </w:rPr>
+        <w:t>（</w:t>
+      </w:r>
+      <w:r>
+        <w:rPr>
+          <w:sz w:val="24"/>
+          <w:szCs w:val="24"/>
+        </w:rPr>
+        <w:t>3</w:t>
+      </w:r>
+      <w:r>
+        <w:rPr>
+          <w:rFonts w:hint="eastAsia"/>
+          <w:sz w:val="24"/>
+          <w:szCs w:val="24"/>
+        </w:rPr>
+        <w:t>）</w:t>
+      </w:r>
+      <w:r>
+        <w:rPr>
+          <w:rFonts w:hint="eastAsia"/>
+          <w:sz w:val="24"/>
+          <w:szCs w:val="24"/>
+        </w:rPr>
+        <w:t>TLS_</w:t>
+      </w:r>
+      <w:r>
+        <w:rPr>
+          <w:sz w:val="24"/>
+          <w:szCs w:val="24"/>
+        </w:rPr>
+        <w:t>EM</w:t>
+      </w:r>
+      <w:r>
+        <w:rPr>
+          <w:rFonts w:hint="eastAsia"/>
+          <w:sz w:val="24"/>
+          <w:szCs w:val="24"/>
+        </w:rPr>
+        <w:t>效果优于</w:t>
+      </w:r>
+      <w:r>
+        <w:rPr>
+          <w:rFonts w:hint="eastAsia"/>
+          <w:sz w:val="24"/>
+          <w:szCs w:val="24"/>
+        </w:rPr>
+        <w:t>O</w:t>
+      </w:r>
+      <w:r>
+        <w:rPr>
+          <w:rFonts w:hint="eastAsia"/>
+          <w:sz w:val="24"/>
+          <w:szCs w:val="24"/>
+        </w:rPr>
+        <w:t>LS_EM</w:t>
+      </w:r>
+      <w:r>
+        <w:rPr>
+          <w:rFonts w:hint="eastAsia"/>
+          <w:sz w:val="24"/>
+          <w:szCs w:val="24"/>
+        </w:rPr>
+        <w:t>，（TLS效果也优于</w:t>
+      </w:r>
+      <w:r>
+        <w:rPr>
+          <w:rFonts w:hint="eastAsia"/>
+          <w:sz w:val="24"/>
+          <w:szCs w:val="24"/>
+        </w:rPr>
+        <w:t>O</w:t>
+      </w:r>
+      <w:r>
+        <w:rPr>
+          <w:rFonts w:hint="eastAsia"/>
+          <w:sz w:val="24"/>
+          <w:szCs w:val="24"/>
+        </w:rPr>
+        <w:t>LS），在所有测量值都收到噪声污染的情况下，TLS比LS有更大的优势。</w:t>
+      </w:r>
+    </w:p>
+    <w:p>
+      <w:pPr>
+        <w:ind w:firstLine="480"/>
+        <w:rPr>
+          <w:sz w:val="24"/>
+          <w:szCs w:val="24"/>
+        </w:rPr>
+      </w:pPr>
+      <w:r>
+        <w:rPr>
+          <w:rFonts w:hint="eastAsia"/>
+          <w:sz w:val="24"/>
+          <w:szCs w:val="24"/>
+        </w:rPr>
+        <w:t>图</w:t>
+      </w:r>
+      <w:proofErr w:type="spellStart"/>
+      <w:r>
+        <w:rPr>
+          <w:rFonts w:hint="eastAsia"/>
+          <w:sz w:val="24"/>
+          <w:szCs w:val="24"/>
+        </w:rPr>
+        <w:t>e</w:t>
+      </w:r>
+      <w:r>
+        <w:rPr>
+          <w:sz w:val="24"/>
+          <w:szCs w:val="24"/>
+        </w:rPr>
+        <w:t>,f,g,h</w:t>
+      </w:r>
+      <w:proofErr w:type="spellEnd"/>
+      <w:r>
+        <w:rPr>
+          <w:rFonts w:hint="eastAsia"/>
+          <w:sz w:val="24"/>
+          <w:szCs w:val="24"/>
+        </w:rPr>
+        <w:t>是</w:t>
+      </w:r>
+      <w:r>
+        <w:rPr>
+          <w:rFonts w:hint="eastAsia"/>
+          <w:sz w:val="24"/>
+          <w:szCs w:val="24"/>
+        </w:rPr>
+        <w:t>训练集比例增大的</w:t>
+      </w:r>
+      <w:r>
+        <w:rPr>
+          <w:rFonts w:hint="eastAsia"/>
+          <w:sz w:val="24"/>
+          <w:szCs w:val="24"/>
+        </w:rPr>
+        <w:t>实验结果：</w:t>
+      </w:r>
+      <w:r>
+        <w:rPr>
+          <w:rFonts w:hint="eastAsia"/>
+          <w:sz w:val="24"/>
+          <w:szCs w:val="24"/>
+        </w:rPr>
+        <w:t>（1）</w:t>
+      </w:r>
+      <w:r>
+        <w:rPr>
+          <w:rFonts w:hint="eastAsia"/>
+          <w:sz w:val="24"/>
+          <w:szCs w:val="24"/>
+        </w:rPr>
+        <w:t>随着训练集占比增大，四种方法效果更好，有了更多的训练数据，模型预测能力提升。（2）</w:t>
+      </w:r>
+      <w:r>
+        <w:rPr>
+          <w:rFonts w:hint="eastAsia"/>
+          <w:sz w:val="24"/>
+          <w:szCs w:val="24"/>
+        </w:rPr>
+        <w:t>不论训练集比例大小，改进的算法优于传统算法，说明了融入EM思想的算法有效性</w:t>
+      </w:r>
+      <w:r>
+        <w:rPr>
+          <w:sz w:val="24"/>
+          <w:szCs w:val="24"/>
+        </w:rPr>
+        <w:t xml:space="preserve"> </w:t>
+      </w:r>
+      <w:r>
+        <w:rPr>
+          <w:rFonts w:hint="eastAsia"/>
+          <w:sz w:val="24"/>
+          <w:szCs w:val="24"/>
+        </w:rPr>
+        <w:t>。（3）</w:t>
+      </w:r>
+      <w:r>
+        <w:rPr>
+          <w:sz w:val="24"/>
+          <w:szCs w:val="24"/>
+        </w:rPr>
+        <w:t xml:space="preserve"> </w:t>
+      </w:r>
+      <w:r>
+        <w:rPr>
+          <w:rFonts w:hint="eastAsia"/>
+          <w:sz w:val="24"/>
+          <w:szCs w:val="24"/>
+        </w:rPr>
+        <w:t>在绝大部分情况下（训练集占比</w:t>
+      </w:r>
+      <w:r>
+        <w:rPr>
+          <w:rFonts w:hint="eastAsia"/>
+          <w:sz w:val="24"/>
+          <w:szCs w:val="24"/>
+        </w:rPr>
+        <w:t>大于</w:t>
+      </w:r>
+      <w:r>
+        <w:rPr>
+          <w:sz w:val="24"/>
+          <w:szCs w:val="24"/>
+        </w:rPr>
+        <w:t>25%</w:t>
+      </w:r>
+      <w:r>
+        <w:rPr>
+          <w:rFonts w:hint="eastAsia"/>
+          <w:sz w:val="24"/>
+          <w:szCs w:val="24"/>
+        </w:rPr>
+        <w:t>）TLS_</w:t>
+      </w:r>
+      <w:r>
+        <w:rPr>
+          <w:sz w:val="24"/>
+          <w:szCs w:val="24"/>
+        </w:rPr>
+        <w:t>EM</w:t>
+      </w:r>
+      <w:r>
+        <w:rPr>
+          <w:rFonts w:hint="eastAsia"/>
+          <w:sz w:val="24"/>
+          <w:szCs w:val="24"/>
+        </w:rPr>
+        <w:t>效果优于OLS_EM，</w:t>
+      </w:r>
+      <w:r>
+        <w:rPr>
+          <w:rFonts w:hint="eastAsia"/>
+          <w:sz w:val="24"/>
+          <w:szCs w:val="24"/>
+        </w:rPr>
+        <w:t>说明了</w:t>
+      </w:r>
+      <w:r>
+        <w:rPr>
+          <w:rFonts w:hint="eastAsia"/>
+          <w:sz w:val="24"/>
+          <w:szCs w:val="24"/>
+        </w:rPr>
+        <w:t>TLS</w:t>
+      </w:r>
+      <w:r>
+        <w:rPr>
+          <w:sz w:val="24"/>
+          <w:szCs w:val="24"/>
+        </w:rPr>
+        <w:t>_EM</w:t>
+      </w:r>
+      <w:r>
+        <w:rPr>
+          <w:rFonts w:hint="eastAsia"/>
+          <w:sz w:val="24"/>
+          <w:szCs w:val="24"/>
+        </w:rPr>
+        <w:t>比</w:t>
+      </w:r>
+      <w:r>
+        <w:rPr>
+          <w:sz w:val="24"/>
+          <w:szCs w:val="24"/>
+        </w:rPr>
+        <w:t>OLS_EM</w:t>
+      </w:r>
+      <w:r>
+        <w:rPr>
+          <w:rFonts w:hint="eastAsia"/>
+          <w:sz w:val="24"/>
+          <w:szCs w:val="24"/>
+        </w:rPr>
+        <w:t>适用性更强</w:t>
+      </w:r>
+      <w:r>
+        <w:rPr>
+          <w:rFonts w:hint="eastAsia"/>
+          <w:sz w:val="24"/>
+          <w:szCs w:val="24"/>
+        </w:rPr>
+        <w:t>。</w:t>
+      </w:r>
+    </w:p>
+    <w:p>
+      <w:pPr>
+        <w:ind w:firstLine="480"/>
+        <w:rPr>
+          <w:sz w:val="24"/>
+          <w:szCs w:val="24"/>
+        </w:rPr>
+      </w:pPr>
+      <w:r>
+        <w:rPr>
+          <w:rFonts w:hint="eastAsia"/>
+          <w:sz w:val="24"/>
+          <w:szCs w:val="24"/>
+        </w:rPr>
+        <w:t>图4展示了算法经过循环迭代</w:t>
+      </w:r>
+      <w:r>
+        <w:rPr>
+          <w:rFonts w:hint="eastAsia"/>
+          <w:sz w:val="24"/>
+          <w:szCs w:val="24"/>
+        </w:rPr>
+        <w:t>噪声收敛</w:t>
+      </w:r>
+      <w:r>
+        <w:rPr>
+          <w:rFonts w:hint="eastAsia"/>
+          <w:sz w:val="24"/>
+          <w:szCs w:val="24"/>
+        </w:rPr>
+        <w:t>过程</w:t>
       </w:r>
       <w:bookmarkStart w:id="0" w:name="_GoBack"/>
       <w:bookmarkEnd w:id="0"/>
-    </w:p>
-    <w:p>
-      <w:pPr>
-        <w:pStyle w:val="a4"/>
-        <w:spacing w:before="168" w:beforeAutospacing="0" w:after="0" w:afterAutospacing="0"/>
-        <w:ind w:firstLine="420"/>
-        <w:jc w:val="both"/>
-        <w:rPr>
-          <w:rFonts w:asciiTheme="minorHAnsi" w:eastAsiaTheme="minorEastAsia" w:hAnsiTheme="minorHAnsi" w:cstheme="minorBidi" w:hint="eastAsia"/>
-          <w:kern w:val="2"/>
-          <w:sz w:val="21"/>
-          <w:szCs w:val="16"/>
-          <w14:ligatures w14:val="standardContextual"/>
-        </w:rPr>
-      </w:pPr>
-      <w:r>
-        <w:rPr>
-          <w:rFonts w:asciiTheme="minorHAnsi" w:eastAsiaTheme="minorEastAsia" w:hAnsiTheme="minorHAnsi" w:cstheme="minorBidi"/>
-          <w:kern w:val="2"/>
-          <w:sz w:val="21"/>
-          <w:szCs w:val="16"/>
-          <w14:ligatures w14:val="standardContextual"/>
-        </w:rPr>
-        <w:t>Data-driven prediction of battery cycle life before capacity degradation</w:t>
-      </w:r>
-    </w:p>
-    <w:p>
-      <w:pPr>
-        <w:ind w:firstLine="480"/>
-        <w:rPr>
-          <w:sz w:val="24"/>
-          <w:szCs w:val="24"/>
-        </w:rPr>
-      </w:pPr>
-      <w:r>
-        <w:rPr>
-          <w:rFonts w:hint="eastAsia"/>
-          <w:sz w:val="24"/>
-          <w:szCs w:val="24"/>
-        </w:rPr>
-        <w:t>图3</w:t>
-      </w:r>
-      <w:r>
-        <w:rPr>
-          <w:rFonts w:hint="eastAsia"/>
-          <w:sz w:val="24"/>
-          <w:szCs w:val="24"/>
-        </w:rPr>
-        <w:t>分析，</w:t>
-      </w:r>
-    </w:p>
-    <w:p>
-      <w:pPr>
-        <w:ind w:firstLine="480"/>
-        <w:rPr>
-          <w:sz w:val="24"/>
-          <w:szCs w:val="24"/>
-        </w:rPr>
-      </w:pPr>
-      <w:r>
-        <w:rPr>
-          <w:rFonts w:hint="eastAsia"/>
-          <w:sz w:val="24"/>
-          <w:szCs w:val="24"/>
-        </w:rPr>
-        <w:t>噪声水平增大的图：</w:t>
-      </w:r>
-      <w:r>
-        <w:rPr>
-          <w:rFonts w:hint="eastAsia"/>
-          <w:sz w:val="24"/>
-          <w:szCs w:val="24"/>
-        </w:rPr>
-        <w:t>使用四种方法预测结果</w:t>
-      </w:r>
-      <w:r>
-        <w:rPr>
-          <w:rFonts w:hint="eastAsia"/>
-          <w:sz w:val="24"/>
-          <w:szCs w:val="24"/>
-        </w:rPr>
-        <w:t>（1）随着噪声增大，TLS和</w:t>
-      </w:r>
-      <w:r>
-        <w:rPr>
-          <w:rFonts w:hint="eastAsia"/>
-          <w:sz w:val="24"/>
-          <w:szCs w:val="24"/>
-        </w:rPr>
-        <w:t>O</w:t>
-      </w:r>
-      <w:r>
-        <w:rPr>
-          <w:rFonts w:hint="eastAsia"/>
-          <w:sz w:val="24"/>
-          <w:szCs w:val="24"/>
-        </w:rPr>
-        <w:t>LS效果明显变差，而改进的算法受噪声水平的影响不明显，具有较强的稳定性。</w:t>
+      <w:r>
+        <w:rPr>
+          <w:rFonts w:hint="eastAsia"/>
+          <w:sz w:val="24"/>
+          <w:szCs w:val="24"/>
+        </w:rPr>
+        <w:t>。</w:t>
       </w:r>
       <w:r>
         <w:rPr>
@@ -2220,392 +2764,6 @@
       </w:r>
       <w:r>
         <w:rPr>
-          <w:sz w:val="24"/>
-          <w:szCs w:val="24"/>
-        </w:rPr>
-        <w:t>2</w:t>
-      </w:r>
-      <w:r>
-        <w:rPr>
-          <w:rFonts w:hint="eastAsia"/>
-          <w:sz w:val="24"/>
-          <w:szCs w:val="24"/>
-        </w:rPr>
-        <w:t>）结合EM思想改进的算法</w:t>
-      </w:r>
-      <w:r>
-        <w:rPr>
-          <w:rFonts w:hint="eastAsia"/>
-          <w:sz w:val="24"/>
-          <w:szCs w:val="24"/>
-        </w:rPr>
-        <w:t>（</w:t>
-      </w:r>
-      <w:r>
-        <w:rPr>
-          <w:rFonts w:hint="eastAsia"/>
-          <w:sz w:val="24"/>
-          <w:szCs w:val="24"/>
-        </w:rPr>
-        <w:t>TLS_EM、</w:t>
-      </w:r>
-      <w:r>
-        <w:rPr>
-          <w:rFonts w:hint="eastAsia"/>
-          <w:sz w:val="24"/>
-          <w:szCs w:val="24"/>
-        </w:rPr>
-        <w:t>O</w:t>
-      </w:r>
-      <w:r>
-        <w:rPr>
-          <w:rFonts w:hint="eastAsia"/>
-          <w:sz w:val="24"/>
-          <w:szCs w:val="24"/>
-        </w:rPr>
-        <w:t>LS_EM</w:t>
-      </w:r>
-      <w:r>
-        <w:rPr>
-          <w:rFonts w:hint="eastAsia"/>
-          <w:sz w:val="24"/>
-          <w:szCs w:val="24"/>
-        </w:rPr>
-        <w:t>）</w:t>
-      </w:r>
-      <w:r>
-        <w:rPr>
-          <w:rFonts w:hint="eastAsia"/>
-          <w:sz w:val="24"/>
-          <w:szCs w:val="24"/>
-        </w:rPr>
-        <w:t>比传统算法</w:t>
-      </w:r>
-      <w:r>
-        <w:rPr>
-          <w:rFonts w:hint="eastAsia"/>
-          <w:sz w:val="24"/>
-          <w:szCs w:val="24"/>
-        </w:rPr>
-        <w:t>（</w:t>
-      </w:r>
-      <w:r>
-        <w:rPr>
-          <w:rFonts w:hint="eastAsia"/>
-          <w:sz w:val="24"/>
-          <w:szCs w:val="24"/>
-        </w:rPr>
-        <w:t>TLS、</w:t>
-      </w:r>
-      <w:r>
-        <w:rPr>
-          <w:rFonts w:hint="eastAsia"/>
-          <w:sz w:val="24"/>
-          <w:szCs w:val="24"/>
-        </w:rPr>
-        <w:t>O</w:t>
-      </w:r>
-      <w:r>
-        <w:rPr>
-          <w:rFonts w:hint="eastAsia"/>
-          <w:sz w:val="24"/>
-          <w:szCs w:val="24"/>
-        </w:rPr>
-        <w:t>LS</w:t>
-      </w:r>
-      <w:r>
-        <w:rPr>
-          <w:rFonts w:hint="eastAsia"/>
-          <w:sz w:val="24"/>
-          <w:szCs w:val="24"/>
-        </w:rPr>
-        <w:t>）</w:t>
-      </w:r>
-      <w:r>
-        <w:rPr>
-          <w:rFonts w:hint="eastAsia"/>
-          <w:sz w:val="24"/>
-          <w:szCs w:val="24"/>
-        </w:rPr>
-        <w:t>效果更佳</w:t>
-      </w:r>
-      <w:r>
-        <w:rPr>
-          <w:rFonts w:hint="eastAsia"/>
-          <w:sz w:val="24"/>
-          <w:szCs w:val="24"/>
-        </w:rPr>
-        <w:t>,说明了改进的算法更能适应带有噪声的电池数据集。</w:t>
-      </w:r>
-      <w:r>
-        <w:rPr>
-          <w:rFonts w:hint="eastAsia"/>
-          <w:sz w:val="24"/>
-          <w:szCs w:val="24"/>
-        </w:rPr>
-        <w:t>（</w:t>
-      </w:r>
-      <w:r>
-        <w:rPr>
-          <w:sz w:val="24"/>
-          <w:szCs w:val="24"/>
-        </w:rPr>
-        <w:t>3</w:t>
-      </w:r>
-      <w:r>
-        <w:rPr>
-          <w:rFonts w:hint="eastAsia"/>
-          <w:sz w:val="24"/>
-          <w:szCs w:val="24"/>
-        </w:rPr>
-        <w:t>）</w:t>
-      </w:r>
-      <w:r>
-        <w:rPr>
-          <w:rFonts w:hint="eastAsia"/>
-          <w:sz w:val="24"/>
-          <w:szCs w:val="24"/>
-        </w:rPr>
-        <w:t>TLS_</w:t>
-      </w:r>
-      <w:r>
-        <w:rPr>
-          <w:sz w:val="24"/>
-          <w:szCs w:val="24"/>
-        </w:rPr>
-        <w:t>EM</w:t>
-      </w:r>
-      <w:r>
-        <w:rPr>
-          <w:rFonts w:hint="eastAsia"/>
-          <w:sz w:val="24"/>
-          <w:szCs w:val="24"/>
-        </w:rPr>
-        <w:t>效果优于</w:t>
-      </w:r>
-      <w:r>
-        <w:rPr>
-          <w:rFonts w:hint="eastAsia"/>
-          <w:sz w:val="24"/>
-          <w:szCs w:val="24"/>
-        </w:rPr>
-        <w:t>O</w:t>
-      </w:r>
-      <w:r>
-        <w:rPr>
-          <w:rFonts w:hint="eastAsia"/>
-          <w:sz w:val="24"/>
-          <w:szCs w:val="24"/>
-        </w:rPr>
-        <w:t>LS_EM</w:t>
-      </w:r>
-      <w:r>
-        <w:rPr>
-          <w:rFonts w:hint="eastAsia"/>
-          <w:sz w:val="24"/>
-          <w:szCs w:val="24"/>
-        </w:rPr>
-        <w:t>，（TLS效果也优于</w:t>
-      </w:r>
-      <w:r>
-        <w:rPr>
-          <w:rFonts w:hint="eastAsia"/>
-          <w:sz w:val="24"/>
-          <w:szCs w:val="24"/>
-        </w:rPr>
-        <w:t>O</w:t>
-      </w:r>
-      <w:r>
-        <w:rPr>
-          <w:rFonts w:hint="eastAsia"/>
-          <w:sz w:val="24"/>
-          <w:szCs w:val="24"/>
-        </w:rPr>
-        <w:t>LS），在所有测量值都收到噪声污染的情况下，TLS比LS有更大的优势。</w:t>
-      </w:r>
-    </w:p>
-    <w:p>
-      <w:pPr>
-        <w:ind w:firstLine="480"/>
-        <w:rPr>
-          <w:rFonts w:hint="eastAsia"/>
-          <w:sz w:val="24"/>
-          <w:szCs w:val="24"/>
-        </w:rPr>
-      </w:pPr>
-      <w:r>
-        <w:rPr>
-          <w:rFonts w:hint="eastAsia"/>
-          <w:sz w:val="24"/>
-          <w:szCs w:val="24"/>
-        </w:rPr>
-        <w:t>训练集比例增大的图：</w:t>
-      </w:r>
-      <w:r>
-        <w:rPr>
-          <w:rFonts w:hint="eastAsia"/>
-          <w:sz w:val="24"/>
-          <w:szCs w:val="24"/>
-        </w:rPr>
-        <w:t>（1）</w:t>
-      </w:r>
-      <w:r>
-        <w:rPr>
-          <w:rFonts w:hint="eastAsia"/>
-          <w:sz w:val="24"/>
-          <w:szCs w:val="24"/>
-        </w:rPr>
-        <w:t>随着训练集占比增大，四种方法效果更好，有了更多的训练数据，模型预测能力提升。（2）</w:t>
-      </w:r>
-      <w:r>
-        <w:rPr>
-          <w:rFonts w:hint="eastAsia"/>
-          <w:sz w:val="24"/>
-          <w:szCs w:val="24"/>
-        </w:rPr>
-        <w:t>不论训练集比例大小，改进的算法优于传统算法，说明了融入EM思想的算法有效性</w:t>
-      </w:r>
-      <w:r>
-        <w:rPr>
-          <w:sz w:val="24"/>
-          <w:szCs w:val="24"/>
-        </w:rPr>
-        <w:t xml:space="preserve"> </w:t>
-      </w:r>
-      <w:r>
-        <w:rPr>
-          <w:rFonts w:hint="eastAsia"/>
-          <w:sz w:val="24"/>
-          <w:szCs w:val="24"/>
-        </w:rPr>
-        <w:t>。（3）</w:t>
-      </w:r>
-      <w:r>
-        <w:rPr>
-          <w:sz w:val="24"/>
-          <w:szCs w:val="24"/>
-        </w:rPr>
-        <w:t xml:space="preserve"> </w:t>
-      </w:r>
-      <w:r>
-        <w:rPr>
-          <w:rFonts w:hint="eastAsia"/>
-          <w:sz w:val="24"/>
-          <w:szCs w:val="24"/>
-        </w:rPr>
-        <w:t>在绝大部分情况下（训练集占比&gt;</w:t>
-      </w:r>
-      <w:r>
-        <w:rPr>
-          <w:sz w:val="24"/>
-          <w:szCs w:val="24"/>
-        </w:rPr>
-        <w:t>25%</w:t>
-      </w:r>
-      <w:r>
-        <w:rPr>
-          <w:rFonts w:hint="eastAsia"/>
-          <w:sz w:val="24"/>
-          <w:szCs w:val="24"/>
-        </w:rPr>
-        <w:t>）</w:t>
-      </w:r>
-      <w:r>
-        <w:rPr>
-          <w:rFonts w:hint="eastAsia"/>
-          <w:sz w:val="24"/>
-          <w:szCs w:val="24"/>
-        </w:rPr>
-        <w:t>TLS_</w:t>
-      </w:r>
-      <w:r>
-        <w:rPr>
-          <w:sz w:val="24"/>
-          <w:szCs w:val="24"/>
-        </w:rPr>
-        <w:t>EM</w:t>
-      </w:r>
-      <w:r>
-        <w:rPr>
-          <w:rFonts w:hint="eastAsia"/>
-          <w:sz w:val="24"/>
-          <w:szCs w:val="24"/>
-        </w:rPr>
-        <w:t>效果优于OLS_EM，</w:t>
-      </w:r>
-      <w:r>
-        <w:rPr>
-          <w:rFonts w:hint="eastAsia"/>
-          <w:sz w:val="24"/>
-          <w:szCs w:val="24"/>
-        </w:rPr>
-        <w:t>说明了</w:t>
-      </w:r>
-      <w:r>
-        <w:rPr>
-          <w:rFonts w:hint="eastAsia"/>
-          <w:sz w:val="24"/>
-          <w:szCs w:val="24"/>
-        </w:rPr>
-        <w:t>TLS</w:t>
-      </w:r>
-      <w:r>
-        <w:rPr>
-          <w:sz w:val="24"/>
-          <w:szCs w:val="24"/>
-        </w:rPr>
-        <w:t>_EM</w:t>
-      </w:r>
-      <w:r>
-        <w:rPr>
-          <w:rFonts w:hint="eastAsia"/>
-          <w:sz w:val="24"/>
-          <w:szCs w:val="24"/>
-        </w:rPr>
-        <w:t>比</w:t>
-      </w:r>
-      <w:r>
-        <w:rPr>
-          <w:sz w:val="24"/>
-          <w:szCs w:val="24"/>
-        </w:rPr>
-        <w:t>OLS_EM</w:t>
-      </w:r>
-      <w:r>
-        <w:rPr>
-          <w:rFonts w:hint="eastAsia"/>
-          <w:sz w:val="24"/>
-          <w:szCs w:val="24"/>
-        </w:rPr>
-        <w:t>适用性更强</w:t>
-      </w:r>
-      <w:r>
-        <w:rPr>
-          <w:rFonts w:hint="eastAsia"/>
-          <w:sz w:val="24"/>
-          <w:szCs w:val="24"/>
-        </w:rPr>
-        <w:t>。</w:t>
-      </w:r>
-    </w:p>
-    <w:p>
-      <w:pPr>
-        <w:ind w:firstLine="480"/>
-        <w:rPr>
-          <w:sz w:val="24"/>
-          <w:szCs w:val="24"/>
-        </w:rPr>
-      </w:pPr>
-      <w:r>
-        <w:rPr>
-          <w:rFonts w:hint="eastAsia"/>
-          <w:sz w:val="24"/>
-          <w:szCs w:val="24"/>
-        </w:rPr>
-        <w:t>图4分析，</w:t>
-      </w:r>
-      <w:r>
-        <w:rPr>
           <w:rFonts w:hint="eastAsia"/>
           <w:sz w:val="24"/>
           <w:szCs w:val="24"/>
@@ -2625,23 +2783,7 @@
           <w:sz w:val="24"/>
           <w:szCs w:val="24"/>
         </w:rPr>
-        <w:t>拟合</w:t>
-      </w:r>
-      <w:r>
-        <w:rPr>
-          <w:rFonts w:hint="eastAsia"/>
-          <w:sz w:val="24"/>
-          <w:szCs w:val="24"/>
-        </w:rPr>
-        <w:t>样本</w:t>
-      </w:r>
-      <w:r>
-        <w:rPr>
-          <w:rFonts w:hint="eastAsia"/>
-          <w:sz w:val="24"/>
-          <w:szCs w:val="24"/>
-        </w:rPr>
-        <w:t>数据得到模型系数</w:t>
+        <w:t>拟合样本数据得到模型系数</w:t>
       </w:r>
       <m:oMath>
         <m:r>
@@ -2683,23 +2825,7 @@
           <w:sz w:val="24"/>
           <w:szCs w:val="24"/>
         </w:rPr>
-        <w:t>，</w:t>
-      </w:r>
-      <w:r>
-        <w:rPr>
-          <w:rFonts w:hint="eastAsia"/>
-          <w:sz w:val="24"/>
-          <w:szCs w:val="24"/>
-        </w:rPr>
-        <w:t>根据</w:t>
-      </w:r>
-      <w:r>
-        <w:rPr>
-          <w:rFonts w:hint="eastAsia"/>
-          <w:sz w:val="24"/>
-          <w:szCs w:val="24"/>
-        </w:rPr>
-        <w:t>模型系数</w:t>
+        <w:t>，根据模型系数</w:t>
       </w:r>
       <m:oMath>
         <m:r>
@@ -2741,23 +2867,7 @@
           <w:sz w:val="24"/>
           <w:szCs w:val="24"/>
         </w:rPr>
-        <w:t>对样本数据进行预测得到新一轮的电池寿命预测值，将预测值和真实值对比</w:t>
-      </w:r>
-      <w:r>
-        <w:rPr>
-          <w:rFonts w:hint="eastAsia"/>
-          <w:sz w:val="24"/>
-          <w:szCs w:val="24"/>
-        </w:rPr>
-        <w:t>得到新一轮的误差，由此求出标准差对样本数据加权后</w:t>
-      </w:r>
-      <w:r>
-        <w:rPr>
-          <w:rFonts w:hint="eastAsia"/>
-          <w:sz w:val="24"/>
-          <w:szCs w:val="24"/>
-        </w:rPr>
-        <w:t>通过TLS/</w:t>
+        <w:t>对样本数据进行预测得到新一轮的电池寿命预测值，将预测值和真实值对比得到新一轮的误差，由此求出标准差对样本数据加权后通过TLS/</w:t>
       </w:r>
       <w:r>
         <w:rPr>
@@ -2772,24 +2882,7 @@
           <w:sz w:val="24"/>
           <w:szCs w:val="24"/>
         </w:rPr>
-        <w:t>求</w:t>
-      </w:r>
-      <w:r>
-        <w:rPr>
-          <w:rFonts w:hint="eastAsia"/>
-          <w:sz w:val="24"/>
-          <w:szCs w:val="24"/>
-        </w:rPr>
-        <w:lastRenderedPageBreak/>
-        <w:t>出下一轮的</w:t>
-      </w:r>
-      <w:r>
-        <w:rPr>
-          <w:rFonts w:hint="eastAsia"/>
-          <w:sz w:val="24"/>
-          <w:szCs w:val="24"/>
-        </w:rPr>
-        <w:t>模型系数</w:t>
+        <w:t>求出下一轮的模型系数</w:t>
       </w:r>
       <m:oMath>
         <m:r>
@@ -2831,23 +2924,7 @@
           <w:sz w:val="24"/>
           <w:szCs w:val="24"/>
         </w:rPr>
-        <w:t>。图4展示了</w:t>
-      </w:r>
-      <w:r>
-        <w:rPr>
-          <w:rFonts w:hint="eastAsia"/>
-          <w:sz w:val="24"/>
-          <w:szCs w:val="24"/>
-        </w:rPr>
-        <w:t>算法经过循环迭代逐渐逼近真实噪声</w:t>
-      </w:r>
-      <w:r>
-        <w:rPr>
-          <w:rFonts w:hint="eastAsia"/>
-          <w:sz w:val="24"/>
-          <w:szCs w:val="24"/>
-        </w:rPr>
-        <w:t>的过程。</w:t>
+        <w:t>）</w:t>
       </w:r>
     </w:p>
     <w:p>
@@ -2859,6 +2936,7 @@
         <w:rPr>
           <w:rFonts w:hint="eastAsia"/>
         </w:rPr>
+        <w:lastRenderedPageBreak/>
         <w:t>四、总结</w:t>
       </w:r>
     </w:p>
@@ -2866,7 +2944,6 @@
       <w:pPr>
         <w:ind w:firstLine="480"/>
         <w:rPr>
-          <w:rFonts w:hint="eastAsia"/>
           <w:sz w:val="24"/>
           <w:szCs w:val="24"/>
         </w:rPr>
@@ -2892,39 +2969,15 @@
           <w:sz w:val="24"/>
           <w:szCs w:val="24"/>
         </w:rPr>
-        <w:t>进行预测，经循环迭代能够</w:t>
-      </w:r>
-      <w:r>
-        <w:rPr>
-          <w:rFonts w:hint="eastAsia"/>
-          <w:sz w:val="24"/>
-          <w:szCs w:val="24"/>
-        </w:rPr>
-        <w:t>在</w:t>
-      </w:r>
-      <w:r>
-        <w:rPr>
-          <w:rFonts w:hint="eastAsia"/>
-          <w:sz w:val="24"/>
-          <w:szCs w:val="24"/>
-        </w:rPr>
-        <w:t>准确的计算出噪声分布的标准差的同时建立适应不同噪声分布的预测模型</w:t>
-      </w:r>
-      <w:r>
-        <w:rPr>
-          <w:rFonts w:hint="eastAsia"/>
-          <w:sz w:val="24"/>
-          <w:szCs w:val="24"/>
-        </w:rPr>
-        <w:t>，进而</w:t>
-      </w:r>
-      <w:r>
-        <w:rPr>
-          <w:rFonts w:hint="eastAsia"/>
-          <w:sz w:val="24"/>
-          <w:szCs w:val="24"/>
-        </w:rPr>
-        <w:t>对电池寿命进行预测</w:t>
+        <w:t>进行预测，经循环迭代能够在准确的计算出噪声分布的标准差的同时建立适应不同噪声分布的预测模型，进而对电池寿命进行预测。预测结果显示我们的方法</w:t>
+      </w:r>
+      <w:r>
+        <w:rPr>
+          <w:rFonts w:hint="eastAsia"/>
+          <w:sz w:val="24"/>
+          <w:szCs w:val="24"/>
+        </w:rPr>
+        <w:t>有着更好的效果</w:t>
       </w:r>
       <w:r>
         <w:rPr>
@@ -2934,32 +2987,14 @@
         </w:rPr>
         <w:t>。</w:t>
       </w:r>
-      <w:r>
-        <w:rPr>
-          <w:rFonts w:hint="eastAsia"/>
-          <w:sz w:val="24"/>
-          <w:szCs w:val="24"/>
-        </w:rPr>
-        <w:t>预测结果显示我们的方法</w:t>
-      </w:r>
-      <w:r>
-        <w:rPr>
-          <w:rFonts w:hint="eastAsia"/>
-          <w:sz w:val="24"/>
-          <w:szCs w:val="24"/>
-        </w:rPr>
-        <w:t>有着更好的效果</w:t>
-      </w:r>
-      <w:r>
-        <w:rPr>
-          <w:rFonts w:hint="eastAsia"/>
-          <w:sz w:val="24"/>
-          <w:szCs w:val="24"/>
-        </w:rPr>
-        <w:t>。</w:t>
-      </w:r>
     </w:p>
     <w:sectPr>
+      <w:headerReference w:type="even" r:id="rId12"/>
+      <w:headerReference w:type="default" r:id="rId13"/>
+      <w:footerReference w:type="even" r:id="rId14"/>
+      <w:footerReference w:type="default" r:id="rId15"/>
+      <w:headerReference w:type="first" r:id="rId16"/>
+      <w:footerReference w:type="first" r:id="rId17"/>
       <w:pgSz w:w="11906" w:h="16838"/>
       <w:pgMar w:top="1440" w:right="1800" w:bottom="1440" w:left="1800" w:header="851" w:footer="992" w:gutter="0"/>
       <w:cols w:space="425"/>
@@ -2967,6 +3002,122 @@
     </w:sectPr>
   </w:body>
 </w:document>
+</file>
+
+<file path=word/endnotes.xml><?xml version="1.0" encoding="utf-8"?>
+<w:endnotes xmlns:wpc="http://schemas.microsoft.com/office/word/2010/wordprocessingCanvas" xmlns:cx="http://schemas.microsoft.com/office/drawing/2014/chartex" xmlns:cx1="http://schemas.microsoft.com/office/drawing/2015/9/8/chartex" xmlns:cx2="http://schemas.microsoft.com/office/drawing/2015/10/21/chartex" xmlns:cx3="http://schemas.microsoft.com/office/drawing/2016/5/9/chartex" xmlns:cx4="http://schemas.microsoft.com/office/drawing/2016/5/10/chartex" xmlns:cx5="http://schemas.microsoft.com/office/drawing/2016/5/11/chartex" xmlns:cx6="http://schemas.microsoft.com/office/drawing/2016/5/12/chartex" xmlns:cx7="http://schemas.microsoft.com/office/drawing/2016/5/13/chartex" xmlns:cx8="http://schemas.microsoft.com/office/drawing/2016/5/14/chartex" xmlns:mc="http://schemas.openxmlformats.org/markup-compatibility/2006" xmlns:aink="http://schemas.microsoft.com/office/drawing/2016/ink" xmlns:am3d="http://schemas.microsoft.com/office/drawing/2017/model3d" xmlns:o="urn:schemas-microsoft-com:office:office" xmlns:r="http://schemas.openxmlformats.org/officeDocument/2006/relationships" xmlns:m="http://schemas.openxmlformats.org/officeDocument/2006/math" xmlns:v="urn:schemas-microsoft-com:vml" xmlns:wp14="http://schemas.microsoft.com/office/word/2010/wordprocessingDrawing" xmlns:wp="http://schemas.openxmlformats.org/drawingml/2006/wordprocessingDrawing" xmlns:w10="urn:schemas-microsoft-com:office:word" xmlns:w="http://schemas.openxmlformats.org/wordprocessingml/2006/main" xmlns:w14="http://schemas.microsoft.com/office/word/2010/wordml" xmlns:w15="http://schemas.microsoft.com/office/word/2012/wordml" xmlns:w16cid="http://schemas.microsoft.com/office/word/2016/wordml/cid" xmlns:w16se="http://schemas.microsoft.com/office/word/2015/wordml/symex" xmlns:wpg="http://schemas.microsoft.com/office/word/2010/wordprocessingGroup" xmlns:wpi="http://schemas.microsoft.com/office/word/2010/wordprocessingInk" xmlns:wne="http://schemas.microsoft.com/office/word/2006/wordml" xmlns:wps="http://schemas.microsoft.com/office/word/2010/wordprocessingShape" mc:Ignorable="w14 w15 w16se w16cid wp14">
+  <w:endnote w:type="separator" w:id="-1">
+    <w:p>
+      <w:pPr>
+        <w:ind w:firstLine="420"/>
+      </w:pPr>
+      <w:r>
+        <w:separator/>
+      </w:r>
+    </w:p>
+  </w:endnote>
+  <w:endnote w:type="continuationSeparator" w:id="0">
+    <w:p>
+      <w:pPr>
+        <w:ind w:firstLine="420"/>
+      </w:pPr>
+      <w:r>
+        <w:continuationSeparator/>
+      </w:r>
+    </w:p>
+  </w:endnote>
+</w:endnotes>
+</file>
+
+<file path=word/footer1.xml><?xml version="1.0" encoding="utf-8"?>
+<w:ftr xmlns:wpc="http://schemas.microsoft.com/office/word/2010/wordprocessingCanvas" xmlns:cx="http://schemas.microsoft.com/office/drawing/2014/chartex" xmlns:cx1="http://schemas.microsoft.com/office/drawing/2015/9/8/chartex" xmlns:cx2="http://schemas.microsoft.com/office/drawing/2015/10/21/chartex" xmlns:cx3="http://schemas.microsoft.com/office/drawing/2016/5/9/chartex" xmlns:cx4="http://schemas.microsoft.com/office/drawing/2016/5/10/chartex" xmlns:cx5="http://schemas.microsoft.com/office/drawing/2016/5/11/chartex" xmlns:cx6="http://schemas.microsoft.com/office/drawing/2016/5/12/chartex" xmlns:cx7="http://schemas.microsoft.com/office/drawing/2016/5/13/chartex" xmlns:cx8="http://schemas.microsoft.com/office/drawing/2016/5/14/chartex" xmlns:mc="http://schemas.openxmlformats.org/markup-compatibility/2006" xmlns:aink="http://schemas.microsoft.com/office/drawing/2016/ink" xmlns:am3d="http://schemas.microsoft.com/office/drawing/2017/model3d" xmlns:o="urn:schemas-microsoft-com:office:office" xmlns:r="http://schemas.openxmlformats.org/officeDocument/2006/relationships" xmlns:m="http://schemas.openxmlformats.org/officeDocument/2006/math" xmlns:v="urn:schemas-microsoft-com:vml" xmlns:wp14="http://schemas.microsoft.com/office/word/2010/wordprocessingDrawing" xmlns:wp="http://schemas.openxmlformats.org/drawingml/2006/wordprocessingDrawing" xmlns:w10="urn:schemas-microsoft-com:office:word" xmlns:w="http://schemas.openxmlformats.org/wordprocessingml/2006/main" xmlns:w14="http://schemas.microsoft.com/office/word/2010/wordml" xmlns:w15="http://schemas.microsoft.com/office/word/2012/wordml" xmlns:w16cid="http://schemas.microsoft.com/office/word/2016/wordml/cid" xmlns:w16se="http://schemas.microsoft.com/office/word/2015/wordml/symex" xmlns:wpg="http://schemas.microsoft.com/office/word/2010/wordprocessingGroup" xmlns:wpi="http://schemas.microsoft.com/office/word/2010/wordprocessingInk" xmlns:wne="http://schemas.microsoft.com/office/word/2006/wordml" xmlns:wps="http://schemas.microsoft.com/office/word/2010/wordprocessingShape" mc:Ignorable="w14 w15 w16se w16cid wp14">
+  <w:p>
+    <w:pPr>
+      <w:pStyle w:val="aa"/>
+      <w:ind w:firstLine="360"/>
+    </w:pPr>
+  </w:p>
+</w:ftr>
+</file>
+
+<file path=word/footer2.xml><?xml version="1.0" encoding="utf-8"?>
+<w:ftr xmlns:wpc="http://schemas.microsoft.com/office/word/2010/wordprocessingCanvas" xmlns:cx="http://schemas.microsoft.com/office/drawing/2014/chartex" xmlns:cx1="http://schemas.microsoft.com/office/drawing/2015/9/8/chartex" xmlns:cx2="http://schemas.microsoft.com/office/drawing/2015/10/21/chartex" xmlns:cx3="http://schemas.microsoft.com/office/drawing/2016/5/9/chartex" xmlns:cx4="http://schemas.microsoft.com/office/drawing/2016/5/10/chartex" xmlns:cx5="http://schemas.microsoft.com/office/drawing/2016/5/11/chartex" xmlns:cx6="http://schemas.microsoft.com/office/drawing/2016/5/12/chartex" xmlns:cx7="http://schemas.microsoft.com/office/drawing/2016/5/13/chartex" xmlns:cx8="http://schemas.microsoft.com/office/drawing/2016/5/14/chartex" xmlns:mc="http://schemas.openxmlformats.org/markup-compatibility/2006" xmlns:aink="http://schemas.microsoft.com/office/drawing/2016/ink" xmlns:am3d="http://schemas.microsoft.com/office/drawing/2017/model3d" xmlns:o="urn:schemas-microsoft-com:office:office" xmlns:r="http://schemas.openxmlformats.org/officeDocument/2006/relationships" xmlns:m="http://schemas.openxmlformats.org/officeDocument/2006/math" xmlns:v="urn:schemas-microsoft-com:vml" xmlns:wp14="http://schemas.microsoft.com/office/word/2010/wordprocessingDrawing" xmlns:wp="http://schemas.openxmlformats.org/drawingml/2006/wordprocessingDrawing" xmlns:w10="urn:schemas-microsoft-com:office:word" xmlns:w="http://schemas.openxmlformats.org/wordprocessingml/2006/main" xmlns:w14="http://schemas.microsoft.com/office/word/2010/wordml" xmlns:w15="http://schemas.microsoft.com/office/word/2012/wordml" xmlns:w16cid="http://schemas.microsoft.com/office/word/2016/wordml/cid" xmlns:w16se="http://schemas.microsoft.com/office/word/2015/wordml/symex" xmlns:wpg="http://schemas.microsoft.com/office/word/2010/wordprocessingGroup" xmlns:wpi="http://schemas.microsoft.com/office/word/2010/wordprocessingInk" xmlns:wne="http://schemas.microsoft.com/office/word/2006/wordml" xmlns:wps="http://schemas.microsoft.com/office/word/2010/wordprocessingShape" mc:Ignorable="w14 w15 w16se w16cid wp14">
+  <w:p>
+    <w:pPr>
+      <w:pStyle w:val="aa"/>
+      <w:ind w:firstLine="360"/>
+    </w:pPr>
+  </w:p>
+</w:ftr>
+</file>
+
+<file path=word/footer3.xml><?xml version="1.0" encoding="utf-8"?>
+<w:ftr xmlns:wpc="http://schemas.microsoft.com/office/word/2010/wordprocessingCanvas" xmlns:cx="http://schemas.microsoft.com/office/drawing/2014/chartex" xmlns:cx1="http://schemas.microsoft.com/office/drawing/2015/9/8/chartex" xmlns:cx2="http://schemas.microsoft.com/office/drawing/2015/10/21/chartex" xmlns:cx3="http://schemas.microsoft.com/office/drawing/2016/5/9/chartex" xmlns:cx4="http://schemas.microsoft.com/office/drawing/2016/5/10/chartex" xmlns:cx5="http://schemas.microsoft.com/office/drawing/2016/5/11/chartex" xmlns:cx6="http://schemas.microsoft.com/office/drawing/2016/5/12/chartex" xmlns:cx7="http://schemas.microsoft.com/office/drawing/2016/5/13/chartex" xmlns:cx8="http://schemas.microsoft.com/office/drawing/2016/5/14/chartex" xmlns:mc="http://schemas.openxmlformats.org/markup-compatibility/2006" xmlns:aink="http://schemas.microsoft.com/office/drawing/2016/ink" xmlns:am3d="http://schemas.microsoft.com/office/drawing/2017/model3d" xmlns:o="urn:schemas-microsoft-com:office:office" xmlns:r="http://schemas.openxmlformats.org/officeDocument/2006/relationships" xmlns:m="http://schemas.openxmlformats.org/officeDocument/2006/math" xmlns:v="urn:schemas-microsoft-com:vml" xmlns:wp14="http://schemas.microsoft.com/office/word/2010/wordprocessingDrawing" xmlns:wp="http://schemas.openxmlformats.org/drawingml/2006/wordprocessingDrawing" xmlns:w10="urn:schemas-microsoft-com:office:word" xmlns:w="http://schemas.openxmlformats.org/wordprocessingml/2006/main" xmlns:w14="http://schemas.microsoft.com/office/word/2010/wordml" xmlns:w15="http://schemas.microsoft.com/office/word/2012/wordml" xmlns:w16cid="http://schemas.microsoft.com/office/word/2016/wordml/cid" xmlns:w16se="http://schemas.microsoft.com/office/word/2015/wordml/symex" xmlns:wpg="http://schemas.microsoft.com/office/word/2010/wordprocessingGroup" xmlns:wpi="http://schemas.microsoft.com/office/word/2010/wordprocessingInk" xmlns:wne="http://schemas.microsoft.com/office/word/2006/wordml" xmlns:wps="http://schemas.microsoft.com/office/word/2010/wordprocessingShape" mc:Ignorable="w14 w15 w16se w16cid wp14">
+  <w:p>
+    <w:pPr>
+      <w:pStyle w:val="aa"/>
+      <w:ind w:firstLine="360"/>
+    </w:pPr>
+  </w:p>
+</w:ftr>
+</file>
+
+<file path=word/footnotes.xml><?xml version="1.0" encoding="utf-8"?>
+<w:footnotes xmlns:wpc="http://schemas.microsoft.com/office/word/2010/wordprocessingCanvas" xmlns:cx="http://schemas.microsoft.com/office/drawing/2014/chartex" xmlns:cx1="http://schemas.microsoft.com/office/drawing/2015/9/8/chartex" xmlns:cx2="http://schemas.microsoft.com/office/drawing/2015/10/21/chartex" xmlns:cx3="http://schemas.microsoft.com/office/drawing/2016/5/9/chartex" xmlns:cx4="http://schemas.microsoft.com/office/drawing/2016/5/10/chartex" xmlns:cx5="http://schemas.microsoft.com/office/drawing/2016/5/11/chartex" xmlns:cx6="http://schemas.microsoft.com/office/drawing/2016/5/12/chartex" xmlns:cx7="http://schemas.microsoft.com/office/drawing/2016/5/13/chartex" xmlns:cx8="http://schemas.microsoft.com/office/drawing/2016/5/14/chartex" xmlns:mc="http://schemas.openxmlformats.org/markup-compatibility/2006" xmlns:aink="http://schemas.microsoft.com/office/drawing/2016/ink" xmlns:am3d="http://schemas.microsoft.com/office/drawing/2017/model3d" xmlns:o="urn:schemas-microsoft-com:office:office" xmlns:r="http://schemas.openxmlformats.org/officeDocument/2006/relationships" xmlns:m="http://schemas.openxmlformats.org/officeDocument/2006/math" xmlns:v="urn:schemas-microsoft-com:vml" xmlns:wp14="http://schemas.microsoft.com/office/word/2010/wordprocessingDrawing" xmlns:wp="http://schemas.openxmlformats.org/drawingml/2006/wordprocessingDrawing" xmlns:w10="urn:schemas-microsoft-com:office:word" xmlns:w="http://schemas.openxmlformats.org/wordprocessingml/2006/main" xmlns:w14="http://schemas.microsoft.com/office/word/2010/wordml" xmlns:w15="http://schemas.microsoft.com/office/word/2012/wordml" xmlns:w16cid="http://schemas.microsoft.com/office/word/2016/wordml/cid" xmlns:w16se="http://schemas.microsoft.com/office/word/2015/wordml/symex" xmlns:wpg="http://schemas.microsoft.com/office/word/2010/wordprocessingGroup" xmlns:wpi="http://schemas.microsoft.com/office/word/2010/wordprocessingInk" xmlns:wne="http://schemas.microsoft.com/office/word/2006/wordml" xmlns:wps="http://schemas.microsoft.com/office/word/2010/wordprocessingShape" mc:Ignorable="w14 w15 w16se w16cid wp14">
+  <w:footnote w:type="separator" w:id="-1">
+    <w:p>
+      <w:pPr>
+        <w:ind w:firstLine="420"/>
+      </w:pPr>
+      <w:r>
+        <w:separator/>
+      </w:r>
+    </w:p>
+  </w:footnote>
+  <w:footnote w:type="continuationSeparator" w:id="0">
+    <w:p>
+      <w:pPr>
+        <w:ind w:firstLine="420"/>
+      </w:pPr>
+      <w:r>
+        <w:continuationSeparator/>
+      </w:r>
+    </w:p>
+  </w:footnote>
+</w:footnotes>
+</file>
+
+<file path=word/header1.xml><?xml version="1.0" encoding="utf-8"?>
+<w:hdr xmlns:wpc="http://schemas.microsoft.com/office/word/2010/wordprocessingCanvas" xmlns:cx="http://schemas.microsoft.com/office/drawing/2014/chartex" xmlns:cx1="http://schemas.microsoft.com/office/drawing/2015/9/8/chartex" xmlns:cx2="http://schemas.microsoft.com/office/drawing/2015/10/21/chartex" xmlns:cx3="http://schemas.microsoft.com/office/drawing/2016/5/9/chartex" xmlns:cx4="http://schemas.microsoft.com/office/drawing/2016/5/10/chartex" xmlns:cx5="http://schemas.microsoft.com/office/drawing/2016/5/11/chartex" xmlns:cx6="http://schemas.microsoft.com/office/drawing/2016/5/12/chartex" xmlns:cx7="http://schemas.microsoft.com/office/drawing/2016/5/13/chartex" xmlns:cx8="http://schemas.microsoft.com/office/drawing/2016/5/14/chartex" xmlns:mc="http://schemas.openxmlformats.org/markup-compatibility/2006" xmlns:aink="http://schemas.microsoft.com/office/drawing/2016/ink" xmlns:am3d="http://schemas.microsoft.com/office/drawing/2017/model3d" xmlns:o="urn:schemas-microsoft-com:office:office" xmlns:r="http://schemas.openxmlformats.org/officeDocument/2006/relationships" xmlns:m="http://schemas.openxmlformats.org/officeDocument/2006/math" xmlns:v="urn:schemas-microsoft-com:vml" xmlns:wp14="http://schemas.microsoft.com/office/word/2010/wordprocessingDrawing" xmlns:wp="http://schemas.openxmlformats.org/drawingml/2006/wordprocessingDrawing" xmlns:w10="urn:schemas-microsoft-com:office:word" xmlns:w="http://schemas.openxmlformats.org/wordprocessingml/2006/main" xmlns:w14="http://schemas.microsoft.com/office/word/2010/wordml" xmlns:w15="http://schemas.microsoft.com/office/word/2012/wordml" xmlns:w16cid="http://schemas.microsoft.com/office/word/2016/wordml/cid" xmlns:w16se="http://schemas.microsoft.com/office/word/2015/wordml/symex" xmlns:wpg="http://schemas.microsoft.com/office/word/2010/wordprocessingGroup" xmlns:wpi="http://schemas.microsoft.com/office/word/2010/wordprocessingInk" xmlns:wne="http://schemas.microsoft.com/office/word/2006/wordml" xmlns:wps="http://schemas.microsoft.com/office/word/2010/wordprocessingShape" mc:Ignorable="w14 w15 w16se w16cid wp14">
+  <w:p>
+    <w:pPr>
+      <w:pStyle w:val="a8"/>
+      <w:ind w:firstLine="360"/>
+    </w:pPr>
+  </w:p>
+</w:hdr>
+</file>
+
+<file path=word/header2.xml><?xml version="1.0" encoding="utf-8"?>
+<w:hdr xmlns:wpc="http://schemas.microsoft.com/office/word/2010/wordprocessingCanvas" xmlns:cx="http://schemas.microsoft.com/office/drawing/2014/chartex" xmlns:cx1="http://schemas.microsoft.com/office/drawing/2015/9/8/chartex" xmlns:cx2="http://schemas.microsoft.com/office/drawing/2015/10/21/chartex" xmlns:cx3="http://schemas.microsoft.com/office/drawing/2016/5/9/chartex" xmlns:cx4="http://schemas.microsoft.com/office/drawing/2016/5/10/chartex" xmlns:cx5="http://schemas.microsoft.com/office/drawing/2016/5/11/chartex" xmlns:cx6="http://schemas.microsoft.com/office/drawing/2016/5/12/chartex" xmlns:cx7="http://schemas.microsoft.com/office/drawing/2016/5/13/chartex" xmlns:cx8="http://schemas.microsoft.com/office/drawing/2016/5/14/chartex" xmlns:mc="http://schemas.openxmlformats.org/markup-compatibility/2006" xmlns:aink="http://schemas.microsoft.com/office/drawing/2016/ink" xmlns:am3d="http://schemas.microsoft.com/office/drawing/2017/model3d" xmlns:o="urn:schemas-microsoft-com:office:office" xmlns:r="http://schemas.openxmlformats.org/officeDocument/2006/relationships" xmlns:m="http://schemas.openxmlformats.org/officeDocument/2006/math" xmlns:v="urn:schemas-microsoft-com:vml" xmlns:wp14="http://schemas.microsoft.com/office/word/2010/wordprocessingDrawing" xmlns:wp="http://schemas.openxmlformats.org/drawingml/2006/wordprocessingDrawing" xmlns:w10="urn:schemas-microsoft-com:office:word" xmlns:w="http://schemas.openxmlformats.org/wordprocessingml/2006/main" xmlns:w14="http://schemas.microsoft.com/office/word/2010/wordml" xmlns:w15="http://schemas.microsoft.com/office/word/2012/wordml" xmlns:w16cid="http://schemas.microsoft.com/office/word/2016/wordml/cid" xmlns:w16se="http://schemas.microsoft.com/office/word/2015/wordml/symex" xmlns:wpg="http://schemas.microsoft.com/office/word/2010/wordprocessingGroup" xmlns:wpi="http://schemas.microsoft.com/office/word/2010/wordprocessingInk" xmlns:wne="http://schemas.microsoft.com/office/word/2006/wordml" xmlns:wps="http://schemas.microsoft.com/office/word/2010/wordprocessingShape" mc:Ignorable="w14 w15 w16se w16cid wp14">
+  <w:p>
+    <w:pPr>
+      <w:pStyle w:val="a8"/>
+      <w:ind w:firstLine="360"/>
+    </w:pPr>
+  </w:p>
+</w:hdr>
+</file>
+
+<file path=word/header3.xml><?xml version="1.0" encoding="utf-8"?>
+<w:hdr xmlns:wpc="http://schemas.microsoft.com/office/word/2010/wordprocessingCanvas" xmlns:cx="http://schemas.microsoft.com/office/drawing/2014/chartex" xmlns:cx1="http://schemas.microsoft.com/office/drawing/2015/9/8/chartex" xmlns:cx2="http://schemas.microsoft.com/office/drawing/2015/10/21/chartex" xmlns:cx3="http://schemas.microsoft.com/office/drawing/2016/5/9/chartex" xmlns:cx4="http://schemas.microsoft.com/office/drawing/2016/5/10/chartex" xmlns:cx5="http://schemas.microsoft.com/office/drawing/2016/5/11/chartex" xmlns:cx6="http://schemas.microsoft.com/office/drawing/2016/5/12/chartex" xmlns:cx7="http://schemas.microsoft.com/office/drawing/2016/5/13/chartex" xmlns:cx8="http://schemas.microsoft.com/office/drawing/2016/5/14/chartex" xmlns:mc="http://schemas.openxmlformats.org/markup-compatibility/2006" xmlns:aink="http://schemas.microsoft.com/office/drawing/2016/ink" xmlns:am3d="http://schemas.microsoft.com/office/drawing/2017/model3d" xmlns:o="urn:schemas-microsoft-com:office:office" xmlns:r="http://schemas.openxmlformats.org/officeDocument/2006/relationships" xmlns:m="http://schemas.openxmlformats.org/officeDocument/2006/math" xmlns:v="urn:schemas-microsoft-com:vml" xmlns:wp14="http://schemas.microsoft.com/office/word/2010/wordprocessingDrawing" xmlns:wp="http://schemas.openxmlformats.org/drawingml/2006/wordprocessingDrawing" xmlns:w10="urn:schemas-microsoft-com:office:word" xmlns:w="http://schemas.openxmlformats.org/wordprocessingml/2006/main" xmlns:w14="http://schemas.microsoft.com/office/word/2010/wordml" xmlns:w15="http://schemas.microsoft.com/office/word/2012/wordml" xmlns:w16cid="http://schemas.microsoft.com/office/word/2016/wordml/cid" xmlns:w16se="http://schemas.microsoft.com/office/word/2015/wordml/symex" xmlns:wpg="http://schemas.microsoft.com/office/word/2010/wordprocessingGroup" xmlns:wpi="http://schemas.microsoft.com/office/word/2010/wordprocessingInk" xmlns:wne="http://schemas.microsoft.com/office/word/2006/wordml" xmlns:wps="http://schemas.microsoft.com/office/word/2010/wordprocessingShape" mc:Ignorable="w14 w15 w16se w16cid wp14">
+  <w:p>
+    <w:pPr>
+      <w:pStyle w:val="a8"/>
+      <w:ind w:firstLine="360"/>
+    </w:pPr>
+  </w:p>
+</w:hdr>
 </file>
 
 <file path=word/numbering.xml><?xml version="1.0" encoding="utf-8"?>
@@ -4067,6 +4218,73 @@
       <w:color w:val="808080"/>
     </w:rPr>
   </w:style>
+  <w:style w:type="paragraph" w:styleId="a8">
+    <w:name w:val="header"/>
+    <w:basedOn w:val="a"/>
+    <w:link w:val="a9"/>
+    <w:uiPriority w:val="99"/>
+    <w:unhideWhenUsed/>
+    <w:rsid w:val="00AD370E"/>
+    <w:pPr>
+      <w:pBdr>
+        <w:bottom w:val="single" w:sz="6" w:space="1" w:color="auto"/>
+      </w:pBdr>
+      <w:tabs>
+        <w:tab w:val="center" w:pos="4153"/>
+        <w:tab w:val="right" w:pos="8306"/>
+      </w:tabs>
+      <w:snapToGrid w:val="0"/>
+      <w:jc w:val="center"/>
+    </w:pPr>
+    <w:rPr>
+      <w:sz w:val="18"/>
+      <w:szCs w:val="18"/>
+    </w:rPr>
+  </w:style>
+  <w:style w:type="character" w:customStyle="1" w:styleId="a9">
+    <w:name w:val="页眉 字符"/>
+    <w:basedOn w:val="a0"/>
+    <w:link w:val="a8"/>
+    <w:uiPriority w:val="99"/>
+    <w:rsid w:val="00AD370E"/>
+    <w:rPr>
+      <w:sz w:val="18"/>
+      <w:szCs w:val="18"/>
+      <w14:ligatures w14:val="standardContextual"/>
+    </w:rPr>
+  </w:style>
+  <w:style w:type="paragraph" w:styleId="aa">
+    <w:name w:val="footer"/>
+    <w:basedOn w:val="a"/>
+    <w:link w:val="ab"/>
+    <w:uiPriority w:val="99"/>
+    <w:unhideWhenUsed/>
+    <w:rsid w:val="00AD370E"/>
+    <w:pPr>
+      <w:tabs>
+        <w:tab w:val="center" w:pos="4153"/>
+        <w:tab w:val="right" w:pos="8306"/>
+      </w:tabs>
+      <w:snapToGrid w:val="0"/>
+      <w:jc w:val="left"/>
+    </w:pPr>
+    <w:rPr>
+      <w:sz w:val="18"/>
+      <w:szCs w:val="18"/>
+    </w:rPr>
+  </w:style>
+  <w:style w:type="character" w:customStyle="1" w:styleId="ab">
+    <w:name w:val="页脚 字符"/>
+    <w:basedOn w:val="a0"/>
+    <w:link w:val="aa"/>
+    <w:uiPriority w:val="99"/>
+    <w:rsid w:val="00AD370E"/>
+    <w:rPr>
+      <w:sz w:val="18"/>
+      <w:szCs w:val="18"/>
+      <w14:ligatures w14:val="standardContextual"/>
+    </w:rPr>
+  </w:style>
 </w:styles>
 </file>
 

--- a/sycode/国庆后的修改图片/四个方法对比+三个特征/真/论文提纲.docx
+++ b/sycode/国庆后的修改图片/四个方法对比+三个特征/真/论文提纲.docx
@@ -13,63 +13,24 @@
         <w:ind w:firstLineChars="0"/>
         <w:rPr>
           <w:sz w:val="24"/>
-          <w:szCs w:val="28"/>
-        </w:rPr>
-      </w:pPr>
-      <w:r>
-        <w:rPr>
-          <w:rFonts w:hint="eastAsia"/>
-          <w:sz w:val="24"/>
-          <w:szCs w:val="28"/>
-        </w:rPr>
-        <w:t>引入带噪声的电池寿命预测</w:t>
-      </w:r>
-      <w:r>
-        <w:rPr>
-          <w:rFonts w:hint="eastAsia"/>
-          <w:sz w:val="24"/>
-          <w:szCs w:val="28"/>
-        </w:rPr>
-        <w:t>，</w:t>
-      </w:r>
-      <w:r>
-        <w:rPr>
-          <w:rFonts w:hint="eastAsia"/>
-          <w:sz w:val="24"/>
-          <w:szCs w:val="28"/>
-        </w:rPr>
-        <w:t>图1</w:t>
-      </w:r>
-      <w:r>
-        <w:rPr>
-          <w:rFonts w:hint="eastAsia"/>
-          <w:sz w:val="24"/>
-          <w:szCs w:val="28"/>
-        </w:rPr>
-        <w:t>分析</w:t>
-      </w:r>
-      <w:r>
-        <w:rPr>
-          <w:rFonts w:hint="eastAsia"/>
-          <w:sz w:val="24"/>
-          <w:szCs w:val="28"/>
-        </w:rPr>
-        <w:t>（新能源崛起，锂电池应用广泛，电池寿命预测的意义</w:t>
-      </w:r>
-      <w:r>
-        <w:rPr>
-          <w:rFonts w:hint="eastAsia"/>
-          <w:sz w:val="24"/>
-          <w:szCs w:val="28"/>
-        </w:rPr>
-        <w:t>，不同</w:t>
+          <w:szCs w:val="24"/>
+        </w:rPr>
+      </w:pPr>
+      <w:bookmarkStart w:id="0" w:name="_Hlk154137240"/>
+      <w:r>
+        <w:rPr>
+          <w:rFonts w:hint="eastAsia"/>
+          <w:sz w:val="24"/>
+          <w:szCs w:val="24"/>
+        </w:rPr>
+        <w:t>引入带噪声的电池寿命预测，图1分析（新能源崛起，锂电池应用广泛，电池寿命预测的意义，不同</w:t>
       </w:r>
       <w:proofErr w:type="gramStart"/>
       <w:r>
         <w:rPr>
           <w:rFonts w:hint="eastAsia"/>
           <w:sz w:val="24"/>
-          <w:szCs w:val="28"/>
+          <w:szCs w:val="24"/>
         </w:rPr>
         <w:t>数据集因各种</w:t>
       </w:r>
@@ -78,17 +39,9 @@
         <w:rPr>
           <w:rFonts w:hint="eastAsia"/>
           <w:sz w:val="24"/>
-          <w:szCs w:val="28"/>
-        </w:rPr>
-        <w:t>原因导致噪声分布不同</w:t>
-      </w:r>
-      <w:r>
-        <w:rPr>
-          <w:rFonts w:hint="eastAsia"/>
-          <w:sz w:val="24"/>
-          <w:szCs w:val="28"/>
-        </w:rPr>
-        <w:t>）</w:t>
+          <w:szCs w:val="24"/>
+        </w:rPr>
+        <w:t>原因导致噪声分布不同）</w:t>
       </w:r>
     </w:p>
     <w:p>
@@ -98,24 +51,16 @@
         <w:ind w:left="440" w:firstLineChars="0" w:firstLine="0"/>
         <w:rPr>
           <w:sz w:val="24"/>
-          <w:szCs w:val="28"/>
-        </w:rPr>
-      </w:pPr>
-      <w:r>
-        <w:rPr>
-          <w:rFonts w:hint="eastAsia"/>
-          <w:sz w:val="24"/>
-          <w:szCs w:val="28"/>
-        </w:rPr>
-        <w:t>电池预测现状，有噪声预测现状，</w:t>
-      </w:r>
-      <w:r>
-        <w:rPr>
-          <w:rFonts w:hint="eastAsia"/>
-          <w:sz w:val="24"/>
-          <w:szCs w:val="28"/>
-        </w:rPr>
-        <w:t>LS、TLS在降噪方面的广泛运用</w:t>
+          <w:szCs w:val="24"/>
+        </w:rPr>
+      </w:pPr>
+      <w:r>
+        <w:rPr>
+          <w:rFonts w:hint="eastAsia"/>
+          <w:sz w:val="24"/>
+          <w:szCs w:val="24"/>
+        </w:rPr>
+        <w:t>电池预测现状，有噪声预测现状，LS、TLS在降噪方面的广泛运用</w:t>
       </w:r>
     </w:p>
     <w:p>
@@ -129,37 +74,21 @@
         <w:ind w:firstLineChars="0"/>
         <w:rPr>
           <w:sz w:val="24"/>
-          <w:szCs w:val="28"/>
-        </w:rPr>
-      </w:pPr>
-      <w:r>
-        <w:rPr>
-          <w:rFonts w:hint="eastAsia"/>
-          <w:sz w:val="24"/>
-          <w:szCs w:val="28"/>
-        </w:rPr>
-        <w:t>总结本文贡献，算法大致结构</w:t>
-      </w:r>
-      <w:r>
-        <w:rPr>
-          <w:rFonts w:hint="eastAsia"/>
-          <w:sz w:val="24"/>
-          <w:szCs w:val="28"/>
-        </w:rPr>
-        <w:t>，</w:t>
-      </w:r>
-      <w:r>
-        <w:rPr>
-          <w:rFonts w:hint="eastAsia"/>
-          <w:sz w:val="24"/>
-          <w:szCs w:val="28"/>
-        </w:rPr>
-        <w:t>图</w:t>
-      </w:r>
-      <w:r>
-        <w:rPr>
-          <w:sz w:val="24"/>
-          <w:szCs w:val="28"/>
+          <w:szCs w:val="24"/>
+        </w:rPr>
+      </w:pPr>
+      <w:r>
+        <w:rPr>
+          <w:rFonts w:hint="eastAsia"/>
+          <w:sz w:val="24"/>
+          <w:szCs w:val="24"/>
+        </w:rPr>
+        <w:t>总结本文贡献，算法大致结构，图</w:t>
+      </w:r>
+      <w:r>
+        <w:rPr>
+          <w:sz w:val="24"/>
+          <w:szCs w:val="24"/>
         </w:rPr>
         <w:t>2</w:t>
       </w:r>
@@ -167,7 +96,7 @@
         <w:rPr>
           <w:rFonts w:hint="eastAsia"/>
           <w:sz w:val="24"/>
-          <w:szCs w:val="28"/>
+          <w:szCs w:val="24"/>
         </w:rPr>
         <w:t>分析</w:t>
       </w:r>
@@ -183,53 +112,21 @@
         <w:ind w:firstLineChars="0"/>
         <w:rPr>
           <w:sz w:val="24"/>
-          <w:szCs w:val="28"/>
-        </w:rPr>
-      </w:pPr>
-      <w:r>
-        <w:rPr>
-          <w:rFonts w:hint="eastAsia"/>
-          <w:sz w:val="24"/>
-          <w:szCs w:val="28"/>
-        </w:rPr>
-        <w:t>噪声水平增大</w:t>
-      </w:r>
-      <w:r>
-        <w:rPr>
-          <w:rFonts w:hint="eastAsia"/>
-          <w:sz w:val="24"/>
-          <w:szCs w:val="28"/>
-        </w:rPr>
-        <w:t>和</w:t>
-      </w:r>
-      <w:r>
-        <w:rPr>
-          <w:rFonts w:hint="eastAsia"/>
-          <w:sz w:val="24"/>
-          <w:szCs w:val="28"/>
-        </w:rPr>
-        <w:t>训练集比例增大</w:t>
-      </w:r>
-      <w:r>
-        <w:rPr>
-          <w:rFonts w:hint="eastAsia"/>
-          <w:sz w:val="24"/>
-          <w:szCs w:val="28"/>
-        </w:rPr>
-        <w:t>，</w:t>
-      </w:r>
-      <w:r>
-        <w:rPr>
-          <w:rFonts w:hint="eastAsia"/>
-          <w:sz w:val="24"/>
-          <w:szCs w:val="28"/>
-        </w:rPr>
-        <w:t>图</w:t>
-      </w:r>
-      <w:r>
-        <w:rPr>
-          <w:sz w:val="24"/>
-          <w:szCs w:val="28"/>
+          <w:szCs w:val="24"/>
+        </w:rPr>
+      </w:pPr>
+      <w:r>
+        <w:rPr>
+          <w:rFonts w:hint="eastAsia"/>
+          <w:sz w:val="24"/>
+          <w:szCs w:val="24"/>
+        </w:rPr>
+        <w:t>噪声水平增大和训练集比例增大，图</w:t>
+      </w:r>
+      <w:r>
+        <w:rPr>
+          <w:sz w:val="24"/>
+          <w:szCs w:val="24"/>
         </w:rPr>
         <w:t>3</w:t>
       </w:r>
@@ -237,33 +134,9 @@
         <w:rPr>
           <w:rFonts w:hint="eastAsia"/>
           <w:sz w:val="24"/>
-          <w:szCs w:val="28"/>
-        </w:rPr>
-        <w:t>分析（详细讲述算法改进，算法优势</w:t>
-      </w:r>
-      <w:r>
-        <w:rPr>
-          <w:rFonts w:hint="eastAsia"/>
-          <w:sz w:val="24"/>
-          <w:szCs w:val="28"/>
-        </w:rPr>
-        <w:t>，</w:t>
-      </w:r>
-      <w:r>
-        <w:rPr>
-          <w:rFonts w:hint="eastAsia"/>
-          <w:sz w:val="24"/>
-          <w:szCs w:val="28"/>
-        </w:rPr>
-        <w:t>算法在训练集较少情况下仍然有效</w:t>
-      </w:r>
-      <w:r>
-        <w:rPr>
-          <w:rFonts w:hint="eastAsia"/>
-          <w:sz w:val="24"/>
-          <w:szCs w:val="28"/>
-        </w:rPr>
-        <w:t>）</w:t>
+          <w:szCs w:val="24"/>
+        </w:rPr>
+        <w:t>分析（详细讲述算法改进，算法优势，算法在训练集较少情况下仍然有效）</w:t>
       </w:r>
     </w:p>
     <w:p>
@@ -277,14 +150,14 @@
         <w:ind w:firstLineChars="0"/>
         <w:rPr>
           <w:sz w:val="24"/>
-          <w:szCs w:val="28"/>
-        </w:rPr>
-      </w:pPr>
-      <w:r>
-        <w:rPr>
-          <w:rFonts w:hint="eastAsia"/>
-          <w:sz w:val="24"/>
-          <w:szCs w:val="28"/>
+          <w:szCs w:val="24"/>
+        </w:rPr>
+      </w:pPr>
+      <w:r>
+        <w:rPr>
+          <w:rFonts w:hint="eastAsia"/>
+          <w:sz w:val="24"/>
+          <w:szCs w:val="24"/>
         </w:rPr>
         <w:t>详述算法内部通过迭代不断接近真实噪声，图4分析</w:t>
       </w:r>
@@ -300,14 +173,14 @@
         <w:ind w:firstLineChars="0"/>
         <w:rPr>
           <w:sz w:val="24"/>
-          <w:szCs w:val="28"/>
-        </w:rPr>
-      </w:pPr>
-      <w:r>
-        <w:rPr>
-          <w:rFonts w:hint="eastAsia"/>
-          <w:sz w:val="24"/>
-          <w:szCs w:val="28"/>
+          <w:szCs w:val="24"/>
+        </w:rPr>
+      </w:pPr>
+      <w:r>
+        <w:rPr>
+          <w:rFonts w:hint="eastAsia"/>
+          <w:sz w:val="24"/>
+          <w:szCs w:val="24"/>
         </w:rPr>
         <w:t>总结全文</w:t>
       </w:r>
@@ -348,7 +221,7 @@
           <w14:ligatures w14:val="none"/>
         </w:rPr>
         <w:drawing>
-          <wp:inline distT="0" distB="0" distL="0" distR="0" wp14:anchorId="684A3265" wp14:editId="1CA66F92">
+          <wp:inline distT="0" distB="0" distL="0" distR="0" wp14:anchorId="7B609161" wp14:editId="42B63F0F">
             <wp:extent cx="5274310" cy="2966720"/>
             <wp:effectExtent l="0" t="0" r="2540" b="5080"/>
             <wp:docPr id="1705251064" name="图片 6"/>
@@ -428,7 +301,7 @@
         </w:rPr>
         <w:lastRenderedPageBreak/>
         <w:drawing>
-          <wp:inline distT="0" distB="0" distL="0" distR="0" wp14:anchorId="29D24C8C" wp14:editId="2EC0270A">
+          <wp:inline distT="0" distB="0" distL="0" distR="0" wp14:anchorId="649DF000" wp14:editId="1A0D09C4">
             <wp:extent cx="5274310" cy="2966720"/>
             <wp:effectExtent l="0" t="0" r="2540" b="5080"/>
             <wp:docPr id="1270023250" name="图片 5"/>
@@ -511,7 +384,7 @@
           <w14:ligatures w14:val="none"/>
         </w:rPr>
         <w:drawing>
-          <wp:inline distT="0" distB="0" distL="0" distR="0" wp14:anchorId="3857DD6D" wp14:editId="7A7FA11A">
+          <wp:inline distT="0" distB="0" distL="0" distR="0" wp14:anchorId="013C6EE9" wp14:editId="067797CC">
             <wp:extent cx="5274032" cy="2101820"/>
             <wp:effectExtent l="0" t="0" r="3175" b="0"/>
             <wp:docPr id="1776992097" name="图片 3"/>
@@ -575,15 +448,7 @@
           <w:sz w:val="24"/>
           <w:szCs w:val="28"/>
         </w:rPr>
-        <w:t>图</w:t>
-      </w:r>
-      <w:r>
-        <w:rPr>
-          <w:rFonts w:hint="eastAsia"/>
-          <w:sz w:val="24"/>
-          <w:szCs w:val="28"/>
-        </w:rPr>
-        <w:t>3</w:t>
+        <w:t>图3</w:t>
       </w:r>
       <w:r>
         <w:rPr>
@@ -594,7 +459,7 @@
         </w:rPr>
         <w:lastRenderedPageBreak/>
         <w:drawing>
-          <wp:inline distT="0" distB="0" distL="0" distR="0" wp14:anchorId="1935FEF7" wp14:editId="4D741CBF">
+          <wp:inline distT="0" distB="0" distL="0" distR="0" wp14:anchorId="35071499" wp14:editId="6BAE0C5A">
             <wp:extent cx="5274310" cy="2966720"/>
             <wp:effectExtent l="0" t="0" r="2540" b="5080"/>
             <wp:docPr id="1017451970" name="图片 4"/>
@@ -656,28 +521,10 @@
     </w:p>
     <w:p>
       <w:pPr>
-        <w:ind w:firstLine="480"/>
-        <w:jc w:val="center"/>
-        <w:rPr>
-          <w:sz w:val="24"/>
-          <w:szCs w:val="28"/>
-        </w:rPr>
-      </w:pPr>
-      <w:r>
-        <w:rPr>
-          <w:sz w:val="24"/>
-          <w:szCs w:val="28"/>
-        </w:rPr>
-        <w:br w:type="page"/>
-      </w:r>
-    </w:p>
-    <w:p>
-      <w:pPr>
-        <w:ind w:firstLine="480"/>
-        <w:jc w:val="center"/>
-        <w:rPr>
-          <w:sz w:val="24"/>
-          <w:szCs w:val="28"/>
+        <w:pStyle w:val="3"/>
+        <w:ind w:firstLineChars="0" w:firstLine="0"/>
+        <w:rPr>
+          <w:rFonts w:hint="eastAsia"/>
         </w:rPr>
       </w:pPr>
     </w:p>
@@ -685,11 +532,26 @@
       <w:pPr>
         <w:pStyle w:val="3"/>
         <w:ind w:firstLine="640"/>
-      </w:pPr>
-      <w:r>
-        <w:rPr>
-          <w:rFonts w:hint="eastAsia"/>
-        </w:rPr>
+        <w:rPr>
+          <w:rFonts w:hint="eastAsia"/>
+        </w:rPr>
+      </w:pPr>
+      <w:bookmarkStart w:id="1" w:name="_GoBack"/>
+      <w:bookmarkEnd w:id="1"/>
+      <w:r>
+        <w:br w:type="page"/>
+      </w:r>
+    </w:p>
+    <w:p>
+      <w:pPr>
+        <w:pStyle w:val="3"/>
+        <w:ind w:firstLine="640"/>
+      </w:pPr>
+      <w:r>
+        <w:rPr>
+          <w:rFonts w:hint="eastAsia"/>
+        </w:rPr>
+        <w:lastRenderedPageBreak/>
         <w:t>一、背景</w:t>
       </w:r>
     </w:p>
@@ -697,13 +559,15 @@
       <w:pPr>
         <w:ind w:firstLine="480"/>
         <w:rPr>
-          <w:sz w:val="24"/>
-          <w:szCs w:val="24"/>
-        </w:rPr>
-      </w:pPr>
-      <w:r>
-        <w:rPr>
-          <w:rFonts w:hint="eastAsia"/>
+          <w:b/>
+          <w:sz w:val="24"/>
+          <w:szCs w:val="24"/>
+        </w:rPr>
+      </w:pPr>
+      <w:r>
+        <w:rPr>
+          <w:rFonts w:hint="eastAsia"/>
+          <w:b/>
           <w:sz w:val="24"/>
           <w:szCs w:val="24"/>
         </w:rPr>
@@ -712,6 +576,7 @@
       <w:r>
         <w:rPr>
           <w:rFonts w:hint="eastAsia"/>
+          <w:b/>
           <w:sz w:val="24"/>
           <w:szCs w:val="24"/>
         </w:rPr>
@@ -720,10 +585,38 @@
       <w:r>
         <w:rPr>
           <w:rFonts w:hint="eastAsia"/>
-          <w:sz w:val="24"/>
-          <w:szCs w:val="24"/>
-        </w:rPr>
-        <w:t>广泛应用的同时带来了环境污染，电池老化等问题，因此对电池寿命预测是非常有必要的。</w:t>
+          <w:b/>
+          <w:sz w:val="24"/>
+          <w:szCs w:val="24"/>
+        </w:rPr>
+        <w:t>广泛应用的同时带来了环境污染，电池老化等问题，</w:t>
+      </w:r>
+      <w:r>
+        <w:rPr>
+          <w:rFonts w:hint="eastAsia"/>
+          <w:b/>
+          <w:sz w:val="24"/>
+          <w:szCs w:val="24"/>
+        </w:rPr>
+        <w:t>对电池寿命预测</w:t>
+      </w:r>
+      <w:r>
+        <w:rPr>
+          <w:rFonts w:hint="eastAsia"/>
+          <w:b/>
+          <w:sz w:val="24"/>
+          <w:szCs w:val="24"/>
+        </w:rPr>
+        <w:t>可以提前应对这些问题还可以对电池二次回收，故</w:t>
+      </w:r>
+      <w:r>
+        <w:rPr>
+          <w:rFonts w:hint="eastAsia"/>
+          <w:b/>
+          <w:sz w:val="24"/>
+          <w:szCs w:val="24"/>
+        </w:rPr>
+        <w:t>电池寿命预测是非常有必要的。</w:t>
       </w:r>
     </w:p>
     <w:p>
@@ -786,21 +679,12 @@
           <w:sz w:val="22"/>
         </w:rPr>
       </w:pPr>
-      <w:proofErr w:type="gramStart"/>
-      <w:r>
-        <w:rPr>
-          <w:color w:val="000000" w:themeColor="text1"/>
-          <w:sz w:val="22"/>
-        </w:rPr>
-        <w:t>]Porous</w:t>
-      </w:r>
-      <w:proofErr w:type="gramEnd"/>
-      <w:r>
-        <w:rPr>
-          <w:color w:val="000000" w:themeColor="text1"/>
-          <w:sz w:val="22"/>
-        </w:rPr>
-        <w:t xml:space="preserve"> Carbon Composites for Next Generation Rechargeable Lithium Batteries</w:t>
+      <w:r>
+        <w:rPr>
+          <w:color w:val="000000" w:themeColor="text1"/>
+          <w:sz w:val="22"/>
+        </w:rPr>
+        <w:t>Porous Carbon Composites for Next Generation Rechargeable Lithium Batteries</w:t>
       </w:r>
     </w:p>
     <w:p>
@@ -915,6 +799,7 @@
         <w:ind w:firstLine="440"/>
         <w:jc w:val="left"/>
         <w:rPr>
+          <w:rFonts w:hint="eastAsia"/>
           <w:color w:val="000000" w:themeColor="text1"/>
           <w:sz w:val="22"/>
         </w:rPr>
@@ -926,46 +811,30 @@
         </w:rPr>
         <w:t>Optimization and model validation of operation control strategies for a novel dual-motor coupling-propulsion pure electric vehicle</w:t>
       </w:r>
-    </w:p>
-    <w:p>
-      <w:pPr>
-        <w:ind w:firstLine="320"/>
-        <w:jc w:val="left"/>
-        <w:rPr>
-          <w:color w:val="000000" w:themeColor="text1"/>
-          <w:sz w:val="16"/>
-          <w:szCs w:val="16"/>
-        </w:rPr>
-      </w:pPr>
     </w:p>
     <w:p>
       <w:pPr>
         <w:ind w:firstLine="480"/>
         <w:jc w:val="left"/>
         <w:rPr>
-          <w:sz w:val="24"/>
-          <w:szCs w:val="24"/>
-        </w:rPr>
-      </w:pPr>
-      <w:r>
-        <w:rPr>
-          <w:rFonts w:hint="eastAsia"/>
-          <w:sz w:val="24"/>
-          <w:szCs w:val="24"/>
-        </w:rPr>
-        <w:t>锂电池寿命预测方法主要分为三大类，其中，数据驱动的方法因其独特的优</w:t>
-      </w:r>
-      <w:r>
-        <w:rPr>
-          <w:rFonts w:hint="eastAsia"/>
-          <w:sz w:val="24"/>
-          <w:szCs w:val="24"/>
-        </w:rPr>
-        <w:t>势（不需要了解电池内部化学反应，不需要基础的物理化学知识）作为当今热点研究方法。在测量时的不稳定性、环境变换、人为干扰等一系列因素导致电池数据集含有噪声。如果能在考虑噪声影响的同时准确的对电池寿命进行预测，就可以提高模型的稳定性，也能更好的</w:t>
-      </w:r>
-      <w:r>
-        <w:rPr>
-          <w:rFonts w:hint="eastAsia"/>
+          <w:b/>
+          <w:sz w:val="24"/>
+          <w:szCs w:val="24"/>
+        </w:rPr>
+      </w:pPr>
+      <w:r>
+        <w:rPr>
+          <w:rFonts w:hint="eastAsia"/>
+          <w:b/>
+          <w:sz w:val="24"/>
+          <w:szCs w:val="24"/>
+        </w:rPr>
+        <w:t>锂电池寿命预测方法主要分为三大类，其中，数据驱动的方法因其独特的优势（不需要了解电池内部化学反应，不需要基础的物理化学知识）作为当今热点研究方法。在测量时的不稳定性、环境变换、人为干扰等一系列因素导致电池数据集含有噪声。如果能在考虑噪声影响的同时准确的对电池寿命进行预测，就可以提高模型的稳定性，也能更好的</w:t>
+      </w:r>
+      <w:r>
+        <w:rPr>
+          <w:rFonts w:hint="eastAsia"/>
+          <w:b/>
           <w:sz w:val="24"/>
           <w:szCs w:val="24"/>
         </w:rPr>
@@ -974,6 +843,7 @@
       <w:r>
         <w:rPr>
           <w:rFonts w:hint="eastAsia"/>
+          <w:b/>
           <w:sz w:val="24"/>
           <w:szCs w:val="24"/>
         </w:rPr>
@@ -982,6 +852,7 @@
       <w:r>
         <w:rPr>
           <w:rFonts w:hint="eastAsia"/>
+          <w:b/>
           <w:sz w:val="24"/>
           <w:szCs w:val="24"/>
         </w:rPr>
@@ -990,687 +861,652 @@
     </w:p>
     <w:p>
       <w:pPr>
-        <w:pStyle w:val="a4"/>
-        <w:spacing w:before="168" w:beforeAutospacing="0" w:after="0" w:afterAutospacing="0"/>
+        <w:ind w:firstLine="440"/>
+        <w:jc w:val="left"/>
+        <w:rPr>
+          <w:color w:val="000000" w:themeColor="text1"/>
+          <w:sz w:val="22"/>
+        </w:rPr>
+      </w:pPr>
+      <w:r>
+        <w:rPr>
+          <w:color w:val="000000" w:themeColor="text1"/>
+          <w:sz w:val="22"/>
+        </w:rPr>
+        <w:t>Predicting the State of Charge and Health of Batteries using Data-Driven Machine Learning</w:t>
+      </w:r>
+    </w:p>
+    <w:p>
+      <w:pPr>
+        <w:ind w:firstLine="440"/>
+        <w:jc w:val="left"/>
+        <w:rPr>
+          <w:color w:val="000000" w:themeColor="text1"/>
+          <w:sz w:val="22"/>
+        </w:rPr>
+      </w:pPr>
+      <w:proofErr w:type="spellStart"/>
+      <w:r>
+        <w:rPr>
+          <w:color w:val="000000" w:themeColor="text1"/>
+          <w:sz w:val="22"/>
+        </w:rPr>
+        <w:t>Mechine</w:t>
+      </w:r>
+      <w:proofErr w:type="spellEnd"/>
+      <w:r>
+        <w:rPr>
+          <w:color w:val="000000" w:themeColor="text1"/>
+          <w:sz w:val="22"/>
+        </w:rPr>
+        <w:t xml:space="preserve"> </w:t>
+      </w:r>
+      <w:proofErr w:type="spellStart"/>
+      <w:r>
+        <w:rPr>
+          <w:color w:val="000000" w:themeColor="text1"/>
+          <w:sz w:val="22"/>
+        </w:rPr>
+        <w:t>l</w:t>
+      </w:r>
+      <w:r>
+        <w:rPr>
+          <w:color w:val="000000" w:themeColor="text1"/>
+          <w:sz w:val="22"/>
+        </w:rPr>
+        <w:t>learning</w:t>
+      </w:r>
+      <w:proofErr w:type="spellEnd"/>
+      <w:r>
+        <w:rPr>
+          <w:color w:val="000000" w:themeColor="text1"/>
+          <w:sz w:val="22"/>
+        </w:rPr>
+        <w:t xml:space="preserve"> </w:t>
+      </w:r>
+      <w:proofErr w:type="spellStart"/>
+      <w:r>
+        <w:rPr>
+          <w:color w:val="000000" w:themeColor="text1"/>
+          <w:sz w:val="22"/>
+        </w:rPr>
+        <w:t>piptline</w:t>
+      </w:r>
+      <w:proofErr w:type="spellEnd"/>
+      <w:r>
+        <w:rPr>
+          <w:color w:val="000000" w:themeColor="text1"/>
+          <w:sz w:val="22"/>
+        </w:rPr>
+        <w:t xml:space="preserve"> for battery state of health estimation</w:t>
+      </w:r>
+    </w:p>
+    <w:p>
+      <w:pPr>
+        <w:ind w:firstLine="440"/>
+        <w:jc w:val="left"/>
+        <w:rPr>
+          <w:color w:val="000000" w:themeColor="text1"/>
+          <w:sz w:val="22"/>
+        </w:rPr>
+      </w:pPr>
+      <w:r>
+        <w:rPr>
+          <w:color w:val="000000" w:themeColor="text1"/>
+          <w:sz w:val="22"/>
+        </w:rPr>
+        <w:t>Data-driven prediction of battery cycle life before capacity degradation</w:t>
+      </w:r>
+    </w:p>
+    <w:p>
+      <w:pPr>
+        <w:ind w:firstLine="440"/>
+        <w:jc w:val="left"/>
+        <w:rPr>
+          <w:color w:val="000000" w:themeColor="text1"/>
+          <w:sz w:val="22"/>
+        </w:rPr>
+      </w:pPr>
+      <w:r>
+        <w:rPr>
+          <w:color w:val="000000" w:themeColor="text1"/>
+          <w:sz w:val="22"/>
+        </w:rPr>
+        <w:t>Lithium-ion battery cell degradation resulting from realistic vehicle and vehicle-to-grid utilization</w:t>
+      </w:r>
+    </w:p>
+    <w:p>
+      <w:pPr>
+        <w:ind w:firstLine="440"/>
+        <w:jc w:val="left"/>
+        <w:rPr>
+          <w:color w:val="000000" w:themeColor="text1"/>
+          <w:sz w:val="22"/>
+        </w:rPr>
+      </w:pPr>
+      <w:r>
+        <w:rPr>
+          <w:color w:val="000000" w:themeColor="text1"/>
+          <w:sz w:val="22"/>
+        </w:rPr>
+        <w:t xml:space="preserve">Modeling and simulation of lithium-ion batteries from a </w:t>
+      </w:r>
+      <w:proofErr w:type="gramStart"/>
+      <w:r>
+        <w:rPr>
+          <w:color w:val="000000" w:themeColor="text1"/>
+          <w:sz w:val="22"/>
+        </w:rPr>
+        <w:t>systems</w:t>
+      </w:r>
+      <w:proofErr w:type="gramEnd"/>
+      <w:r>
+        <w:rPr>
+          <w:color w:val="000000" w:themeColor="text1"/>
+          <w:sz w:val="22"/>
+        </w:rPr>
+        <w:t xml:space="preserve"> engineering perspective</w:t>
+      </w:r>
+    </w:p>
+    <w:p>
+      <w:pPr>
+        <w:ind w:firstLine="440"/>
+        <w:jc w:val="left"/>
+        <w:rPr>
+          <w:color w:val="000000" w:themeColor="text1"/>
+          <w:sz w:val="22"/>
+        </w:rPr>
+      </w:pPr>
+      <w:r>
+        <w:rPr>
+          <w:color w:val="000000" w:themeColor="text1"/>
+          <w:sz w:val="22"/>
+        </w:rPr>
+        <w:t>Critical review of the methods for monitoring of lithium-ion batteries in electric and hybrid vehicles</w:t>
+      </w:r>
+    </w:p>
+    <w:p>
+      <w:pPr>
+        <w:ind w:firstLine="440"/>
+        <w:jc w:val="left"/>
+        <w:rPr>
+          <w:color w:val="000000" w:themeColor="text1"/>
+          <w:sz w:val="22"/>
+        </w:rPr>
+      </w:pPr>
+      <w:r>
+        <w:rPr>
+          <w:color w:val="000000" w:themeColor="text1"/>
+          <w:sz w:val="22"/>
+        </w:rPr>
+        <w:t xml:space="preserve">Identifying degradation patterns of lithium ion batteries from impedance </w:t>
+      </w:r>
+      <w:r>
+        <w:rPr>
+          <w:color w:val="000000" w:themeColor="text1"/>
+          <w:sz w:val="22"/>
+        </w:rPr>
+        <w:lastRenderedPageBreak/>
+        <w:t>spectroscopy using machine learning</w:t>
+      </w:r>
+    </w:p>
+    <w:p>
+      <w:pPr>
+        <w:ind w:firstLine="440"/>
+        <w:jc w:val="left"/>
+        <w:rPr>
+          <w:color w:val="000000" w:themeColor="text1"/>
+          <w:sz w:val="22"/>
+        </w:rPr>
+      </w:pPr>
+      <w:r>
+        <w:rPr>
+          <w:color w:val="000000" w:themeColor="text1"/>
+          <w:sz w:val="22"/>
+        </w:rPr>
+        <w:t>Data-driven prediction of battery cycle life before capacity degradation</w:t>
+      </w:r>
+    </w:p>
+    <w:p>
+      <w:pPr>
+        <w:ind w:firstLine="440"/>
+        <w:jc w:val="left"/>
+        <w:rPr>
+          <w:color w:val="000000" w:themeColor="text1"/>
+          <w:sz w:val="22"/>
+        </w:rPr>
+      </w:pPr>
+      <w:r>
+        <w:rPr>
+          <w:color w:val="000000" w:themeColor="text1"/>
+          <w:sz w:val="22"/>
+        </w:rPr>
+        <w:t xml:space="preserve">Health diagnosis and remaining useful life prognostics of lithium-ion batteries using </w:t>
+      </w:r>
+      <w:proofErr w:type="spellStart"/>
+      <w:r>
+        <w:rPr>
+          <w:color w:val="000000" w:themeColor="text1"/>
+          <w:sz w:val="22"/>
+        </w:rPr>
+        <w:t>datadriven</w:t>
+      </w:r>
+      <w:proofErr w:type="spellEnd"/>
+      <w:r>
+        <w:rPr>
+          <w:color w:val="000000" w:themeColor="text1"/>
+          <w:sz w:val="22"/>
+        </w:rPr>
+        <w:t xml:space="preserve"> methods</w:t>
+      </w:r>
+    </w:p>
+    <w:p>
+      <w:pPr>
+        <w:ind w:firstLine="440"/>
+        <w:jc w:val="left"/>
+        <w:rPr>
+          <w:color w:val="000000" w:themeColor="text1"/>
+          <w:sz w:val="22"/>
+        </w:rPr>
+      </w:pPr>
+      <w:r>
+        <w:rPr>
+          <w:color w:val="000000" w:themeColor="text1"/>
+          <w:sz w:val="22"/>
+        </w:rPr>
+        <w:t>Online identification of lithium-ion battery parameters based on an improved equivalent-circuit model and its implementation on battery state-of-power prediction</w:t>
+      </w:r>
+    </w:p>
+    <w:p>
+      <w:pPr>
+        <w:ind w:firstLine="440"/>
+        <w:jc w:val="left"/>
+        <w:rPr>
+          <w:color w:val="000000" w:themeColor="text1"/>
+          <w:sz w:val="22"/>
+        </w:rPr>
+      </w:pPr>
+      <w:r>
+        <w:rPr>
+          <w:color w:val="000000" w:themeColor="text1"/>
+          <w:sz w:val="22"/>
+        </w:rPr>
+        <w:t>Characterization of high-power lithium-ion batteries by electrochemical impedance spectroscopy</w:t>
+      </w:r>
+    </w:p>
+    <w:p>
+      <w:pPr>
+        <w:ind w:firstLine="440"/>
+        <w:jc w:val="left"/>
+        <w:rPr>
+          <w:color w:val="000000" w:themeColor="text1"/>
+          <w:sz w:val="22"/>
+        </w:rPr>
+      </w:pPr>
+      <w:r>
+        <w:rPr>
+          <w:color w:val="000000" w:themeColor="text1"/>
+          <w:sz w:val="22"/>
+        </w:rPr>
+        <w:t>Matthew J Daigle and Chetan Shrikant Kulkarni. Electrochemistry-based battery modeling for prognostics</w:t>
+      </w:r>
+    </w:p>
+    <w:p>
+      <w:pPr>
+        <w:ind w:firstLine="440"/>
+        <w:jc w:val="left"/>
+        <w:rPr>
+          <w:color w:val="000000" w:themeColor="text1"/>
+          <w:sz w:val="22"/>
+        </w:rPr>
+      </w:pPr>
+      <w:r>
+        <w:rPr>
+          <w:color w:val="000000" w:themeColor="text1"/>
+          <w:sz w:val="22"/>
+        </w:rPr>
+        <w:t>Adaptation of an electrochemistry-based li-ion battery model to account for deterioration observed under randomized use. Technical report</w:t>
+      </w:r>
+    </w:p>
+    <w:p>
+      <w:pPr>
+        <w:ind w:firstLine="440"/>
+        <w:jc w:val="left"/>
+        <w:rPr>
+          <w:color w:val="000000" w:themeColor="text1"/>
+          <w:sz w:val="22"/>
+        </w:rPr>
+      </w:pPr>
+      <w:r>
+        <w:rPr>
+          <w:color w:val="000000" w:themeColor="text1"/>
+          <w:sz w:val="22"/>
+        </w:rPr>
+        <w:t>Model based identification of aging parameters in lithium ion batteries</w:t>
+      </w:r>
+    </w:p>
+    <w:p>
+      <w:pPr>
+        <w:ind w:firstLine="440"/>
+        <w:jc w:val="left"/>
+        <w:rPr>
+          <w:color w:val="000000" w:themeColor="text1"/>
+          <w:sz w:val="22"/>
+        </w:rPr>
+      </w:pPr>
+      <w:r>
+        <w:rPr>
+          <w:color w:val="000000" w:themeColor="text1"/>
+          <w:sz w:val="22"/>
+        </w:rPr>
+        <w:t>Data-driven prediction of battery cycle life before capacity degradation</w:t>
+      </w:r>
+    </w:p>
+    <w:p>
+      <w:pPr>
+        <w:ind w:firstLine="440"/>
+        <w:jc w:val="left"/>
+        <w:rPr>
+          <w:color w:val="000000" w:themeColor="text1"/>
+          <w:sz w:val="22"/>
+        </w:rPr>
+      </w:pPr>
+      <w:r>
+        <w:rPr>
+          <w:color w:val="000000" w:themeColor="text1"/>
+          <w:sz w:val="22"/>
+        </w:rPr>
+        <w:t xml:space="preserve">Prognostics methods for battery health monitoring using a </w:t>
+      </w:r>
+      <w:proofErr w:type="spellStart"/>
+      <w:r>
+        <w:rPr>
+          <w:color w:val="000000" w:themeColor="text1"/>
+          <w:sz w:val="22"/>
+        </w:rPr>
+        <w:t>bayesian</w:t>
+      </w:r>
+      <w:proofErr w:type="spellEnd"/>
+      <w:r>
+        <w:rPr>
+          <w:color w:val="000000" w:themeColor="text1"/>
+          <w:sz w:val="22"/>
+        </w:rPr>
+        <w:t xml:space="preserve"> framework. </w:t>
+      </w:r>
+    </w:p>
+    <w:p>
+      <w:pPr>
+        <w:ind w:firstLine="440"/>
+        <w:jc w:val="left"/>
+        <w:rPr>
+          <w:color w:val="000000" w:themeColor="text1"/>
+          <w:sz w:val="22"/>
+        </w:rPr>
+      </w:pPr>
+      <w:r>
+        <w:rPr>
+          <w:color w:val="000000" w:themeColor="text1"/>
+          <w:sz w:val="22"/>
+        </w:rPr>
+        <w:t>Prognostics in battery health management.</w:t>
+      </w:r>
+    </w:p>
+    <w:p>
+      <w:pPr>
+        <w:ind w:firstLine="440"/>
+        <w:jc w:val="left"/>
+        <w:rPr>
+          <w:color w:val="000000" w:themeColor="text1"/>
+          <w:sz w:val="22"/>
+        </w:rPr>
+      </w:pPr>
+      <w:r>
+        <w:rPr>
+          <w:color w:val="000000" w:themeColor="text1"/>
+          <w:sz w:val="22"/>
+        </w:rPr>
+        <w:t xml:space="preserve">Battery health prognosis for electric vehicles using sample entropy and sparse </w:t>
+      </w:r>
+      <w:proofErr w:type="spellStart"/>
+      <w:r>
+        <w:rPr>
+          <w:color w:val="000000" w:themeColor="text1"/>
+          <w:sz w:val="22"/>
+        </w:rPr>
+        <w:t>bayesian</w:t>
+      </w:r>
+      <w:proofErr w:type="spellEnd"/>
+      <w:r>
+        <w:rPr>
+          <w:color w:val="000000" w:themeColor="text1"/>
+          <w:sz w:val="22"/>
+        </w:rPr>
+        <w:t xml:space="preserve"> predictive modeling</w:t>
+      </w:r>
+    </w:p>
+    <w:p>
+      <w:pPr>
+        <w:ind w:firstLine="440"/>
+        <w:jc w:val="left"/>
+        <w:rPr>
+          <w:color w:val="000000" w:themeColor="text1"/>
+          <w:sz w:val="22"/>
+        </w:rPr>
+      </w:pPr>
+      <w:r>
+        <w:rPr>
+          <w:color w:val="000000" w:themeColor="text1"/>
+          <w:sz w:val="22"/>
+        </w:rPr>
+        <w:t>A support vector machine-based state-of-health estimation method for lithium-ion batteries under electric vehicle operation</w:t>
+      </w:r>
+    </w:p>
+    <w:p>
+      <w:pPr>
+        <w:ind w:firstLine="440"/>
+        <w:jc w:val="left"/>
+        <w:rPr>
+          <w:color w:val="000000" w:themeColor="text1"/>
+          <w:sz w:val="22"/>
+        </w:rPr>
+      </w:pPr>
+      <w:r>
+        <w:rPr>
+          <w:color w:val="000000" w:themeColor="text1"/>
+          <w:sz w:val="22"/>
+        </w:rPr>
+        <w:t>Closed-loop optimization of fast-charging protocols for batteries with machine learning. Nature</w:t>
+      </w:r>
+    </w:p>
+    <w:p>
+      <w:pPr>
+        <w:ind w:firstLine="440"/>
+        <w:jc w:val="left"/>
+        <w:rPr>
+          <w:color w:val="000000" w:themeColor="text1"/>
+          <w:sz w:val="22"/>
+        </w:rPr>
+      </w:pPr>
+    </w:p>
+    <w:p>
+      <w:pPr>
+        <w:ind w:firstLine="480"/>
+        <w:rPr>
+          <w:b/>
+          <w:sz w:val="24"/>
+          <w:szCs w:val="24"/>
+        </w:rPr>
+      </w:pPr>
+      <w:r>
+        <w:rPr>
+          <w:rFonts w:hint="eastAsia"/>
+          <w:b/>
+          <w:sz w:val="24"/>
+          <w:szCs w:val="24"/>
+        </w:rPr>
+        <w:t>LS</w:t>
+      </w:r>
+      <w:r>
+        <w:rPr>
+          <w:b/>
+          <w:sz w:val="24"/>
+          <w:szCs w:val="24"/>
+        </w:rPr>
+        <w:t>/TLS</w:t>
+      </w:r>
+      <w:r>
+        <w:rPr>
+          <w:rFonts w:hint="eastAsia"/>
+          <w:b/>
+          <w:sz w:val="24"/>
+          <w:szCs w:val="24"/>
+        </w:rPr>
+        <w:t>作为</w:t>
+      </w:r>
+      <w:r>
+        <w:rPr>
+          <w:b/>
+          <w:sz w:val="24"/>
+          <w:szCs w:val="24"/>
+        </w:rPr>
+        <w:t>线性参数估计</w:t>
+      </w:r>
+      <w:r>
+        <w:rPr>
+          <w:rFonts w:hint="eastAsia"/>
+          <w:b/>
+          <w:sz w:val="24"/>
+          <w:szCs w:val="24"/>
+        </w:rPr>
+        <w:t>问题的经典解法，能够在测量数据含有噪声情况下保持较高的预测精准度，是预测带噪声数据集的</w:t>
+      </w:r>
+      <w:proofErr w:type="gramStart"/>
+      <w:r>
+        <w:rPr>
+          <w:rFonts w:hint="eastAsia"/>
+          <w:b/>
+          <w:sz w:val="24"/>
+          <w:szCs w:val="24"/>
+        </w:rPr>
+        <w:t>不</w:t>
+      </w:r>
+      <w:proofErr w:type="gramEnd"/>
+      <w:r>
+        <w:rPr>
+          <w:rFonts w:hint="eastAsia"/>
+          <w:b/>
+          <w:sz w:val="24"/>
+          <w:szCs w:val="24"/>
+        </w:rPr>
+        <w:t>二选择。</w:t>
+      </w:r>
+    </w:p>
+    <w:p>
+      <w:pPr>
         <w:ind w:firstLine="420"/>
-        <w:jc w:val="both"/>
-        <w:rPr>
-          <w:rFonts w:asciiTheme="minorHAnsi" w:eastAsiaTheme="minorEastAsia" w:hAnsiTheme="minorHAnsi" w:cstheme="minorBidi"/>
-          <w:kern w:val="2"/>
-          <w:sz w:val="21"/>
+        <w:jc w:val="left"/>
+        <w:rPr>
+          <w:color w:val="000000" w:themeColor="text1"/>
+          <w:sz w:val="22"/>
+        </w:rPr>
+      </w:pPr>
+      <w:r>
+        <w:rPr>
           <w:szCs w:val="16"/>
-          <w14:ligatures w14:val="standardContextual"/>
-        </w:rPr>
-      </w:pPr>
-      <w:r>
-        <w:rPr>
-          <w:rFonts w:asciiTheme="minorHAnsi" w:eastAsiaTheme="minorEastAsia" w:hAnsiTheme="minorHAnsi" w:cstheme="minorBidi"/>
-          <w:kern w:val="2"/>
-          <w:sz w:val="21"/>
-          <w:szCs w:val="16"/>
-          <w14:ligatures w14:val="standardContextual"/>
-        </w:rPr>
-        <w:t>Predicting the State of Charge and Health of Batteries using Data-Driven Machine Learning</w:t>
-      </w:r>
-    </w:p>
-    <w:p>
-      <w:pPr>
-        <w:pStyle w:val="a4"/>
-        <w:spacing w:before="168" w:beforeAutospacing="0" w:after="0" w:afterAutospacing="0"/>
-        <w:ind w:firstLine="420"/>
-        <w:jc w:val="both"/>
-        <w:rPr>
-          <w:rFonts w:asciiTheme="minorHAnsi" w:eastAsiaTheme="minorEastAsia" w:hAnsiTheme="minorHAnsi" w:cstheme="minorBidi"/>
-          <w:kern w:val="2"/>
-          <w:sz w:val="21"/>
-          <w:szCs w:val="16"/>
-          <w14:ligatures w14:val="standardContextual"/>
-        </w:rPr>
-      </w:pPr>
-      <w:proofErr w:type="spellStart"/>
-      <w:r>
-        <w:rPr>
-          <w:rFonts w:asciiTheme="minorHAnsi" w:eastAsiaTheme="minorEastAsia" w:hAnsiTheme="minorHAnsi" w:cstheme="minorBidi"/>
-          <w:kern w:val="2"/>
-          <w:sz w:val="21"/>
-          <w:szCs w:val="16"/>
-          <w14:ligatures w14:val="standardContextual"/>
-        </w:rPr>
-        <w:t>Mechine</w:t>
-      </w:r>
-      <w:proofErr w:type="spellEnd"/>
-      <w:r>
-        <w:rPr>
-          <w:rFonts w:asciiTheme="minorHAnsi" w:eastAsiaTheme="minorEastAsia" w:hAnsiTheme="minorHAnsi" w:cstheme="minorBidi"/>
-          <w:kern w:val="2"/>
-          <w:sz w:val="21"/>
-          <w:szCs w:val="16"/>
-          <w14:ligatures w14:val="standardContextual"/>
-        </w:rPr>
-        <w:t xml:space="preserve"> </w:t>
-      </w:r>
-      <w:proofErr w:type="spellStart"/>
-      <w:r>
-        <w:rPr>
-          <w:rFonts w:asciiTheme="minorHAnsi" w:eastAsiaTheme="minorEastAsia" w:hAnsiTheme="minorHAnsi" w:cstheme="minorBidi"/>
-          <w:kern w:val="2"/>
-          <w:sz w:val="21"/>
-          <w:szCs w:val="16"/>
-          <w14:ligatures w14:val="standardContextual"/>
-        </w:rPr>
-        <w:t>l</w:t>
-      </w:r>
-      <w:r>
-        <w:rPr>
-          <w:rFonts w:asciiTheme="minorHAnsi" w:eastAsiaTheme="minorEastAsia" w:hAnsiTheme="minorHAnsi" w:cstheme="minorBidi"/>
-          <w:kern w:val="2"/>
-          <w:sz w:val="21"/>
-          <w:szCs w:val="16"/>
-          <w14:ligatures w14:val="standardContextual"/>
-        </w:rPr>
-        <w:t>learning</w:t>
-      </w:r>
-      <w:proofErr w:type="spellEnd"/>
-      <w:r>
-        <w:rPr>
-          <w:rFonts w:asciiTheme="minorHAnsi" w:eastAsiaTheme="minorEastAsia" w:hAnsiTheme="minorHAnsi" w:cstheme="minorBidi"/>
-          <w:kern w:val="2"/>
-          <w:sz w:val="21"/>
-          <w:szCs w:val="16"/>
-          <w14:ligatures w14:val="standardContextual"/>
-        </w:rPr>
-        <w:t xml:space="preserve"> </w:t>
-      </w:r>
-      <w:proofErr w:type="spellStart"/>
-      <w:r>
-        <w:rPr>
-          <w:rFonts w:asciiTheme="minorHAnsi" w:eastAsiaTheme="minorEastAsia" w:hAnsiTheme="minorHAnsi" w:cstheme="minorBidi"/>
-          <w:kern w:val="2"/>
-          <w:sz w:val="21"/>
-          <w:szCs w:val="16"/>
-          <w14:ligatures w14:val="standardContextual"/>
-        </w:rPr>
-        <w:t>piptline</w:t>
-      </w:r>
-      <w:proofErr w:type="spellEnd"/>
-      <w:r>
-        <w:rPr>
-          <w:rFonts w:asciiTheme="minorHAnsi" w:eastAsiaTheme="minorEastAsia" w:hAnsiTheme="minorHAnsi" w:cstheme="minorBidi"/>
-          <w:kern w:val="2"/>
-          <w:sz w:val="21"/>
-          <w:szCs w:val="16"/>
-          <w14:ligatures w14:val="standardContextual"/>
-        </w:rPr>
-        <w:t xml:space="preserve"> for battery state of health estimation</w:t>
-      </w:r>
-    </w:p>
-    <w:p>
-      <w:pPr>
-        <w:pStyle w:val="a4"/>
-        <w:spacing w:before="168" w:beforeAutospacing="0" w:after="0" w:afterAutospacing="0"/>
-        <w:ind w:firstLine="420"/>
-        <w:jc w:val="both"/>
-        <w:rPr>
-          <w:rFonts w:asciiTheme="minorHAnsi" w:eastAsiaTheme="minorEastAsia" w:hAnsiTheme="minorHAnsi" w:cstheme="minorBidi"/>
-          <w:kern w:val="2"/>
-          <w:sz w:val="21"/>
-          <w:szCs w:val="16"/>
-          <w14:ligatures w14:val="standardContextual"/>
-        </w:rPr>
-      </w:pPr>
-      <w:r>
-        <w:rPr>
-          <w:rFonts w:asciiTheme="minorHAnsi" w:eastAsiaTheme="minorEastAsia" w:hAnsiTheme="minorHAnsi" w:cstheme="minorBidi"/>
-          <w:kern w:val="2"/>
-          <w:sz w:val="21"/>
-          <w:szCs w:val="16"/>
-          <w14:ligatures w14:val="standardContextual"/>
-        </w:rPr>
-        <w:t>Data-driven prediction of battery cycle life before capacity degradation</w:t>
-      </w:r>
-    </w:p>
-    <w:p>
-      <w:pPr>
-        <w:pStyle w:val="a4"/>
-        <w:spacing w:before="168" w:beforeAutospacing="0" w:after="0" w:afterAutospacing="0"/>
-        <w:ind w:firstLine="420"/>
-        <w:jc w:val="both"/>
-        <w:rPr>
-          <w:rFonts w:asciiTheme="minorHAnsi" w:eastAsiaTheme="minorEastAsia" w:hAnsiTheme="minorHAnsi" w:cstheme="minorBidi"/>
-          <w:kern w:val="2"/>
-          <w:sz w:val="21"/>
-          <w:szCs w:val="16"/>
-          <w14:ligatures w14:val="standardContextual"/>
-        </w:rPr>
-      </w:pPr>
-      <w:r>
-        <w:rPr>
-          <w:rFonts w:asciiTheme="minorHAnsi" w:eastAsiaTheme="minorEastAsia" w:hAnsiTheme="minorHAnsi" w:cstheme="minorBidi"/>
-          <w:kern w:val="2"/>
-          <w:sz w:val="21"/>
-          <w:szCs w:val="16"/>
-          <w14:ligatures w14:val="standardContextual"/>
-        </w:rPr>
-        <w:t>Lithium-ion battery cell degradation resulting from realistic vehicle and vehicle-to-grid utilization</w:t>
-      </w:r>
-    </w:p>
-    <w:p>
-      <w:pPr>
-        <w:pStyle w:val="a4"/>
-        <w:spacing w:before="168" w:beforeAutospacing="0" w:after="0" w:afterAutospacing="0"/>
-        <w:ind w:firstLine="420"/>
-        <w:jc w:val="both"/>
-        <w:rPr>
-          <w:rFonts w:asciiTheme="minorHAnsi" w:eastAsiaTheme="minorEastAsia" w:hAnsiTheme="minorHAnsi" w:cstheme="minorBidi"/>
-          <w:kern w:val="2"/>
-          <w:sz w:val="21"/>
-          <w:szCs w:val="16"/>
-          <w14:ligatures w14:val="standardContextual"/>
-        </w:rPr>
-      </w:pPr>
-      <w:r>
-        <w:rPr>
-          <w:rFonts w:asciiTheme="minorHAnsi" w:eastAsiaTheme="minorEastAsia" w:hAnsiTheme="minorHAnsi" w:cstheme="minorBidi"/>
-          <w:kern w:val="2"/>
-          <w:sz w:val="21"/>
-          <w:szCs w:val="16"/>
-          <w14:ligatures w14:val="standardContextual"/>
-        </w:rPr>
-        <w:t xml:space="preserve">Modeling and simulation of lithium-ion batteries from a </w:t>
-      </w:r>
-      <w:proofErr w:type="gramStart"/>
-      <w:r>
-        <w:rPr>
-          <w:rFonts w:asciiTheme="minorHAnsi" w:eastAsiaTheme="minorEastAsia" w:hAnsiTheme="minorHAnsi" w:cstheme="minorBidi"/>
-          <w:kern w:val="2"/>
-          <w:sz w:val="21"/>
-          <w:szCs w:val="16"/>
-          <w14:ligatures w14:val="standardContextual"/>
-        </w:rPr>
-        <w:t>systems</w:t>
-      </w:r>
-      <w:proofErr w:type="gramEnd"/>
-      <w:r>
-        <w:rPr>
-          <w:rFonts w:asciiTheme="minorHAnsi" w:eastAsiaTheme="minorEastAsia" w:hAnsiTheme="minorHAnsi" w:cstheme="minorBidi"/>
-          <w:kern w:val="2"/>
-          <w:sz w:val="21"/>
-          <w:szCs w:val="16"/>
-          <w14:ligatures w14:val="standardContextual"/>
-        </w:rPr>
-        <w:t xml:space="preserve"> engineering perspective</w:t>
-      </w:r>
-    </w:p>
-    <w:p>
-      <w:pPr>
-        <w:pStyle w:val="a4"/>
-        <w:spacing w:before="168" w:beforeAutospacing="0" w:after="0" w:afterAutospacing="0"/>
-        <w:ind w:firstLine="420"/>
-        <w:jc w:val="both"/>
-        <w:rPr>
-          <w:rFonts w:asciiTheme="minorHAnsi" w:eastAsiaTheme="minorEastAsia" w:hAnsiTheme="minorHAnsi" w:cstheme="minorBidi"/>
-          <w:kern w:val="2"/>
-          <w:sz w:val="21"/>
-          <w:szCs w:val="16"/>
-          <w14:ligatures w14:val="standardContextual"/>
-        </w:rPr>
-      </w:pPr>
-      <w:r>
-        <w:rPr>
-          <w:rFonts w:asciiTheme="minorHAnsi" w:eastAsiaTheme="minorEastAsia" w:hAnsiTheme="minorHAnsi" w:cstheme="minorBidi"/>
-          <w:kern w:val="2"/>
-          <w:sz w:val="21"/>
-          <w:szCs w:val="16"/>
-          <w14:ligatures w14:val="standardContextual"/>
-        </w:rPr>
-        <w:lastRenderedPageBreak/>
-        <w:t>Critical review of the methods for monitoring of lithium-ion batteries in electric and hybrid vehicles</w:t>
-      </w:r>
-    </w:p>
-    <w:p>
-      <w:pPr>
-        <w:pStyle w:val="a4"/>
-        <w:spacing w:before="168" w:beforeAutospacing="0" w:after="0" w:afterAutospacing="0"/>
-        <w:ind w:firstLine="420"/>
-        <w:jc w:val="both"/>
-        <w:rPr>
-          <w:rFonts w:asciiTheme="minorHAnsi" w:eastAsiaTheme="minorEastAsia" w:hAnsiTheme="minorHAnsi" w:cstheme="minorBidi"/>
-          <w:kern w:val="2"/>
-          <w:sz w:val="21"/>
-          <w:szCs w:val="16"/>
-          <w14:ligatures w14:val="standardContextual"/>
-        </w:rPr>
-      </w:pPr>
-      <w:r>
-        <w:rPr>
-          <w:rFonts w:asciiTheme="minorHAnsi" w:eastAsiaTheme="minorEastAsia" w:hAnsiTheme="minorHAnsi" w:cstheme="minorBidi"/>
-          <w:kern w:val="2"/>
-          <w:sz w:val="21"/>
-          <w:szCs w:val="16"/>
-          <w14:ligatures w14:val="standardContextual"/>
-        </w:rPr>
-        <w:t>Identifying degradation patterns of lithium ion batteries from impedance spectroscopy using machine learning</w:t>
-      </w:r>
-    </w:p>
-    <w:p>
-      <w:pPr>
-        <w:pStyle w:val="a4"/>
-        <w:spacing w:before="168" w:beforeAutospacing="0" w:after="0" w:afterAutospacing="0"/>
-        <w:ind w:firstLine="420"/>
-        <w:jc w:val="both"/>
-        <w:rPr>
-          <w:rFonts w:asciiTheme="minorHAnsi" w:eastAsiaTheme="minorEastAsia" w:hAnsiTheme="minorHAnsi" w:cstheme="minorBidi"/>
-          <w:kern w:val="2"/>
-          <w:sz w:val="21"/>
-          <w:szCs w:val="16"/>
-          <w14:ligatures w14:val="standardContextual"/>
-        </w:rPr>
-      </w:pPr>
-      <w:r>
-        <w:rPr>
-          <w:rFonts w:asciiTheme="minorHAnsi" w:eastAsiaTheme="minorEastAsia" w:hAnsiTheme="minorHAnsi" w:cstheme="minorBidi"/>
-          <w:kern w:val="2"/>
-          <w:sz w:val="21"/>
-          <w:szCs w:val="16"/>
-          <w14:ligatures w14:val="standardContextual"/>
-        </w:rPr>
-        <w:t>Data-driven prediction of battery cycle life before capacity degradation</w:t>
-      </w:r>
-    </w:p>
-    <w:p>
-      <w:pPr>
-        <w:pStyle w:val="a4"/>
-        <w:spacing w:before="168" w:beforeAutospacing="0" w:after="0" w:afterAutospacing="0"/>
-        <w:ind w:firstLine="420"/>
-        <w:jc w:val="both"/>
-        <w:rPr>
-          <w:rFonts w:asciiTheme="minorHAnsi" w:eastAsiaTheme="minorEastAsia" w:hAnsiTheme="minorHAnsi" w:cstheme="minorBidi"/>
-          <w:kern w:val="2"/>
-          <w:sz w:val="21"/>
-          <w:szCs w:val="16"/>
-          <w14:ligatures w14:val="standardContextual"/>
-        </w:rPr>
-      </w:pPr>
-      <w:r>
-        <w:rPr>
-          <w:rFonts w:asciiTheme="minorHAnsi" w:eastAsiaTheme="minorEastAsia" w:hAnsiTheme="minorHAnsi" w:cstheme="minorBidi"/>
-          <w:kern w:val="2"/>
-          <w:sz w:val="21"/>
-          <w:szCs w:val="16"/>
-          <w14:ligatures w14:val="standardContextual"/>
-        </w:rPr>
-        <w:t xml:space="preserve">Health diagnosis and remaining useful life prognostics of lithium-ion batteries using </w:t>
-      </w:r>
-      <w:proofErr w:type="spellStart"/>
-      <w:r>
-        <w:rPr>
-          <w:rFonts w:asciiTheme="minorHAnsi" w:eastAsiaTheme="minorEastAsia" w:hAnsiTheme="minorHAnsi" w:cstheme="minorBidi"/>
-          <w:kern w:val="2"/>
-          <w:sz w:val="21"/>
-          <w:szCs w:val="16"/>
-          <w14:ligatures w14:val="standardContextual"/>
-        </w:rPr>
-        <w:t>datadriven</w:t>
-      </w:r>
-      <w:proofErr w:type="spellEnd"/>
-      <w:r>
-        <w:rPr>
-          <w:rFonts w:asciiTheme="minorHAnsi" w:eastAsiaTheme="minorEastAsia" w:hAnsiTheme="minorHAnsi" w:cstheme="minorBidi"/>
-          <w:kern w:val="2"/>
-          <w:sz w:val="21"/>
-          <w:szCs w:val="16"/>
-          <w14:ligatures w14:val="standardContextual"/>
-        </w:rPr>
-        <w:t xml:space="preserve"> methods</w:t>
-      </w:r>
-    </w:p>
-    <w:p>
-      <w:pPr>
-        <w:pStyle w:val="a4"/>
-        <w:spacing w:before="168" w:beforeAutospacing="0" w:after="0" w:afterAutospacing="0"/>
-        <w:ind w:firstLine="420"/>
-        <w:jc w:val="both"/>
-        <w:rPr>
-          <w:rFonts w:asciiTheme="minorHAnsi" w:eastAsiaTheme="minorEastAsia" w:hAnsiTheme="minorHAnsi" w:cstheme="minorBidi"/>
-          <w:kern w:val="2"/>
-          <w:sz w:val="21"/>
-          <w:szCs w:val="16"/>
-          <w14:ligatures w14:val="standardContextual"/>
-        </w:rPr>
-      </w:pPr>
-      <w:r>
-        <w:rPr>
-          <w:rFonts w:asciiTheme="minorHAnsi" w:eastAsiaTheme="minorEastAsia" w:hAnsiTheme="minorHAnsi" w:cstheme="minorBidi"/>
-          <w:kern w:val="2"/>
-          <w:sz w:val="21"/>
-          <w:szCs w:val="16"/>
-          <w14:ligatures w14:val="standardContextual"/>
-        </w:rPr>
-        <w:t>Online identification of lithium-ion battery parameters based on an improved equivalent-circuit model and its implementation on battery state-of-power prediction</w:t>
-      </w:r>
-    </w:p>
-    <w:p>
-      <w:pPr>
-        <w:pStyle w:val="a4"/>
-        <w:spacing w:before="168" w:beforeAutospacing="0" w:after="0" w:afterAutospacing="0"/>
-        <w:ind w:firstLine="420"/>
-        <w:jc w:val="both"/>
-        <w:rPr>
-          <w:rFonts w:asciiTheme="minorHAnsi" w:eastAsiaTheme="minorEastAsia" w:hAnsiTheme="minorHAnsi" w:cstheme="minorBidi"/>
-          <w:kern w:val="2"/>
-          <w:sz w:val="21"/>
-          <w:szCs w:val="16"/>
-          <w14:ligatures w14:val="standardContextual"/>
-        </w:rPr>
-      </w:pPr>
-      <w:r>
-        <w:rPr>
-          <w:rFonts w:asciiTheme="minorHAnsi" w:eastAsiaTheme="minorEastAsia" w:hAnsiTheme="minorHAnsi" w:cstheme="minorBidi"/>
-          <w:kern w:val="2"/>
-          <w:sz w:val="21"/>
-          <w:szCs w:val="16"/>
-          <w14:ligatures w14:val="standardContextual"/>
-        </w:rPr>
-        <w:t>Characterization of high-power lithium-ion batteries by electrochemical impedance spectroscopy</w:t>
-      </w:r>
-    </w:p>
-    <w:p>
-      <w:pPr>
-        <w:pStyle w:val="a4"/>
-        <w:spacing w:before="168" w:beforeAutospacing="0" w:after="0" w:afterAutospacing="0"/>
-        <w:ind w:firstLine="420"/>
-        <w:jc w:val="both"/>
-        <w:rPr>
-          <w:rFonts w:asciiTheme="minorHAnsi" w:eastAsiaTheme="minorEastAsia" w:hAnsiTheme="minorHAnsi" w:cstheme="minorBidi"/>
-          <w:kern w:val="2"/>
-          <w:sz w:val="21"/>
-          <w:szCs w:val="16"/>
-          <w14:ligatures w14:val="standardContextual"/>
-        </w:rPr>
-      </w:pPr>
-      <w:r>
-        <w:rPr>
-          <w:rFonts w:asciiTheme="minorHAnsi" w:eastAsiaTheme="minorEastAsia" w:hAnsiTheme="minorHAnsi" w:cstheme="minorBidi"/>
-          <w:kern w:val="2"/>
-          <w:sz w:val="21"/>
-          <w:szCs w:val="16"/>
-          <w14:ligatures w14:val="standardContextual"/>
-        </w:rPr>
-        <w:t>Matthew J Daigle and Chetan Shrikant Kulkarni. Electrochemistry-based battery modeling for prognostics</w:t>
-      </w:r>
-    </w:p>
-    <w:p>
-      <w:pPr>
-        <w:pStyle w:val="a4"/>
-        <w:spacing w:before="168" w:beforeAutospacing="0" w:after="0" w:afterAutospacing="0"/>
-        <w:ind w:firstLine="420"/>
-        <w:jc w:val="both"/>
-        <w:rPr>
-          <w:rFonts w:asciiTheme="minorHAnsi" w:eastAsiaTheme="minorEastAsia" w:hAnsiTheme="minorHAnsi" w:cstheme="minorBidi"/>
-          <w:kern w:val="2"/>
-          <w:sz w:val="21"/>
-          <w:szCs w:val="16"/>
-          <w14:ligatures w14:val="standardContextual"/>
-        </w:rPr>
-      </w:pPr>
-      <w:r>
-        <w:rPr>
-          <w:rFonts w:asciiTheme="minorHAnsi" w:eastAsiaTheme="minorEastAsia" w:hAnsiTheme="minorHAnsi" w:cstheme="minorBidi"/>
-          <w:kern w:val="2"/>
-          <w:sz w:val="21"/>
-          <w:szCs w:val="16"/>
-          <w14:ligatures w14:val="standardContextual"/>
-        </w:rPr>
-        <w:t>Adaptation of an electrochemistry-based li-ion battery model to account for deterioration observed under randomized use. Technical report</w:t>
-      </w:r>
-    </w:p>
-    <w:p>
-      <w:pPr>
-        <w:pStyle w:val="a4"/>
-        <w:spacing w:before="168" w:beforeAutospacing="0" w:after="0" w:afterAutospacing="0"/>
-        <w:ind w:firstLine="420"/>
-        <w:jc w:val="both"/>
-        <w:rPr>
-          <w:rFonts w:asciiTheme="minorHAnsi" w:eastAsiaTheme="minorEastAsia" w:hAnsiTheme="minorHAnsi" w:cstheme="minorBidi"/>
-          <w:kern w:val="2"/>
-          <w:sz w:val="21"/>
-          <w:szCs w:val="16"/>
-          <w14:ligatures w14:val="standardContextual"/>
-        </w:rPr>
-      </w:pPr>
-      <w:r>
-        <w:rPr>
-          <w:rFonts w:asciiTheme="minorHAnsi" w:eastAsiaTheme="minorEastAsia" w:hAnsiTheme="minorHAnsi" w:cstheme="minorBidi"/>
-          <w:kern w:val="2"/>
-          <w:sz w:val="21"/>
-          <w:szCs w:val="16"/>
-          <w14:ligatures w14:val="standardContextual"/>
-        </w:rPr>
-        <w:t>Model based identification of aging parameters in lithium ion batteries</w:t>
-      </w:r>
-    </w:p>
-    <w:p>
-      <w:pPr>
-        <w:pStyle w:val="a4"/>
-        <w:spacing w:before="168" w:beforeAutospacing="0" w:after="0" w:afterAutospacing="0"/>
-        <w:ind w:firstLine="420"/>
-        <w:jc w:val="both"/>
-        <w:rPr>
-          <w:rFonts w:asciiTheme="minorHAnsi" w:eastAsiaTheme="minorEastAsia" w:hAnsiTheme="minorHAnsi" w:cstheme="minorBidi"/>
-          <w:kern w:val="2"/>
-          <w:sz w:val="21"/>
-          <w:szCs w:val="16"/>
-          <w14:ligatures w14:val="standardContextual"/>
-        </w:rPr>
-      </w:pPr>
-      <w:r>
-        <w:rPr>
-          <w:rFonts w:asciiTheme="minorHAnsi" w:eastAsiaTheme="minorEastAsia" w:hAnsiTheme="minorHAnsi" w:cstheme="minorBidi"/>
-          <w:kern w:val="2"/>
-          <w:sz w:val="21"/>
-          <w:szCs w:val="16"/>
-          <w14:ligatures w14:val="standardContextual"/>
-        </w:rPr>
-        <w:t>Data-driven prediction of battery cycle life before capacity degradation</w:t>
-      </w:r>
-    </w:p>
-    <w:p>
-      <w:pPr>
-        <w:pStyle w:val="a4"/>
-        <w:spacing w:before="168" w:beforeAutospacing="0" w:after="0" w:afterAutospacing="0"/>
-        <w:ind w:firstLine="420"/>
-        <w:jc w:val="both"/>
-        <w:rPr>
-          <w:rFonts w:asciiTheme="minorHAnsi" w:eastAsiaTheme="minorEastAsia" w:hAnsiTheme="minorHAnsi" w:cstheme="minorBidi"/>
-          <w:kern w:val="2"/>
-          <w:sz w:val="21"/>
-          <w:szCs w:val="16"/>
-          <w14:ligatures w14:val="standardContextual"/>
-        </w:rPr>
-      </w:pPr>
-      <w:r>
-        <w:rPr>
-          <w:rFonts w:asciiTheme="minorHAnsi" w:eastAsiaTheme="minorEastAsia" w:hAnsiTheme="minorHAnsi" w:cstheme="minorBidi"/>
-          <w:kern w:val="2"/>
-          <w:sz w:val="21"/>
-          <w:szCs w:val="16"/>
-          <w14:ligatures w14:val="standardContextual"/>
-        </w:rPr>
-        <w:t xml:space="preserve">Prognostics methods for battery health monitoring using a </w:t>
-      </w:r>
-      <w:proofErr w:type="spellStart"/>
-      <w:r>
-        <w:rPr>
-          <w:rFonts w:asciiTheme="minorHAnsi" w:eastAsiaTheme="minorEastAsia" w:hAnsiTheme="minorHAnsi" w:cstheme="minorBidi"/>
-          <w:kern w:val="2"/>
-          <w:sz w:val="21"/>
-          <w:szCs w:val="16"/>
-          <w14:ligatures w14:val="standardContextual"/>
-        </w:rPr>
-        <w:t>bayesian</w:t>
-      </w:r>
-      <w:proofErr w:type="spellEnd"/>
-      <w:r>
-        <w:rPr>
-          <w:rFonts w:asciiTheme="minorHAnsi" w:eastAsiaTheme="minorEastAsia" w:hAnsiTheme="minorHAnsi" w:cstheme="minorBidi"/>
-          <w:kern w:val="2"/>
-          <w:sz w:val="21"/>
-          <w:szCs w:val="16"/>
-          <w14:ligatures w14:val="standardContextual"/>
-        </w:rPr>
-        <w:t xml:space="preserve"> framework. </w:t>
-      </w:r>
-    </w:p>
-    <w:p>
-      <w:pPr>
-        <w:pStyle w:val="a4"/>
-        <w:spacing w:before="168" w:beforeAutospacing="0" w:after="0" w:afterAutospacing="0"/>
-        <w:ind w:firstLine="420"/>
-        <w:jc w:val="both"/>
-        <w:rPr>
-          <w:rFonts w:asciiTheme="minorHAnsi" w:eastAsiaTheme="minorEastAsia" w:hAnsiTheme="minorHAnsi" w:cstheme="minorBidi"/>
-          <w:kern w:val="2"/>
-          <w:sz w:val="21"/>
-          <w:szCs w:val="16"/>
-          <w14:ligatures w14:val="standardContextual"/>
-        </w:rPr>
-      </w:pPr>
-      <w:r>
-        <w:rPr>
-          <w:rFonts w:asciiTheme="minorHAnsi" w:eastAsiaTheme="minorEastAsia" w:hAnsiTheme="minorHAnsi" w:cstheme="minorBidi"/>
-          <w:kern w:val="2"/>
-          <w:sz w:val="21"/>
-          <w:szCs w:val="16"/>
-          <w14:ligatures w14:val="standardContextual"/>
-        </w:rPr>
-        <w:t>Prognostics in battery health management.</w:t>
-      </w:r>
-    </w:p>
-    <w:p>
-      <w:pPr>
-        <w:pStyle w:val="a4"/>
-        <w:spacing w:before="168" w:beforeAutospacing="0" w:after="0" w:afterAutospacing="0"/>
-        <w:ind w:firstLine="420"/>
-        <w:jc w:val="both"/>
-        <w:rPr>
-          <w:rFonts w:asciiTheme="minorHAnsi" w:eastAsiaTheme="minorEastAsia" w:hAnsiTheme="minorHAnsi" w:cstheme="minorBidi"/>
-          <w:kern w:val="2"/>
-          <w:sz w:val="21"/>
-          <w:szCs w:val="16"/>
-          <w14:ligatures w14:val="standardContextual"/>
-        </w:rPr>
-      </w:pPr>
-      <w:r>
-        <w:rPr>
-          <w:rFonts w:asciiTheme="minorHAnsi" w:eastAsiaTheme="minorEastAsia" w:hAnsiTheme="minorHAnsi" w:cstheme="minorBidi"/>
-          <w:kern w:val="2"/>
-          <w:sz w:val="21"/>
-          <w:szCs w:val="16"/>
-          <w14:ligatures w14:val="standardContextual"/>
-        </w:rPr>
-        <w:t xml:space="preserve">Battery health prognosis for electric vehicles using sample entropy and sparse </w:t>
-      </w:r>
-      <w:proofErr w:type="spellStart"/>
-      <w:r>
-        <w:rPr>
-          <w:rFonts w:asciiTheme="minorHAnsi" w:eastAsiaTheme="minorEastAsia" w:hAnsiTheme="minorHAnsi" w:cstheme="minorBidi"/>
-          <w:kern w:val="2"/>
-          <w:sz w:val="21"/>
-          <w:szCs w:val="16"/>
-          <w14:ligatures w14:val="standardContextual"/>
-        </w:rPr>
-        <w:t>bayesian</w:t>
-      </w:r>
-      <w:proofErr w:type="spellEnd"/>
-      <w:r>
-        <w:rPr>
-          <w:rFonts w:asciiTheme="minorHAnsi" w:eastAsiaTheme="minorEastAsia" w:hAnsiTheme="minorHAnsi" w:cstheme="minorBidi"/>
-          <w:kern w:val="2"/>
-          <w:sz w:val="21"/>
-          <w:szCs w:val="16"/>
-          <w14:ligatures w14:val="standardContextual"/>
-        </w:rPr>
-        <w:t xml:space="preserve"> predictive modeling</w:t>
-      </w:r>
-    </w:p>
-    <w:p>
-      <w:pPr>
-        <w:pStyle w:val="a4"/>
-        <w:spacing w:before="168" w:beforeAutospacing="0" w:after="0" w:afterAutospacing="0"/>
-        <w:ind w:firstLine="420"/>
-        <w:jc w:val="both"/>
-        <w:rPr>
-          <w:rFonts w:asciiTheme="minorHAnsi" w:eastAsiaTheme="minorEastAsia" w:hAnsiTheme="minorHAnsi" w:cstheme="minorBidi"/>
-          <w:kern w:val="2"/>
-          <w:sz w:val="21"/>
-          <w:szCs w:val="16"/>
-          <w14:ligatures w14:val="standardContextual"/>
-        </w:rPr>
-      </w:pPr>
-      <w:r>
-        <w:rPr>
-          <w:rFonts w:asciiTheme="minorHAnsi" w:eastAsiaTheme="minorEastAsia" w:hAnsiTheme="minorHAnsi" w:cstheme="minorBidi"/>
-          <w:kern w:val="2"/>
-          <w:sz w:val="21"/>
-          <w:szCs w:val="16"/>
-          <w14:ligatures w14:val="standardContextual"/>
-        </w:rPr>
-        <w:t>A support vector machine-based state-of-health estimation method for lithium-ion batteries under electric vehicle operation</w:t>
-      </w:r>
-    </w:p>
-    <w:p>
-      <w:pPr>
-        <w:pStyle w:val="a4"/>
-        <w:spacing w:before="168" w:beforeAutospacing="0" w:after="0" w:afterAutospacing="0"/>
-        <w:ind w:firstLine="420"/>
-        <w:jc w:val="both"/>
-        <w:rPr>
-          <w:rFonts w:asciiTheme="minorHAnsi" w:eastAsiaTheme="minorEastAsia" w:hAnsiTheme="minorHAnsi" w:cstheme="minorBidi"/>
-          <w:kern w:val="2"/>
-          <w:sz w:val="21"/>
-          <w:szCs w:val="16"/>
-          <w14:ligatures w14:val="standardContextual"/>
-        </w:rPr>
-      </w:pPr>
-      <w:r>
-        <w:rPr>
-          <w:rFonts w:asciiTheme="minorHAnsi" w:eastAsiaTheme="minorEastAsia" w:hAnsiTheme="minorHAnsi" w:cstheme="minorBidi"/>
-          <w:kern w:val="2"/>
-          <w:sz w:val="21"/>
-          <w:szCs w:val="16"/>
-          <w14:ligatures w14:val="standardContextual"/>
-        </w:rPr>
-        <w:t>Closed-loop optimization of fast-charging protocols for batteries with machine learning. Nature</w:t>
-      </w:r>
+        </w:rPr>
+        <w:t>D</w:t>
+      </w:r>
+      <w:r>
+        <w:rPr>
+          <w:color w:val="000000" w:themeColor="text1"/>
+          <w:sz w:val="22"/>
+        </w:rPr>
+        <w:t>etection of Abrupt Changes of Total Least Squares Models and Application in Fault Detection</w:t>
+      </w:r>
+    </w:p>
+    <w:p>
+      <w:pPr>
+        <w:ind w:firstLine="440"/>
+        <w:jc w:val="left"/>
+        <w:rPr>
+          <w:color w:val="000000" w:themeColor="text1"/>
+          <w:sz w:val="22"/>
+        </w:rPr>
+      </w:pPr>
+      <w:r>
+        <w:rPr>
+          <w:color w:val="000000" w:themeColor="text1"/>
+          <w:sz w:val="22"/>
+        </w:rPr>
+        <w:t>in Recent Advances in Total Least Squares Techniques and Error-in-Variables Modeling</w:t>
+      </w:r>
+    </w:p>
+    <w:p>
+      <w:pPr>
+        <w:ind w:firstLine="440"/>
+        <w:jc w:val="left"/>
+        <w:rPr>
+          <w:color w:val="000000" w:themeColor="text1"/>
+          <w:sz w:val="22"/>
+        </w:rPr>
+      </w:pPr>
+      <w:r>
+        <w:rPr>
+          <w:color w:val="000000" w:themeColor="text1"/>
+          <w:sz w:val="22"/>
+        </w:rPr>
+        <w:t>Frontiers in Applied Mathematics: The Total Least Squares Problem—Computational Aspects and Analysis. Philadelphia</w:t>
+      </w:r>
+    </w:p>
+    <w:p>
+      <w:pPr>
+        <w:ind w:firstLine="440"/>
+        <w:jc w:val="left"/>
+        <w:rPr>
+          <w:color w:val="000000" w:themeColor="text1"/>
+          <w:sz w:val="22"/>
+        </w:rPr>
+      </w:pPr>
+      <w:r>
+        <w:rPr>
+          <w:color w:val="000000" w:themeColor="text1"/>
+          <w:sz w:val="22"/>
+        </w:rPr>
+        <w:t>Recent Advances in Total Least Squares Techniques and Errors-In-Variables Modeling</w:t>
+      </w:r>
+    </w:p>
+    <w:p>
+      <w:pPr>
+        <w:ind w:firstLine="440"/>
+        <w:jc w:val="left"/>
+        <w:rPr>
+          <w:color w:val="000000" w:themeColor="text1"/>
+          <w:sz w:val="22"/>
+        </w:rPr>
+      </w:pPr>
     </w:p>
     <w:p>
       <w:pPr>
         <w:ind w:firstLine="480"/>
-        <w:jc w:val="left"/>
-        <w:rPr>
-          <w:sz w:val="24"/>
-          <w:szCs w:val="24"/>
-        </w:rPr>
-      </w:pPr>
-    </w:p>
-    <w:p>
-      <w:pPr>
-        <w:ind w:firstLine="480"/>
-        <w:rPr>
-          <w:sz w:val="24"/>
-          <w:szCs w:val="24"/>
-        </w:rPr>
-      </w:pPr>
-      <w:r>
-        <w:rPr>
-          <w:rFonts w:hint="eastAsia"/>
-          <w:sz w:val="24"/>
-          <w:szCs w:val="24"/>
-        </w:rPr>
-        <w:t>LS</w:t>
-      </w:r>
-      <w:r>
-        <w:rPr>
+        <w:rPr>
+          <w:b/>
+          <w:sz w:val="24"/>
+          <w:szCs w:val="24"/>
+        </w:rPr>
+      </w:pPr>
+      <w:r>
+        <w:rPr>
+          <w:rFonts w:hint="eastAsia"/>
+          <w:b/>
+          <w:sz w:val="24"/>
+          <w:szCs w:val="24"/>
+        </w:rPr>
+        <w:t>但在实际情况下，不同的电池数据集的噪声来源一般是不同的，造成了不同数据集的噪声分布不同，此时对LS</w:t>
+      </w:r>
+      <w:r>
+        <w:rPr>
+          <w:b/>
           <w:sz w:val="24"/>
           <w:szCs w:val="24"/>
         </w:rPr>
@@ -1679,181 +1515,7 @@
       <w:r>
         <w:rPr>
           <w:rFonts w:hint="eastAsia"/>
-          <w:sz w:val="24"/>
-          <w:szCs w:val="24"/>
-        </w:rPr>
-        <w:t>作为</w:t>
-      </w:r>
-      <w:r>
-        <w:rPr>
-          <w:sz w:val="24"/>
-          <w:szCs w:val="24"/>
-        </w:rPr>
-        <w:t>线性参数估计</w:t>
-      </w:r>
-      <w:r>
-        <w:rPr>
-          <w:rFonts w:hint="eastAsia"/>
-          <w:sz w:val="24"/>
-          <w:szCs w:val="24"/>
-        </w:rPr>
-        <w:t>问题的经典解法，能够在测量数据含有噪声情况下保持较高的预测精准度，是预测带噪声数据集的</w:t>
-      </w:r>
-      <w:proofErr w:type="gramStart"/>
-      <w:r>
-        <w:rPr>
-          <w:rFonts w:hint="eastAsia"/>
-          <w:sz w:val="24"/>
-          <w:szCs w:val="24"/>
-        </w:rPr>
-        <w:t>不</w:t>
-      </w:r>
-      <w:proofErr w:type="gramEnd"/>
-      <w:r>
-        <w:rPr>
-          <w:rFonts w:hint="eastAsia"/>
-          <w:sz w:val="24"/>
-          <w:szCs w:val="24"/>
-        </w:rPr>
-        <w:t>二选择。</w:t>
-      </w:r>
-    </w:p>
-    <w:p>
-      <w:pPr>
-        <w:pStyle w:val="a4"/>
-        <w:spacing w:before="168" w:beforeAutospacing="0" w:after="0" w:afterAutospacing="0"/>
-        <w:ind w:firstLine="420"/>
-        <w:jc w:val="both"/>
-        <w:rPr>
-          <w:rFonts w:asciiTheme="minorHAnsi" w:eastAsiaTheme="minorEastAsia" w:hAnsiTheme="minorHAnsi" w:cstheme="minorBidi"/>
-          <w:kern w:val="2"/>
-          <w:sz w:val="21"/>
-          <w:szCs w:val="16"/>
-          <w14:ligatures w14:val="standardContextual"/>
-        </w:rPr>
-      </w:pPr>
-      <w:r>
-        <w:rPr>
-          <w:rFonts w:asciiTheme="minorHAnsi" w:eastAsiaTheme="minorEastAsia" w:hAnsiTheme="minorHAnsi" w:cstheme="minorBidi"/>
-          <w:kern w:val="2"/>
-          <w:sz w:val="21"/>
-          <w:szCs w:val="16"/>
-          <w14:ligatures w14:val="standardContextual"/>
-        </w:rPr>
-        <w:t>Detection of Abrupt Changes of Total Least Squares Models and Application in Fault Detection</w:t>
-      </w:r>
-    </w:p>
-    <w:p>
-      <w:pPr>
-        <w:pStyle w:val="a4"/>
-        <w:spacing w:before="168" w:beforeAutospacing="0" w:after="0" w:afterAutospacing="0"/>
-        <w:ind w:firstLine="420"/>
-        <w:jc w:val="both"/>
-        <w:rPr>
-          <w:rFonts w:asciiTheme="minorHAnsi" w:eastAsiaTheme="minorEastAsia" w:hAnsiTheme="minorHAnsi" w:cstheme="minorBidi"/>
-          <w:kern w:val="2"/>
-          <w:sz w:val="21"/>
-          <w:szCs w:val="16"/>
-          <w14:ligatures w14:val="standardContextual"/>
-        </w:rPr>
-      </w:pPr>
-      <w:r>
-        <w:rPr>
-          <w:rFonts w:asciiTheme="minorHAnsi" w:eastAsiaTheme="minorEastAsia" w:hAnsiTheme="minorHAnsi" w:cstheme="minorBidi"/>
-          <w:kern w:val="2"/>
-          <w:sz w:val="21"/>
-          <w:szCs w:val="16"/>
-          <w14:ligatures w14:val="standardContextual"/>
-        </w:rPr>
-        <w:t>in Recent Advances in Total Least Squares Techniques and Error-in-Variables Modeling</w:t>
-      </w:r>
-    </w:p>
-    <w:p>
-      <w:pPr>
-        <w:pStyle w:val="a4"/>
-        <w:spacing w:before="168" w:beforeAutospacing="0" w:after="0" w:afterAutospacing="0"/>
-        <w:ind w:firstLine="420"/>
-        <w:jc w:val="both"/>
-        <w:rPr>
-          <w:rFonts w:asciiTheme="minorHAnsi" w:eastAsiaTheme="minorEastAsia" w:hAnsiTheme="minorHAnsi" w:cstheme="minorBidi"/>
-          <w:kern w:val="2"/>
-          <w:sz w:val="21"/>
-          <w:szCs w:val="16"/>
-          <w14:ligatures w14:val="standardContextual"/>
-        </w:rPr>
-      </w:pPr>
-      <w:r>
-        <w:rPr>
-          <w:rFonts w:asciiTheme="minorHAnsi" w:eastAsiaTheme="minorEastAsia" w:hAnsiTheme="minorHAnsi" w:cstheme="minorBidi"/>
-          <w:kern w:val="2"/>
-          <w:sz w:val="21"/>
-          <w:szCs w:val="16"/>
-          <w14:ligatures w14:val="standardContextual"/>
-        </w:rPr>
-        <w:lastRenderedPageBreak/>
-        <w:t>Frontiers in Applied Mathematics: The Total Least Squares Problem—Computational Aspects and Analysis. Philadelphia</w:t>
-      </w:r>
-    </w:p>
-    <w:p>
-      <w:pPr>
-        <w:pStyle w:val="a4"/>
-        <w:spacing w:before="168" w:beforeAutospacing="0" w:after="0" w:afterAutospacing="0"/>
-        <w:ind w:firstLine="420"/>
-        <w:jc w:val="both"/>
-        <w:rPr>
-          <w:rFonts w:asciiTheme="minorHAnsi" w:eastAsiaTheme="minorEastAsia" w:hAnsiTheme="minorHAnsi" w:cstheme="minorBidi"/>
-          <w:kern w:val="2"/>
-          <w:sz w:val="21"/>
-          <w:szCs w:val="16"/>
-          <w14:ligatures w14:val="standardContextual"/>
-        </w:rPr>
-      </w:pPr>
-      <w:r>
-        <w:rPr>
-          <w:rFonts w:asciiTheme="minorHAnsi" w:eastAsiaTheme="minorEastAsia" w:hAnsiTheme="minorHAnsi" w:cstheme="minorBidi"/>
-          <w:kern w:val="2"/>
-          <w:sz w:val="21"/>
-          <w:szCs w:val="16"/>
-          <w14:ligatures w14:val="standardContextual"/>
-        </w:rPr>
-        <w:t>Recent Advances in Total Least Squares Techniques and Errors-In-Variables Modeling</w:t>
-      </w:r>
-    </w:p>
-    <w:p>
-      <w:pPr>
-        <w:ind w:firstLine="480"/>
-        <w:rPr>
-          <w:sz w:val="24"/>
-          <w:szCs w:val="24"/>
-        </w:rPr>
-      </w:pPr>
-    </w:p>
-    <w:p>
-      <w:pPr>
-        <w:ind w:firstLine="480"/>
-        <w:rPr>
-          <w:sz w:val="24"/>
-          <w:szCs w:val="24"/>
-        </w:rPr>
-      </w:pPr>
-      <w:r>
-        <w:rPr>
-          <w:rFonts w:hint="eastAsia"/>
-          <w:sz w:val="24"/>
-          <w:szCs w:val="24"/>
-        </w:rPr>
-        <w:t>但在实际情况下，不同的电池数据集的噪声来源一般是不同的，造成了不同数据集的噪声分布不同，此时对LS</w:t>
-      </w:r>
-      <w:r>
-        <w:rPr>
-          <w:sz w:val="24"/>
-          <w:szCs w:val="24"/>
-        </w:rPr>
-        <w:t>/TLS</w:t>
-      </w:r>
-      <w:r>
-        <w:rPr>
-          <w:rFonts w:hint="eastAsia"/>
+          <w:b/>
           <w:sz w:val="24"/>
           <w:szCs w:val="24"/>
         </w:rPr>
@@ -1862,20 +1524,12 @@
       <w:r>
         <w:rPr>
           <w:rFonts w:hint="eastAsia"/>
+          <w:b/>
           <w:sz w:val="24"/>
           <w:szCs w:val="24"/>
         </w:rPr>
         <w:t>总结本文的改进。</w:t>
       </w:r>
-    </w:p>
-    <w:p>
-      <w:pPr>
-        <w:ind w:firstLine="480"/>
-        <w:rPr>
-          <w:sz w:val="24"/>
-          <w:szCs w:val="24"/>
-        </w:rPr>
-      </w:pPr>
     </w:p>
     <w:p>
       <w:pPr>
@@ -1886,6 +1540,7 @@
         <w:rPr>
           <w:rFonts w:hint="eastAsia"/>
         </w:rPr>
+        <w:lastRenderedPageBreak/>
         <w:t>二、算法主要流程</w:t>
       </w:r>
     </w:p>
@@ -1893,13 +1548,15 @@
       <w:pPr>
         <w:ind w:firstLine="480"/>
         <w:rPr>
-          <w:sz w:val="24"/>
-          <w:szCs w:val="24"/>
-        </w:rPr>
-      </w:pPr>
-      <w:r>
-        <w:rPr>
-          <w:rFonts w:hint="eastAsia"/>
+          <w:b/>
+          <w:sz w:val="24"/>
+          <w:szCs w:val="24"/>
+        </w:rPr>
+      </w:pPr>
+      <w:r>
+        <w:rPr>
+          <w:rFonts w:hint="eastAsia"/>
+          <w:b/>
           <w:sz w:val="24"/>
           <w:szCs w:val="24"/>
         </w:rPr>
@@ -1908,6 +1565,7 @@
       <w:r>
         <w:rPr>
           <w:rFonts w:hint="eastAsia"/>
+          <w:b/>
           <w:sz w:val="24"/>
           <w:szCs w:val="24"/>
         </w:rPr>
@@ -1916,6 +1574,7 @@
       <w:r>
         <w:rPr>
           <w:rFonts w:hint="eastAsia"/>
+          <w:b/>
           <w:sz w:val="24"/>
           <w:szCs w:val="24"/>
         </w:rPr>
@@ -1924,6 +1583,7 @@
       <w:r>
         <w:rPr>
           <w:rFonts w:hint="eastAsia"/>
+          <w:b/>
           <w:sz w:val="24"/>
           <w:szCs w:val="24"/>
         </w:rPr>
@@ -1932,6 +1592,7 @@
       <w:r>
         <w:rPr>
           <w:rFonts w:hint="eastAsia"/>
+          <w:b/>
           <w:sz w:val="24"/>
           <w:szCs w:val="24"/>
         </w:rPr>
@@ -1940,6 +1601,7 @@
       <w:r>
         <w:rPr>
           <w:rFonts w:hint="eastAsia"/>
+          <w:b/>
           <w:sz w:val="24"/>
           <w:szCs w:val="24"/>
         </w:rPr>
@@ -1948,53 +1610,42 @@
     </w:p>
     <w:p>
       <w:pPr>
-        <w:ind w:firstLine="420"/>
-        <w:rPr>
-          <w:sz w:val="24"/>
-          <w:szCs w:val="24"/>
-        </w:rPr>
-      </w:pPr>
-      <w:r>
-        <w:rPr>
-          <w:rFonts w:ascii="Segoe UI" w:hAnsi="Segoe UI" w:cs="Segoe UI"/>
-          <w:color w:val="222222"/>
-          <w:shd w:val="clear" w:color="auto" w:fill="FFFFFF"/>
+        <w:ind w:firstLine="440"/>
+        <w:jc w:val="left"/>
+        <w:rPr>
+          <w:color w:val="000000" w:themeColor="text1"/>
+          <w:sz w:val="22"/>
+        </w:rPr>
+      </w:pPr>
+      <w:r>
+        <w:rPr>
+          <w:color w:val="000000" w:themeColor="text1"/>
+          <w:sz w:val="22"/>
         </w:rPr>
         <w:t>What is the expectation maximization algorithm?</w:t>
       </w:r>
     </w:p>
     <w:p>
       <w:pPr>
-        <w:pStyle w:val="a4"/>
-        <w:spacing w:before="168" w:beforeAutospacing="0" w:after="0" w:afterAutospacing="0"/>
-        <w:ind w:firstLine="420"/>
-        <w:jc w:val="both"/>
-        <w:rPr>
-          <w:rFonts w:asciiTheme="minorHAnsi" w:eastAsiaTheme="minorEastAsia" w:hAnsiTheme="minorHAnsi" w:cstheme="minorBidi"/>
-          <w:kern w:val="2"/>
-          <w:sz w:val="21"/>
-          <w:szCs w:val="16"/>
-          <w14:ligatures w14:val="standardContextual"/>
-        </w:rPr>
-      </w:pPr>
-      <w:r>
-        <w:rPr>
-          <w:rFonts w:asciiTheme="minorHAnsi" w:eastAsiaTheme="minorEastAsia" w:hAnsiTheme="minorHAnsi" w:cstheme="minorBidi"/>
-          <w:kern w:val="2"/>
-          <w:sz w:val="21"/>
-          <w:szCs w:val="16"/>
-          <w14:ligatures w14:val="standardContextual"/>
+        <w:ind w:firstLine="440"/>
+        <w:jc w:val="left"/>
+        <w:rPr>
+          <w:color w:val="000000" w:themeColor="text1"/>
+          <w:sz w:val="22"/>
+        </w:rPr>
+      </w:pPr>
+      <w:r>
+        <w:rPr>
+          <w:color w:val="000000" w:themeColor="text1"/>
+          <w:sz w:val="22"/>
         </w:rPr>
         <w:t xml:space="preserve">Jing Song, G., Wen Wang, Q. On the weighted least-squares, the ordinary least-squares and the best linear unbiased estimators under a restricted growth curve model. Stat Papers 55, 375–392 (2014). </w:t>
       </w:r>
       <w:hyperlink r:id="rId11" w:history="1">
         <w:r>
           <w:rPr>
-            <w:rFonts w:asciiTheme="minorHAnsi" w:eastAsiaTheme="minorEastAsia" w:hAnsiTheme="minorHAnsi" w:cstheme="minorBidi"/>
-            <w:kern w:val="2"/>
-            <w:sz w:val="21"/>
-            <w:szCs w:val="16"/>
-            <w14:ligatures w14:val="standardContextual"/>
+            <w:color w:val="000000" w:themeColor="text1"/>
+            <w:sz w:val="22"/>
           </w:rPr>
           <w:t>https://doi.org/10.1007/s00362-012-0483-9</w:t>
         </w:r>
@@ -2002,72 +1653,62 @@
     </w:p>
     <w:p>
       <w:pPr>
-        <w:pStyle w:val="a4"/>
-        <w:spacing w:before="168" w:beforeAutospacing="0" w:after="0" w:afterAutospacing="0"/>
-        <w:ind w:firstLine="420"/>
-        <w:jc w:val="both"/>
-        <w:rPr>
-          <w:rFonts w:asciiTheme="minorHAnsi" w:eastAsiaTheme="minorEastAsia" w:hAnsiTheme="minorHAnsi" w:cstheme="minorBidi"/>
-          <w:kern w:val="2"/>
-          <w:sz w:val="21"/>
-          <w:szCs w:val="16"/>
-          <w14:ligatures w14:val="standardContextual"/>
-        </w:rPr>
-      </w:pPr>
-      <w:r>
-        <w:rPr>
-          <w:rFonts w:asciiTheme="minorHAnsi" w:eastAsiaTheme="minorEastAsia" w:hAnsiTheme="minorHAnsi" w:cstheme="minorBidi"/>
-          <w:kern w:val="2"/>
-          <w:sz w:val="21"/>
-          <w:szCs w:val="16"/>
-          <w14:ligatures w14:val="standardContextual"/>
+        <w:ind w:firstLine="440"/>
+        <w:jc w:val="left"/>
+        <w:rPr>
+          <w:color w:val="000000" w:themeColor="text1"/>
+          <w:sz w:val="22"/>
+        </w:rPr>
+      </w:pPr>
+      <w:r>
+        <w:rPr>
+          <w:color w:val="000000" w:themeColor="text1"/>
+          <w:sz w:val="22"/>
         </w:rPr>
         <w:t xml:space="preserve">B. De Moor and J. </w:t>
       </w:r>
       <w:proofErr w:type="spellStart"/>
       <w:r>
         <w:rPr>
-          <w:rFonts w:asciiTheme="minorHAnsi" w:eastAsiaTheme="minorEastAsia" w:hAnsiTheme="minorHAnsi" w:cstheme="minorBidi"/>
-          <w:kern w:val="2"/>
-          <w:sz w:val="21"/>
-          <w:szCs w:val="16"/>
-          <w14:ligatures w14:val="standardContextual"/>
+          <w:color w:val="000000" w:themeColor="text1"/>
+          <w:sz w:val="22"/>
         </w:rPr>
         <w:t>Vandewalle</w:t>
       </w:r>
       <w:proofErr w:type="spellEnd"/>
       <w:r>
         <w:rPr>
-          <w:rFonts w:asciiTheme="minorHAnsi" w:eastAsiaTheme="minorEastAsia" w:hAnsiTheme="minorHAnsi" w:cstheme="minorBidi"/>
-          <w:kern w:val="2"/>
-          <w:sz w:val="21"/>
-          <w:szCs w:val="16"/>
-          <w14:ligatures w14:val="standardContextual"/>
+          <w:color w:val="000000" w:themeColor="text1"/>
+          <w:sz w:val="22"/>
         </w:rPr>
         <w:t xml:space="preserve">, "A unifying theorem for linear and total linear least squares," in IEEE Transactions on Automatic Control, vol. 35, no. 5, pp. 563-566, May 1990, </w:t>
       </w:r>
       <w:proofErr w:type="spellStart"/>
       <w:r>
         <w:rPr>
-          <w:rFonts w:asciiTheme="minorHAnsi" w:eastAsiaTheme="minorEastAsia" w:hAnsiTheme="minorHAnsi" w:cstheme="minorBidi"/>
-          <w:kern w:val="2"/>
-          <w:sz w:val="21"/>
-          <w:szCs w:val="16"/>
-          <w14:ligatures w14:val="standardContextual"/>
+          <w:color w:val="000000" w:themeColor="text1"/>
+          <w:sz w:val="22"/>
         </w:rPr>
         <w:t>doi</w:t>
       </w:r>
       <w:proofErr w:type="spellEnd"/>
       <w:r>
         <w:rPr>
-          <w:rFonts w:asciiTheme="minorHAnsi" w:eastAsiaTheme="minorEastAsia" w:hAnsiTheme="minorHAnsi" w:cstheme="minorBidi"/>
-          <w:kern w:val="2"/>
-          <w:sz w:val="21"/>
-          <w:szCs w:val="16"/>
-          <w14:ligatures w14:val="standardContextual"/>
+          <w:color w:val="000000" w:themeColor="text1"/>
+          <w:sz w:val="22"/>
         </w:rPr>
         <w:t>: 10.1109/9.53523.</w:t>
       </w:r>
+    </w:p>
+    <w:p>
+      <w:pPr>
+        <w:ind w:firstLine="440"/>
+        <w:jc w:val="left"/>
+        <w:rPr>
+          <w:color w:val="000000" w:themeColor="text1"/>
+          <w:sz w:val="22"/>
+        </w:rPr>
+      </w:pPr>
     </w:p>
     <w:p>
       <w:pPr>
@@ -2089,6 +1730,7 @@
         <w:jc w:val="both"/>
         <w:rPr>
           <w:rFonts w:asciiTheme="minorHAnsi" w:eastAsiaTheme="minorEastAsia" w:hAnsiTheme="minorHAnsi" w:cstheme="minorBidi"/>
+          <w:b/>
           <w:kern w:val="2"/>
           <w14:ligatures w14:val="standardContextual"/>
         </w:rPr>
@@ -2096,23 +1738,26 @@
       <w:r>
         <w:rPr>
           <w:rFonts w:asciiTheme="minorHAnsi" w:eastAsiaTheme="minorEastAsia" w:hAnsiTheme="minorHAnsi" w:cstheme="minorBidi" w:hint="eastAsia"/>
+          <w:b/>
           <w:kern w:val="2"/>
           <w14:ligatures w14:val="standardContextual"/>
         </w:rPr>
-        <w:t>数据集构成</w:t>
+        <w:t>本文</w:t>
       </w:r>
       <w:r>
         <w:rPr>
           <w:rFonts w:asciiTheme="minorHAnsi" w:eastAsiaTheme="minorEastAsia" w:hAnsiTheme="minorHAnsi" w:cstheme="minorBidi" w:hint="eastAsia"/>
+          <w:b/>
           <w:kern w:val="2"/>
           <w14:ligatures w14:val="standardContextual"/>
         </w:rPr>
-        <w:t>（使用三个基于商用</w:t>
+        <w:t>使用三个基于商用</w:t>
       </w:r>
       <w:proofErr w:type="gramStart"/>
       <w:r>
         <w:rPr>
           <w:rFonts w:asciiTheme="minorHAnsi" w:eastAsiaTheme="minorEastAsia" w:hAnsiTheme="minorHAnsi" w:cstheme="minorBidi" w:hint="eastAsia"/>
+          <w:b/>
           <w:kern w:val="2"/>
           <w14:ligatures w14:val="standardContextual"/>
         </w:rPr>
@@ -2122,6 +1767,7 @@
       <w:r>
         <w:rPr>
           <w:rFonts w:asciiTheme="minorHAnsi" w:eastAsiaTheme="minorEastAsia" w:hAnsiTheme="minorHAnsi" w:cstheme="minorBidi" w:hint="eastAsia"/>
+          <w:b/>
           <w:kern w:val="2"/>
           <w14:ligatures w14:val="standardContextual"/>
         </w:rPr>
@@ -2130,6 +1776,7 @@
       <w:r>
         <w:rPr>
           <w:rFonts w:asciiTheme="minorHAnsi" w:eastAsiaTheme="minorEastAsia" w:hAnsiTheme="minorHAnsi" w:cstheme="minorBidi"/>
+          <w:b/>
           <w:kern w:val="2"/>
           <w14:ligatures w14:val="standardContextual"/>
         </w:rPr>
@@ -2138,6 +1785,7 @@
       <w:r>
         <w:rPr>
           <w:rFonts w:asciiTheme="minorHAnsi" w:eastAsiaTheme="minorEastAsia" w:hAnsiTheme="minorHAnsi" w:cstheme="minorBidi" w:hint="eastAsia"/>
+          <w:b/>
           <w:kern w:val="2"/>
           <w14:ligatures w14:val="standardContextual"/>
         </w:rPr>
@@ -2146,61 +1794,62 @@
       <w:r>
         <w:rPr>
           <w:rFonts w:asciiTheme="minorHAnsi" w:eastAsiaTheme="minorEastAsia" w:hAnsiTheme="minorHAnsi" w:cstheme="minorBidi" w:hint="eastAsia"/>
+          <w:b/>
           <w:kern w:val="2"/>
           <w14:ligatures w14:val="standardContextual"/>
         </w:rPr>
-        <w:t>，具体含义table</w:t>
-      </w:r>
-      <w:r>
-        <w:rPr>
-          <w:rFonts w:asciiTheme="minorHAnsi" w:eastAsiaTheme="minorEastAsia" w:hAnsiTheme="minorHAnsi" w:cstheme="minorBidi"/>
+        <w:t>，具体含义</w:t>
+      </w:r>
+      <w:r>
+        <w:rPr>
+          <w:rFonts w:asciiTheme="minorHAnsi" w:eastAsiaTheme="minorEastAsia" w:hAnsiTheme="minorHAnsi" w:cstheme="minorBidi" w:hint="eastAsia"/>
+          <w:b/>
           <w:kern w:val="2"/>
           <w14:ligatures w14:val="standardContextual"/>
         </w:rPr>
-        <w:t>1</w:t>
+        <w:t>见</w:t>
       </w:r>
       <w:r>
         <w:rPr>
           <w:rFonts w:asciiTheme="minorHAnsi" w:eastAsiaTheme="minorEastAsia" w:hAnsiTheme="minorHAnsi" w:cstheme="minorBidi" w:hint="eastAsia"/>
+          <w:b/>
           <w:kern w:val="2"/>
           <w14:ligatures w14:val="standardContextual"/>
         </w:rPr>
-        <w:t>）</w:t>
-      </w:r>
-    </w:p>
-    <w:p>
-      <w:pPr>
-        <w:pStyle w:val="a4"/>
-        <w:spacing w:before="168" w:beforeAutospacing="0" w:after="0" w:afterAutospacing="0"/>
-        <w:ind w:firstLine="480"/>
-        <w:jc w:val="both"/>
+        <w:t>table</w:t>
+      </w:r>
+      <w:r>
         <w:rPr>
           <w:rFonts w:asciiTheme="minorHAnsi" w:eastAsiaTheme="minorEastAsia" w:hAnsiTheme="minorHAnsi" w:cstheme="minorBidi"/>
+          <w:b/>
           <w:kern w:val="2"/>
           <w14:ligatures w14:val="standardContextual"/>
         </w:rPr>
-      </w:pPr>
+        <w:t>1</w:t>
+      </w:r>
       <w:r>
         <w:rPr>
           <w:rFonts w:asciiTheme="minorHAnsi" w:eastAsiaTheme="minorEastAsia" w:hAnsiTheme="minorHAnsi" w:cstheme="minorBidi" w:hint="eastAsia"/>
+          <w:b/>
           <w:kern w:val="2"/>
           <w14:ligatures w14:val="standardContextual"/>
         </w:rPr>
-        <w:lastRenderedPageBreak/>
-        <w:t>实验参数设置</w:t>
+        <w:t>，我们</w:t>
       </w:r>
       <w:r>
         <w:rPr>
           <w:rFonts w:asciiTheme="minorHAnsi" w:eastAsiaTheme="minorEastAsia" w:hAnsiTheme="minorHAnsi" w:cstheme="minorBidi" w:hint="eastAsia"/>
+          <w:b/>
           <w:kern w:val="2"/>
           <w14:ligatures w14:val="standardContextual"/>
         </w:rPr>
-        <w:t>（将三个数据</w:t>
+        <w:t>将三个数据</w:t>
       </w:r>
       <w:proofErr w:type="gramStart"/>
       <w:r>
         <w:rPr>
           <w:rFonts w:asciiTheme="minorHAnsi" w:eastAsiaTheme="minorEastAsia" w:hAnsiTheme="minorHAnsi" w:cstheme="minorBidi" w:hint="eastAsia"/>
+          <w:b/>
           <w:kern w:val="2"/>
           <w14:ligatures w14:val="standardContextual"/>
         </w:rPr>
@@ -2210,6 +1859,7 @@
       <w:r>
         <w:rPr>
           <w:rFonts w:asciiTheme="minorHAnsi" w:eastAsiaTheme="minorEastAsia" w:hAnsiTheme="minorHAnsi" w:cstheme="minorBidi" w:hint="eastAsia"/>
+          <w:b/>
           <w:kern w:val="2"/>
           <w14:ligatures w14:val="standardContextual"/>
         </w:rPr>
@@ -2218,6 +1868,7 @@
       <w:r>
         <w:rPr>
           <w:rFonts w:asciiTheme="minorHAnsi" w:eastAsiaTheme="minorEastAsia" w:hAnsiTheme="minorHAnsi" w:cstheme="minorBidi"/>
+          <w:b/>
           <w:kern w:val="2"/>
           <w14:ligatures w14:val="standardContextual"/>
         </w:rPr>
@@ -2226,705 +1877,585 @@
       <w:r>
         <w:rPr>
           <w:rFonts w:asciiTheme="minorHAnsi" w:eastAsiaTheme="minorEastAsia" w:hAnsiTheme="minorHAnsi" w:cstheme="minorBidi" w:hint="eastAsia"/>
+          <w:b/>
           <w:kern w:val="2"/>
           <w14:ligatures w14:val="standardContextual"/>
         </w:rPr>
-        <w:t>划分之后合并作为训练集和测试集，每次实验随机打乱样本顺序，</w:t>
-      </w:r>
-      <w:r>
-        <w:rPr>
-          <w:rFonts w:asciiTheme="minorHAnsi" w:eastAsiaTheme="minorEastAsia" w:hAnsiTheme="minorHAnsi" w:cstheme="minorBidi" w:hint="eastAsia"/>
+        <w:t>划分之后合并作为训练集和测试集，每次实验随机打乱样本顺序，每次运行均独立随机生成训练和测试数据集。为每种方法报告</w:t>
+      </w:r>
+      <w:r>
+        <w:rPr>
+          <w:rFonts w:asciiTheme="minorHAnsi" w:eastAsiaTheme="minorEastAsia" w:hAnsiTheme="minorHAnsi" w:cstheme="minorBidi"/>
+          <w:b/>
           <w:kern w:val="2"/>
           <w14:ligatures w14:val="standardContextual"/>
         </w:rPr>
-        <w:t>每次运行均独立随机生成训练和测试数据集。为每种方法报告</w:t>
-      </w:r>
-      <w:r>
-        <w:rPr>
-          <w:rFonts w:asciiTheme="minorHAnsi" w:eastAsiaTheme="minorEastAsia" w:hAnsiTheme="minorHAnsi" w:cstheme="minorBidi"/>
+        <w:t>1000</w:t>
+      </w:r>
+      <w:r>
+        <w:rPr>
+          <w:rFonts w:asciiTheme="minorHAnsi" w:eastAsiaTheme="minorEastAsia" w:hAnsiTheme="minorHAnsi" w:cstheme="minorBidi" w:hint="eastAsia"/>
+          <w:b/>
           <w:kern w:val="2"/>
           <w14:ligatures w14:val="standardContextual"/>
         </w:rPr>
-        <w:t>1000</w:t>
+        <w:t>个RMSE值的中位数，以便误差度量不会因随机波动而产生强烈偏差</w:t>
       </w:r>
       <w:r>
         <w:rPr>
           <w:rFonts w:asciiTheme="minorHAnsi" w:eastAsiaTheme="minorEastAsia" w:hAnsiTheme="minorHAnsi" w:cstheme="minorBidi" w:hint="eastAsia"/>
+          <w:b/>
           <w:kern w:val="2"/>
           <w14:ligatures w14:val="standardContextual"/>
         </w:rPr>
-        <w:t>个RMSE值的中位数，以便误差度量不会因随机波动而产生强烈偏差</w:t>
-      </w:r>
-      <w:r>
-        <w:rPr>
-          <w:rFonts w:asciiTheme="minorHAnsi" w:eastAsiaTheme="minorEastAsia" w:hAnsiTheme="minorHAnsi" w:cstheme="minorBidi" w:hint="eastAsia"/>
-          <w:kern w:val="2"/>
-          <w14:ligatures w14:val="standardContextual"/>
+        <w:t>。</w:t>
+      </w:r>
+    </w:p>
+    <w:p>
+      <w:pPr>
+        <w:ind w:firstLine="440"/>
+        <w:jc w:val="left"/>
+        <w:rPr>
+          <w:b/>
+          <w:color w:val="000000" w:themeColor="text1"/>
+          <w:sz w:val="22"/>
+        </w:rPr>
+      </w:pPr>
+      <w:r>
+        <w:rPr>
+          <w:b/>
+          <w:color w:val="000000" w:themeColor="text1"/>
+          <w:sz w:val="22"/>
+        </w:rPr>
+        <w:t>Data-driven prediction of battery cycle life before capacity degradation</w:t>
+      </w:r>
+    </w:p>
+    <w:p>
+      <w:pPr>
+        <w:ind w:firstLine="480"/>
+        <w:rPr>
+          <w:b/>
+          <w:sz w:val="24"/>
+          <w:szCs w:val="24"/>
+        </w:rPr>
+      </w:pPr>
+      <w:r>
+        <w:rPr>
+          <w:rFonts w:hint="eastAsia"/>
+          <w:b/>
+          <w:sz w:val="24"/>
+          <w:szCs w:val="24"/>
+        </w:rPr>
+        <w:t>如图3所示，</w:t>
+      </w:r>
+      <w:r>
+        <w:rPr>
+          <w:rFonts w:hint="eastAsia"/>
+          <w:b/>
+          <w:sz w:val="24"/>
+          <w:szCs w:val="24"/>
+        </w:rPr>
+        <w:t>我们设置了四种不同的噪声比例。</w:t>
+      </w:r>
+      <w:r>
+        <w:rPr>
+          <w:rFonts w:hint="eastAsia"/>
+          <w:b/>
+          <w:sz w:val="24"/>
+          <w:szCs w:val="24"/>
+        </w:rPr>
+        <w:t>图</w:t>
+      </w:r>
+      <w:proofErr w:type="spellStart"/>
+      <w:r>
+        <w:rPr>
+          <w:rFonts w:hint="eastAsia"/>
+          <w:b/>
+          <w:sz w:val="24"/>
+          <w:szCs w:val="24"/>
+        </w:rPr>
+        <w:t>a</w:t>
+      </w:r>
+      <w:r>
+        <w:rPr>
+          <w:b/>
+          <w:sz w:val="24"/>
+          <w:szCs w:val="24"/>
+        </w:rPr>
+        <w:t>,b,c,d</w:t>
+      </w:r>
+      <w:proofErr w:type="spellEnd"/>
+      <w:r>
+        <w:rPr>
+          <w:rFonts w:hint="eastAsia"/>
+          <w:b/>
+          <w:sz w:val="24"/>
+          <w:szCs w:val="24"/>
+        </w:rPr>
+        <w:t>是噪声水平增大的实验结果：</w:t>
+      </w:r>
+      <w:r>
+        <w:rPr>
+          <w:rFonts w:hint="eastAsia"/>
+          <w:b/>
+          <w:sz w:val="24"/>
+          <w:szCs w:val="24"/>
+        </w:rPr>
+        <w:t>（1）随着噪声增大，TLS和</w:t>
+      </w:r>
+      <w:r>
+        <w:rPr>
+          <w:rFonts w:hint="eastAsia"/>
+          <w:b/>
+          <w:sz w:val="24"/>
+          <w:szCs w:val="24"/>
+        </w:rPr>
+        <w:t>O</w:t>
+      </w:r>
+      <w:r>
+        <w:rPr>
+          <w:rFonts w:hint="eastAsia"/>
+          <w:b/>
+          <w:sz w:val="24"/>
+          <w:szCs w:val="24"/>
+        </w:rPr>
+        <w:t>LS效果明显变差，而改进的算法受噪声水平的影响不明显，具有较强的稳定性。</w:t>
+      </w:r>
+      <w:r>
+        <w:rPr>
+          <w:rFonts w:hint="eastAsia"/>
+          <w:b/>
+          <w:sz w:val="24"/>
+          <w:szCs w:val="24"/>
+        </w:rPr>
+        <w:t>（</w:t>
+      </w:r>
+      <w:r>
+        <w:rPr>
+          <w:b/>
+          <w:sz w:val="24"/>
+          <w:szCs w:val="24"/>
+        </w:rPr>
+        <w:t>2</w:t>
+      </w:r>
+      <w:r>
+        <w:rPr>
+          <w:rFonts w:hint="eastAsia"/>
+          <w:b/>
+          <w:sz w:val="24"/>
+          <w:szCs w:val="24"/>
+        </w:rPr>
+        <w:t>）结合EM思想改进的算法</w:t>
+      </w:r>
+      <w:r>
+        <w:rPr>
+          <w:rFonts w:hint="eastAsia"/>
+          <w:b/>
+          <w:sz w:val="24"/>
+          <w:szCs w:val="24"/>
+        </w:rPr>
+        <w:t>（TLS_EM、</w:t>
+      </w:r>
+      <w:r>
+        <w:rPr>
+          <w:rFonts w:hint="eastAsia"/>
+          <w:b/>
+          <w:sz w:val="24"/>
+          <w:szCs w:val="24"/>
+        </w:rPr>
+        <w:lastRenderedPageBreak/>
+        <w:t>OLS_EM）</w:t>
+      </w:r>
+      <w:r>
+        <w:rPr>
+          <w:rFonts w:hint="eastAsia"/>
+          <w:b/>
+          <w:sz w:val="24"/>
+          <w:szCs w:val="24"/>
+        </w:rPr>
+        <w:t>比传统算法</w:t>
+      </w:r>
+      <w:r>
+        <w:rPr>
+          <w:rFonts w:hint="eastAsia"/>
+          <w:b/>
+          <w:sz w:val="24"/>
+          <w:szCs w:val="24"/>
+        </w:rPr>
+        <w:t>（TLS、OLS）</w:t>
+      </w:r>
+      <w:r>
+        <w:rPr>
+          <w:rFonts w:hint="eastAsia"/>
+          <w:b/>
+          <w:sz w:val="24"/>
+          <w:szCs w:val="24"/>
+        </w:rPr>
+        <w:t>效果更佳</w:t>
+      </w:r>
+      <w:r>
+        <w:rPr>
+          <w:rFonts w:hint="eastAsia"/>
+          <w:b/>
+          <w:sz w:val="24"/>
+          <w:szCs w:val="24"/>
+        </w:rPr>
+        <w:t>,说明了改进的算法更能适应带有噪声的电池数据集。</w:t>
+      </w:r>
+      <w:r>
+        <w:rPr>
+          <w:rFonts w:hint="eastAsia"/>
+          <w:b/>
+          <w:sz w:val="24"/>
+          <w:szCs w:val="24"/>
+        </w:rPr>
+        <w:t>（</w:t>
+      </w:r>
+      <w:r>
+        <w:rPr>
+          <w:b/>
+          <w:sz w:val="24"/>
+          <w:szCs w:val="24"/>
+        </w:rPr>
+        <w:t>3</w:t>
+      </w:r>
+      <w:r>
+        <w:rPr>
+          <w:rFonts w:hint="eastAsia"/>
+          <w:b/>
+          <w:sz w:val="24"/>
+          <w:szCs w:val="24"/>
         </w:rPr>
         <w:t>）</w:t>
       </w:r>
       <w:r>
         <w:rPr>
-          <w:rFonts w:asciiTheme="minorHAnsi" w:eastAsiaTheme="minorEastAsia" w:hAnsiTheme="minorHAnsi" w:cstheme="minorBidi" w:hint="eastAsia"/>
-          <w:kern w:val="2"/>
-          <w14:ligatures w14:val="standardContextual"/>
+          <w:rFonts w:hint="eastAsia"/>
+          <w:b/>
+          <w:sz w:val="24"/>
+          <w:szCs w:val="24"/>
+        </w:rPr>
+        <w:t>TLS_</w:t>
+      </w:r>
+      <w:r>
+        <w:rPr>
+          <w:b/>
+          <w:sz w:val="24"/>
+          <w:szCs w:val="24"/>
+        </w:rPr>
+        <w:t>EM</w:t>
+      </w:r>
+      <w:r>
+        <w:rPr>
+          <w:rFonts w:hint="eastAsia"/>
+          <w:b/>
+          <w:sz w:val="24"/>
+          <w:szCs w:val="24"/>
+        </w:rPr>
+        <w:t>效果优于</w:t>
+      </w:r>
+      <w:r>
+        <w:rPr>
+          <w:rFonts w:hint="eastAsia"/>
+          <w:b/>
+          <w:sz w:val="24"/>
+          <w:szCs w:val="24"/>
+        </w:rPr>
+        <w:t>O</w:t>
+      </w:r>
+      <w:r>
+        <w:rPr>
+          <w:rFonts w:hint="eastAsia"/>
+          <w:b/>
+          <w:sz w:val="24"/>
+          <w:szCs w:val="24"/>
+        </w:rPr>
+        <w:t>LS_EM</w:t>
+      </w:r>
+      <w:r>
+        <w:rPr>
+          <w:rFonts w:hint="eastAsia"/>
+          <w:b/>
+          <w:sz w:val="24"/>
+          <w:szCs w:val="24"/>
+        </w:rPr>
+        <w:t>，（TLS效果也优于</w:t>
+      </w:r>
+      <w:r>
+        <w:rPr>
+          <w:rFonts w:hint="eastAsia"/>
+          <w:b/>
+          <w:sz w:val="24"/>
+          <w:szCs w:val="24"/>
+        </w:rPr>
+        <w:t>O</w:t>
+      </w:r>
+      <w:r>
+        <w:rPr>
+          <w:rFonts w:hint="eastAsia"/>
+          <w:b/>
+          <w:sz w:val="24"/>
+          <w:szCs w:val="24"/>
+        </w:rPr>
+        <w:t>LS），在所有测量值都收到噪声污染的情况下，TLS比LS有更大的优势。</w:t>
+      </w:r>
+    </w:p>
+    <w:p>
+      <w:pPr>
+        <w:ind w:firstLine="480"/>
+        <w:rPr>
+          <w:b/>
+          <w:sz w:val="24"/>
+          <w:szCs w:val="24"/>
+        </w:rPr>
+      </w:pPr>
+      <w:r>
+        <w:rPr>
+          <w:rFonts w:hint="eastAsia"/>
+          <w:b/>
+          <w:sz w:val="24"/>
+          <w:szCs w:val="24"/>
+        </w:rPr>
+        <w:t>图</w:t>
+      </w:r>
+      <w:proofErr w:type="spellStart"/>
+      <w:r>
+        <w:rPr>
+          <w:rFonts w:hint="eastAsia"/>
+          <w:b/>
+          <w:sz w:val="24"/>
+          <w:szCs w:val="24"/>
+        </w:rPr>
+        <w:t>e</w:t>
+      </w:r>
+      <w:r>
+        <w:rPr>
+          <w:b/>
+          <w:sz w:val="24"/>
+          <w:szCs w:val="24"/>
+        </w:rPr>
+        <w:t>,f,g,h</w:t>
+      </w:r>
+      <w:proofErr w:type="spellEnd"/>
+      <w:r>
+        <w:rPr>
+          <w:rFonts w:hint="eastAsia"/>
+          <w:b/>
+          <w:sz w:val="24"/>
+          <w:szCs w:val="24"/>
+        </w:rPr>
+        <w:t>是</w:t>
+      </w:r>
+      <w:r>
+        <w:rPr>
+          <w:rFonts w:hint="eastAsia"/>
+          <w:b/>
+          <w:sz w:val="24"/>
+          <w:szCs w:val="24"/>
+        </w:rPr>
+        <w:t>训练集比例增大的</w:t>
+      </w:r>
+      <w:r>
+        <w:rPr>
+          <w:rFonts w:hint="eastAsia"/>
+          <w:b/>
+          <w:sz w:val="24"/>
+          <w:szCs w:val="24"/>
+        </w:rPr>
+        <w:t>实验结果：</w:t>
+      </w:r>
+      <w:r>
+        <w:rPr>
+          <w:rFonts w:hint="eastAsia"/>
+          <w:b/>
+          <w:sz w:val="24"/>
+          <w:szCs w:val="24"/>
+        </w:rPr>
+        <w:t>（1）</w:t>
+      </w:r>
+      <w:r>
+        <w:rPr>
+          <w:rFonts w:hint="eastAsia"/>
+          <w:b/>
+          <w:sz w:val="24"/>
+          <w:szCs w:val="24"/>
+        </w:rPr>
+        <w:t>随着训练集占比增大，四种方法效果更好，有了更多的训练数据，模型预测能力提升。（2）</w:t>
+      </w:r>
+      <w:r>
+        <w:rPr>
+          <w:rFonts w:hint="eastAsia"/>
+          <w:b/>
+          <w:sz w:val="24"/>
+          <w:szCs w:val="24"/>
+        </w:rPr>
+        <w:t>不论训练集比例大小，改进的算法优于传统算法，说明了融入EM思想的算法有效性</w:t>
+      </w:r>
+      <w:r>
+        <w:rPr>
+          <w:b/>
+          <w:sz w:val="24"/>
+          <w:szCs w:val="24"/>
+        </w:rPr>
+        <w:t xml:space="preserve"> </w:t>
+      </w:r>
+      <w:r>
+        <w:rPr>
+          <w:rFonts w:hint="eastAsia"/>
+          <w:b/>
+          <w:sz w:val="24"/>
+          <w:szCs w:val="24"/>
+        </w:rPr>
+        <w:t>。（3）</w:t>
+      </w:r>
+      <w:r>
+        <w:rPr>
+          <w:b/>
+          <w:sz w:val="24"/>
+          <w:szCs w:val="24"/>
+        </w:rPr>
+        <w:t xml:space="preserve"> </w:t>
+      </w:r>
+      <w:r>
+        <w:rPr>
+          <w:rFonts w:hint="eastAsia"/>
+          <w:b/>
+          <w:sz w:val="24"/>
+          <w:szCs w:val="24"/>
+        </w:rPr>
+        <w:t>在绝大部分情况下（训练集占比</w:t>
+      </w:r>
+      <w:r>
+        <w:rPr>
+          <w:rFonts w:hint="eastAsia"/>
+          <w:b/>
+          <w:sz w:val="24"/>
+          <w:szCs w:val="24"/>
+        </w:rPr>
+        <w:t>大于</w:t>
+      </w:r>
+      <w:r>
+        <w:rPr>
+          <w:b/>
+          <w:sz w:val="24"/>
+          <w:szCs w:val="24"/>
+        </w:rPr>
+        <w:t>25%</w:t>
+      </w:r>
+      <w:r>
+        <w:rPr>
+          <w:rFonts w:hint="eastAsia"/>
+          <w:b/>
+          <w:sz w:val="24"/>
+          <w:szCs w:val="24"/>
+        </w:rPr>
+        <w:t>）TLS_</w:t>
+      </w:r>
+      <w:r>
+        <w:rPr>
+          <w:b/>
+          <w:sz w:val="24"/>
+          <w:szCs w:val="24"/>
+        </w:rPr>
+        <w:t>EM</w:t>
+      </w:r>
+      <w:r>
+        <w:rPr>
+          <w:rFonts w:hint="eastAsia"/>
+          <w:b/>
+          <w:sz w:val="24"/>
+          <w:szCs w:val="24"/>
+        </w:rPr>
+        <w:t>效果优于OLS_EM，</w:t>
+      </w:r>
+      <w:r>
+        <w:rPr>
+          <w:rFonts w:hint="eastAsia"/>
+          <w:b/>
+          <w:sz w:val="24"/>
+          <w:szCs w:val="24"/>
+        </w:rPr>
+        <w:t>说明了</w:t>
+      </w:r>
+      <w:r>
+        <w:rPr>
+          <w:rFonts w:hint="eastAsia"/>
+          <w:b/>
+          <w:sz w:val="24"/>
+          <w:szCs w:val="24"/>
+        </w:rPr>
+        <w:t>TLS</w:t>
+      </w:r>
+      <w:r>
+        <w:rPr>
+          <w:b/>
+          <w:sz w:val="24"/>
+          <w:szCs w:val="24"/>
+        </w:rPr>
+        <w:t>_EM</w:t>
+      </w:r>
+      <w:r>
+        <w:rPr>
+          <w:rFonts w:hint="eastAsia"/>
+          <w:b/>
+          <w:sz w:val="24"/>
+          <w:szCs w:val="24"/>
+        </w:rPr>
+        <w:t>比</w:t>
+      </w:r>
+      <w:r>
+        <w:rPr>
+          <w:b/>
+          <w:sz w:val="24"/>
+          <w:szCs w:val="24"/>
+        </w:rPr>
+        <w:t>OLS_EM</w:t>
+      </w:r>
+      <w:r>
+        <w:rPr>
+          <w:rFonts w:hint="eastAsia"/>
+          <w:b/>
+          <w:sz w:val="24"/>
+          <w:szCs w:val="24"/>
+        </w:rPr>
+        <w:t>适用性更强</w:t>
+      </w:r>
+      <w:r>
+        <w:rPr>
+          <w:rFonts w:hint="eastAsia"/>
+          <w:b/>
+          <w:sz w:val="24"/>
+          <w:szCs w:val="24"/>
         </w:rPr>
         <w:t>。</w:t>
       </w:r>
     </w:p>
     <w:p>
       <w:pPr>
-        <w:pStyle w:val="a4"/>
-        <w:spacing w:before="168" w:beforeAutospacing="0" w:after="0" w:afterAutospacing="0"/>
         <w:ind w:firstLine="480"/>
-        <w:jc w:val="both"/>
-        <w:rPr>
-          <w:rFonts w:asciiTheme="minorHAnsi" w:eastAsiaTheme="minorEastAsia" w:hAnsiTheme="minorHAnsi" w:cstheme="minorBidi"/>
-          <w:kern w:val="2"/>
-          <w14:ligatures w14:val="standardContextual"/>
-        </w:rPr>
-      </w:pPr>
-      <w:r>
-        <w:rPr>
-          <w:rFonts w:asciiTheme="minorHAnsi" w:eastAsiaTheme="minorEastAsia" w:hAnsiTheme="minorHAnsi" w:cstheme="minorBidi"/>
-          <w:kern w:val="2"/>
-          <w14:ligatures w14:val="standardContextual"/>
-        </w:rPr>
-        <w:t>Data-driven prediction of battery cycle life before capacity degradation</w:t>
-      </w:r>
-    </w:p>
-    <w:p>
-      <w:pPr>
-        <w:ind w:firstLine="480"/>
-        <w:rPr>
-          <w:sz w:val="24"/>
-          <w:szCs w:val="24"/>
-        </w:rPr>
-      </w:pPr>
-      <w:r>
-        <w:rPr>
-          <w:rFonts w:hint="eastAsia"/>
-          <w:sz w:val="24"/>
-          <w:szCs w:val="24"/>
-        </w:rPr>
-        <w:t>如图3所示，图</w:t>
-      </w:r>
-      <w:proofErr w:type="spellStart"/>
-      <w:r>
-        <w:rPr>
-          <w:rFonts w:hint="eastAsia"/>
-          <w:sz w:val="24"/>
-          <w:szCs w:val="24"/>
-        </w:rPr>
-        <w:t>a</w:t>
-      </w:r>
-      <w:r>
-        <w:rPr>
-          <w:sz w:val="24"/>
-          <w:szCs w:val="24"/>
-        </w:rPr>
-        <w:t>,b,c,d</w:t>
-      </w:r>
-      <w:proofErr w:type="spellEnd"/>
-      <w:r>
-        <w:rPr>
-          <w:rFonts w:hint="eastAsia"/>
-          <w:sz w:val="24"/>
-          <w:szCs w:val="24"/>
-        </w:rPr>
-        <w:t>是噪声水平增大的实验结果：</w:t>
-      </w:r>
-      <w:r>
-        <w:rPr>
-          <w:rFonts w:hint="eastAsia"/>
-          <w:sz w:val="24"/>
-          <w:szCs w:val="24"/>
-        </w:rPr>
-        <w:t>（1）随着噪声增大，TLS和</w:t>
-      </w:r>
-      <w:r>
-        <w:rPr>
-          <w:rFonts w:hint="eastAsia"/>
-          <w:sz w:val="24"/>
-          <w:szCs w:val="24"/>
-        </w:rPr>
-        <w:t>O</w:t>
-      </w:r>
-      <w:r>
-        <w:rPr>
-          <w:rFonts w:hint="eastAsia"/>
-          <w:sz w:val="24"/>
-          <w:szCs w:val="24"/>
-        </w:rPr>
-        <w:t>LS效果明显变差，而改进的算法受噪声水平的影响不明显，具有较强的稳定性。</w:t>
-      </w:r>
-      <w:r>
-        <w:rPr>
-          <w:rFonts w:hint="eastAsia"/>
-          <w:sz w:val="24"/>
-          <w:szCs w:val="24"/>
-        </w:rPr>
-        <w:t>（</w:t>
-      </w:r>
-      <w:r>
-        <w:rPr>
-          <w:sz w:val="24"/>
-          <w:szCs w:val="24"/>
-        </w:rPr>
-        <w:t>2</w:t>
-      </w:r>
-      <w:r>
-        <w:rPr>
-          <w:rFonts w:hint="eastAsia"/>
-          <w:sz w:val="24"/>
-          <w:szCs w:val="24"/>
-        </w:rPr>
-        <w:t>）结合EM思想改进的算法</w:t>
-      </w:r>
-      <w:r>
-        <w:rPr>
-          <w:rFonts w:hint="eastAsia"/>
-          <w:sz w:val="24"/>
-          <w:szCs w:val="24"/>
-        </w:rPr>
-        <w:t>（TLS_EM、OLS_EM）</w:t>
-      </w:r>
-      <w:r>
-        <w:rPr>
-          <w:rFonts w:hint="eastAsia"/>
-          <w:sz w:val="24"/>
-          <w:szCs w:val="24"/>
-        </w:rPr>
-        <w:t>比传统算法</w:t>
-      </w:r>
-      <w:r>
-        <w:rPr>
-          <w:rFonts w:hint="eastAsia"/>
-          <w:sz w:val="24"/>
-          <w:szCs w:val="24"/>
-        </w:rPr>
-        <w:t>（TLS、OLS）</w:t>
-      </w:r>
-      <w:r>
-        <w:rPr>
-          <w:rFonts w:hint="eastAsia"/>
-          <w:sz w:val="24"/>
-          <w:szCs w:val="24"/>
-        </w:rPr>
-        <w:t>效果更佳</w:t>
-      </w:r>
-      <w:r>
-        <w:rPr>
-          <w:rFonts w:hint="eastAsia"/>
-          <w:sz w:val="24"/>
-          <w:szCs w:val="24"/>
-        </w:rPr>
-        <w:t>,说明了改进的算法更能适应带有噪声的电池数据集。</w:t>
-      </w:r>
-      <w:r>
-        <w:rPr>
-          <w:rFonts w:hint="eastAsia"/>
-          <w:sz w:val="24"/>
-          <w:szCs w:val="24"/>
-        </w:rPr>
-        <w:t>（</w:t>
-      </w:r>
-      <w:r>
-        <w:rPr>
-          <w:sz w:val="24"/>
-          <w:szCs w:val="24"/>
-        </w:rPr>
-        <w:t>3</w:t>
-      </w:r>
-      <w:r>
-        <w:rPr>
-          <w:rFonts w:hint="eastAsia"/>
-          <w:sz w:val="24"/>
-          <w:szCs w:val="24"/>
-        </w:rPr>
-        <w:t>）</w:t>
-      </w:r>
-      <w:r>
-        <w:rPr>
-          <w:rFonts w:hint="eastAsia"/>
-          <w:sz w:val="24"/>
-          <w:szCs w:val="24"/>
-        </w:rPr>
-        <w:t>TLS_</w:t>
-      </w:r>
-      <w:r>
-        <w:rPr>
-          <w:sz w:val="24"/>
-          <w:szCs w:val="24"/>
-        </w:rPr>
-        <w:t>EM</w:t>
-      </w:r>
-      <w:r>
-        <w:rPr>
-          <w:rFonts w:hint="eastAsia"/>
-          <w:sz w:val="24"/>
-          <w:szCs w:val="24"/>
-        </w:rPr>
-        <w:t>效果优于</w:t>
-      </w:r>
-      <w:r>
-        <w:rPr>
-          <w:rFonts w:hint="eastAsia"/>
-          <w:sz w:val="24"/>
-          <w:szCs w:val="24"/>
-        </w:rPr>
-        <w:t>O</w:t>
-      </w:r>
-      <w:r>
-        <w:rPr>
-          <w:rFonts w:hint="eastAsia"/>
-          <w:sz w:val="24"/>
-          <w:szCs w:val="24"/>
-        </w:rPr>
-        <w:t>LS_EM</w:t>
-      </w:r>
-      <w:r>
-        <w:rPr>
-          <w:rFonts w:hint="eastAsia"/>
-          <w:sz w:val="24"/>
-          <w:szCs w:val="24"/>
-        </w:rPr>
-        <w:t>，（TLS效果也优于</w:t>
-      </w:r>
-      <w:r>
-        <w:rPr>
-          <w:rFonts w:hint="eastAsia"/>
-          <w:sz w:val="24"/>
-          <w:szCs w:val="24"/>
-        </w:rPr>
-        <w:t>O</w:t>
-      </w:r>
-      <w:r>
-        <w:rPr>
-          <w:rFonts w:hint="eastAsia"/>
-          <w:sz w:val="24"/>
-          <w:szCs w:val="24"/>
-        </w:rPr>
-        <w:t>LS），在所有测量值都收到噪声污染的情况下，TLS比LS有更大的优势。</w:t>
-      </w:r>
-    </w:p>
-    <w:p>
-      <w:pPr>
-        <w:ind w:firstLine="480"/>
-        <w:rPr>
-          <w:sz w:val="24"/>
-          <w:szCs w:val="24"/>
-        </w:rPr>
-      </w:pPr>
-      <w:r>
-        <w:rPr>
-          <w:rFonts w:hint="eastAsia"/>
-          <w:sz w:val="24"/>
-          <w:szCs w:val="24"/>
-        </w:rPr>
-        <w:t>图</w:t>
-      </w:r>
-      <w:proofErr w:type="spellStart"/>
-      <w:r>
-        <w:rPr>
-          <w:rFonts w:hint="eastAsia"/>
-          <w:sz w:val="24"/>
-          <w:szCs w:val="24"/>
-        </w:rPr>
-        <w:t>e</w:t>
-      </w:r>
-      <w:r>
-        <w:rPr>
-          <w:sz w:val="24"/>
-          <w:szCs w:val="24"/>
-        </w:rPr>
-        <w:t>,f,g,h</w:t>
-      </w:r>
-      <w:proofErr w:type="spellEnd"/>
-      <w:r>
-        <w:rPr>
-          <w:rFonts w:hint="eastAsia"/>
-          <w:sz w:val="24"/>
-          <w:szCs w:val="24"/>
-        </w:rPr>
-        <w:t>是</w:t>
-      </w:r>
-      <w:r>
-        <w:rPr>
-          <w:rFonts w:hint="eastAsia"/>
-          <w:sz w:val="24"/>
-          <w:szCs w:val="24"/>
-        </w:rPr>
-        <w:t>训练集比例增大的</w:t>
-      </w:r>
-      <w:r>
-        <w:rPr>
-          <w:rFonts w:hint="eastAsia"/>
-          <w:sz w:val="24"/>
-          <w:szCs w:val="24"/>
-        </w:rPr>
-        <w:t>实验结果：</w:t>
-      </w:r>
-      <w:r>
-        <w:rPr>
-          <w:rFonts w:hint="eastAsia"/>
-          <w:sz w:val="24"/>
-          <w:szCs w:val="24"/>
-        </w:rPr>
-        <w:t>（1）</w:t>
-      </w:r>
-      <w:r>
-        <w:rPr>
-          <w:rFonts w:hint="eastAsia"/>
-          <w:sz w:val="24"/>
-          <w:szCs w:val="24"/>
-        </w:rPr>
-        <w:t>随着训练集占比增大，四种方法效果更好，有了更多的训练数据，模型预测能力提升。（2）</w:t>
-      </w:r>
-      <w:r>
-        <w:rPr>
-          <w:rFonts w:hint="eastAsia"/>
-          <w:sz w:val="24"/>
-          <w:szCs w:val="24"/>
-        </w:rPr>
-        <w:t>不论训练集比例大小，改进的算法优于传统算法，说明了融入EM思想的算法有效性</w:t>
-      </w:r>
-      <w:r>
-        <w:rPr>
-          <w:sz w:val="24"/>
-          <w:szCs w:val="24"/>
-        </w:rPr>
-        <w:t xml:space="preserve"> </w:t>
-      </w:r>
-      <w:r>
-        <w:rPr>
-          <w:rFonts w:hint="eastAsia"/>
-          <w:sz w:val="24"/>
-          <w:szCs w:val="24"/>
-        </w:rPr>
-        <w:t>。（3）</w:t>
-      </w:r>
-      <w:r>
-        <w:rPr>
-          <w:sz w:val="24"/>
-          <w:szCs w:val="24"/>
-        </w:rPr>
-        <w:t xml:space="preserve"> </w:t>
-      </w:r>
-      <w:r>
-        <w:rPr>
-          <w:rFonts w:hint="eastAsia"/>
-          <w:sz w:val="24"/>
-          <w:szCs w:val="24"/>
-        </w:rPr>
-        <w:t>在绝大部分情况下（训练集占比</w:t>
-      </w:r>
-      <w:r>
-        <w:rPr>
-          <w:rFonts w:hint="eastAsia"/>
-          <w:sz w:val="24"/>
-          <w:szCs w:val="24"/>
-        </w:rPr>
-        <w:t>大于</w:t>
-      </w:r>
-      <w:r>
-        <w:rPr>
-          <w:sz w:val="24"/>
-          <w:szCs w:val="24"/>
-        </w:rPr>
-        <w:t>25%</w:t>
-      </w:r>
-      <w:r>
-        <w:rPr>
-          <w:rFonts w:hint="eastAsia"/>
-          <w:sz w:val="24"/>
-          <w:szCs w:val="24"/>
-        </w:rPr>
-        <w:t>）TLS_</w:t>
-      </w:r>
-      <w:r>
-        <w:rPr>
-          <w:sz w:val="24"/>
-          <w:szCs w:val="24"/>
-        </w:rPr>
-        <w:t>EM</w:t>
-      </w:r>
-      <w:r>
-        <w:rPr>
-          <w:rFonts w:hint="eastAsia"/>
-          <w:sz w:val="24"/>
-          <w:szCs w:val="24"/>
-        </w:rPr>
-        <w:t>效果优于OLS_EM，</w:t>
-      </w:r>
-      <w:r>
-        <w:rPr>
-          <w:rFonts w:hint="eastAsia"/>
-          <w:sz w:val="24"/>
-          <w:szCs w:val="24"/>
-        </w:rPr>
-        <w:t>说明了</w:t>
-      </w:r>
-      <w:r>
-        <w:rPr>
-          <w:rFonts w:hint="eastAsia"/>
-          <w:sz w:val="24"/>
-          <w:szCs w:val="24"/>
-        </w:rPr>
-        <w:t>TLS</w:t>
-      </w:r>
-      <w:r>
-        <w:rPr>
-          <w:sz w:val="24"/>
-          <w:szCs w:val="24"/>
-        </w:rPr>
-        <w:t>_EM</w:t>
-      </w:r>
-      <w:r>
-        <w:rPr>
-          <w:rFonts w:hint="eastAsia"/>
-          <w:sz w:val="24"/>
-          <w:szCs w:val="24"/>
-        </w:rPr>
-        <w:t>比</w:t>
-      </w:r>
-      <w:r>
-        <w:rPr>
-          <w:sz w:val="24"/>
-          <w:szCs w:val="24"/>
-        </w:rPr>
-        <w:t>OLS_EM</w:t>
-      </w:r>
-      <w:r>
-        <w:rPr>
-          <w:rFonts w:hint="eastAsia"/>
-          <w:sz w:val="24"/>
-          <w:szCs w:val="24"/>
-        </w:rPr>
-        <w:t>适用性更强</w:t>
-      </w:r>
-      <w:r>
-        <w:rPr>
-          <w:rFonts w:hint="eastAsia"/>
-          <w:sz w:val="24"/>
-          <w:szCs w:val="24"/>
-        </w:rPr>
-        <w:t>。</w:t>
-      </w:r>
-    </w:p>
-    <w:p>
-      <w:pPr>
-        <w:ind w:firstLine="480"/>
-        <w:rPr>
-          <w:sz w:val="24"/>
-          <w:szCs w:val="24"/>
-        </w:rPr>
-      </w:pPr>
-      <w:r>
-        <w:rPr>
-          <w:rFonts w:hint="eastAsia"/>
-          <w:sz w:val="24"/>
-          <w:szCs w:val="24"/>
-        </w:rPr>
-        <w:t>图4展示了算法经过循环迭代</w:t>
-      </w:r>
-      <w:r>
-        <w:rPr>
-          <w:rFonts w:hint="eastAsia"/>
-          <w:sz w:val="24"/>
-          <w:szCs w:val="24"/>
-        </w:rPr>
-        <w:t>噪声收敛</w:t>
-      </w:r>
-      <w:r>
-        <w:rPr>
-          <w:rFonts w:hint="eastAsia"/>
-          <w:sz w:val="24"/>
-          <w:szCs w:val="24"/>
-        </w:rPr>
-        <w:t>过程</w:t>
-      </w:r>
-      <w:bookmarkStart w:id="0" w:name="_GoBack"/>
-      <w:bookmarkEnd w:id="0"/>
-      <w:r>
-        <w:rPr>
-          <w:rFonts w:hint="eastAsia"/>
-          <w:sz w:val="24"/>
-          <w:szCs w:val="24"/>
-        </w:rPr>
-        <w:t>。</w:t>
-      </w:r>
-      <w:r>
-        <w:rPr>
-          <w:rFonts w:hint="eastAsia"/>
-          <w:sz w:val="24"/>
-          <w:szCs w:val="24"/>
-        </w:rPr>
-        <w:t>（</w:t>
-      </w:r>
-      <w:r>
-        <w:rPr>
-          <w:rFonts w:hint="eastAsia"/>
-          <w:sz w:val="24"/>
-          <w:szCs w:val="24"/>
-        </w:rPr>
-        <w:t>算法通过TLS/</w:t>
-      </w:r>
-      <w:r>
-        <w:rPr>
-          <w:sz w:val="24"/>
-          <w:szCs w:val="24"/>
-        </w:rPr>
-        <w:t>OLS</w:t>
-      </w:r>
-      <w:r>
-        <w:rPr>
-          <w:rFonts w:hint="eastAsia"/>
-          <w:sz w:val="24"/>
-          <w:szCs w:val="24"/>
-        </w:rPr>
-        <w:t>拟合样本数据得到模型系数</w:t>
-      </w:r>
-      <m:oMath>
-        <m:r>
-          <m:rPr>
-            <m:sty m:val="p"/>
-          </m:rPr>
-          <w:rPr>
-            <w:rFonts w:ascii="Cambria Math" w:hAnsi="Cambria Math"/>
-            <w:sz w:val="24"/>
-            <w:szCs w:val="24"/>
-          </w:rPr>
-          <m:t>w</m:t>
-        </m:r>
-      </m:oMath>
-      <w:r>
-        <w:rPr>
-          <w:rFonts w:hint="eastAsia"/>
-          <w:sz w:val="24"/>
-          <w:szCs w:val="24"/>
-        </w:rPr>
-        <w:t>和</w:t>
-      </w:r>
-      <m:oMath>
-        <m:r>
-          <m:rPr>
-            <m:sty m:val="p"/>
-          </m:rPr>
-          <w:rPr>
-            <w:rFonts w:ascii="Cambria Math" w:hAnsi="Cambria Math" w:hint="eastAsia"/>
-            <w:sz w:val="24"/>
-            <w:szCs w:val="24"/>
-          </w:rPr>
-          <m:t>b</m:t>
-        </m:r>
-      </m:oMath>
-      <w:r>
-        <w:rPr>
-          <w:rFonts w:hint="eastAsia"/>
-          <w:sz w:val="24"/>
-          <w:szCs w:val="24"/>
-        </w:rPr>
-        <w:t>，根据模型系数</w:t>
-      </w:r>
-      <m:oMath>
-        <m:r>
-          <m:rPr>
-            <m:sty m:val="p"/>
-          </m:rPr>
-          <w:rPr>
-            <w:rFonts w:ascii="Cambria Math" w:hAnsi="Cambria Math"/>
-            <w:sz w:val="24"/>
-            <w:szCs w:val="24"/>
-          </w:rPr>
-          <m:t>w</m:t>
-        </m:r>
-      </m:oMath>
-      <w:r>
-        <w:rPr>
-          <w:rFonts w:hint="eastAsia"/>
-          <w:sz w:val="24"/>
-          <w:szCs w:val="24"/>
-        </w:rPr>
-        <w:t>和</w:t>
-      </w:r>
-      <m:oMath>
-        <m:r>
-          <m:rPr>
-            <m:sty m:val="p"/>
-          </m:rPr>
-          <w:rPr>
-            <w:rFonts w:ascii="Cambria Math" w:hAnsi="Cambria Math" w:hint="eastAsia"/>
-            <w:sz w:val="24"/>
-            <w:szCs w:val="24"/>
-          </w:rPr>
-          <m:t>b</m:t>
-        </m:r>
-      </m:oMath>
-      <w:r>
-        <w:rPr>
-          <w:rFonts w:hint="eastAsia"/>
-          <w:sz w:val="24"/>
-          <w:szCs w:val="24"/>
-        </w:rPr>
-        <w:t>对样本数据进行预测得到新一轮的电池寿命预测值，将预测值和真实值对比得到新一轮的误差，由此求出标准差对样本数据加权后通过TLS/</w:t>
-      </w:r>
-      <w:r>
-        <w:rPr>
-          <w:sz w:val="24"/>
-          <w:szCs w:val="24"/>
-        </w:rPr>
-        <w:t>OLS</w:t>
-      </w:r>
-      <w:r>
-        <w:rPr>
-          <w:rFonts w:hint="eastAsia"/>
-          <w:sz w:val="24"/>
-          <w:szCs w:val="24"/>
-        </w:rPr>
-        <w:t>求出下一轮的模型系数</w:t>
-      </w:r>
-      <m:oMath>
-        <m:r>
-          <m:rPr>
-            <m:sty m:val="p"/>
-          </m:rPr>
-          <w:rPr>
-            <w:rFonts w:ascii="Cambria Math" w:hAnsi="Cambria Math"/>
-            <w:sz w:val="24"/>
-            <w:szCs w:val="24"/>
-          </w:rPr>
-          <m:t>w</m:t>
-        </m:r>
-      </m:oMath>
-      <w:r>
-        <w:rPr>
-          <w:rFonts w:hint="eastAsia"/>
-          <w:sz w:val="24"/>
-          <w:szCs w:val="24"/>
-        </w:rPr>
-        <w:t>和</w:t>
-      </w:r>
-      <m:oMath>
-        <m:r>
-          <m:rPr>
-            <m:sty m:val="p"/>
-          </m:rPr>
-          <w:rPr>
-            <w:rFonts w:ascii="Cambria Math" w:hAnsi="Cambria Math" w:hint="eastAsia"/>
-            <w:sz w:val="24"/>
-            <w:szCs w:val="24"/>
-          </w:rPr>
-          <m:t>b</m:t>
-        </m:r>
-      </m:oMath>
-      <w:r>
-        <w:rPr>
-          <w:rFonts w:hint="eastAsia"/>
-          <w:sz w:val="24"/>
-          <w:szCs w:val="24"/>
-        </w:rPr>
-        <w:t>）</w:t>
+        <w:rPr>
+          <w:b/>
+          <w:sz w:val="24"/>
+          <w:szCs w:val="24"/>
+        </w:rPr>
+      </w:pPr>
+      <w:r>
+        <w:rPr>
+          <w:rFonts w:hint="eastAsia"/>
+          <w:b/>
+          <w:sz w:val="24"/>
+          <w:szCs w:val="24"/>
+        </w:rPr>
+        <w:t>图4展示了算法经过循环迭代噪声收敛过程。</w:t>
+      </w:r>
+      <w:r>
+        <w:rPr>
+          <w:rFonts w:hint="eastAsia"/>
+          <w:b/>
+          <w:sz w:val="24"/>
+          <w:szCs w:val="24"/>
+        </w:rPr>
+        <w:t>在算法迭代过程中，计算出的噪声分布不断逼近真实噪声。</w:t>
       </w:r>
     </w:p>
     <w:p>
@@ -2936,7 +2467,6 @@
         <w:rPr>
           <w:rFonts w:hint="eastAsia"/>
         </w:rPr>
-        <w:lastRenderedPageBreak/>
         <w:t>四、总结</w:t>
       </w:r>
     </w:p>
@@ -2944,13 +2474,15 @@
       <w:pPr>
         <w:ind w:firstLine="480"/>
         <w:rPr>
-          <w:sz w:val="24"/>
-          <w:szCs w:val="24"/>
-        </w:rPr>
-      </w:pPr>
-      <w:r>
-        <w:rPr>
-          <w:rFonts w:hint="eastAsia"/>
+          <w:b/>
+          <w:sz w:val="24"/>
+          <w:szCs w:val="24"/>
+        </w:rPr>
+      </w:pPr>
+      <w:r>
+        <w:rPr>
+          <w:rFonts w:hint="eastAsia"/>
+          <w:b/>
           <w:sz w:val="24"/>
           <w:szCs w:val="24"/>
         </w:rPr>
@@ -2958,6 +2490,7 @@
       </w:r>
       <w:r>
         <w:rPr>
+          <w:b/>
           <w:sz w:val="24"/>
           <w:szCs w:val="24"/>
         </w:rPr>
@@ -2966,6 +2499,7 @@
       <w:r>
         <w:rPr>
           <w:rFonts w:hint="eastAsia"/>
+          <w:b/>
           <w:sz w:val="24"/>
           <w:szCs w:val="24"/>
         </w:rPr>
@@ -2974,6 +2508,7 @@
       <w:r>
         <w:rPr>
           <w:rFonts w:hint="eastAsia"/>
+          <w:b/>
           <w:sz w:val="24"/>
           <w:szCs w:val="24"/>
         </w:rPr>
@@ -2982,11 +2517,13 @@
       <w:r>
         <w:rPr>
           <w:rFonts w:hint="eastAsia"/>
+          <w:b/>
           <w:sz w:val="24"/>
           <w:szCs w:val="24"/>
         </w:rPr>
         <w:t>。</w:t>
       </w:r>
+      <w:bookmarkEnd w:id="0"/>
     </w:p>
     <w:sectPr>
       <w:headerReference w:type="even" r:id="rId12"/>
